--- a/Proposal.docx
+++ b/Proposal.docx
@@ -187,9 +187,8 @@
           <w:sz w:val="28"/>
           <w:szCs w:val="28"/>
         </w:rPr>
-        <w:t>Keychha</w:t>
-      </w:r>
-      <w:proofErr w:type="spellEnd"/>
+        <w:t>KeyC</w:t>
+      </w:r>
       <w:r>
         <w:rPr>
           <w:rFonts w:cs="Times New Roman"/>
@@ -197,20 +196,18 @@
           <w:sz w:val="28"/>
           <w:szCs w:val="28"/>
         </w:rPr>
-        <w:t xml:space="preserve"> – A Typing Practice Web Application”</w:t>
-      </w:r>
-    </w:p>
-    <w:p>
-      <w:pPr>
-        <w:spacing w:after="0" w:line="360" w:lineRule="auto"/>
-        <w:jc w:val="center"/>
+        <w:t>hha</w:t>
+      </w:r>
+      <w:proofErr w:type="spellEnd"/>
+      <w:r>
         <w:rPr>
           <w:rFonts w:cs="Times New Roman"/>
           <w:b/>
           <w:sz w:val="28"/>
           <w:szCs w:val="28"/>
         </w:rPr>
-      </w:pPr>
+        <w:t xml:space="preserve"> – A Typing Practice Web Application”</w:t>
+      </w:r>
     </w:p>
     <w:p>
       <w:pPr>
@@ -223,56 +220,79 @@
           <w:szCs w:val="28"/>
         </w:rPr>
       </w:pPr>
-      <w:r>
+    </w:p>
+    <w:p>
+      <w:pPr>
+        <w:spacing w:after="0" w:line="360" w:lineRule="auto"/>
+        <w:jc w:val="center"/>
         <w:rPr>
           <w:rFonts w:cs="Times New Roman"/>
           <w:b/>
           <w:sz w:val="28"/>
           <w:szCs w:val="28"/>
         </w:rPr>
-        <w:t>Submitted To</w:t>
-      </w:r>
-    </w:p>
-    <w:p>
-      <w:pPr>
-        <w:spacing w:after="0" w:line="360" w:lineRule="auto"/>
-        <w:jc w:val="center"/>
+      </w:pPr>
+      <w:r>
         <w:rPr>
           <w:rFonts w:cs="Times New Roman"/>
           <w:b/>
           <w:sz w:val="28"/>
           <w:szCs w:val="28"/>
         </w:rPr>
-      </w:pPr>
-      <w:r>
+        <w:t>Submitted To</w:t>
+      </w:r>
+    </w:p>
+    <w:p>
+      <w:pPr>
+        <w:spacing w:after="0" w:line="360" w:lineRule="auto"/>
+        <w:jc w:val="center"/>
         <w:rPr>
           <w:rFonts w:cs="Times New Roman"/>
           <w:b/>
           <w:sz w:val="28"/>
           <w:szCs w:val="28"/>
         </w:rPr>
-        <w:t>Department of Computer Application</w:t>
-      </w:r>
-    </w:p>
-    <w:p>
-      <w:pPr>
-        <w:spacing w:after="0" w:line="360" w:lineRule="auto"/>
-        <w:jc w:val="center"/>
+      </w:pPr>
+      <w:r>
         <w:rPr>
           <w:rFonts w:cs="Times New Roman"/>
           <w:b/>
           <w:sz w:val="28"/>
           <w:szCs w:val="28"/>
         </w:rPr>
-      </w:pPr>
-      <w:r>
+        <w:t>Department of Computer Application</w:t>
+      </w:r>
+    </w:p>
+    <w:p>
+      <w:pPr>
+        <w:spacing w:after="0" w:line="360" w:lineRule="auto"/>
+        <w:jc w:val="center"/>
         <w:rPr>
           <w:rFonts w:cs="Times New Roman"/>
           <w:b/>
           <w:sz w:val="28"/>
           <w:szCs w:val="28"/>
         </w:rPr>
-        <w:t>National College of Computer Studies</w:t>
+      </w:pPr>
+      <w:r>
+        <w:rPr>
+          <w:rFonts w:cs="Times New Roman"/>
+          <w:b/>
+          <w:sz w:val="28"/>
+          <w:szCs w:val="28"/>
+        </w:rPr>
+        <w:t>National College of Comput</w:t>
+      </w:r>
+      <w:bookmarkStart w:id="0" w:name="_GoBack"/>
+      <w:bookmarkEnd w:id="0"/>
+      <w:r>
+        <w:rPr>
+          <w:rFonts w:cs="Times New Roman"/>
+          <w:b/>
+          <w:sz w:val="28"/>
+          <w:szCs w:val="28"/>
+        </w:rPr>
+        <w:t>er Studies</w:t>
       </w:r>
     </w:p>
     <w:p>
@@ -497,11 +517,11 @@
         </w:sectPr>
       </w:pPr>
     </w:p>
-    <w:bookmarkStart w:id="0" w:name="_Toc208836030" w:displacedByCustomXml="next"/>
+    <w:bookmarkStart w:id="1" w:name="_Toc208913889" w:displacedByCustomXml="next"/>
     <w:sdt>
       <w:sdtPr>
         <w:rPr>
-          <w:rFonts w:eastAsiaTheme="minorHAnsi"/>
+          <w:rFonts w:eastAsiaTheme="minorHAnsi" w:cstheme="minorBidi"/>
           <w:b w:val="0"/>
           <w:sz w:val="24"/>
           <w:szCs w:val="22"/>
@@ -537,7 +557,7 @@
           <w:r>
             <w:t>Contents</w:t>
           </w:r>
-          <w:bookmarkEnd w:id="0"/>
+          <w:bookmarkEnd w:id="1"/>
         </w:p>
         <w:p>
           <w:pPr>
@@ -582,7 +602,7 @@
             </w:rPr>
             <w:fldChar w:fldCharType="separate"/>
           </w:r>
-          <w:hyperlink w:anchor="_Toc208836030" w:history="1">
+          <w:hyperlink w:anchor="_Toc208913889" w:history="1">
             <w:r>
               <w:rPr>
                 <w:rStyle w:val="Hyperlink"/>
@@ -617,7 +637,7 @@
                 <w:noProof/>
                 <w:webHidden/>
               </w:rPr>
-              <w:instrText xml:space="preserve"> PAGEREF _Toc208836030 \h </w:instrText>
+              <w:instrText xml:space="preserve"> PAGEREF _Toc208913889 \h </w:instrText>
             </w:r>
             <w:r>
               <w:rPr>
@@ -664,7 +684,7 @@
               <w14:ligatures w14:val="none"/>
             </w:rPr>
           </w:pPr>
-          <w:hyperlink w:anchor="_Toc208836031" w:history="1">
+          <w:hyperlink w:anchor="_Toc208913890" w:history="1">
             <w:r>
               <w:rPr>
                 <w:rStyle w:val="Hyperlink"/>
@@ -699,7 +719,7 @@
                 <w:noProof/>
                 <w:webHidden/>
               </w:rPr>
-              <w:instrText xml:space="preserve"> PAGEREF _Toc208836031 \h </w:instrText>
+              <w:instrText xml:space="preserve"> PAGEREF _Toc208913890 \h </w:instrText>
             </w:r>
             <w:r>
               <w:rPr>
@@ -732,9 +752,9 @@
         </w:p>
         <w:p>
           <w:pPr>
-            <w:pStyle w:val="TOC2"/>
+            <w:pStyle w:val="TOC1"/>
             <w:tabs>
-              <w:tab w:val="left" w:pos="660"/>
+              <w:tab w:val="left" w:pos="480"/>
               <w:tab w:val="right" w:leader="dot" w:pos="8657"/>
             </w:tabs>
             <w:spacing w:after="0" w:line="360" w:lineRule="auto"/>
@@ -747,7 +767,7 @@
               <w14:ligatures w14:val="none"/>
             </w:rPr>
           </w:pPr>
-          <w:hyperlink w:anchor="_Toc208836032" w:history="1">
+          <w:hyperlink w:anchor="_Toc208913891" w:history="1">
             <w:r>
               <w:rPr>
                 <w:rStyle w:val="Hyperlink"/>
@@ -769,7 +789,6 @@
             <w:r>
               <w:rPr>
                 <w:rStyle w:val="Hyperlink"/>
-                <w:rFonts w:cs="Times New Roman"/>
                 <w:noProof/>
               </w:rPr>
               <w:t>Introduction to the Project</w:t>
@@ -793,7 +812,7 @@
                 <w:noProof/>
                 <w:webHidden/>
               </w:rPr>
-              <w:instrText xml:space="preserve"> PAGEREF _Toc208836032 \h </w:instrText>
+              <w:instrText xml:space="preserve"> PAGEREF _Toc208913891 \h </w:instrText>
             </w:r>
             <w:r>
               <w:rPr>
@@ -826,9 +845,9 @@
         </w:p>
         <w:p>
           <w:pPr>
-            <w:pStyle w:val="TOC2"/>
+            <w:pStyle w:val="TOC1"/>
             <w:tabs>
-              <w:tab w:val="left" w:pos="660"/>
+              <w:tab w:val="left" w:pos="480"/>
               <w:tab w:val="right" w:leader="dot" w:pos="8657"/>
             </w:tabs>
             <w:spacing w:after="0" w:line="360" w:lineRule="auto"/>
@@ -841,7 +860,7 @@
               <w14:ligatures w14:val="none"/>
             </w:rPr>
           </w:pPr>
-          <w:hyperlink w:anchor="_Toc208836033" w:history="1">
+          <w:hyperlink w:anchor="_Toc208913892" w:history="1">
             <w:r>
               <w:rPr>
                 <w:rStyle w:val="Hyperlink"/>
@@ -863,7 +882,6 @@
             <w:r>
               <w:rPr>
                 <w:rStyle w:val="Hyperlink"/>
-                <w:rFonts w:cs="Times New Roman"/>
                 <w:noProof/>
               </w:rPr>
               <w:t>Problem Statement</w:t>
@@ -887,7 +905,7 @@
                 <w:noProof/>
                 <w:webHidden/>
               </w:rPr>
-              <w:instrText xml:space="preserve"> PAGEREF _Toc208836033 \h </w:instrText>
+              <w:instrText xml:space="preserve"> PAGEREF _Toc208913892 \h </w:instrText>
             </w:r>
             <w:r>
               <w:rPr>
@@ -920,9 +938,9 @@
         </w:p>
         <w:p>
           <w:pPr>
-            <w:pStyle w:val="TOC2"/>
+            <w:pStyle w:val="TOC1"/>
             <w:tabs>
-              <w:tab w:val="left" w:pos="660"/>
+              <w:tab w:val="left" w:pos="480"/>
               <w:tab w:val="right" w:leader="dot" w:pos="8657"/>
             </w:tabs>
             <w:spacing w:after="0" w:line="360" w:lineRule="auto"/>
@@ -935,7 +953,7 @@
               <w14:ligatures w14:val="none"/>
             </w:rPr>
           </w:pPr>
-          <w:hyperlink w:anchor="_Toc208836034" w:history="1">
+          <w:hyperlink w:anchor="_Toc208913893" w:history="1">
             <w:r>
               <w:rPr>
                 <w:rStyle w:val="Hyperlink"/>
@@ -957,7 +975,6 @@
             <w:r>
               <w:rPr>
                 <w:rStyle w:val="Hyperlink"/>
-                <w:rFonts w:cs="Times New Roman"/>
                 <w:noProof/>
               </w:rPr>
               <w:t>Objective</w:t>
@@ -981,7 +998,7 @@
                 <w:noProof/>
                 <w:webHidden/>
               </w:rPr>
-              <w:instrText xml:space="preserve"> PAGEREF _Toc208836034 \h </w:instrText>
+              <w:instrText xml:space="preserve"> PAGEREF _Toc208913893 \h </w:instrText>
             </w:r>
             <w:r>
               <w:rPr>
@@ -1014,9 +1031,9 @@
         </w:p>
         <w:p>
           <w:pPr>
-            <w:pStyle w:val="TOC2"/>
+            <w:pStyle w:val="TOC1"/>
             <w:tabs>
-              <w:tab w:val="left" w:pos="660"/>
+              <w:tab w:val="left" w:pos="480"/>
               <w:tab w:val="right" w:leader="dot" w:pos="8657"/>
             </w:tabs>
             <w:spacing w:after="0" w:line="360" w:lineRule="auto"/>
@@ -1029,7 +1046,7 @@
               <w14:ligatures w14:val="none"/>
             </w:rPr>
           </w:pPr>
-          <w:hyperlink w:anchor="_Toc208836035" w:history="1">
+          <w:hyperlink w:anchor="_Toc208913894" w:history="1">
             <w:r>
               <w:rPr>
                 <w:rStyle w:val="Hyperlink"/>
@@ -1051,7 +1068,6 @@
             <w:r>
               <w:rPr>
                 <w:rStyle w:val="Hyperlink"/>
-                <w:rFonts w:cs="Times New Roman"/>
                 <w:noProof/>
               </w:rPr>
               <w:t>Methodology</w:t>
@@ -1075,7 +1091,7 @@
                 <w:noProof/>
                 <w:webHidden/>
               </w:rPr>
-              <w:instrText xml:space="preserve"> PAGEREF _Toc208836035 \h </w:instrText>
+              <w:instrText xml:space="preserve"> PAGEREF _Toc208913894 \h </w:instrText>
             </w:r>
             <w:r>
               <w:rPr>
@@ -1108,9 +1124,9 @@
         </w:p>
         <w:p>
           <w:pPr>
-            <w:pStyle w:val="TOC3"/>
+            <w:pStyle w:val="TOC2"/>
             <w:tabs>
-              <w:tab w:val="left" w:pos="1100"/>
+              <w:tab w:val="left" w:pos="880"/>
               <w:tab w:val="right" w:leader="dot" w:pos="8657"/>
             </w:tabs>
             <w:spacing w:after="0" w:line="360" w:lineRule="auto"/>
@@ -1123,11 +1139,10 @@
               <w14:ligatures w14:val="none"/>
             </w:rPr>
           </w:pPr>
-          <w:hyperlink w:anchor="_Toc208836036" w:history="1">
+          <w:hyperlink w:anchor="_Toc208913895" w:history="1">
             <w:r>
               <w:rPr>
                 <w:rStyle w:val="Hyperlink"/>
-                <w:rFonts w:cs="Times New Roman"/>
                 <w:noProof/>
               </w:rPr>
               <w:t>4.1.</w:t>
@@ -1146,7 +1161,6 @@
             <w:r>
               <w:rPr>
                 <w:rStyle w:val="Hyperlink"/>
-                <w:rFonts w:cs="Times New Roman"/>
                 <w:noProof/>
               </w:rPr>
               <w:t>Requirement Identification</w:t>
@@ -1170,7 +1184,7 @@
                 <w:noProof/>
                 <w:webHidden/>
               </w:rPr>
-              <w:instrText xml:space="preserve"> PAGEREF _Toc208836036 \h </w:instrText>
+              <w:instrText xml:space="preserve"> PAGEREF _Toc208913895 \h </w:instrText>
             </w:r>
             <w:r>
               <w:rPr>
@@ -1205,7 +1219,7 @@
           <w:pPr>
             <w:pStyle w:val="TOC3"/>
             <w:tabs>
-              <w:tab w:val="left" w:pos="1100"/>
+              <w:tab w:val="left" w:pos="1320"/>
               <w:tab w:val="right" w:leader="dot" w:pos="8657"/>
             </w:tabs>
             <w:spacing w:after="0" w:line="360" w:lineRule="auto"/>
@@ -1218,14 +1232,13 @@
               <w14:ligatures w14:val="none"/>
             </w:rPr>
           </w:pPr>
-          <w:hyperlink w:anchor="_Toc208836037" w:history="1">
+          <w:hyperlink w:anchor="_Toc208913896" w:history="1">
             <w:r>
               <w:rPr>
                 <w:rStyle w:val="Hyperlink"/>
-                <w:rFonts w:cs="Times New Roman"/>
-                <w:noProof/>
-              </w:rPr>
-              <w:t>4.2.</w:t>
+                <w:noProof/>
+              </w:rPr>
+              <w:t>4.1.1.</w:t>
             </w:r>
             <w:r>
               <w:rPr>
@@ -1241,10 +1254,9 @@
             <w:r>
               <w:rPr>
                 <w:rStyle w:val="Hyperlink"/>
-                <w:rFonts w:cs="Times New Roman"/>
-                <w:noProof/>
-              </w:rPr>
-              <w:t>Feasibility Analysis</w:t>
+                <w:noProof/>
+              </w:rPr>
+              <w:t>Study of Existing System</w:t>
             </w:r>
             <w:r>
               <w:rPr>
@@ -1265,7 +1277,7 @@
                 <w:noProof/>
                 <w:webHidden/>
               </w:rPr>
-              <w:instrText xml:space="preserve"> PAGEREF _Toc208836037 \h </w:instrText>
+              <w:instrText xml:space="preserve"> PAGEREF _Toc208913896 \h </w:instrText>
             </w:r>
             <w:r>
               <w:rPr>
@@ -1285,7 +1297,7 @@
                 <w:noProof/>
                 <w:webHidden/>
               </w:rPr>
-              <w:t>4</w:t>
+              <w:t>2</w:t>
             </w:r>
             <w:r>
               <w:rPr>
@@ -1300,7 +1312,7 @@
           <w:pPr>
             <w:pStyle w:val="TOC3"/>
             <w:tabs>
-              <w:tab w:val="left" w:pos="1100"/>
+              <w:tab w:val="left" w:pos="1320"/>
               <w:tab w:val="right" w:leader="dot" w:pos="8657"/>
             </w:tabs>
             <w:spacing w:after="0" w:line="360" w:lineRule="auto"/>
@@ -1313,14 +1325,13 @@
               <w14:ligatures w14:val="none"/>
             </w:rPr>
           </w:pPr>
-          <w:hyperlink w:anchor="_Toc208836038" w:history="1">
+          <w:hyperlink w:anchor="_Toc208913897" w:history="1">
             <w:r>
               <w:rPr>
                 <w:rStyle w:val="Hyperlink"/>
-                <w:rFonts w:cs="Times New Roman"/>
-                <w:noProof/>
-              </w:rPr>
-              <w:t>4.3.</w:t>
+                <w:noProof/>
+              </w:rPr>
+              <w:t>4.1.2.</w:t>
             </w:r>
             <w:r>
               <w:rPr>
@@ -1336,10 +1347,9 @@
             <w:r>
               <w:rPr>
                 <w:rStyle w:val="Hyperlink"/>
-                <w:rFonts w:cs="Times New Roman"/>
-                <w:noProof/>
-              </w:rPr>
-              <w:t>High-Level Design of System</w:t>
+                <w:noProof/>
+              </w:rPr>
+              <w:t>Literature Review</w:t>
             </w:r>
             <w:r>
               <w:rPr>
@@ -1360,7 +1370,7 @@
                 <w:noProof/>
                 <w:webHidden/>
               </w:rPr>
-              <w:instrText xml:space="preserve"> PAGEREF _Toc208836038 \h </w:instrText>
+              <w:instrText xml:space="preserve"> PAGEREF _Toc208913897 \h </w:instrText>
             </w:r>
             <w:r>
               <w:rPr>
@@ -1380,7 +1390,7 @@
                 <w:noProof/>
                 <w:webHidden/>
               </w:rPr>
-              <w:t>5</w:t>
+              <w:t>2</w:t>
             </w:r>
             <w:r>
               <w:rPr>
@@ -1393,9 +1403,9 @@
         </w:p>
         <w:p>
           <w:pPr>
-            <w:pStyle w:val="TOC2"/>
+            <w:pStyle w:val="TOC3"/>
             <w:tabs>
-              <w:tab w:val="left" w:pos="660"/>
+              <w:tab w:val="left" w:pos="1320"/>
               <w:tab w:val="right" w:leader="dot" w:pos="8657"/>
             </w:tabs>
             <w:spacing w:after="0" w:line="360" w:lineRule="auto"/>
@@ -1408,14 +1418,13 @@
               <w14:ligatures w14:val="none"/>
             </w:rPr>
           </w:pPr>
-          <w:hyperlink w:anchor="_Toc208836039" w:history="1">
+          <w:hyperlink w:anchor="_Toc208913898" w:history="1">
             <w:r>
               <w:rPr>
                 <w:rStyle w:val="Hyperlink"/>
-                <w:rFonts w:cs="Times New Roman"/>
-                <w:noProof/>
-              </w:rPr>
-              <w:t>5.</w:t>
+                <w:noProof/>
+              </w:rPr>
+              <w:t>4.1.3.</w:t>
             </w:r>
             <w:r>
               <w:rPr>
@@ -1431,10 +1440,9 @@
             <w:r>
               <w:rPr>
                 <w:rStyle w:val="Hyperlink"/>
-                <w:rFonts w:cs="Times New Roman"/>
-                <w:noProof/>
-              </w:rPr>
-              <w:t>Gantt chart</w:t>
+                <w:noProof/>
+              </w:rPr>
+              <w:t>Requirement Analysis</w:t>
             </w:r>
             <w:r>
               <w:rPr>
@@ -1455,7 +1463,7 @@
                 <w:noProof/>
                 <w:webHidden/>
               </w:rPr>
-              <w:instrText xml:space="preserve"> PAGEREF _Toc208836039 \h </w:instrText>
+              <w:instrText xml:space="preserve"> PAGEREF _Toc208913898 \h </w:instrText>
             </w:r>
             <w:r>
               <w:rPr>
@@ -1475,7 +1483,7 @@
                 <w:noProof/>
                 <w:webHidden/>
               </w:rPr>
-              <w:t>7</w:t>
+              <w:t>3</w:t>
             </w:r>
             <w:r>
               <w:rPr>
@@ -1490,7 +1498,7 @@
           <w:pPr>
             <w:pStyle w:val="TOC2"/>
             <w:tabs>
-              <w:tab w:val="left" w:pos="660"/>
+              <w:tab w:val="left" w:pos="880"/>
               <w:tab w:val="right" w:leader="dot" w:pos="8657"/>
             </w:tabs>
             <w:spacing w:after="0" w:line="360" w:lineRule="auto"/>
@@ -1503,14 +1511,13 @@
               <w14:ligatures w14:val="none"/>
             </w:rPr>
           </w:pPr>
-          <w:hyperlink w:anchor="_Toc208836040" w:history="1">
+          <w:hyperlink w:anchor="_Toc208913899" w:history="1">
             <w:r>
               <w:rPr>
                 <w:rStyle w:val="Hyperlink"/>
-                <w:rFonts w:cs="Times New Roman"/>
-                <w:noProof/>
-              </w:rPr>
-              <w:t>6.</w:t>
+                <w:noProof/>
+              </w:rPr>
+              <w:t>4.2.</w:t>
             </w:r>
             <w:r>
               <w:rPr>
@@ -1526,10 +1533,9 @@
             <w:r>
               <w:rPr>
                 <w:rStyle w:val="Hyperlink"/>
-                <w:rFonts w:cs="Times New Roman"/>
-                <w:noProof/>
-              </w:rPr>
-              <w:t>Expected Outcome</w:t>
+                <w:noProof/>
+              </w:rPr>
+              <w:t>Feasibility Analysis</w:t>
             </w:r>
             <w:r>
               <w:rPr>
@@ -1550,7 +1556,7 @@
                 <w:noProof/>
                 <w:webHidden/>
               </w:rPr>
-              <w:instrText xml:space="preserve"> PAGEREF _Toc208836040 \h </w:instrText>
+              <w:instrText xml:space="preserve"> PAGEREF _Toc208913899 \h </w:instrText>
             </w:r>
             <w:r>
               <w:rPr>
@@ -1570,7 +1576,7 @@
                 <w:noProof/>
                 <w:webHidden/>
               </w:rPr>
-              <w:t>7</w:t>
+              <w:t>5</w:t>
             </w:r>
             <w:r>
               <w:rPr>
@@ -1583,9 +1589,9 @@
         </w:p>
         <w:p>
           <w:pPr>
-            <w:pStyle w:val="TOC2"/>
+            <w:pStyle w:val="TOC3"/>
             <w:tabs>
-              <w:tab w:val="left" w:pos="660"/>
+              <w:tab w:val="left" w:pos="1320"/>
               <w:tab w:val="right" w:leader="dot" w:pos="8657"/>
             </w:tabs>
             <w:spacing w:after="0" w:line="360" w:lineRule="auto"/>
@@ -1598,14 +1604,13 @@
               <w14:ligatures w14:val="none"/>
             </w:rPr>
           </w:pPr>
-          <w:hyperlink w:anchor="_Toc208836041" w:history="1">
+          <w:hyperlink w:anchor="_Toc208913900" w:history="1">
             <w:r>
               <w:rPr>
                 <w:rStyle w:val="Hyperlink"/>
-                <w:rFonts w:cs="Times New Roman"/>
-                <w:noProof/>
-              </w:rPr>
-              <w:t>7.</w:t>
+                <w:noProof/>
+              </w:rPr>
+              <w:t>4.2.1.</w:t>
             </w:r>
             <w:r>
               <w:rPr>
@@ -1621,7 +1626,936 @@
             <w:r>
               <w:rPr>
                 <w:rStyle w:val="Hyperlink"/>
-                <w:rFonts w:cs="Times New Roman"/>
+                <w:noProof/>
+              </w:rPr>
+              <w:t>Technical Feasibility</w:t>
+            </w:r>
+            <w:r>
+              <w:rPr>
+                <w:noProof/>
+                <w:webHidden/>
+              </w:rPr>
+              <w:tab/>
+            </w:r>
+            <w:r>
+              <w:rPr>
+                <w:noProof/>
+                <w:webHidden/>
+              </w:rPr>
+              <w:fldChar w:fldCharType="begin"/>
+            </w:r>
+            <w:r>
+              <w:rPr>
+                <w:noProof/>
+                <w:webHidden/>
+              </w:rPr>
+              <w:instrText xml:space="preserve"> PAGEREF _Toc208913900 \h </w:instrText>
+            </w:r>
+            <w:r>
+              <w:rPr>
+                <w:noProof/>
+                <w:webHidden/>
+              </w:rPr>
+            </w:r>
+            <w:r>
+              <w:rPr>
+                <w:noProof/>
+                <w:webHidden/>
+              </w:rPr>
+              <w:fldChar w:fldCharType="separate"/>
+            </w:r>
+            <w:r>
+              <w:rPr>
+                <w:noProof/>
+                <w:webHidden/>
+              </w:rPr>
+              <w:t>5</w:t>
+            </w:r>
+            <w:r>
+              <w:rPr>
+                <w:noProof/>
+                <w:webHidden/>
+              </w:rPr>
+              <w:fldChar w:fldCharType="end"/>
+            </w:r>
+          </w:hyperlink>
+        </w:p>
+        <w:p>
+          <w:pPr>
+            <w:pStyle w:val="TOC3"/>
+            <w:tabs>
+              <w:tab w:val="left" w:pos="1320"/>
+              <w:tab w:val="right" w:leader="dot" w:pos="8657"/>
+            </w:tabs>
+            <w:spacing w:after="0" w:line="360" w:lineRule="auto"/>
+            <w:rPr>
+              <w:rFonts w:asciiTheme="minorHAnsi" w:eastAsiaTheme="minorEastAsia" w:hAnsiTheme="minorHAnsi"/>
+              <w:noProof/>
+              <w:kern w:val="0"/>
+              <w:sz w:val="22"/>
+              <w:lang w:val="en-US"/>
+              <w14:ligatures w14:val="none"/>
+            </w:rPr>
+          </w:pPr>
+          <w:hyperlink w:anchor="_Toc208913901" w:history="1">
+            <w:r>
+              <w:rPr>
+                <w:rStyle w:val="Hyperlink"/>
+                <w:noProof/>
+              </w:rPr>
+              <w:t>4.2.2.</w:t>
+            </w:r>
+            <w:r>
+              <w:rPr>
+                <w:rFonts w:asciiTheme="minorHAnsi" w:eastAsiaTheme="minorEastAsia" w:hAnsiTheme="minorHAnsi"/>
+                <w:noProof/>
+                <w:kern w:val="0"/>
+                <w:sz w:val="22"/>
+                <w:lang w:val="en-US"/>
+                <w14:ligatures w14:val="none"/>
+              </w:rPr>
+              <w:tab/>
+            </w:r>
+            <w:r>
+              <w:rPr>
+                <w:rStyle w:val="Hyperlink"/>
+                <w:noProof/>
+              </w:rPr>
+              <w:t>Operational Feasibility</w:t>
+            </w:r>
+            <w:r>
+              <w:rPr>
+                <w:noProof/>
+                <w:webHidden/>
+              </w:rPr>
+              <w:tab/>
+            </w:r>
+            <w:r>
+              <w:rPr>
+                <w:noProof/>
+                <w:webHidden/>
+              </w:rPr>
+              <w:fldChar w:fldCharType="begin"/>
+            </w:r>
+            <w:r>
+              <w:rPr>
+                <w:noProof/>
+                <w:webHidden/>
+              </w:rPr>
+              <w:instrText xml:space="preserve"> PAGEREF _Toc208913901 \h </w:instrText>
+            </w:r>
+            <w:r>
+              <w:rPr>
+                <w:noProof/>
+                <w:webHidden/>
+              </w:rPr>
+            </w:r>
+            <w:r>
+              <w:rPr>
+                <w:noProof/>
+                <w:webHidden/>
+              </w:rPr>
+              <w:fldChar w:fldCharType="separate"/>
+            </w:r>
+            <w:r>
+              <w:rPr>
+                <w:noProof/>
+                <w:webHidden/>
+              </w:rPr>
+              <w:t>5</w:t>
+            </w:r>
+            <w:r>
+              <w:rPr>
+                <w:noProof/>
+                <w:webHidden/>
+              </w:rPr>
+              <w:fldChar w:fldCharType="end"/>
+            </w:r>
+          </w:hyperlink>
+        </w:p>
+        <w:p>
+          <w:pPr>
+            <w:pStyle w:val="TOC3"/>
+            <w:tabs>
+              <w:tab w:val="left" w:pos="1320"/>
+              <w:tab w:val="right" w:leader="dot" w:pos="8657"/>
+            </w:tabs>
+            <w:spacing w:after="0" w:line="360" w:lineRule="auto"/>
+            <w:rPr>
+              <w:rFonts w:asciiTheme="minorHAnsi" w:eastAsiaTheme="minorEastAsia" w:hAnsiTheme="minorHAnsi"/>
+              <w:noProof/>
+              <w:kern w:val="0"/>
+              <w:sz w:val="22"/>
+              <w:lang w:val="en-US"/>
+              <w14:ligatures w14:val="none"/>
+            </w:rPr>
+          </w:pPr>
+          <w:hyperlink w:anchor="_Toc208913902" w:history="1">
+            <w:r>
+              <w:rPr>
+                <w:rStyle w:val="Hyperlink"/>
+                <w:noProof/>
+              </w:rPr>
+              <w:t>4.2.3.</w:t>
+            </w:r>
+            <w:r>
+              <w:rPr>
+                <w:rFonts w:asciiTheme="minorHAnsi" w:eastAsiaTheme="minorEastAsia" w:hAnsiTheme="minorHAnsi"/>
+                <w:noProof/>
+                <w:kern w:val="0"/>
+                <w:sz w:val="22"/>
+                <w:lang w:val="en-US"/>
+                <w14:ligatures w14:val="none"/>
+              </w:rPr>
+              <w:tab/>
+            </w:r>
+            <w:r>
+              <w:rPr>
+                <w:rStyle w:val="Hyperlink"/>
+                <w:noProof/>
+              </w:rPr>
+              <w:t>Economic Feasibility</w:t>
+            </w:r>
+            <w:r>
+              <w:rPr>
+                <w:noProof/>
+                <w:webHidden/>
+              </w:rPr>
+              <w:tab/>
+            </w:r>
+            <w:r>
+              <w:rPr>
+                <w:noProof/>
+                <w:webHidden/>
+              </w:rPr>
+              <w:fldChar w:fldCharType="begin"/>
+            </w:r>
+            <w:r>
+              <w:rPr>
+                <w:noProof/>
+                <w:webHidden/>
+              </w:rPr>
+              <w:instrText xml:space="preserve"> PAGEREF _Toc208913902 \h </w:instrText>
+            </w:r>
+            <w:r>
+              <w:rPr>
+                <w:noProof/>
+                <w:webHidden/>
+              </w:rPr>
+            </w:r>
+            <w:r>
+              <w:rPr>
+                <w:noProof/>
+                <w:webHidden/>
+              </w:rPr>
+              <w:fldChar w:fldCharType="separate"/>
+            </w:r>
+            <w:r>
+              <w:rPr>
+                <w:noProof/>
+                <w:webHidden/>
+              </w:rPr>
+              <w:t>6</w:t>
+            </w:r>
+            <w:r>
+              <w:rPr>
+                <w:noProof/>
+                <w:webHidden/>
+              </w:rPr>
+              <w:fldChar w:fldCharType="end"/>
+            </w:r>
+          </w:hyperlink>
+        </w:p>
+        <w:p>
+          <w:pPr>
+            <w:pStyle w:val="TOC2"/>
+            <w:tabs>
+              <w:tab w:val="left" w:pos="880"/>
+              <w:tab w:val="right" w:leader="dot" w:pos="8657"/>
+            </w:tabs>
+            <w:spacing w:after="0" w:line="360" w:lineRule="auto"/>
+            <w:rPr>
+              <w:rFonts w:asciiTheme="minorHAnsi" w:eastAsiaTheme="minorEastAsia" w:hAnsiTheme="minorHAnsi"/>
+              <w:noProof/>
+              <w:kern w:val="0"/>
+              <w:sz w:val="22"/>
+              <w:lang w:val="en-US"/>
+              <w14:ligatures w14:val="none"/>
+            </w:rPr>
+          </w:pPr>
+          <w:hyperlink w:anchor="_Toc208913903" w:history="1">
+            <w:r>
+              <w:rPr>
+                <w:rStyle w:val="Hyperlink"/>
+                <w:noProof/>
+              </w:rPr>
+              <w:t>4.3.</w:t>
+            </w:r>
+            <w:r>
+              <w:rPr>
+                <w:rFonts w:asciiTheme="minorHAnsi" w:eastAsiaTheme="minorEastAsia" w:hAnsiTheme="minorHAnsi"/>
+                <w:noProof/>
+                <w:kern w:val="0"/>
+                <w:sz w:val="22"/>
+                <w:lang w:val="en-US"/>
+                <w14:ligatures w14:val="none"/>
+              </w:rPr>
+              <w:tab/>
+            </w:r>
+            <w:r>
+              <w:rPr>
+                <w:rStyle w:val="Hyperlink"/>
+                <w:noProof/>
+              </w:rPr>
+              <w:t>High-Level Design of System</w:t>
+            </w:r>
+            <w:r>
+              <w:rPr>
+                <w:noProof/>
+                <w:webHidden/>
+              </w:rPr>
+              <w:tab/>
+            </w:r>
+            <w:r>
+              <w:rPr>
+                <w:noProof/>
+                <w:webHidden/>
+              </w:rPr>
+              <w:fldChar w:fldCharType="begin"/>
+            </w:r>
+            <w:r>
+              <w:rPr>
+                <w:noProof/>
+                <w:webHidden/>
+              </w:rPr>
+              <w:instrText xml:space="preserve"> PAGEREF _Toc208913903 \h </w:instrText>
+            </w:r>
+            <w:r>
+              <w:rPr>
+                <w:noProof/>
+                <w:webHidden/>
+              </w:rPr>
+            </w:r>
+            <w:r>
+              <w:rPr>
+                <w:noProof/>
+                <w:webHidden/>
+              </w:rPr>
+              <w:fldChar w:fldCharType="separate"/>
+            </w:r>
+            <w:r>
+              <w:rPr>
+                <w:noProof/>
+                <w:webHidden/>
+              </w:rPr>
+              <w:t>6</w:t>
+            </w:r>
+            <w:r>
+              <w:rPr>
+                <w:noProof/>
+                <w:webHidden/>
+              </w:rPr>
+              <w:fldChar w:fldCharType="end"/>
+            </w:r>
+          </w:hyperlink>
+        </w:p>
+        <w:p>
+          <w:pPr>
+            <w:pStyle w:val="TOC3"/>
+            <w:tabs>
+              <w:tab w:val="left" w:pos="1320"/>
+              <w:tab w:val="right" w:leader="dot" w:pos="8657"/>
+            </w:tabs>
+            <w:spacing w:after="0" w:line="360" w:lineRule="auto"/>
+            <w:rPr>
+              <w:rFonts w:asciiTheme="minorHAnsi" w:eastAsiaTheme="minorEastAsia" w:hAnsiTheme="minorHAnsi"/>
+              <w:noProof/>
+              <w:kern w:val="0"/>
+              <w:sz w:val="22"/>
+              <w:lang w:val="en-US"/>
+              <w14:ligatures w14:val="none"/>
+            </w:rPr>
+          </w:pPr>
+          <w:hyperlink w:anchor="_Toc208913904" w:history="1">
+            <w:r>
+              <w:rPr>
+                <w:rStyle w:val="Hyperlink"/>
+                <w:noProof/>
+              </w:rPr>
+              <w:t>4.3.1.</w:t>
+            </w:r>
+            <w:r>
+              <w:rPr>
+                <w:rFonts w:asciiTheme="minorHAnsi" w:eastAsiaTheme="minorEastAsia" w:hAnsiTheme="minorHAnsi"/>
+                <w:noProof/>
+                <w:kern w:val="0"/>
+                <w:sz w:val="22"/>
+                <w:lang w:val="en-US"/>
+                <w14:ligatures w14:val="none"/>
+              </w:rPr>
+              <w:tab/>
+            </w:r>
+            <w:r>
+              <w:rPr>
+                <w:rStyle w:val="Hyperlink"/>
+                <w:noProof/>
+              </w:rPr>
+              <w:t>Methodology of the Proposed System</w:t>
+            </w:r>
+            <w:r>
+              <w:rPr>
+                <w:noProof/>
+                <w:webHidden/>
+              </w:rPr>
+              <w:tab/>
+            </w:r>
+            <w:r>
+              <w:rPr>
+                <w:noProof/>
+                <w:webHidden/>
+              </w:rPr>
+              <w:fldChar w:fldCharType="begin"/>
+            </w:r>
+            <w:r>
+              <w:rPr>
+                <w:noProof/>
+                <w:webHidden/>
+              </w:rPr>
+              <w:instrText xml:space="preserve"> PAGEREF _Toc208913904 \h </w:instrText>
+            </w:r>
+            <w:r>
+              <w:rPr>
+                <w:noProof/>
+                <w:webHidden/>
+              </w:rPr>
+            </w:r>
+            <w:r>
+              <w:rPr>
+                <w:noProof/>
+                <w:webHidden/>
+              </w:rPr>
+              <w:fldChar w:fldCharType="separate"/>
+            </w:r>
+            <w:r>
+              <w:rPr>
+                <w:noProof/>
+                <w:webHidden/>
+              </w:rPr>
+              <w:t>6</w:t>
+            </w:r>
+            <w:r>
+              <w:rPr>
+                <w:noProof/>
+                <w:webHidden/>
+              </w:rPr>
+              <w:fldChar w:fldCharType="end"/>
+            </w:r>
+          </w:hyperlink>
+        </w:p>
+        <w:p>
+          <w:pPr>
+            <w:pStyle w:val="TOC3"/>
+            <w:tabs>
+              <w:tab w:val="left" w:pos="1320"/>
+              <w:tab w:val="right" w:leader="dot" w:pos="8657"/>
+            </w:tabs>
+            <w:spacing w:after="0" w:line="360" w:lineRule="auto"/>
+            <w:rPr>
+              <w:rFonts w:asciiTheme="minorHAnsi" w:eastAsiaTheme="minorEastAsia" w:hAnsiTheme="minorHAnsi"/>
+              <w:noProof/>
+              <w:kern w:val="0"/>
+              <w:sz w:val="22"/>
+              <w:lang w:val="en-US"/>
+              <w14:ligatures w14:val="none"/>
+            </w:rPr>
+          </w:pPr>
+          <w:hyperlink w:anchor="_Toc208913905" w:history="1">
+            <w:r>
+              <w:rPr>
+                <w:rStyle w:val="Hyperlink"/>
+                <w:noProof/>
+              </w:rPr>
+              <w:t>4.3.2.</w:t>
+            </w:r>
+            <w:r>
+              <w:rPr>
+                <w:rFonts w:asciiTheme="minorHAnsi" w:eastAsiaTheme="minorEastAsia" w:hAnsiTheme="minorHAnsi"/>
+                <w:noProof/>
+                <w:kern w:val="0"/>
+                <w:sz w:val="22"/>
+                <w:lang w:val="en-US"/>
+                <w14:ligatures w14:val="none"/>
+              </w:rPr>
+              <w:tab/>
+            </w:r>
+            <w:r>
+              <w:rPr>
+                <w:rStyle w:val="Hyperlink"/>
+                <w:noProof/>
+              </w:rPr>
+              <w:t>Flow Chart</w:t>
+            </w:r>
+            <w:r>
+              <w:rPr>
+                <w:noProof/>
+                <w:webHidden/>
+              </w:rPr>
+              <w:tab/>
+            </w:r>
+            <w:r>
+              <w:rPr>
+                <w:noProof/>
+                <w:webHidden/>
+              </w:rPr>
+              <w:fldChar w:fldCharType="begin"/>
+            </w:r>
+            <w:r>
+              <w:rPr>
+                <w:noProof/>
+                <w:webHidden/>
+              </w:rPr>
+              <w:instrText xml:space="preserve"> PAGEREF _Toc208913905 \h </w:instrText>
+            </w:r>
+            <w:r>
+              <w:rPr>
+                <w:noProof/>
+                <w:webHidden/>
+              </w:rPr>
+            </w:r>
+            <w:r>
+              <w:rPr>
+                <w:noProof/>
+                <w:webHidden/>
+              </w:rPr>
+              <w:fldChar w:fldCharType="separate"/>
+            </w:r>
+            <w:r>
+              <w:rPr>
+                <w:noProof/>
+                <w:webHidden/>
+              </w:rPr>
+              <w:t>7</w:t>
+            </w:r>
+            <w:r>
+              <w:rPr>
+                <w:noProof/>
+                <w:webHidden/>
+              </w:rPr>
+              <w:fldChar w:fldCharType="end"/>
+            </w:r>
+          </w:hyperlink>
+        </w:p>
+        <w:p>
+          <w:pPr>
+            <w:pStyle w:val="TOC3"/>
+            <w:tabs>
+              <w:tab w:val="left" w:pos="1320"/>
+              <w:tab w:val="right" w:leader="dot" w:pos="8657"/>
+            </w:tabs>
+            <w:spacing w:after="0" w:line="360" w:lineRule="auto"/>
+            <w:rPr>
+              <w:rFonts w:asciiTheme="minorHAnsi" w:eastAsiaTheme="minorEastAsia" w:hAnsiTheme="minorHAnsi"/>
+              <w:noProof/>
+              <w:kern w:val="0"/>
+              <w:sz w:val="22"/>
+              <w:lang w:val="en-US"/>
+              <w14:ligatures w14:val="none"/>
+            </w:rPr>
+          </w:pPr>
+          <w:hyperlink w:anchor="_Toc208913906" w:history="1">
+            <w:r>
+              <w:rPr>
+                <w:rStyle w:val="Hyperlink"/>
+                <w:noProof/>
+              </w:rPr>
+              <w:t>4.3.3.</w:t>
+            </w:r>
+            <w:r>
+              <w:rPr>
+                <w:rFonts w:asciiTheme="minorHAnsi" w:eastAsiaTheme="minorEastAsia" w:hAnsiTheme="minorHAnsi"/>
+                <w:noProof/>
+                <w:kern w:val="0"/>
+                <w:sz w:val="22"/>
+                <w:lang w:val="en-US"/>
+                <w14:ligatures w14:val="none"/>
+              </w:rPr>
+              <w:tab/>
+            </w:r>
+            <w:r>
+              <w:rPr>
+                <w:rStyle w:val="Hyperlink"/>
+                <w:noProof/>
+              </w:rPr>
+              <w:t>Working Mechanism of the Proposed System</w:t>
+            </w:r>
+            <w:r>
+              <w:rPr>
+                <w:noProof/>
+                <w:webHidden/>
+              </w:rPr>
+              <w:tab/>
+            </w:r>
+            <w:r>
+              <w:rPr>
+                <w:noProof/>
+                <w:webHidden/>
+              </w:rPr>
+              <w:fldChar w:fldCharType="begin"/>
+            </w:r>
+            <w:r>
+              <w:rPr>
+                <w:noProof/>
+                <w:webHidden/>
+              </w:rPr>
+              <w:instrText xml:space="preserve"> PAGEREF _Toc208913906 \h </w:instrText>
+            </w:r>
+            <w:r>
+              <w:rPr>
+                <w:noProof/>
+                <w:webHidden/>
+              </w:rPr>
+            </w:r>
+            <w:r>
+              <w:rPr>
+                <w:noProof/>
+                <w:webHidden/>
+              </w:rPr>
+              <w:fldChar w:fldCharType="separate"/>
+            </w:r>
+            <w:r>
+              <w:rPr>
+                <w:noProof/>
+                <w:webHidden/>
+              </w:rPr>
+              <w:t>8</w:t>
+            </w:r>
+            <w:r>
+              <w:rPr>
+                <w:noProof/>
+                <w:webHidden/>
+              </w:rPr>
+              <w:fldChar w:fldCharType="end"/>
+            </w:r>
+          </w:hyperlink>
+        </w:p>
+        <w:p>
+          <w:pPr>
+            <w:pStyle w:val="TOC3"/>
+            <w:tabs>
+              <w:tab w:val="left" w:pos="1320"/>
+              <w:tab w:val="right" w:leader="dot" w:pos="8657"/>
+            </w:tabs>
+            <w:spacing w:after="0" w:line="360" w:lineRule="auto"/>
+            <w:rPr>
+              <w:rFonts w:asciiTheme="minorHAnsi" w:eastAsiaTheme="minorEastAsia" w:hAnsiTheme="minorHAnsi"/>
+              <w:noProof/>
+              <w:kern w:val="0"/>
+              <w:sz w:val="22"/>
+              <w:lang w:val="en-US"/>
+              <w14:ligatures w14:val="none"/>
+            </w:rPr>
+          </w:pPr>
+          <w:hyperlink w:anchor="_Toc208913907" w:history="1">
+            <w:r>
+              <w:rPr>
+                <w:rStyle w:val="Hyperlink"/>
+                <w:noProof/>
+              </w:rPr>
+              <w:t>4.3.4.</w:t>
+            </w:r>
+            <w:r>
+              <w:rPr>
+                <w:rFonts w:asciiTheme="minorHAnsi" w:eastAsiaTheme="minorEastAsia" w:hAnsiTheme="minorHAnsi"/>
+                <w:noProof/>
+                <w:kern w:val="0"/>
+                <w:sz w:val="22"/>
+                <w:lang w:val="en-US"/>
+                <w14:ligatures w14:val="none"/>
+              </w:rPr>
+              <w:tab/>
+            </w:r>
+            <w:r>
+              <w:rPr>
+                <w:rStyle w:val="Hyperlink"/>
+                <w:noProof/>
+              </w:rPr>
+              <w:t>Description of Algorithms</w:t>
+            </w:r>
+            <w:r>
+              <w:rPr>
+                <w:noProof/>
+                <w:webHidden/>
+              </w:rPr>
+              <w:tab/>
+            </w:r>
+            <w:r>
+              <w:rPr>
+                <w:noProof/>
+                <w:webHidden/>
+              </w:rPr>
+              <w:fldChar w:fldCharType="begin"/>
+            </w:r>
+            <w:r>
+              <w:rPr>
+                <w:noProof/>
+                <w:webHidden/>
+              </w:rPr>
+              <w:instrText xml:space="preserve"> PAGEREF _Toc208913907 \h </w:instrText>
+            </w:r>
+            <w:r>
+              <w:rPr>
+                <w:noProof/>
+                <w:webHidden/>
+              </w:rPr>
+            </w:r>
+            <w:r>
+              <w:rPr>
+                <w:noProof/>
+                <w:webHidden/>
+              </w:rPr>
+              <w:fldChar w:fldCharType="separate"/>
+            </w:r>
+            <w:r>
+              <w:rPr>
+                <w:noProof/>
+                <w:webHidden/>
+              </w:rPr>
+              <w:t>8</w:t>
+            </w:r>
+            <w:r>
+              <w:rPr>
+                <w:noProof/>
+                <w:webHidden/>
+              </w:rPr>
+              <w:fldChar w:fldCharType="end"/>
+            </w:r>
+          </w:hyperlink>
+        </w:p>
+        <w:p>
+          <w:pPr>
+            <w:pStyle w:val="TOC1"/>
+            <w:tabs>
+              <w:tab w:val="left" w:pos="480"/>
+              <w:tab w:val="right" w:leader="dot" w:pos="8657"/>
+            </w:tabs>
+            <w:spacing w:after="0" w:line="360" w:lineRule="auto"/>
+            <w:rPr>
+              <w:rFonts w:asciiTheme="minorHAnsi" w:eastAsiaTheme="minorEastAsia" w:hAnsiTheme="minorHAnsi"/>
+              <w:noProof/>
+              <w:kern w:val="0"/>
+              <w:sz w:val="22"/>
+              <w:lang w:val="en-US"/>
+              <w14:ligatures w14:val="none"/>
+            </w:rPr>
+          </w:pPr>
+          <w:hyperlink w:anchor="_Toc208913908" w:history="1">
+            <w:r>
+              <w:rPr>
+                <w:rStyle w:val="Hyperlink"/>
+                <w:noProof/>
+              </w:rPr>
+              <w:t>5.</w:t>
+            </w:r>
+            <w:r>
+              <w:rPr>
+                <w:rFonts w:asciiTheme="minorHAnsi" w:eastAsiaTheme="minorEastAsia" w:hAnsiTheme="minorHAnsi"/>
+                <w:noProof/>
+                <w:kern w:val="0"/>
+                <w:sz w:val="22"/>
+                <w:lang w:val="en-US"/>
+                <w14:ligatures w14:val="none"/>
+              </w:rPr>
+              <w:tab/>
+            </w:r>
+            <w:r>
+              <w:rPr>
+                <w:rStyle w:val="Hyperlink"/>
+                <w:noProof/>
+              </w:rPr>
+              <w:t>Gantt chart</w:t>
+            </w:r>
+            <w:r>
+              <w:rPr>
+                <w:noProof/>
+                <w:webHidden/>
+              </w:rPr>
+              <w:tab/>
+            </w:r>
+            <w:r>
+              <w:rPr>
+                <w:noProof/>
+                <w:webHidden/>
+              </w:rPr>
+              <w:fldChar w:fldCharType="begin"/>
+            </w:r>
+            <w:r>
+              <w:rPr>
+                <w:noProof/>
+                <w:webHidden/>
+              </w:rPr>
+              <w:instrText xml:space="preserve"> PAGEREF _Toc208913908 \h </w:instrText>
+            </w:r>
+            <w:r>
+              <w:rPr>
+                <w:noProof/>
+                <w:webHidden/>
+              </w:rPr>
+            </w:r>
+            <w:r>
+              <w:rPr>
+                <w:noProof/>
+                <w:webHidden/>
+              </w:rPr>
+              <w:fldChar w:fldCharType="separate"/>
+            </w:r>
+            <w:r>
+              <w:rPr>
+                <w:noProof/>
+                <w:webHidden/>
+              </w:rPr>
+              <w:t>10</w:t>
+            </w:r>
+            <w:r>
+              <w:rPr>
+                <w:noProof/>
+                <w:webHidden/>
+              </w:rPr>
+              <w:fldChar w:fldCharType="end"/>
+            </w:r>
+          </w:hyperlink>
+        </w:p>
+        <w:p>
+          <w:pPr>
+            <w:pStyle w:val="TOC1"/>
+            <w:tabs>
+              <w:tab w:val="left" w:pos="480"/>
+              <w:tab w:val="right" w:leader="dot" w:pos="8657"/>
+            </w:tabs>
+            <w:spacing w:after="0" w:line="360" w:lineRule="auto"/>
+            <w:rPr>
+              <w:rFonts w:asciiTheme="minorHAnsi" w:eastAsiaTheme="minorEastAsia" w:hAnsiTheme="minorHAnsi"/>
+              <w:noProof/>
+              <w:kern w:val="0"/>
+              <w:sz w:val="22"/>
+              <w:lang w:val="en-US"/>
+              <w14:ligatures w14:val="none"/>
+            </w:rPr>
+          </w:pPr>
+          <w:hyperlink w:anchor="_Toc208913909" w:history="1">
+            <w:r>
+              <w:rPr>
+                <w:rStyle w:val="Hyperlink"/>
+                <w:noProof/>
+              </w:rPr>
+              <w:t>6.</w:t>
+            </w:r>
+            <w:r>
+              <w:rPr>
+                <w:rFonts w:asciiTheme="minorHAnsi" w:eastAsiaTheme="minorEastAsia" w:hAnsiTheme="minorHAnsi"/>
+                <w:noProof/>
+                <w:kern w:val="0"/>
+                <w:sz w:val="22"/>
+                <w:lang w:val="en-US"/>
+                <w14:ligatures w14:val="none"/>
+              </w:rPr>
+              <w:tab/>
+            </w:r>
+            <w:r>
+              <w:rPr>
+                <w:rStyle w:val="Hyperlink"/>
+                <w:noProof/>
+              </w:rPr>
+              <w:t>Expected Outcome</w:t>
+            </w:r>
+            <w:r>
+              <w:rPr>
+                <w:noProof/>
+                <w:webHidden/>
+              </w:rPr>
+              <w:tab/>
+            </w:r>
+            <w:r>
+              <w:rPr>
+                <w:noProof/>
+                <w:webHidden/>
+              </w:rPr>
+              <w:fldChar w:fldCharType="begin"/>
+            </w:r>
+            <w:r>
+              <w:rPr>
+                <w:noProof/>
+                <w:webHidden/>
+              </w:rPr>
+              <w:instrText xml:space="preserve"> PAGEREF _Toc208913909 \h </w:instrText>
+            </w:r>
+            <w:r>
+              <w:rPr>
+                <w:noProof/>
+                <w:webHidden/>
+              </w:rPr>
+            </w:r>
+            <w:r>
+              <w:rPr>
+                <w:noProof/>
+                <w:webHidden/>
+              </w:rPr>
+              <w:fldChar w:fldCharType="separate"/>
+            </w:r>
+            <w:r>
+              <w:rPr>
+                <w:noProof/>
+                <w:webHidden/>
+              </w:rPr>
+              <w:t>10</w:t>
+            </w:r>
+            <w:r>
+              <w:rPr>
+                <w:noProof/>
+                <w:webHidden/>
+              </w:rPr>
+              <w:fldChar w:fldCharType="end"/>
+            </w:r>
+          </w:hyperlink>
+        </w:p>
+        <w:p>
+          <w:pPr>
+            <w:pStyle w:val="TOC1"/>
+            <w:tabs>
+              <w:tab w:val="left" w:pos="480"/>
+              <w:tab w:val="right" w:leader="dot" w:pos="8657"/>
+            </w:tabs>
+            <w:spacing w:after="0" w:line="360" w:lineRule="auto"/>
+            <w:rPr>
+              <w:rFonts w:asciiTheme="minorHAnsi" w:eastAsiaTheme="minorEastAsia" w:hAnsiTheme="minorHAnsi"/>
+              <w:noProof/>
+              <w:kern w:val="0"/>
+              <w:sz w:val="22"/>
+              <w:lang w:val="en-US"/>
+              <w14:ligatures w14:val="none"/>
+            </w:rPr>
+          </w:pPr>
+          <w:hyperlink w:anchor="_Toc208913910" w:history="1">
+            <w:r>
+              <w:rPr>
+                <w:rStyle w:val="Hyperlink"/>
+                <w:noProof/>
+              </w:rPr>
+              <w:t>7.</w:t>
+            </w:r>
+            <w:r>
+              <w:rPr>
+                <w:rFonts w:asciiTheme="minorHAnsi" w:eastAsiaTheme="minorEastAsia" w:hAnsiTheme="minorHAnsi"/>
+                <w:noProof/>
+                <w:kern w:val="0"/>
+                <w:sz w:val="22"/>
+                <w:lang w:val="en-US"/>
+                <w14:ligatures w14:val="none"/>
+              </w:rPr>
+              <w:tab/>
+            </w:r>
+            <w:r>
+              <w:rPr>
+                <w:rStyle w:val="Hyperlink"/>
                 <w:noProof/>
               </w:rPr>
               <w:t>References</w:t>
@@ -1645,7 +2579,7 @@
                 <w:noProof/>
                 <w:webHidden/>
               </w:rPr>
-              <w:instrText xml:space="preserve"> PAGEREF _Toc208836041 \h </w:instrText>
+              <w:instrText xml:space="preserve"> PAGEREF _Toc208913910 \h </w:instrText>
             </w:r>
             <w:r>
               <w:rPr>
@@ -1665,7 +2599,7 @@
                 <w:noProof/>
                 <w:webHidden/>
               </w:rPr>
-              <w:t>7</w:t>
+              <w:t>11</w:t>
             </w:r>
             <w:r>
               <w:rPr>
@@ -1732,6 +2666,313 @@
         <w:rPr>
           <w:shd w:val="clear" w:color="auto" w:fill="FFFFFF"/>
         </w:rPr>
+      </w:pPr>
+      <w:bookmarkStart w:id="2" w:name="_Toc208913890"/>
+      <w:r>
+        <w:lastRenderedPageBreak/>
+        <w:t>List</w:t>
+      </w:r>
+      <w:r>
+        <w:rPr>
+          <w:shd w:val="clear" w:color="auto" w:fill="FFFFFF"/>
+        </w:rPr>
+        <w:t xml:space="preserve"> of Figures</w:t>
+      </w:r>
+      <w:bookmarkEnd w:id="2"/>
+    </w:p>
+    <w:p>
+      <w:pPr>
+        <w:spacing w:after="0" w:line="360" w:lineRule="auto"/>
+      </w:pPr>
+    </w:p>
+    <w:p>
+      <w:pPr>
+        <w:pStyle w:val="TableofFigures"/>
+        <w:tabs>
+          <w:tab w:val="right" w:leader="dot" w:pos="8657"/>
+        </w:tabs>
+        <w:spacing w:line="360" w:lineRule="auto"/>
+        <w:rPr>
+          <w:noProof/>
+        </w:rPr>
+      </w:pPr>
+      <w:r>
+        <w:fldChar w:fldCharType="begin"/>
+      </w:r>
+      <w:r>
+        <w:instrText xml:space="preserve"> TOC \h \z \c "Figure" </w:instrText>
+      </w:r>
+      <w:r>
+        <w:fldChar w:fldCharType="separate"/>
+      </w:r>
+      <w:hyperlink w:anchor="_Toc208913920" w:history="1">
+        <w:r>
+          <w:rPr>
+            <w:rStyle w:val="Hyperlink"/>
+            <w:noProof/>
+          </w:rPr>
+          <w:t>Figure 1: Use Case Diagram of KeyChha</w:t>
+        </w:r>
+        <w:r>
+          <w:rPr>
+            <w:noProof/>
+            <w:webHidden/>
+          </w:rPr>
+          <w:tab/>
+        </w:r>
+        <w:r>
+          <w:rPr>
+            <w:noProof/>
+            <w:webHidden/>
+          </w:rPr>
+          <w:fldChar w:fldCharType="begin"/>
+        </w:r>
+        <w:r>
+          <w:rPr>
+            <w:noProof/>
+            <w:webHidden/>
+          </w:rPr>
+          <w:instrText xml:space="preserve"> PAGEREF _Toc208913920 \h </w:instrText>
+        </w:r>
+        <w:r>
+          <w:rPr>
+            <w:noProof/>
+            <w:webHidden/>
+          </w:rPr>
+        </w:r>
+        <w:r>
+          <w:rPr>
+            <w:noProof/>
+            <w:webHidden/>
+          </w:rPr>
+          <w:fldChar w:fldCharType="separate"/>
+        </w:r>
+        <w:r>
+          <w:rPr>
+            <w:noProof/>
+            <w:webHidden/>
+          </w:rPr>
+          <w:t>4</w:t>
+        </w:r>
+        <w:r>
+          <w:rPr>
+            <w:noProof/>
+            <w:webHidden/>
+          </w:rPr>
+          <w:fldChar w:fldCharType="end"/>
+        </w:r>
+      </w:hyperlink>
+    </w:p>
+    <w:p>
+      <w:pPr>
+        <w:pStyle w:val="TableofFigures"/>
+        <w:tabs>
+          <w:tab w:val="right" w:leader="dot" w:pos="8657"/>
+        </w:tabs>
+        <w:spacing w:line="360" w:lineRule="auto"/>
+        <w:rPr>
+          <w:noProof/>
+        </w:rPr>
+      </w:pPr>
+      <w:hyperlink w:anchor="_Toc208913921" w:history="1">
+        <w:r>
+          <w:rPr>
+            <w:rStyle w:val="Hyperlink"/>
+            <w:noProof/>
+          </w:rPr>
+          <w:t>Figure 2: Waterfall Model</w:t>
+        </w:r>
+        <w:r>
+          <w:rPr>
+            <w:noProof/>
+            <w:webHidden/>
+          </w:rPr>
+          <w:tab/>
+        </w:r>
+        <w:r>
+          <w:rPr>
+            <w:noProof/>
+            <w:webHidden/>
+          </w:rPr>
+          <w:fldChar w:fldCharType="begin"/>
+        </w:r>
+        <w:r>
+          <w:rPr>
+            <w:noProof/>
+            <w:webHidden/>
+          </w:rPr>
+          <w:instrText xml:space="preserve"> PAGEREF _Toc208913921 \h </w:instrText>
+        </w:r>
+        <w:r>
+          <w:rPr>
+            <w:noProof/>
+            <w:webHidden/>
+          </w:rPr>
+        </w:r>
+        <w:r>
+          <w:rPr>
+            <w:noProof/>
+            <w:webHidden/>
+          </w:rPr>
+          <w:fldChar w:fldCharType="separate"/>
+        </w:r>
+        <w:r>
+          <w:rPr>
+            <w:noProof/>
+            <w:webHidden/>
+          </w:rPr>
+          <w:t>7</w:t>
+        </w:r>
+        <w:r>
+          <w:rPr>
+            <w:noProof/>
+            <w:webHidden/>
+          </w:rPr>
+          <w:fldChar w:fldCharType="end"/>
+        </w:r>
+      </w:hyperlink>
+    </w:p>
+    <w:p>
+      <w:pPr>
+        <w:pStyle w:val="TableofFigures"/>
+        <w:tabs>
+          <w:tab w:val="right" w:leader="dot" w:pos="8657"/>
+        </w:tabs>
+        <w:spacing w:line="360" w:lineRule="auto"/>
+        <w:rPr>
+          <w:noProof/>
+        </w:rPr>
+      </w:pPr>
+      <w:hyperlink w:anchor="_Toc208913922" w:history="1">
+        <w:r>
+          <w:rPr>
+            <w:rStyle w:val="Hyperlink"/>
+            <w:noProof/>
+          </w:rPr>
+          <w:t>Figure 3: System Flow for User</w:t>
+        </w:r>
+        <w:r>
+          <w:rPr>
+            <w:noProof/>
+            <w:webHidden/>
+          </w:rPr>
+          <w:tab/>
+        </w:r>
+        <w:r>
+          <w:rPr>
+            <w:noProof/>
+            <w:webHidden/>
+          </w:rPr>
+          <w:fldChar w:fldCharType="begin"/>
+        </w:r>
+        <w:r>
+          <w:rPr>
+            <w:noProof/>
+            <w:webHidden/>
+          </w:rPr>
+          <w:instrText xml:space="preserve"> PAGEREF _Toc208913922 \h </w:instrText>
+        </w:r>
+        <w:r>
+          <w:rPr>
+            <w:noProof/>
+            <w:webHidden/>
+          </w:rPr>
+        </w:r>
+        <w:r>
+          <w:rPr>
+            <w:noProof/>
+            <w:webHidden/>
+          </w:rPr>
+          <w:fldChar w:fldCharType="separate"/>
+        </w:r>
+        <w:r>
+          <w:rPr>
+            <w:noProof/>
+            <w:webHidden/>
+          </w:rPr>
+          <w:t>8</w:t>
+        </w:r>
+        <w:r>
+          <w:rPr>
+            <w:noProof/>
+            <w:webHidden/>
+          </w:rPr>
+          <w:fldChar w:fldCharType="end"/>
+        </w:r>
+      </w:hyperlink>
+    </w:p>
+    <w:p>
+      <w:pPr>
+        <w:pStyle w:val="TableofFigures"/>
+        <w:tabs>
+          <w:tab w:val="right" w:leader="dot" w:pos="8657"/>
+        </w:tabs>
+        <w:spacing w:line="360" w:lineRule="auto"/>
+        <w:rPr>
+          <w:noProof/>
+        </w:rPr>
+      </w:pPr>
+      <w:hyperlink w:anchor="_Toc208913923" w:history="1">
+        <w:r>
+          <w:rPr>
+            <w:rStyle w:val="Hyperlink"/>
+            <w:noProof/>
+          </w:rPr>
+          <w:t>Figure 4: Gantt chart of Project Activities</w:t>
+        </w:r>
+        <w:r>
+          <w:rPr>
+            <w:noProof/>
+            <w:webHidden/>
+          </w:rPr>
+          <w:tab/>
+        </w:r>
+        <w:r>
+          <w:rPr>
+            <w:noProof/>
+            <w:webHidden/>
+          </w:rPr>
+          <w:fldChar w:fldCharType="begin"/>
+        </w:r>
+        <w:r>
+          <w:rPr>
+            <w:noProof/>
+            <w:webHidden/>
+          </w:rPr>
+          <w:instrText xml:space="preserve"> PAGEREF _Toc208913923 \h </w:instrText>
+        </w:r>
+        <w:r>
+          <w:rPr>
+            <w:noProof/>
+            <w:webHidden/>
+          </w:rPr>
+        </w:r>
+        <w:r>
+          <w:rPr>
+            <w:noProof/>
+            <w:webHidden/>
+          </w:rPr>
+          <w:fldChar w:fldCharType="separate"/>
+        </w:r>
+        <w:r>
+          <w:rPr>
+            <w:noProof/>
+            <w:webHidden/>
+          </w:rPr>
+          <w:t>10</w:t>
+        </w:r>
+        <w:r>
+          <w:rPr>
+            <w:noProof/>
+            <w:webHidden/>
+          </w:rPr>
+          <w:fldChar w:fldCharType="end"/>
+        </w:r>
+      </w:hyperlink>
+    </w:p>
+    <w:p>
+      <w:pPr>
+        <w:spacing w:after="0" w:line="360" w:lineRule="auto"/>
         <w:sectPr>
           <w:headerReference w:type="default" r:id="rId10"/>
           <w:footerReference w:type="default" r:id="rId11"/>
@@ -1742,40 +2983,26 @@
           <w:docGrid w:linePitch="360"/>
         </w:sectPr>
       </w:pPr>
-      <w:bookmarkStart w:id="1" w:name="_Toc208836031"/>
-      <w:r>
-        <w:lastRenderedPageBreak/>
-        <w:t>List</w:t>
-      </w:r>
-      <w:r>
-        <w:rPr>
-          <w:shd w:val="clear" w:color="auto" w:fill="FFFFFF"/>
-        </w:rPr>
-        <w:t xml:space="preserve"> of Figures</w:t>
-      </w:r>
-      <w:bookmarkEnd w:id="1"/>
-    </w:p>
-    <w:p>
-      <w:pPr>
-        <w:pStyle w:val="Heading2"/>
+      <w:r>
+        <w:fldChar w:fldCharType="end"/>
+      </w:r>
+    </w:p>
+    <w:p>
+      <w:pPr>
+        <w:pStyle w:val="Heading1"/>
         <w:numPr>
-          <w:ilvl w:val="1"/>
-          <w:numId w:val="1"/>
+          <w:ilvl w:val="0"/>
+          <w:numId w:val="9"/>
         </w:numPr>
         <w:spacing w:before="0" w:line="360" w:lineRule="auto"/>
-        <w:rPr>
-          <w:rFonts w:cs="Times New Roman"/>
-        </w:rPr>
-      </w:pPr>
-      <w:bookmarkStart w:id="2" w:name="_Toc208836032"/>
-      <w:r>
-        <w:rPr>
-          <w:rFonts w:cs="Times New Roman"/>
-        </w:rPr>
+        <w:jc w:val="both"/>
+      </w:pPr>
+      <w:bookmarkStart w:id="3" w:name="_Toc208913891"/>
+      <w:r>
         <w:lastRenderedPageBreak/>
         <w:t>Introduction to the Project</w:t>
       </w:r>
-      <w:bookmarkEnd w:id="2"/>
+      <w:bookmarkEnd w:id="3"/>
     </w:p>
     <w:p>
       <w:pPr>
@@ -1851,24 +3078,19 @@
     </w:p>
     <w:p>
       <w:pPr>
-        <w:pStyle w:val="Heading2"/>
+        <w:pStyle w:val="Heading1"/>
         <w:numPr>
-          <w:ilvl w:val="1"/>
-          <w:numId w:val="1"/>
+          <w:ilvl w:val="0"/>
+          <w:numId w:val="9"/>
         </w:numPr>
         <w:spacing w:before="0" w:line="360" w:lineRule="auto"/>
-        <w:rPr>
-          <w:rFonts w:cs="Times New Roman"/>
-        </w:rPr>
-      </w:pPr>
-      <w:bookmarkStart w:id="3" w:name="_Toc208836033"/>
-      <w:r>
-        <w:rPr>
-          <w:rFonts w:cs="Times New Roman"/>
-        </w:rPr>
+        <w:jc w:val="both"/>
+      </w:pPr>
+      <w:bookmarkStart w:id="4" w:name="_Toc208913892"/>
+      <w:r>
         <w:t>Problem Statement</w:t>
       </w:r>
-      <w:bookmarkEnd w:id="3"/>
+      <w:bookmarkEnd w:id="4"/>
     </w:p>
     <w:p>
       <w:pPr>
@@ -1894,24 +3116,19 @@
     </w:p>
     <w:p>
       <w:pPr>
-        <w:pStyle w:val="Heading2"/>
+        <w:pStyle w:val="Heading1"/>
         <w:numPr>
-          <w:ilvl w:val="1"/>
-          <w:numId w:val="1"/>
+          <w:ilvl w:val="0"/>
+          <w:numId w:val="9"/>
         </w:numPr>
         <w:spacing w:before="0" w:line="360" w:lineRule="auto"/>
-        <w:rPr>
-          <w:rFonts w:cs="Times New Roman"/>
-        </w:rPr>
-      </w:pPr>
-      <w:bookmarkStart w:id="4" w:name="_Toc208836034"/>
-      <w:r>
-        <w:rPr>
-          <w:rFonts w:cs="Times New Roman"/>
-        </w:rPr>
+        <w:jc w:val="both"/>
+      </w:pPr>
+      <w:bookmarkStart w:id="5" w:name="_Toc208913893"/>
+      <w:r>
         <w:t>Objective</w:t>
       </w:r>
-      <w:bookmarkEnd w:id="4"/>
+      <w:bookmarkEnd w:id="5"/>
     </w:p>
     <w:p>
       <w:pPr>
@@ -1952,45 +3169,34 @@
     </w:p>
     <w:p>
       <w:pPr>
-        <w:pStyle w:val="Heading2"/>
+        <w:pStyle w:val="Heading1"/>
         <w:numPr>
-          <w:ilvl w:val="1"/>
-          <w:numId w:val="1"/>
+          <w:ilvl w:val="0"/>
+          <w:numId w:val="4"/>
         </w:numPr>
         <w:spacing w:before="0" w:line="360" w:lineRule="auto"/>
-        <w:rPr>
-          <w:rFonts w:cs="Times New Roman"/>
-        </w:rPr>
-      </w:pPr>
-      <w:bookmarkStart w:id="5" w:name="_Toc208836035"/>
-      <w:r>
-        <w:rPr>
-          <w:rFonts w:cs="Times New Roman"/>
-        </w:rPr>
+        <w:jc w:val="both"/>
+      </w:pPr>
+      <w:bookmarkStart w:id="6" w:name="_Toc208913894"/>
+      <w:r>
         <w:t>Methodology</w:t>
       </w:r>
-      <w:bookmarkEnd w:id="5"/>
-    </w:p>
-    <w:p>
-      <w:pPr>
-        <w:pStyle w:val="Heading3"/>
+      <w:bookmarkEnd w:id="6"/>
+    </w:p>
+    <w:p>
+      <w:pPr>
+        <w:pStyle w:val="Heading2"/>
         <w:numPr>
           <w:ilvl w:val="1"/>
           <w:numId w:val="4"/>
         </w:numPr>
         <w:spacing w:before="0" w:line="360" w:lineRule="auto"/>
-        <w:rPr>
-          <w:rFonts w:cs="Times New Roman"/>
-        </w:rPr>
-      </w:pPr>
-      <w:bookmarkStart w:id="6" w:name="_Toc208836036"/>
-      <w:r>
-        <w:rPr>
-          <w:rFonts w:cs="Times New Roman"/>
-        </w:rPr>
+      </w:pPr>
+      <w:bookmarkStart w:id="7" w:name="_Toc208913895"/>
+      <w:r>
         <w:t>Requirement Identification</w:t>
       </w:r>
-      <w:bookmarkEnd w:id="6"/>
+      <w:bookmarkEnd w:id="7"/>
     </w:p>
     <w:p>
       <w:pPr>
@@ -2048,142 +3254,150 @@
     </w:p>
     <w:p>
       <w:pPr>
-        <w:pStyle w:val="ListParagraph"/>
+        <w:pStyle w:val="Heading3"/>
         <w:numPr>
           <w:ilvl w:val="2"/>
           <w:numId w:val="4"/>
         </w:numPr>
+        <w:spacing w:before="0" w:line="360" w:lineRule="auto"/>
+      </w:pPr>
+      <w:bookmarkStart w:id="8" w:name="_Toc208913896"/>
+      <w:r>
+        <w:t>Study of Existing System</w:t>
+      </w:r>
+      <w:bookmarkEnd w:id="8"/>
+    </w:p>
+    <w:p>
+      <w:pPr>
+        <w:spacing w:after="0" w:line="360" w:lineRule="auto"/>
+        <w:rPr>
+          <w:rFonts w:eastAsia="Times New Roman" w:cs="Times New Roman"/>
+          <w:kern w:val="0"/>
+          <w:szCs w:val="24"/>
+          <w:lang w:val="en-US"/>
+          <w14:ligatures w14:val="none"/>
+        </w:rPr>
+      </w:pPr>
+      <w:r>
+        <w:rPr>
+          <w:rFonts w:eastAsia="Times New Roman" w:cs="Times New Roman"/>
+          <w:kern w:val="0"/>
+          <w:szCs w:val="24"/>
+          <w:lang w:val="en-US"/>
+          <w14:ligatures w14:val="none"/>
+        </w:rPr>
+        <w:t xml:space="preserve">A variety of typing practice platforms, including </w:t>
+      </w:r>
+      <w:proofErr w:type="spellStart"/>
+      <w:r>
+        <w:rPr>
+          <w:rFonts w:eastAsia="Times New Roman" w:cs="Times New Roman"/>
+          <w:kern w:val="0"/>
+          <w:szCs w:val="24"/>
+          <w:lang w:val="en-US"/>
+          <w14:ligatures w14:val="none"/>
+        </w:rPr>
+        <w:t>TypingMaster</w:t>
+      </w:r>
+      <w:proofErr w:type="spellEnd"/>
+      <w:r>
+        <w:rPr>
+          <w:rFonts w:eastAsia="Times New Roman" w:cs="Times New Roman"/>
+          <w:kern w:val="0"/>
+          <w:szCs w:val="24"/>
+          <w:lang w:val="en-US"/>
+          <w14:ligatures w14:val="none"/>
+        </w:rPr>
+        <w:t xml:space="preserve"> and </w:t>
+      </w:r>
+      <w:proofErr w:type="spellStart"/>
+      <w:r>
+        <w:rPr>
+          <w:rFonts w:eastAsia="Times New Roman" w:cs="Times New Roman"/>
+          <w:kern w:val="0"/>
+          <w:szCs w:val="24"/>
+          <w:lang w:val="en-US"/>
+          <w14:ligatures w14:val="none"/>
+        </w:rPr>
+        <w:t>Typesy</w:t>
+      </w:r>
+      <w:proofErr w:type="spellEnd"/>
+      <w:r>
+        <w:rPr>
+          <w:rFonts w:eastAsia="Times New Roman" w:cs="Times New Roman"/>
+          <w:kern w:val="0"/>
+          <w:szCs w:val="24"/>
+          <w:lang w:val="en-US"/>
+          <w14:ligatures w14:val="none"/>
+        </w:rPr>
+        <w:t>, were evaluated as part of the system study. These platforms offer scheduled courses, real-time feedback, performance tracking, and a variety of other flexible and intuitive features. They improve the learning process by making tailored adjustments based on variables such as speed, accuracy, and error frequency. This evaluation of existing methods i</w:t>
+      </w:r>
+      <w:r>
+        <w:rPr>
+          <w:rFonts w:eastAsia="Times New Roman" w:cs="Times New Roman"/>
+          <w:kern w:val="0"/>
+          <w:szCs w:val="24"/>
+          <w:lang w:val="en-US"/>
+          <w14:ligatures w14:val="none"/>
+        </w:rPr>
+        <w:t>nformed the development of "</w:t>
+      </w:r>
+      <w:proofErr w:type="spellStart"/>
+      <w:r>
+        <w:rPr>
+          <w:rFonts w:eastAsia="Times New Roman" w:cs="Times New Roman"/>
+          <w:kern w:val="0"/>
+          <w:szCs w:val="24"/>
+          <w:lang w:val="en-US"/>
+          <w14:ligatures w14:val="none"/>
+        </w:rPr>
+        <w:t>KeyC</w:t>
+      </w:r>
+      <w:r>
+        <w:rPr>
+          <w:rFonts w:eastAsia="Times New Roman" w:cs="Times New Roman"/>
+          <w:kern w:val="0"/>
+          <w:szCs w:val="24"/>
+          <w:lang w:val="en-US"/>
+          <w14:ligatures w14:val="none"/>
+        </w:rPr>
+        <w:t>hha</w:t>
+      </w:r>
+      <w:proofErr w:type="spellEnd"/>
+      <w:r>
+        <w:rPr>
+          <w:rFonts w:eastAsia="Times New Roman" w:cs="Times New Roman"/>
+          <w:kern w:val="0"/>
+          <w:szCs w:val="24"/>
+          <w:lang w:val="en-US"/>
+          <w14:ligatures w14:val="none"/>
+        </w:rPr>
+        <w:t>," guaranteeing a fun, efficient, and customized typing practice tool.</w:t>
+      </w:r>
+    </w:p>
+    <w:p>
+      <w:pPr>
         <w:spacing w:after="0" w:line="360" w:lineRule="auto"/>
         <w:rPr>
           <w:rFonts w:cs="Times New Roman"/>
           <w:b/>
         </w:rPr>
       </w:pPr>
-      <w:r>
-        <w:rPr>
-          <w:rFonts w:cs="Times New Roman"/>
-          <w:b/>
-        </w:rPr>
-        <w:t>Study of Existing System</w:t>
-      </w:r>
-    </w:p>
-    <w:p>
-      <w:pPr>
-        <w:spacing w:after="0" w:line="360" w:lineRule="auto"/>
-        <w:rPr>
-          <w:rFonts w:eastAsia="Times New Roman" w:cs="Times New Roman"/>
-          <w:kern w:val="0"/>
-          <w:szCs w:val="24"/>
-          <w:lang w:val="en-US"/>
-          <w14:ligatures w14:val="none"/>
-        </w:rPr>
-      </w:pPr>
-      <w:r>
-        <w:rPr>
-          <w:rFonts w:eastAsia="Times New Roman" w:cs="Times New Roman"/>
-          <w:kern w:val="0"/>
-          <w:szCs w:val="24"/>
-          <w:lang w:val="en-US"/>
-          <w14:ligatures w14:val="none"/>
-        </w:rPr>
-        <w:t xml:space="preserve">A variety of typing practice platforms, including </w:t>
-      </w:r>
-      <w:proofErr w:type="spellStart"/>
-      <w:r>
-        <w:rPr>
-          <w:rFonts w:eastAsia="Times New Roman" w:cs="Times New Roman"/>
-          <w:kern w:val="0"/>
-          <w:szCs w:val="24"/>
-          <w:lang w:val="en-US"/>
-          <w14:ligatures w14:val="none"/>
-        </w:rPr>
-        <w:t>TypingMaster</w:t>
-      </w:r>
-      <w:proofErr w:type="spellEnd"/>
-      <w:r>
-        <w:rPr>
-          <w:rFonts w:eastAsia="Times New Roman" w:cs="Times New Roman"/>
-          <w:kern w:val="0"/>
-          <w:szCs w:val="24"/>
-          <w:lang w:val="en-US"/>
-          <w14:ligatures w14:val="none"/>
-        </w:rPr>
-        <w:t xml:space="preserve"> and </w:t>
-      </w:r>
-      <w:proofErr w:type="spellStart"/>
-      <w:r>
-        <w:rPr>
-          <w:rFonts w:eastAsia="Times New Roman" w:cs="Times New Roman"/>
-          <w:kern w:val="0"/>
-          <w:szCs w:val="24"/>
-          <w:lang w:val="en-US"/>
-          <w14:ligatures w14:val="none"/>
-        </w:rPr>
-        <w:t>Typesy</w:t>
-      </w:r>
-      <w:proofErr w:type="spellEnd"/>
-      <w:r>
-        <w:rPr>
-          <w:rFonts w:eastAsia="Times New Roman" w:cs="Times New Roman"/>
-          <w:kern w:val="0"/>
-          <w:szCs w:val="24"/>
-          <w:lang w:val="en-US"/>
-          <w14:ligatures w14:val="none"/>
-        </w:rPr>
-        <w:t>, were evaluated as part of the system study. These platforms offer scheduled courses, real-time feedback, performance tracking, and a variety of other flexible and intuitive features. They improve the learning process by making tailored adjustments based on variables such as speed, accuracy, and error frequency. This evaluation of existing methods informed the development of "</w:t>
-      </w:r>
-      <w:proofErr w:type="spellStart"/>
-      <w:r>
-        <w:rPr>
-          <w:rFonts w:eastAsia="Times New Roman" w:cs="Times New Roman"/>
-          <w:kern w:val="0"/>
-          <w:szCs w:val="24"/>
-          <w:lang w:val="en-US"/>
-          <w14:ligatures w14:val="none"/>
-        </w:rPr>
-        <w:t>Keychha</w:t>
-      </w:r>
-      <w:proofErr w:type="spellEnd"/>
-      <w:r>
-        <w:rPr>
-          <w:rFonts w:eastAsia="Times New Roman" w:cs="Times New Roman"/>
-          <w:kern w:val="0"/>
-          <w:szCs w:val="24"/>
-          <w:lang w:val="en-US"/>
-          <w14:ligatures w14:val="none"/>
-        </w:rPr>
-        <w:t>," guaranteeing a fun, efficient, and customized typing practice tool.</w:t>
-      </w:r>
-    </w:p>
-    <w:p>
-      <w:pPr>
-        <w:spacing w:after="0" w:line="360" w:lineRule="auto"/>
-        <w:rPr>
-          <w:rFonts w:cs="Times New Roman"/>
-          <w:b/>
-        </w:rPr>
-      </w:pPr>
-    </w:p>
-    <w:p>
-      <w:pPr>
-        <w:pStyle w:val="ListParagraph"/>
+    </w:p>
+    <w:p>
+      <w:pPr>
+        <w:pStyle w:val="Heading3"/>
         <w:numPr>
           <w:ilvl w:val="2"/>
           <w:numId w:val="4"/>
         </w:numPr>
-        <w:spacing w:after="0" w:line="360" w:lineRule="auto"/>
-        <w:rPr>
-          <w:rFonts w:cs="Times New Roman"/>
-          <w:b/>
-        </w:rPr>
-      </w:pPr>
-      <w:r>
-        <w:rPr>
-          <w:rFonts w:cs="Times New Roman"/>
-          <w:b/>
-        </w:rPr>
+        <w:spacing w:before="0" w:line="360" w:lineRule="auto"/>
+      </w:pPr>
+      <w:bookmarkStart w:id="9" w:name="_Toc208913897"/>
+      <w:r>
         <w:t>Literature Review</w:t>
       </w:r>
+      <w:bookmarkEnd w:id="9"/>
     </w:p>
     <w:p>
       <w:pPr>
@@ -2355,20 +3569,26 @@
         <w:rPr>
           <w:rFonts w:cs="Times New Roman"/>
         </w:rPr>
-        <w:t>Combined, these works determine that effective typing practice software integrates structured and adaptive learning approaches, error-driven feedback, and long-term tracking, each of which inf</w:t>
-      </w:r>
-      <w:r>
-        <w:rPr>
-          <w:rFonts w:cs="Times New Roman"/>
-        </w:rPr>
-        <w:t xml:space="preserve">orms the development of </w:t>
+        <w:t>Combined, these works determine that effective typing practice software integrates structured and adaptive learning approaches, error-driven feedback, and long-term tracking, each of which</w:t>
+      </w:r>
+      <w:r>
+        <w:rPr>
+          <w:rFonts w:cs="Times New Roman"/>
+        </w:rPr>
+        <w:t xml:space="preserve"> informs the development of </w:t>
       </w:r>
       <w:proofErr w:type="spellStart"/>
       <w:r>
         <w:rPr>
           <w:rFonts w:cs="Times New Roman"/>
         </w:rPr>
-        <w:t>Keychha</w:t>
+        <w:t>KeyC</w:t>
+      </w:r>
+      <w:r>
+        <w:rPr>
+          <w:rFonts w:cs="Times New Roman"/>
+        </w:rPr>
+        <w:t>hha</w:t>
       </w:r>
       <w:proofErr w:type="spellEnd"/>
       <w:r>
@@ -2388,24 +3608,18 @@
     </w:p>
     <w:p>
       <w:pPr>
-        <w:pStyle w:val="ListParagraph"/>
+        <w:pStyle w:val="Heading3"/>
         <w:numPr>
           <w:ilvl w:val="2"/>
           <w:numId w:val="4"/>
         </w:numPr>
-        <w:spacing w:after="0" w:line="360" w:lineRule="auto"/>
-        <w:rPr>
-          <w:rFonts w:cs="Times New Roman"/>
-          <w:b/>
-        </w:rPr>
-      </w:pPr>
-      <w:r>
-        <w:rPr>
-          <w:rFonts w:cs="Times New Roman"/>
-          <w:b/>
-        </w:rPr>
+        <w:spacing w:before="0" w:line="360" w:lineRule="auto"/>
+      </w:pPr>
+      <w:bookmarkStart w:id="10" w:name="_Toc208913898"/>
+      <w:r>
         <w:t>Requirement Analysis</w:t>
       </w:r>
+      <w:bookmarkEnd w:id="10"/>
     </w:p>
     <w:p>
       <w:pPr>
@@ -2533,15 +3747,9 @@
     </w:p>
     <w:p>
       <w:pPr>
+        <w:keepNext/>
         <w:spacing w:after="0" w:line="360" w:lineRule="auto"/>
         <w:jc w:val="center"/>
-        <w:rPr>
-          <w:rFonts w:eastAsia="Times New Roman" w:cs="Times New Roman"/>
-          <w:kern w:val="0"/>
-          <w:szCs w:val="24"/>
-          <w:lang w:val="en-US"/>
-          <w14:ligatures w14:val="none"/>
-        </w:rPr>
       </w:pPr>
       <w:r>
         <w:rPr>
@@ -2597,6 +3805,548 @@
     </w:p>
     <w:p>
       <w:pPr>
+        <w:pStyle w:val="Caption"/>
+        <w:spacing w:after="0" w:line="360" w:lineRule="auto"/>
+        <w:jc w:val="center"/>
+        <w:rPr>
+          <w:rFonts w:eastAsia="Times New Roman" w:cs="Times New Roman"/>
+          <w:b/>
+          <w:i w:val="0"/>
+          <w:kern w:val="0"/>
+          <w:sz w:val="24"/>
+          <w:szCs w:val="24"/>
+          <w:lang w:val="en-US"/>
+          <w14:ligatures w14:val="none"/>
+        </w:rPr>
+      </w:pPr>
+      <w:bookmarkStart w:id="11" w:name="_Toc208913920"/>
+      <w:r>
+        <w:rPr>
+          <w:b/>
+          <w:i w:val="0"/>
+          <w:sz w:val="24"/>
+          <w:szCs w:val="24"/>
+        </w:rPr>
+        <w:t xml:space="preserve">Figure </w:t>
+      </w:r>
+      <w:r>
+        <w:rPr>
+          <w:b/>
+          <w:i w:val="0"/>
+          <w:sz w:val="24"/>
+          <w:szCs w:val="24"/>
+        </w:rPr>
+        <w:fldChar w:fldCharType="begin"/>
+      </w:r>
+      <w:r>
+        <w:rPr>
+          <w:b/>
+          <w:i w:val="0"/>
+          <w:sz w:val="24"/>
+          <w:szCs w:val="24"/>
+        </w:rPr>
+        <w:instrText xml:space="preserve"> SEQ Figure \* ARABIC </w:instrText>
+      </w:r>
+      <w:r>
+        <w:rPr>
+          <w:b/>
+          <w:i w:val="0"/>
+          <w:sz w:val="24"/>
+          <w:szCs w:val="24"/>
+        </w:rPr>
+        <w:fldChar w:fldCharType="separate"/>
+      </w:r>
+      <w:r>
+        <w:rPr>
+          <w:b/>
+          <w:i w:val="0"/>
+          <w:noProof/>
+          <w:sz w:val="24"/>
+          <w:szCs w:val="24"/>
+        </w:rPr>
+        <w:t>1</w:t>
+      </w:r>
+      <w:r>
+        <w:rPr>
+          <w:b/>
+          <w:i w:val="0"/>
+          <w:sz w:val="24"/>
+          <w:szCs w:val="24"/>
+        </w:rPr>
+        <w:fldChar w:fldCharType="end"/>
+      </w:r>
+      <w:r>
+        <w:rPr>
+          <w:b/>
+          <w:i w:val="0"/>
+          <w:sz w:val="24"/>
+          <w:szCs w:val="24"/>
+        </w:rPr>
+        <w:t xml:space="preserve">: Use Case Diagram of </w:t>
+      </w:r>
+      <w:proofErr w:type="spellStart"/>
+      <w:r>
+        <w:rPr>
+          <w:b/>
+          <w:i w:val="0"/>
+          <w:sz w:val="24"/>
+          <w:szCs w:val="24"/>
+        </w:rPr>
+        <w:t>KeyChha</w:t>
+      </w:r>
+      <w:bookmarkEnd w:id="11"/>
+      <w:proofErr w:type="spellEnd"/>
+    </w:p>
+    <w:p>
+      <w:pPr>
+        <w:pStyle w:val="ListParagraph"/>
+        <w:numPr>
+          <w:ilvl w:val="0"/>
+          <w:numId w:val="10"/>
+        </w:numPr>
+        <w:spacing w:after="0" w:line="360" w:lineRule="auto"/>
+        <w:rPr>
+          <w:rFonts w:eastAsia="Times New Roman" w:cs="Times New Roman"/>
+          <w:kern w:val="0"/>
+          <w:szCs w:val="24"/>
+          <w:lang w:val="en-US"/>
+          <w14:ligatures w14:val="none"/>
+        </w:rPr>
+      </w:pPr>
+      <w:r>
+        <w:rPr>
+          <w:rFonts w:eastAsia="Times New Roman" w:cs="Times New Roman"/>
+          <w:kern w:val="0"/>
+          <w:szCs w:val="24"/>
+          <w:lang w:val="en-US"/>
+          <w14:ligatures w14:val="none"/>
+        </w:rPr>
+        <w:t>Registration: New users can creat</w:t>
+      </w:r>
+      <w:r>
+        <w:rPr>
+          <w:rFonts w:eastAsia="Times New Roman" w:cs="Times New Roman"/>
+          <w:kern w:val="0"/>
+          <w:szCs w:val="24"/>
+          <w:lang w:val="en-US"/>
+          <w14:ligatures w14:val="none"/>
+        </w:rPr>
+        <w:t xml:space="preserve">e an account to access </w:t>
+      </w:r>
+      <w:proofErr w:type="spellStart"/>
+      <w:r>
+        <w:rPr>
+          <w:rFonts w:eastAsia="Times New Roman" w:cs="Times New Roman"/>
+          <w:kern w:val="0"/>
+          <w:szCs w:val="24"/>
+          <w:lang w:val="en-US"/>
+          <w14:ligatures w14:val="none"/>
+        </w:rPr>
+        <w:t>KeyChha</w:t>
+      </w:r>
+      <w:proofErr w:type="spellEnd"/>
+      <w:r>
+        <w:rPr>
+          <w:rFonts w:eastAsia="Times New Roman" w:cs="Times New Roman"/>
+          <w:kern w:val="0"/>
+          <w:szCs w:val="24"/>
+          <w:lang w:val="en-US"/>
+          <w14:ligatures w14:val="none"/>
+        </w:rPr>
+        <w:t>.</w:t>
+      </w:r>
+    </w:p>
+    <w:p>
+      <w:pPr>
+        <w:pStyle w:val="ListParagraph"/>
+        <w:numPr>
+          <w:ilvl w:val="0"/>
+          <w:numId w:val="10"/>
+        </w:numPr>
+        <w:spacing w:after="0" w:line="360" w:lineRule="auto"/>
+        <w:rPr>
+          <w:rFonts w:eastAsia="Times New Roman" w:cs="Times New Roman"/>
+          <w:kern w:val="0"/>
+          <w:szCs w:val="24"/>
+          <w:lang w:val="en-US"/>
+          <w14:ligatures w14:val="none"/>
+        </w:rPr>
+      </w:pPr>
+      <w:r>
+        <w:rPr>
+          <w:rFonts w:eastAsia="Times New Roman" w:cs="Times New Roman"/>
+          <w:kern w:val="0"/>
+          <w:szCs w:val="24"/>
+          <w:lang w:val="en-US"/>
+          <w14:ligatures w14:val="none"/>
+        </w:rPr>
+        <w:t>Login: Registered users can log in sec</w:t>
+      </w:r>
+      <w:r>
+        <w:rPr>
+          <w:rFonts w:eastAsia="Times New Roman" w:cs="Times New Roman"/>
+          <w:kern w:val="0"/>
+          <w:szCs w:val="24"/>
+          <w:lang w:val="en-US"/>
+          <w14:ligatures w14:val="none"/>
+        </w:rPr>
+        <w:t>urely to access their accounts.</w:t>
+      </w:r>
+    </w:p>
+    <w:p>
+      <w:pPr>
+        <w:pStyle w:val="ListParagraph"/>
+        <w:numPr>
+          <w:ilvl w:val="0"/>
+          <w:numId w:val="10"/>
+        </w:numPr>
+        <w:spacing w:after="0" w:line="360" w:lineRule="auto"/>
+        <w:rPr>
+          <w:rFonts w:eastAsia="Times New Roman" w:cs="Times New Roman"/>
+          <w:kern w:val="0"/>
+          <w:szCs w:val="24"/>
+          <w:lang w:val="en-US"/>
+          <w14:ligatures w14:val="none"/>
+        </w:rPr>
+      </w:pPr>
+      <w:r>
+        <w:rPr>
+          <w:rFonts w:eastAsia="Times New Roman" w:cs="Times New Roman"/>
+          <w:kern w:val="0"/>
+          <w:szCs w:val="24"/>
+          <w:lang w:val="en-US"/>
+          <w14:ligatures w14:val="none"/>
+        </w:rPr>
+        <w:t>Practice Typing: Users can practice typing, tra</w:t>
+      </w:r>
+      <w:r>
+        <w:rPr>
+          <w:rFonts w:eastAsia="Times New Roman" w:cs="Times New Roman"/>
+          <w:kern w:val="0"/>
+          <w:szCs w:val="24"/>
+          <w:lang w:val="en-US"/>
+          <w14:ligatures w14:val="none"/>
+        </w:rPr>
+        <w:t>ck accuracy, errors, and speed.</w:t>
+      </w:r>
+    </w:p>
+    <w:p>
+      <w:pPr>
+        <w:pStyle w:val="ListParagraph"/>
+        <w:numPr>
+          <w:ilvl w:val="0"/>
+          <w:numId w:val="10"/>
+        </w:numPr>
+        <w:spacing w:after="0" w:line="360" w:lineRule="auto"/>
+        <w:rPr>
+          <w:rFonts w:eastAsia="Times New Roman" w:cs="Times New Roman"/>
+          <w:kern w:val="0"/>
+          <w:szCs w:val="24"/>
+          <w:lang w:val="en-US"/>
+          <w14:ligatures w14:val="none"/>
+        </w:rPr>
+      </w:pPr>
+      <w:r>
+        <w:rPr>
+          <w:rFonts w:eastAsia="Times New Roman" w:cs="Times New Roman"/>
+          <w:kern w:val="0"/>
+          <w:szCs w:val="24"/>
+          <w:lang w:val="en-US"/>
+          <w14:ligatures w14:val="none"/>
+        </w:rPr>
+        <w:t xml:space="preserve">View </w:t>
+      </w:r>
+      <w:proofErr w:type="gramStart"/>
+      <w:r>
+        <w:rPr>
+          <w:rFonts w:eastAsia="Times New Roman" w:cs="Times New Roman"/>
+          <w:kern w:val="0"/>
+          <w:szCs w:val="24"/>
+          <w:lang w:val="en-US"/>
+          <w14:ligatures w14:val="none"/>
+        </w:rPr>
+        <w:t>About</w:t>
+      </w:r>
+      <w:proofErr w:type="gramEnd"/>
+      <w:r>
+        <w:rPr>
+          <w:rFonts w:eastAsia="Times New Roman" w:cs="Times New Roman"/>
+          <w:kern w:val="0"/>
+          <w:szCs w:val="24"/>
+          <w:lang w:val="en-US"/>
+          <w14:ligatures w14:val="none"/>
+        </w:rPr>
+        <w:t xml:space="preserve"> </w:t>
+      </w:r>
+      <w:proofErr w:type="spellStart"/>
+      <w:r>
+        <w:rPr>
+          <w:rFonts w:eastAsia="Times New Roman" w:cs="Times New Roman"/>
+          <w:kern w:val="0"/>
+          <w:szCs w:val="24"/>
+          <w:lang w:val="en-US"/>
+          <w14:ligatures w14:val="none"/>
+        </w:rPr>
+        <w:t>KeyChha</w:t>
+      </w:r>
+      <w:proofErr w:type="spellEnd"/>
+      <w:r>
+        <w:rPr>
+          <w:rFonts w:eastAsia="Times New Roman" w:cs="Times New Roman"/>
+          <w:kern w:val="0"/>
+          <w:szCs w:val="24"/>
+          <w:lang w:val="en-US"/>
+          <w14:ligatures w14:val="none"/>
+        </w:rPr>
+        <w:t>: Users can read informat</w:t>
+      </w:r>
+      <w:r>
+        <w:rPr>
+          <w:rFonts w:eastAsia="Times New Roman" w:cs="Times New Roman"/>
+          <w:kern w:val="0"/>
+          <w:szCs w:val="24"/>
+          <w:lang w:val="en-US"/>
+          <w14:ligatures w14:val="none"/>
+        </w:rPr>
+        <w:t xml:space="preserve">ion about the </w:t>
+      </w:r>
+      <w:proofErr w:type="spellStart"/>
+      <w:r>
+        <w:rPr>
+          <w:rFonts w:eastAsia="Times New Roman" w:cs="Times New Roman"/>
+          <w:kern w:val="0"/>
+          <w:szCs w:val="24"/>
+          <w:lang w:val="en-US"/>
+          <w14:ligatures w14:val="none"/>
+        </w:rPr>
+        <w:t>KeyChha</w:t>
+      </w:r>
+      <w:proofErr w:type="spellEnd"/>
+      <w:r>
+        <w:rPr>
+          <w:rFonts w:eastAsia="Times New Roman" w:cs="Times New Roman"/>
+          <w:kern w:val="0"/>
+          <w:szCs w:val="24"/>
+          <w:lang w:val="en-US"/>
+          <w14:ligatures w14:val="none"/>
+        </w:rPr>
+        <w:t xml:space="preserve"> platform.</w:t>
+      </w:r>
+    </w:p>
+    <w:p>
+      <w:pPr>
+        <w:pStyle w:val="ListParagraph"/>
+        <w:numPr>
+          <w:ilvl w:val="0"/>
+          <w:numId w:val="10"/>
+        </w:numPr>
+        <w:spacing w:after="0" w:line="360" w:lineRule="auto"/>
+        <w:rPr>
+          <w:rFonts w:eastAsia="Times New Roman" w:cs="Times New Roman"/>
+          <w:kern w:val="0"/>
+          <w:szCs w:val="24"/>
+          <w:lang w:val="en-US"/>
+          <w14:ligatures w14:val="none"/>
+        </w:rPr>
+      </w:pPr>
+      <w:r>
+        <w:rPr>
+          <w:rFonts w:eastAsia="Times New Roman" w:cs="Times New Roman"/>
+          <w:kern w:val="0"/>
+          <w:szCs w:val="24"/>
+          <w:lang w:val="en-US"/>
+          <w14:ligatures w14:val="none"/>
+        </w:rPr>
+        <w:t>View Profile: Logged-in users can view their profile</w:t>
+      </w:r>
+      <w:r>
+        <w:rPr>
+          <w:rFonts w:eastAsia="Times New Roman" w:cs="Times New Roman"/>
+          <w:kern w:val="0"/>
+          <w:szCs w:val="24"/>
+          <w:lang w:val="en-US"/>
+          <w14:ligatures w14:val="none"/>
+        </w:rPr>
+        <w:t xml:space="preserve"> details and typing statistics.</w:t>
+      </w:r>
+    </w:p>
+    <w:p>
+      <w:pPr>
+        <w:pStyle w:val="ListParagraph"/>
+        <w:numPr>
+          <w:ilvl w:val="0"/>
+          <w:numId w:val="10"/>
+        </w:numPr>
+        <w:spacing w:after="0" w:line="360" w:lineRule="auto"/>
+        <w:rPr>
+          <w:rFonts w:eastAsia="Times New Roman" w:cs="Times New Roman"/>
+          <w:kern w:val="0"/>
+          <w:szCs w:val="24"/>
+          <w:lang w:val="en-US"/>
+          <w14:ligatures w14:val="none"/>
+        </w:rPr>
+      </w:pPr>
+      <w:r>
+        <w:rPr>
+          <w:rFonts w:eastAsia="Times New Roman" w:cs="Times New Roman"/>
+          <w:kern w:val="0"/>
+          <w:szCs w:val="24"/>
+          <w:lang w:val="en-US"/>
+          <w14:ligatures w14:val="none"/>
+        </w:rPr>
+        <w:t>Reset Stats: Users can clear their typing history an</w:t>
+      </w:r>
+      <w:r>
+        <w:rPr>
+          <w:rFonts w:eastAsia="Times New Roman" w:cs="Times New Roman"/>
+          <w:kern w:val="0"/>
+          <w:szCs w:val="24"/>
+          <w:lang w:val="en-US"/>
+          <w14:ligatures w14:val="none"/>
+        </w:rPr>
+        <w:t>d reset their performance data.</w:t>
+      </w:r>
+    </w:p>
+    <w:p>
+      <w:pPr>
+        <w:pStyle w:val="ListParagraph"/>
+        <w:numPr>
+          <w:ilvl w:val="0"/>
+          <w:numId w:val="10"/>
+        </w:numPr>
+        <w:spacing w:after="0" w:line="360" w:lineRule="auto"/>
+        <w:rPr>
+          <w:rFonts w:eastAsia="Times New Roman" w:cs="Times New Roman"/>
+          <w:kern w:val="0"/>
+          <w:szCs w:val="24"/>
+          <w:lang w:val="en-US"/>
+          <w14:ligatures w14:val="none"/>
+        </w:rPr>
+      </w:pPr>
+      <w:r>
+        <w:rPr>
+          <w:rFonts w:eastAsia="Times New Roman" w:cs="Times New Roman"/>
+          <w:kern w:val="0"/>
+          <w:szCs w:val="24"/>
+          <w:lang w:val="en-US"/>
+          <w14:ligatures w14:val="none"/>
+        </w:rPr>
+        <w:t xml:space="preserve">Edit Profile: Users can update their </w:t>
+      </w:r>
+      <w:r>
+        <w:rPr>
+          <w:rFonts w:eastAsia="Times New Roman" w:cs="Times New Roman"/>
+          <w:kern w:val="0"/>
+          <w:szCs w:val="24"/>
+          <w:lang w:val="en-US"/>
+          <w14:ligatures w14:val="none"/>
+        </w:rPr>
+        <w:t>username and email information.</w:t>
+      </w:r>
+    </w:p>
+    <w:p>
+      <w:pPr>
+        <w:pStyle w:val="ListParagraph"/>
+        <w:numPr>
+          <w:ilvl w:val="0"/>
+          <w:numId w:val="10"/>
+        </w:numPr>
+        <w:spacing w:after="0" w:line="360" w:lineRule="auto"/>
+        <w:rPr>
+          <w:rFonts w:eastAsia="Times New Roman" w:cs="Times New Roman"/>
+          <w:kern w:val="0"/>
+          <w:szCs w:val="24"/>
+          <w:lang w:val="en-US"/>
+          <w14:ligatures w14:val="none"/>
+        </w:rPr>
+      </w:pPr>
+      <w:r>
+        <w:rPr>
+          <w:rFonts w:eastAsia="Times New Roman" w:cs="Times New Roman"/>
+          <w:kern w:val="0"/>
+          <w:szCs w:val="24"/>
+          <w:lang w:val="en-US"/>
+          <w14:ligatures w14:val="none"/>
+        </w:rPr>
+        <w:t>Change Password: Users can change their</w:t>
+      </w:r>
+      <w:r>
+        <w:rPr>
+          <w:rFonts w:eastAsia="Times New Roman" w:cs="Times New Roman"/>
+          <w:kern w:val="0"/>
+          <w:szCs w:val="24"/>
+          <w:lang w:val="en-US"/>
+          <w14:ligatures w14:val="none"/>
+        </w:rPr>
+        <w:t xml:space="preserve"> account password for security.</w:t>
+      </w:r>
+    </w:p>
+    <w:p>
+      <w:pPr>
+        <w:pStyle w:val="ListParagraph"/>
+        <w:numPr>
+          <w:ilvl w:val="0"/>
+          <w:numId w:val="10"/>
+        </w:numPr>
+        <w:spacing w:after="0" w:line="360" w:lineRule="auto"/>
+        <w:rPr>
+          <w:rFonts w:eastAsia="Times New Roman" w:cs="Times New Roman"/>
+          <w:kern w:val="0"/>
+          <w:szCs w:val="24"/>
+          <w:lang w:val="en-US"/>
+          <w14:ligatures w14:val="none"/>
+        </w:rPr>
+      </w:pPr>
+      <w:r>
+        <w:rPr>
+          <w:rFonts w:eastAsia="Times New Roman" w:cs="Times New Roman"/>
+          <w:kern w:val="0"/>
+          <w:szCs w:val="24"/>
+          <w:lang w:val="en-US"/>
+          <w14:ligatures w14:val="none"/>
+        </w:rPr>
+        <w:t>Delete Account: Users can permanently delete their a</w:t>
+      </w:r>
+      <w:r>
+        <w:rPr>
+          <w:rFonts w:eastAsia="Times New Roman" w:cs="Times New Roman"/>
+          <w:kern w:val="0"/>
+          <w:szCs w:val="24"/>
+          <w:lang w:val="en-US"/>
+          <w14:ligatures w14:val="none"/>
+        </w:rPr>
+        <w:t>ccount and all associated data.</w:t>
+      </w:r>
+    </w:p>
+    <w:p>
+      <w:pPr>
+        <w:pStyle w:val="ListParagraph"/>
+        <w:numPr>
+          <w:ilvl w:val="0"/>
+          <w:numId w:val="10"/>
+        </w:numPr>
+        <w:spacing w:after="0" w:line="360" w:lineRule="auto"/>
+        <w:rPr>
+          <w:rFonts w:eastAsia="Times New Roman" w:cs="Times New Roman"/>
+          <w:kern w:val="0"/>
+          <w:szCs w:val="24"/>
+          <w:lang w:val="en-US"/>
+          <w14:ligatures w14:val="none"/>
+        </w:rPr>
+      </w:pPr>
+      <w:r>
+        <w:rPr>
+          <w:rFonts w:eastAsia="Times New Roman" w:cs="Times New Roman"/>
+          <w:kern w:val="0"/>
+          <w:szCs w:val="24"/>
+          <w:lang w:val="en-US"/>
+          <w14:ligatures w14:val="none"/>
+        </w:rPr>
+        <w:t>Log Out: Logged-in users can log out of the system securely.</w:t>
+      </w:r>
+    </w:p>
+    <w:p>
+      <w:pPr>
         <w:pStyle w:val="ListParagraph"/>
         <w:numPr>
           <w:ilvl w:val="3"/>
@@ -2642,30 +4392,7 @@
           <w:rFonts w:cs="Times New Roman"/>
           <w:lang w:val="en-US"/>
         </w:rPr>
-        <w:t xml:space="preserve">User-Friendly Interface: Provides a </w:t>
-      </w:r>
-      <w:bookmarkStart w:id="7" w:name="_GoBack"/>
-      <w:r>
-        <w:rPr>
-          <w:rFonts w:cs="Times New Roman"/>
-          <w:lang w:val="en-US"/>
-        </w:rPr>
-        <w:t xml:space="preserve">clean </w:t>
-      </w:r>
-      <w:bookmarkEnd w:id="7"/>
-      <w:r>
-        <w:rPr>
-          <w:rFonts w:cs="Times New Roman"/>
-          <w:lang w:val="en-US"/>
-        </w:rPr>
-        <w:t>and intuitive design that allows learners to easily navigate pages li</w:t>
-      </w:r>
-      <w:r>
-        <w:rPr>
-          <w:rFonts w:cs="Times New Roman"/>
-          <w:lang w:val="en-US"/>
-        </w:rPr>
-        <w:t>ke Home, About, Login/Register, and Profile.</w:t>
+        <w:t>User-Friendly Interface: Provides a clean and intuitive design that allows learners to easily navigate pages like Home, About, Login/Register, and Profile.</w:t>
       </w:r>
     </w:p>
     <w:p>
@@ -2686,6 +4413,7 @@
           <w:rFonts w:cs="Times New Roman"/>
           <w:lang w:val="en-US"/>
         </w:rPr>
+        <w:lastRenderedPageBreak/>
         <w:t>Scalability: Designed to handle a growing number of users and practice data without compromising speed or performance.</w:t>
       </w:r>
     </w:p>
@@ -2791,7 +4519,6 @@
           <w:rFonts w:cs="Times New Roman"/>
           <w:lang w:val="en-US"/>
         </w:rPr>
-        <w:lastRenderedPageBreak/>
         <w:t>Dependability: Delivers reliable access to practice sessions, progress tracking, and account management, ensuring users can trust the system for continuous learning.</w:t>
       </w:r>
     </w:p>
@@ -2806,30 +4533,18 @@
     </w:p>
     <w:p>
       <w:pPr>
-        <w:pStyle w:val="Heading3"/>
+        <w:pStyle w:val="Heading2"/>
         <w:numPr>
           <w:ilvl w:val="1"/>
           <w:numId w:val="4"/>
         </w:numPr>
         <w:spacing w:before="0" w:line="360" w:lineRule="auto"/>
-        <w:rPr>
-          <w:rFonts w:cs="Times New Roman"/>
-        </w:rPr>
-      </w:pPr>
-      <w:r>
-        <w:rPr>
-          <w:rFonts w:cs="Times New Roman"/>
-        </w:rPr>
-        <w:t xml:space="preserve"> </w:t>
-      </w:r>
-      <w:bookmarkStart w:id="8" w:name="_Toc208836037"/>
-      <w:r>
-        <w:rPr>
-          <w:rFonts w:cs="Times New Roman"/>
-        </w:rPr>
+      </w:pPr>
+      <w:bookmarkStart w:id="12" w:name="_Toc208913899"/>
+      <w:r>
         <w:t>Feasibility Analysis</w:t>
       </w:r>
-      <w:bookmarkEnd w:id="8"/>
+      <w:bookmarkEnd w:id="12"/>
     </w:p>
     <w:p>
       <w:pPr>
@@ -2863,313 +4578,379 @@
     </w:p>
     <w:p>
       <w:pPr>
-        <w:pStyle w:val="ListParagraph"/>
+        <w:pStyle w:val="Heading3"/>
         <w:numPr>
           <w:ilvl w:val="2"/>
           <w:numId w:val="4"/>
         </w:numPr>
+        <w:spacing w:before="0" w:line="360" w:lineRule="auto"/>
+      </w:pPr>
+      <w:bookmarkStart w:id="13" w:name="_Toc208913900"/>
+      <w:r>
+        <w:t>Technical Feasibility</w:t>
+      </w:r>
+      <w:bookmarkEnd w:id="13"/>
+    </w:p>
+    <w:p>
+      <w:pPr>
+        <w:spacing w:after="0" w:line="360" w:lineRule="auto"/>
+        <w:rPr>
+          <w:rFonts w:eastAsia="Times New Roman" w:cs="Times New Roman"/>
+          <w:kern w:val="0"/>
+          <w:szCs w:val="24"/>
+          <w:lang w:val="en-US"/>
+          <w14:ligatures w14:val="none"/>
+        </w:rPr>
+      </w:pPr>
+      <w:proofErr w:type="spellStart"/>
+      <w:r>
+        <w:rPr>
+          <w:rFonts w:eastAsia="Times New Roman" w:cs="Times New Roman"/>
+          <w:kern w:val="0"/>
+          <w:szCs w:val="24"/>
+          <w:lang w:val="en-US"/>
+          <w14:ligatures w14:val="none"/>
+        </w:rPr>
+        <w:t>KeyC</w:t>
+      </w:r>
+      <w:r>
+        <w:rPr>
+          <w:rFonts w:eastAsia="Times New Roman" w:cs="Times New Roman"/>
+          <w:kern w:val="0"/>
+          <w:szCs w:val="24"/>
+          <w:lang w:val="en-US"/>
+          <w14:ligatures w14:val="none"/>
+        </w:rPr>
+        <w:t>hha</w:t>
+      </w:r>
+      <w:proofErr w:type="spellEnd"/>
+      <w:r>
+        <w:rPr>
+          <w:rFonts w:eastAsia="Times New Roman" w:cs="Times New Roman"/>
+          <w:kern w:val="0"/>
+          <w:szCs w:val="24"/>
+          <w:lang w:val="en-US"/>
+          <w14:ligatures w14:val="none"/>
+        </w:rPr>
+        <w:t xml:space="preserve"> is a technically viable solution made with popular web technologies for ease of development and dependability. While HTML, CSS, and JavaScript are used in the frontend to create a responsive and user-friendly interface, PHP and MySQL are used in the backend to ensure safe data processing and effective storage. In order to improve typing efficiency, the system integrates algorithms that evaluate user statistics, including accuracy, errors, and typing speed, and produce appropriate word sets based on the dat</w:t>
+      </w:r>
+      <w:r>
+        <w:rPr>
+          <w:rFonts w:eastAsia="Times New Roman" w:cs="Times New Roman"/>
+          <w:kern w:val="0"/>
+          <w:szCs w:val="24"/>
+          <w:lang w:val="en-US"/>
+          <w14:ligatures w14:val="none"/>
+        </w:rPr>
+        <w:t xml:space="preserve">a gathered. </w:t>
+      </w:r>
+      <w:proofErr w:type="spellStart"/>
+      <w:r>
+        <w:rPr>
+          <w:rFonts w:eastAsia="Times New Roman" w:cs="Times New Roman"/>
+          <w:kern w:val="0"/>
+          <w:szCs w:val="24"/>
+          <w:lang w:val="en-US"/>
+          <w14:ligatures w14:val="none"/>
+        </w:rPr>
+        <w:t>KeyC</w:t>
+      </w:r>
+      <w:r>
+        <w:rPr>
+          <w:rFonts w:eastAsia="Times New Roman" w:cs="Times New Roman"/>
+          <w:kern w:val="0"/>
+          <w:szCs w:val="24"/>
+          <w:lang w:val="en-US"/>
+          <w14:ligatures w14:val="none"/>
+        </w:rPr>
+        <w:t>hha's</w:t>
+      </w:r>
+      <w:proofErr w:type="spellEnd"/>
+      <w:r>
+        <w:rPr>
+          <w:rFonts w:eastAsia="Times New Roman" w:cs="Times New Roman"/>
+          <w:kern w:val="0"/>
+          <w:szCs w:val="24"/>
+          <w:lang w:val="en-US"/>
+          <w14:ligatures w14:val="none"/>
+        </w:rPr>
+        <w:t xml:space="preserve"> scalable design, lightweight technology, and strong database support allow for efficient development, deployment, and maintenance, guaranteeing stability and performance over the long run.</w:t>
+      </w:r>
+    </w:p>
+    <w:p>
+      <w:pPr>
         <w:spacing w:after="0" w:line="360" w:lineRule="auto"/>
         <w:rPr>
           <w:rFonts w:cs="Times New Roman"/>
           <w:b/>
         </w:rPr>
       </w:pPr>
-      <w:r>
-        <w:rPr>
-          <w:rFonts w:cs="Times New Roman"/>
-          <w:b/>
-        </w:rPr>
-        <w:t>Technical Feasibility</w:t>
-      </w:r>
-    </w:p>
-    <w:p>
-      <w:pPr>
-        <w:spacing w:after="0" w:line="360" w:lineRule="auto"/>
-        <w:rPr>
-          <w:rFonts w:eastAsia="Times New Roman" w:cs="Times New Roman"/>
-          <w:kern w:val="0"/>
-          <w:szCs w:val="24"/>
-          <w:lang w:val="en-US"/>
-          <w14:ligatures w14:val="none"/>
-        </w:rPr>
-      </w:pPr>
-      <w:proofErr w:type="spellStart"/>
-      <w:r>
-        <w:rPr>
-          <w:rFonts w:eastAsia="Times New Roman" w:cs="Times New Roman"/>
-          <w:kern w:val="0"/>
-          <w:szCs w:val="24"/>
-          <w:lang w:val="en-US"/>
-          <w14:ligatures w14:val="none"/>
-        </w:rPr>
-        <w:t>Keychha</w:t>
-      </w:r>
-      <w:proofErr w:type="spellEnd"/>
-      <w:r>
-        <w:rPr>
-          <w:rFonts w:eastAsia="Times New Roman" w:cs="Times New Roman"/>
-          <w:kern w:val="0"/>
-          <w:szCs w:val="24"/>
-          <w:lang w:val="en-US"/>
-          <w14:ligatures w14:val="none"/>
-        </w:rPr>
-        <w:t xml:space="preserve"> is a technically viable solution made with popular web technologies for ease of development and dependability. While HTML, CSS, and JavaScript are used in the frontend to create a responsive and user-friendly interface, PHP and MySQL are used in the backend to ensure safe data processing and effective storage. In order to improve typing efficiency, the system integrates algorithms that evaluate user statistics, including accuracy, errors, and typing speed, and produce appropriate word sets based on the data gathered. </w:t>
-      </w:r>
-      <w:proofErr w:type="spellStart"/>
-      <w:r>
-        <w:rPr>
-          <w:rFonts w:eastAsia="Times New Roman" w:cs="Times New Roman"/>
-          <w:kern w:val="0"/>
-          <w:szCs w:val="24"/>
-          <w:lang w:val="en-US"/>
-          <w14:ligatures w14:val="none"/>
-        </w:rPr>
-        <w:t>Keychha's</w:t>
-      </w:r>
-      <w:proofErr w:type="spellEnd"/>
-      <w:r>
-        <w:rPr>
-          <w:rFonts w:eastAsia="Times New Roman" w:cs="Times New Roman"/>
-          <w:kern w:val="0"/>
-          <w:szCs w:val="24"/>
-          <w:lang w:val="en-US"/>
-          <w14:ligatures w14:val="none"/>
-        </w:rPr>
-        <w:t xml:space="preserve"> scalable design, lightweight technology, and strong database support allow for efficient development, deployment, and maintenance, guaranteeing stability and performance over the long run.</w:t>
-      </w:r>
-    </w:p>
-    <w:p>
-      <w:pPr>
-        <w:spacing w:after="0" w:line="360" w:lineRule="auto"/>
-        <w:rPr>
-          <w:rFonts w:cs="Times New Roman"/>
-          <w:b/>
-        </w:rPr>
-      </w:pPr>
-    </w:p>
-    <w:p>
-      <w:pPr>
-        <w:pStyle w:val="ListParagraph"/>
+    </w:p>
+    <w:p>
+      <w:pPr>
+        <w:pStyle w:val="Heading3"/>
         <w:numPr>
           <w:ilvl w:val="2"/>
           <w:numId w:val="4"/>
         </w:numPr>
+        <w:spacing w:before="0" w:line="360" w:lineRule="auto"/>
+      </w:pPr>
+      <w:bookmarkStart w:id="14" w:name="_Toc208913901"/>
+      <w:r>
+        <w:t>Operational Feasibility</w:t>
+      </w:r>
+      <w:bookmarkEnd w:id="14"/>
+    </w:p>
+    <w:p>
+      <w:pPr>
+        <w:spacing w:after="0" w:line="360" w:lineRule="auto"/>
+        <w:rPr>
+          <w:rFonts w:eastAsia="Times New Roman" w:cs="Times New Roman"/>
+          <w:kern w:val="0"/>
+          <w:szCs w:val="24"/>
+          <w:lang w:val="en-US"/>
+          <w14:ligatures w14:val="none"/>
+        </w:rPr>
+      </w:pPr>
+      <w:r>
+        <w:rPr>
+          <w:rFonts w:eastAsia="Times New Roman" w:cs="Times New Roman"/>
+          <w:kern w:val="0"/>
+          <w:szCs w:val="24"/>
+          <w:lang w:val="en-US"/>
+          <w14:ligatures w14:val="none"/>
+        </w:rPr>
+        <w:t xml:space="preserve">Because </w:t>
+      </w:r>
+      <w:proofErr w:type="spellStart"/>
+      <w:r>
+        <w:rPr>
+          <w:rFonts w:eastAsia="Times New Roman" w:cs="Times New Roman"/>
+          <w:kern w:val="0"/>
+          <w:szCs w:val="24"/>
+          <w:lang w:val="en-US"/>
+          <w14:ligatures w14:val="none"/>
+        </w:rPr>
+        <w:t>KeyC</w:t>
+      </w:r>
+      <w:r>
+        <w:rPr>
+          <w:rFonts w:eastAsia="Times New Roman" w:cs="Times New Roman"/>
+          <w:kern w:val="0"/>
+          <w:szCs w:val="24"/>
+          <w:lang w:val="en-US"/>
+          <w14:ligatures w14:val="none"/>
+        </w:rPr>
+        <w:t>hha</w:t>
+      </w:r>
+      <w:proofErr w:type="spellEnd"/>
+      <w:r>
+        <w:rPr>
+          <w:rFonts w:eastAsia="Times New Roman" w:cs="Times New Roman"/>
+          <w:kern w:val="0"/>
+          <w:szCs w:val="24"/>
+          <w:lang w:val="en-US"/>
+          <w14:ligatures w14:val="none"/>
+        </w:rPr>
+        <w:t xml:space="preserve"> can be easily accessible through any modern web browser without the need for installation or sophisticated hardware, and because it requires low resources for </w:t>
+      </w:r>
+      <w:r>
+        <w:rPr>
+          <w:rFonts w:eastAsia="Times New Roman" w:cs="Times New Roman"/>
+          <w:kern w:val="0"/>
+          <w:szCs w:val="24"/>
+          <w:lang w:val="en-US"/>
+          <w14:ligatures w14:val="none"/>
+        </w:rPr>
+        <w:lastRenderedPageBreak/>
+        <w:t>implementation, it is operationally practicable. People of various skill levels can easily explore pages, practice typing, and look over their statistics thanks to its clear and simple layout. Maintenance efforts are greatly decreased because the system is built to run autonomously without administrative control, guaranteeing seamless daily operations. With its user-friendly design, low resource requirements,</w:t>
+      </w:r>
+      <w:r>
+        <w:rPr>
+          <w:rFonts w:eastAsia="Times New Roman" w:cs="Times New Roman"/>
+          <w:kern w:val="0"/>
+          <w:szCs w:val="24"/>
+          <w:lang w:val="en-US"/>
+          <w14:ligatures w14:val="none"/>
+        </w:rPr>
+        <w:t xml:space="preserve"> and ease of accessibility, </w:t>
+      </w:r>
+      <w:proofErr w:type="spellStart"/>
+      <w:r>
+        <w:rPr>
+          <w:rFonts w:eastAsia="Times New Roman" w:cs="Times New Roman"/>
+          <w:kern w:val="0"/>
+          <w:szCs w:val="24"/>
+          <w:lang w:val="en-US"/>
+          <w14:ligatures w14:val="none"/>
+        </w:rPr>
+        <w:t>KeyC</w:t>
+      </w:r>
+      <w:r>
+        <w:rPr>
+          <w:rFonts w:eastAsia="Times New Roman" w:cs="Times New Roman"/>
+          <w:kern w:val="0"/>
+          <w:szCs w:val="24"/>
+          <w:lang w:val="en-US"/>
+          <w14:ligatures w14:val="none"/>
+        </w:rPr>
+        <w:t>hha</w:t>
+      </w:r>
+      <w:proofErr w:type="spellEnd"/>
+      <w:r>
+        <w:rPr>
+          <w:rFonts w:eastAsia="Times New Roman" w:cs="Times New Roman"/>
+          <w:kern w:val="0"/>
+          <w:szCs w:val="24"/>
+          <w:lang w:val="en-US"/>
+          <w14:ligatures w14:val="none"/>
+        </w:rPr>
+        <w:t xml:space="preserve"> provides a workable and sustainable long-term solution.</w:t>
+      </w:r>
+    </w:p>
+    <w:p>
+      <w:pPr>
         <w:spacing w:after="0" w:line="360" w:lineRule="auto"/>
         <w:rPr>
           <w:rFonts w:cs="Times New Roman"/>
           <w:b/>
         </w:rPr>
       </w:pPr>
-      <w:r>
-        <w:rPr>
-          <w:rFonts w:cs="Times New Roman"/>
-          <w:b/>
-        </w:rPr>
-        <w:t>Operational Feasibility</w:t>
-      </w:r>
-    </w:p>
-    <w:p>
-      <w:pPr>
-        <w:spacing w:after="0" w:line="360" w:lineRule="auto"/>
-        <w:rPr>
-          <w:rFonts w:eastAsia="Times New Roman" w:cs="Times New Roman"/>
-          <w:kern w:val="0"/>
-          <w:szCs w:val="24"/>
-          <w:lang w:val="en-US"/>
-          <w14:ligatures w14:val="none"/>
-        </w:rPr>
-      </w:pPr>
-      <w:r>
-        <w:rPr>
-          <w:rFonts w:eastAsia="Times New Roman" w:cs="Times New Roman"/>
-          <w:kern w:val="0"/>
-          <w:szCs w:val="24"/>
-          <w:lang w:val="en-US"/>
-          <w14:ligatures w14:val="none"/>
-        </w:rPr>
-        <w:t xml:space="preserve">Because </w:t>
-      </w:r>
-      <w:proofErr w:type="spellStart"/>
-      <w:r>
-        <w:rPr>
-          <w:rFonts w:eastAsia="Times New Roman" w:cs="Times New Roman"/>
-          <w:kern w:val="0"/>
-          <w:szCs w:val="24"/>
-          <w:lang w:val="en-US"/>
-          <w14:ligatures w14:val="none"/>
-        </w:rPr>
-        <w:t>Keychha</w:t>
-      </w:r>
-      <w:proofErr w:type="spellEnd"/>
-      <w:r>
-        <w:rPr>
-          <w:rFonts w:eastAsia="Times New Roman" w:cs="Times New Roman"/>
-          <w:kern w:val="0"/>
-          <w:szCs w:val="24"/>
-          <w:lang w:val="en-US"/>
-          <w14:ligatures w14:val="none"/>
-        </w:rPr>
-        <w:t xml:space="preserve"> can be easily accessible through any modern web browser without the need for installation or sophisticated hardware, and because it requires low resources for implementation, it is operationally practicable. People of various skill levels can easily explore pages, practice typing, and look over their statistics thanks to its clear and simple layout. Maintenance efforts are greatly decreased because the system is built to run autonomously without administrative control, guaranteeing seamless daily operations. With its user-friendly design, low resource requirements, and ease of accessibility, </w:t>
-      </w:r>
-      <w:proofErr w:type="spellStart"/>
-      <w:r>
-        <w:rPr>
-          <w:rFonts w:eastAsia="Times New Roman" w:cs="Times New Roman"/>
-          <w:kern w:val="0"/>
-          <w:szCs w:val="24"/>
-          <w:lang w:val="en-US"/>
-          <w14:ligatures w14:val="none"/>
-        </w:rPr>
-        <w:t>Keychha</w:t>
-      </w:r>
-      <w:proofErr w:type="spellEnd"/>
-      <w:r>
-        <w:rPr>
-          <w:rFonts w:eastAsia="Times New Roman" w:cs="Times New Roman"/>
-          <w:kern w:val="0"/>
-          <w:szCs w:val="24"/>
-          <w:lang w:val="en-US"/>
-          <w14:ligatures w14:val="none"/>
-        </w:rPr>
-        <w:t xml:space="preserve"> provides a workable and sustainable long-term solution.</w:t>
-      </w:r>
-    </w:p>
-    <w:p>
-      <w:pPr>
-        <w:spacing w:after="0" w:line="360" w:lineRule="auto"/>
-        <w:rPr>
-          <w:rFonts w:cs="Times New Roman"/>
-          <w:b/>
-        </w:rPr>
-      </w:pPr>
-    </w:p>
-    <w:p>
-      <w:pPr>
-        <w:pStyle w:val="ListParagraph"/>
+    </w:p>
+    <w:p>
+      <w:pPr>
+        <w:pStyle w:val="Heading3"/>
         <w:numPr>
           <w:ilvl w:val="2"/>
           <w:numId w:val="4"/>
         </w:numPr>
+        <w:spacing w:before="0" w:line="360" w:lineRule="auto"/>
+      </w:pPr>
+      <w:bookmarkStart w:id="15" w:name="_Toc208913902"/>
+      <w:r>
+        <w:t>Economic Feasibility</w:t>
+      </w:r>
+      <w:bookmarkEnd w:id="15"/>
+    </w:p>
+    <w:p>
+      <w:pPr>
+        <w:spacing w:after="0" w:line="360" w:lineRule="auto"/>
+        <w:rPr>
+          <w:rFonts w:eastAsia="Times New Roman" w:cs="Times New Roman"/>
+          <w:kern w:val="0"/>
+          <w:szCs w:val="24"/>
+          <w:lang w:val="en-US"/>
+          <w14:ligatures w14:val="none"/>
+        </w:rPr>
+      </w:pPr>
+      <w:r>
+        <w:rPr>
+          <w:rFonts w:eastAsia="Times New Roman" w:cs="Times New Roman"/>
+          <w:kern w:val="0"/>
+          <w:szCs w:val="24"/>
+          <w:lang w:val="en-US"/>
+          <w14:ligatures w14:val="none"/>
+        </w:rPr>
+        <w:t xml:space="preserve">Since </w:t>
+      </w:r>
+      <w:proofErr w:type="spellStart"/>
+      <w:r>
+        <w:rPr>
+          <w:rFonts w:eastAsia="Times New Roman" w:cs="Times New Roman"/>
+          <w:kern w:val="0"/>
+          <w:szCs w:val="24"/>
+          <w:lang w:val="en-US"/>
+          <w14:ligatures w14:val="none"/>
+        </w:rPr>
+        <w:t>KeyC</w:t>
+      </w:r>
+      <w:r>
+        <w:rPr>
+          <w:rFonts w:eastAsia="Times New Roman" w:cs="Times New Roman"/>
+          <w:kern w:val="0"/>
+          <w:szCs w:val="24"/>
+          <w:lang w:val="en-US"/>
+          <w14:ligatures w14:val="none"/>
+        </w:rPr>
+        <w:t>hha</w:t>
+      </w:r>
+      <w:proofErr w:type="spellEnd"/>
+      <w:r>
+        <w:rPr>
+          <w:rFonts w:eastAsia="Times New Roman" w:cs="Times New Roman"/>
+          <w:kern w:val="0"/>
+          <w:szCs w:val="24"/>
+          <w:lang w:val="en-US"/>
+          <w14:ligatures w14:val="none"/>
+        </w:rPr>
+        <w:t xml:space="preserve"> is built with widely accessible and open-source technologies like PHP, MySQL, HTML, CSS, and JavaScript—all of which do not require expensive proprietary tools—it is economically viable. Users can avoid paying for extra software or expensive hardware because the application is web-based and simply requires a basic browser and an internet connection. The system's automated management and lightweight design keep maintenance costs low, and its scalability guarantees future development without requiring a large amount of reinvestm</w:t>
+      </w:r>
+      <w:r>
+        <w:rPr>
+          <w:rFonts w:eastAsia="Times New Roman" w:cs="Times New Roman"/>
+          <w:kern w:val="0"/>
+          <w:szCs w:val="24"/>
+          <w:lang w:val="en-US"/>
+          <w14:ligatures w14:val="none"/>
+        </w:rPr>
+        <w:t xml:space="preserve">ent. All things considered, </w:t>
+      </w:r>
+      <w:proofErr w:type="spellStart"/>
+      <w:r>
+        <w:rPr>
+          <w:rFonts w:eastAsia="Times New Roman" w:cs="Times New Roman"/>
+          <w:kern w:val="0"/>
+          <w:szCs w:val="24"/>
+          <w:lang w:val="en-US"/>
+          <w14:ligatures w14:val="none"/>
+        </w:rPr>
+        <w:t>KeyC</w:t>
+      </w:r>
+      <w:r>
+        <w:rPr>
+          <w:rFonts w:eastAsia="Times New Roman" w:cs="Times New Roman"/>
+          <w:kern w:val="0"/>
+          <w:szCs w:val="24"/>
+          <w:lang w:val="en-US"/>
+          <w14:ligatures w14:val="none"/>
+        </w:rPr>
+        <w:t>hha</w:t>
+      </w:r>
+      <w:proofErr w:type="spellEnd"/>
+      <w:r>
+        <w:rPr>
+          <w:rFonts w:eastAsia="Times New Roman" w:cs="Times New Roman"/>
+          <w:kern w:val="0"/>
+          <w:szCs w:val="24"/>
+          <w:lang w:val="en-US"/>
+          <w14:ligatures w14:val="none"/>
+        </w:rPr>
+        <w:t xml:space="preserve"> is an affordable and sustainable way to provide typing practice due to its minimal development and operating costs.</w:t>
+      </w:r>
+    </w:p>
+    <w:p>
+      <w:pPr>
         <w:spacing w:after="0" w:line="360" w:lineRule="auto"/>
         <w:rPr>
           <w:rFonts w:cs="Times New Roman"/>
           <w:b/>
         </w:rPr>
       </w:pPr>
-      <w:r>
-        <w:rPr>
-          <w:rFonts w:cs="Times New Roman"/>
-          <w:b/>
-        </w:rPr>
-        <w:t>Economic Feasibility</w:t>
-      </w:r>
-    </w:p>
-    <w:p>
-      <w:pPr>
-        <w:spacing w:after="0" w:line="360" w:lineRule="auto"/>
-        <w:rPr>
-          <w:rFonts w:eastAsia="Times New Roman" w:cs="Times New Roman"/>
-          <w:kern w:val="0"/>
-          <w:szCs w:val="24"/>
-          <w:lang w:val="en-US"/>
-          <w14:ligatures w14:val="none"/>
-        </w:rPr>
-      </w:pPr>
-      <w:r>
-        <w:rPr>
-          <w:rFonts w:eastAsia="Times New Roman" w:cs="Times New Roman"/>
-          <w:kern w:val="0"/>
-          <w:szCs w:val="24"/>
-          <w:lang w:val="en-US"/>
-          <w14:ligatures w14:val="none"/>
-        </w:rPr>
-        <w:t xml:space="preserve">Since </w:t>
-      </w:r>
-      <w:proofErr w:type="spellStart"/>
-      <w:r>
-        <w:rPr>
-          <w:rFonts w:eastAsia="Times New Roman" w:cs="Times New Roman"/>
-          <w:kern w:val="0"/>
-          <w:szCs w:val="24"/>
-          <w:lang w:val="en-US"/>
-          <w14:ligatures w14:val="none"/>
-        </w:rPr>
-        <w:t>Keychha</w:t>
-      </w:r>
-      <w:proofErr w:type="spellEnd"/>
-      <w:r>
-        <w:rPr>
-          <w:rFonts w:eastAsia="Times New Roman" w:cs="Times New Roman"/>
-          <w:kern w:val="0"/>
-          <w:szCs w:val="24"/>
-          <w:lang w:val="en-US"/>
-          <w14:ligatures w14:val="none"/>
-        </w:rPr>
-        <w:t xml:space="preserve"> is built with widely accessible and open-source technologies like PHP, MySQL, HTML, CSS, and JavaScript—all of which do not require expensive proprietary tools—it is economically viable. Users can avoid paying for extra software or expensive </w:t>
-      </w:r>
-      <w:r>
-        <w:rPr>
-          <w:rFonts w:eastAsia="Times New Roman" w:cs="Times New Roman"/>
-          <w:kern w:val="0"/>
-          <w:szCs w:val="24"/>
-          <w:lang w:val="en-US"/>
-          <w14:ligatures w14:val="none"/>
-        </w:rPr>
-        <w:lastRenderedPageBreak/>
-        <w:t xml:space="preserve">hardware because the application is web-based and simply requires a basic browser and an internet connection. The system's automated management and lightweight design keep maintenance costs low, and its scalability guarantees future development without requiring a large amount of reinvestment. All things considered, </w:t>
-      </w:r>
-      <w:proofErr w:type="spellStart"/>
-      <w:r>
-        <w:rPr>
-          <w:rFonts w:eastAsia="Times New Roman" w:cs="Times New Roman"/>
-          <w:kern w:val="0"/>
-          <w:szCs w:val="24"/>
-          <w:lang w:val="en-US"/>
-          <w14:ligatures w14:val="none"/>
-        </w:rPr>
-        <w:t>Keychha</w:t>
-      </w:r>
-      <w:proofErr w:type="spellEnd"/>
-      <w:r>
-        <w:rPr>
-          <w:rFonts w:eastAsia="Times New Roman" w:cs="Times New Roman"/>
-          <w:kern w:val="0"/>
-          <w:szCs w:val="24"/>
-          <w:lang w:val="en-US"/>
-          <w14:ligatures w14:val="none"/>
-        </w:rPr>
-        <w:t xml:space="preserve"> is an affordable and sustainable way to provide typing practice due to its minimal development and operating costs.</w:t>
-      </w:r>
-    </w:p>
-    <w:p>
-      <w:pPr>
-        <w:spacing w:after="0" w:line="360" w:lineRule="auto"/>
-        <w:rPr>
-          <w:rFonts w:cs="Times New Roman"/>
-          <w:b/>
-        </w:rPr>
-      </w:pPr>
-    </w:p>
-    <w:p>
-      <w:pPr>
-        <w:pStyle w:val="Heading3"/>
+    </w:p>
+    <w:p>
+      <w:pPr>
+        <w:pStyle w:val="Heading2"/>
         <w:numPr>
           <w:ilvl w:val="1"/>
           <w:numId w:val="4"/>
         </w:numPr>
         <w:spacing w:before="0" w:line="360" w:lineRule="auto"/>
-        <w:rPr>
-          <w:rFonts w:cs="Times New Roman"/>
-        </w:rPr>
-      </w:pPr>
-      <w:bookmarkStart w:id="9" w:name="_Toc208836038"/>
-      <w:r>
-        <w:rPr>
-          <w:rFonts w:cs="Times New Roman"/>
-        </w:rPr>
+      </w:pPr>
+      <w:bookmarkStart w:id="16" w:name="_Toc208913903"/>
+      <w:r>
         <w:t>High-Level Design of System</w:t>
       </w:r>
-      <w:bookmarkEnd w:id="9"/>
+      <w:bookmarkEnd w:id="16"/>
     </w:p>
     <w:p>
       <w:pPr>
@@ -3227,47 +5008,45 @@
     </w:p>
     <w:p>
       <w:pPr>
-        <w:pStyle w:val="ListParagraph"/>
+        <w:pStyle w:val="Heading3"/>
         <w:numPr>
           <w:ilvl w:val="2"/>
           <w:numId w:val="4"/>
         </w:numPr>
-        <w:spacing w:after="0" w:line="360" w:lineRule="auto"/>
-        <w:rPr>
-          <w:rFonts w:cs="Times New Roman"/>
-          <w:b/>
-        </w:rPr>
-      </w:pPr>
-      <w:r>
-        <w:rPr>
-          <w:rFonts w:cs="Times New Roman"/>
-          <w:b/>
-        </w:rPr>
+        <w:spacing w:before="0" w:line="360" w:lineRule="auto"/>
+      </w:pPr>
+      <w:bookmarkStart w:id="17" w:name="_Toc208913904"/>
+      <w:r>
         <w:t>Methodology of the Proposed System</w:t>
       </w:r>
-    </w:p>
-    <w:p>
-      <w:pPr>
-        <w:spacing w:after="0" w:line="360" w:lineRule="auto"/>
-        <w:rPr>
-          <w:rFonts w:cs="Times New Roman"/>
-        </w:rPr>
-      </w:pPr>
-      <w:r>
-        <w:rPr>
-          <w:rFonts w:cs="Times New Roman"/>
-        </w:rPr>
-        <w:t>The proposed system has been developed using the Waterfall model, a linear software development approach in which each phase is completed in sequence. The process begins with requirement identification and analysis to define system objectives and user needs, followed by the design phase, which specifies the overall architecture, interface layout, and database model. The implementation stage then converts the design into a functioning web application, while testing ensures accuracy, usability, and performance. The Waterfall model was chosen for its simplicity, clarity, and suitability for projects with well-defined requirements, offering a structured and systematic progression. As an academic project, emphasis is placed on the main development phases, while deployment and long-term maintenance fall outside the current scope.</w:t>
-      </w:r>
-    </w:p>
-    <w:p>
-      <w:pPr>
+      <w:bookmarkEnd w:id="17"/>
+    </w:p>
+    <w:p>
+      <w:pPr>
+        <w:spacing w:after="0" w:line="360" w:lineRule="auto"/>
+        <w:rPr>
+          <w:rFonts w:cs="Times New Roman"/>
+        </w:rPr>
+      </w:pPr>
+      <w:r>
+        <w:rPr>
+          <w:rFonts w:cs="Times New Roman"/>
+        </w:rPr>
+        <w:t xml:space="preserve">The proposed system has been developed using the Waterfall model, a linear software development approach in which each phase is completed in sequence. The process begins with requirement identification and analysis to define system objectives and user needs, followed by the design phase, which specifies the overall architecture, interface layout, and database model. The implementation stage then converts the design into a functioning web application, while testing ensures accuracy, usability, and performance. The Waterfall model was chosen for its simplicity, clarity, and suitability for projects with well-defined requirements, offering a structured and systematic progression. As an academic project, </w:t>
+      </w:r>
+      <w:r>
+        <w:rPr>
+          <w:rFonts w:cs="Times New Roman"/>
+        </w:rPr>
+        <w:lastRenderedPageBreak/>
+        <w:t>emphasis is placed on the main development phases, while deployment and long-term maintenance fall outside the current scope.</w:t>
+      </w:r>
+    </w:p>
+    <w:p>
+      <w:pPr>
+        <w:keepNext/>
         <w:spacing w:after="0" w:line="360" w:lineRule="auto"/>
         <w:jc w:val="center"/>
-        <w:rPr>
-          <w:rFonts w:cs="Times New Roman"/>
-          <w:b/>
-        </w:rPr>
       </w:pPr>
       <w:r>
         <w:rPr>
@@ -3329,78 +5108,299 @@
     </w:p>
     <w:p>
       <w:pPr>
+        <w:pStyle w:val="Caption"/>
         <w:spacing w:after="0" w:line="360" w:lineRule="auto"/>
         <w:jc w:val="center"/>
         <w:rPr>
           <w:rFonts w:cs="Times New Roman"/>
           <w:b/>
-        </w:rPr>
-      </w:pPr>
-    </w:p>
-    <w:p>
-      <w:pPr>
-        <w:pStyle w:val="ListParagraph"/>
+          <w:i w:val="0"/>
+          <w:sz w:val="24"/>
+          <w:szCs w:val="24"/>
+        </w:rPr>
+      </w:pPr>
+      <w:bookmarkStart w:id="18" w:name="_Toc208913921"/>
+      <w:r>
+        <w:rPr>
+          <w:b/>
+          <w:i w:val="0"/>
+          <w:sz w:val="24"/>
+          <w:szCs w:val="24"/>
+        </w:rPr>
+        <w:t xml:space="preserve">Figure </w:t>
+      </w:r>
+      <w:r>
+        <w:rPr>
+          <w:b/>
+          <w:i w:val="0"/>
+          <w:sz w:val="24"/>
+          <w:szCs w:val="24"/>
+        </w:rPr>
+        <w:fldChar w:fldCharType="begin"/>
+      </w:r>
+      <w:r>
+        <w:rPr>
+          <w:b/>
+          <w:i w:val="0"/>
+          <w:sz w:val="24"/>
+          <w:szCs w:val="24"/>
+        </w:rPr>
+        <w:instrText xml:space="preserve"> SEQ Figure \* ARABIC </w:instrText>
+      </w:r>
+      <w:r>
+        <w:rPr>
+          <w:b/>
+          <w:i w:val="0"/>
+          <w:sz w:val="24"/>
+          <w:szCs w:val="24"/>
+        </w:rPr>
+        <w:fldChar w:fldCharType="separate"/>
+      </w:r>
+      <w:r>
+        <w:rPr>
+          <w:b/>
+          <w:i w:val="0"/>
+          <w:noProof/>
+          <w:sz w:val="24"/>
+          <w:szCs w:val="24"/>
+        </w:rPr>
+        <w:t>2</w:t>
+      </w:r>
+      <w:r>
+        <w:rPr>
+          <w:b/>
+          <w:i w:val="0"/>
+          <w:sz w:val="24"/>
+          <w:szCs w:val="24"/>
+        </w:rPr>
+        <w:fldChar w:fldCharType="end"/>
+      </w:r>
+      <w:r>
+        <w:rPr>
+          <w:b/>
+          <w:i w:val="0"/>
+          <w:sz w:val="24"/>
+          <w:szCs w:val="24"/>
+        </w:rPr>
+        <w:t>: Waterfall Model</w:t>
+      </w:r>
+      <w:bookmarkEnd w:id="18"/>
+    </w:p>
+    <w:p>
+      <w:pPr>
+        <w:spacing w:after="0" w:line="360" w:lineRule="auto"/>
+        <w:jc w:val="center"/>
+        <w:rPr>
+          <w:rFonts w:cs="Times New Roman"/>
+          <w:b/>
+        </w:rPr>
+      </w:pPr>
+    </w:p>
+    <w:p>
+      <w:pPr>
+        <w:pStyle w:val="Heading3"/>
         <w:numPr>
           <w:ilvl w:val="2"/>
           <w:numId w:val="4"/>
         </w:numPr>
-        <w:spacing w:after="0" w:line="360" w:lineRule="auto"/>
+        <w:spacing w:before="0" w:line="360" w:lineRule="auto"/>
+      </w:pPr>
+      <w:bookmarkStart w:id="19" w:name="_Toc208913905"/>
+      <w:r>
+        <w:t>Flow Chart</w:t>
+      </w:r>
+      <w:bookmarkEnd w:id="19"/>
+    </w:p>
+    <w:p>
+      <w:pPr>
+        <w:pStyle w:val="NormalWeb"/>
+        <w:spacing w:before="0" w:beforeAutospacing="0" w:after="0" w:afterAutospacing="0" w:line="360" w:lineRule="auto"/>
+        <w:jc w:val="both"/>
+      </w:pPr>
+      <w:r>
+        <w:t>A flowchart is a visual diagram that represents the sequence of processes, decisions, and actions within a system using standardized symbols and connecting arrows.</w:t>
+      </w:r>
+      <w:r>
+        <w:t xml:space="preserve"> </w:t>
+      </w:r>
+      <w:r>
+        <w:t xml:space="preserve">This flowchart explains how a user interacts with the typing practice website. When a user visits the site, they first arrive at the homepage where they can practice typing, but if they are not logged in, their progress is not saved. They also have the option to visit the </w:t>
+      </w:r>
+      <w:proofErr w:type="gramStart"/>
+      <w:r>
+        <w:t>About</w:t>
+      </w:r>
+      <w:proofErr w:type="gramEnd"/>
+      <w:r>
+        <w:t xml:space="preserve"> page to learn more about the platform. If the user wants to log in, they go to the login page and enter their email and password. If the details are wrong, they cannot continue, but if correct, they move forward. For new users who are not registered, they can register themselves on the registration page by entering their details and creating an account. Once registered and logged in, the user can access the profile page. From the profile page, they can view their typing statistics, delete stats, change their username, email, or password, and even delete their account if they wish. The process ends when the user logs out or leaves the site.</w:t>
+      </w:r>
+    </w:p>
+    <w:p>
+      <w:pPr>
+        <w:spacing w:after="0" w:line="360" w:lineRule="auto"/>
+        <w:rPr>
+          <w:rFonts w:cs="Times New Roman"/>
+        </w:rPr>
+      </w:pPr>
+    </w:p>
+    <w:p>
+      <w:pPr>
+        <w:keepNext/>
+        <w:spacing w:after="0" w:line="360" w:lineRule="auto"/>
+      </w:pPr>
+      <w:r>
+        <w:rPr>
+          <w:rFonts w:cs="Times New Roman"/>
+          <w:noProof/>
+          <w:lang w:val="en-US"/>
+          <w14:ligatures w14:val="none"/>
+        </w:rPr>
+        <w:lastRenderedPageBreak/>
+        <w:drawing>
+          <wp:inline distT="0" distB="0" distL="0" distR="0">
+            <wp:extent cx="5503545" cy="3623310"/>
+            <wp:effectExtent l="0" t="0" r="1905" b="0"/>
+            <wp:docPr id="5" name="Picture 5"/>
+            <wp:cNvGraphicFramePr>
+              <a:graphicFrameLocks xmlns:a="http://schemas.openxmlformats.org/drawingml/2006/main" noChangeAspect="1"/>
+            </wp:cNvGraphicFramePr>
+            <a:graphic xmlns:a="http://schemas.openxmlformats.org/drawingml/2006/main">
+              <a:graphicData uri="http://schemas.openxmlformats.org/drawingml/2006/picture">
+                <pic:pic xmlns:pic="http://schemas.openxmlformats.org/drawingml/2006/picture">
+                  <pic:nvPicPr>
+                    <pic:cNvPr id="5" name="Flowchart.drawio.png"/>
+                    <pic:cNvPicPr/>
+                  </pic:nvPicPr>
+                  <pic:blipFill>
+                    <a:blip r:embed="rId14">
+                      <a:extLst>
+                        <a:ext uri="{28A0092B-C50C-407E-A947-70E740481C1C}">
+                          <a14:useLocalDpi xmlns:a14="http://schemas.microsoft.com/office/drawing/2010/main" val="0"/>
+                        </a:ext>
+                      </a:extLst>
+                    </a:blip>
+                    <a:stretch>
+                      <a:fillRect/>
+                    </a:stretch>
+                  </pic:blipFill>
+                  <pic:spPr>
+                    <a:xfrm>
+                      <a:off x="0" y="0"/>
+                      <a:ext cx="5503545" cy="3623310"/>
+                    </a:xfrm>
+                    <a:prstGeom prst="rect">
+                      <a:avLst/>
+                    </a:prstGeom>
+                  </pic:spPr>
+                </pic:pic>
+              </a:graphicData>
+            </a:graphic>
+          </wp:inline>
+        </w:drawing>
+      </w:r>
+    </w:p>
+    <w:p>
+      <w:pPr>
+        <w:pStyle w:val="Caption"/>
+        <w:spacing w:after="0" w:line="360" w:lineRule="auto"/>
+        <w:jc w:val="center"/>
         <w:rPr>
           <w:rFonts w:cs="Times New Roman"/>
           <w:b/>
-        </w:rPr>
-      </w:pPr>
-      <w:r>
-        <w:rPr>
-          <w:rFonts w:cs="Times New Roman"/>
+          <w:i w:val="0"/>
+          <w:sz w:val="24"/>
+          <w:szCs w:val="24"/>
+        </w:rPr>
+      </w:pPr>
+      <w:bookmarkStart w:id="20" w:name="_Toc208913922"/>
+      <w:r>
+        <w:rPr>
           <w:b/>
-        </w:rPr>
-        <w:lastRenderedPageBreak/>
-        <w:t>Flow Chart</w:t>
-      </w:r>
-    </w:p>
-    <w:p>
-      <w:pPr>
-        <w:spacing w:after="0" w:line="360" w:lineRule="auto"/>
-        <w:rPr>
-          <w:rFonts w:cs="Times New Roman"/>
-        </w:rPr>
-      </w:pPr>
-      <w:r>
-        <w:rPr>
-          <w:rFonts w:cs="Times New Roman"/>
-        </w:rPr>
-        <w:t>A flowchart is a visual diagram that represents the sequence of processes, decisions, and actions within a system using standardized symbols and connecting arrows.</w:t>
-      </w:r>
-    </w:p>
-    <w:p>
-      <w:pPr>
-        <w:spacing w:after="0" w:line="360" w:lineRule="auto"/>
-        <w:rPr>
-          <w:rFonts w:cs="Times New Roman"/>
-        </w:rPr>
-      </w:pPr>
-    </w:p>
-    <w:p>
-      <w:pPr>
-        <w:pStyle w:val="ListParagraph"/>
+          <w:i w:val="0"/>
+          <w:sz w:val="24"/>
+          <w:szCs w:val="24"/>
+        </w:rPr>
+        <w:t xml:space="preserve">Figure </w:t>
+      </w:r>
+      <w:r>
+        <w:rPr>
+          <w:b/>
+          <w:i w:val="0"/>
+          <w:sz w:val="24"/>
+          <w:szCs w:val="24"/>
+        </w:rPr>
+        <w:fldChar w:fldCharType="begin"/>
+      </w:r>
+      <w:r>
+        <w:rPr>
+          <w:b/>
+          <w:i w:val="0"/>
+          <w:sz w:val="24"/>
+          <w:szCs w:val="24"/>
+        </w:rPr>
+        <w:instrText xml:space="preserve"> SEQ Figure \* ARABIC </w:instrText>
+      </w:r>
+      <w:r>
+        <w:rPr>
+          <w:b/>
+          <w:i w:val="0"/>
+          <w:sz w:val="24"/>
+          <w:szCs w:val="24"/>
+        </w:rPr>
+        <w:fldChar w:fldCharType="separate"/>
+      </w:r>
+      <w:r>
+        <w:rPr>
+          <w:b/>
+          <w:i w:val="0"/>
+          <w:noProof/>
+          <w:sz w:val="24"/>
+          <w:szCs w:val="24"/>
+        </w:rPr>
+        <w:t>3</w:t>
+      </w:r>
+      <w:r>
+        <w:rPr>
+          <w:b/>
+          <w:i w:val="0"/>
+          <w:sz w:val="24"/>
+          <w:szCs w:val="24"/>
+        </w:rPr>
+        <w:fldChar w:fldCharType="end"/>
+      </w:r>
+      <w:r>
+        <w:rPr>
+          <w:b/>
+          <w:i w:val="0"/>
+          <w:sz w:val="24"/>
+          <w:szCs w:val="24"/>
+        </w:rPr>
+        <w:t>: System Flow for User</w:t>
+      </w:r>
+      <w:bookmarkEnd w:id="20"/>
+    </w:p>
+    <w:p>
+      <w:pPr>
+        <w:spacing w:after="0" w:line="360" w:lineRule="auto"/>
+        <w:rPr>
+          <w:rFonts w:cs="Times New Roman"/>
+        </w:rPr>
+      </w:pPr>
+    </w:p>
+    <w:p>
+      <w:pPr>
+        <w:pStyle w:val="Heading3"/>
         <w:numPr>
           <w:ilvl w:val="2"/>
           <w:numId w:val="4"/>
         </w:numPr>
-        <w:spacing w:after="0" w:line="360" w:lineRule="auto"/>
-        <w:rPr>
-          <w:rFonts w:cs="Times New Roman"/>
-          <w:b/>
-        </w:rPr>
-      </w:pPr>
-      <w:r>
-        <w:rPr>
-          <w:rFonts w:cs="Times New Roman"/>
-          <w:b/>
-        </w:rPr>
+        <w:spacing w:before="0" w:line="360" w:lineRule="auto"/>
+      </w:pPr>
+      <w:bookmarkStart w:id="21" w:name="_Toc208913906"/>
+      <w:r>
         <w:t>Working Mechanism of the Proposed System</w:t>
       </w:r>
+      <w:bookmarkEnd w:id="21"/>
     </w:p>
     <w:p>
       <w:pPr>
@@ -3439,14 +5439,26 @@
         <w:rPr>
           <w:rFonts w:cs="Times New Roman"/>
         </w:rPr>
-        <w:t xml:space="preserve"> these statistics and generate suitable word sets that focus on improving efficiency and overcoming frequent errors. For registered users, performance data is stored in the database and accessible through the Profile page, where they can review or manage their progress as well as update account details. By automating performance tracking and adaptive practice, </w:t>
+        <w:t xml:space="preserve"> these statistics and generate suitable word sets that focus on improving efficiency and overcoming frequent errors. For registered users, performance data is stored in the database and accessible through the Profile page, where they can review or manage their progress as well as update account details. By automating performance trac</w:t>
+      </w:r>
+      <w:r>
+        <w:rPr>
+          <w:rFonts w:cs="Times New Roman"/>
+        </w:rPr>
+        <w:t xml:space="preserve">king and adaptive practice, </w:t>
       </w:r>
       <w:proofErr w:type="spellStart"/>
       <w:r>
         <w:rPr>
           <w:rFonts w:cs="Times New Roman"/>
         </w:rPr>
-        <w:t>Keychha</w:t>
+        <w:t>KeyC</w:t>
+      </w:r>
+      <w:r>
+        <w:rPr>
+          <w:rFonts w:cs="Times New Roman"/>
+        </w:rPr>
+        <w:t>hha</w:t>
       </w:r>
       <w:proofErr w:type="spellEnd"/>
       <w:r>
@@ -3492,24 +5504,18 @@
     </w:p>
     <w:p>
       <w:pPr>
-        <w:pStyle w:val="ListParagraph"/>
+        <w:pStyle w:val="Heading3"/>
         <w:numPr>
           <w:ilvl w:val="2"/>
           <w:numId w:val="4"/>
         </w:numPr>
-        <w:spacing w:after="0" w:line="360" w:lineRule="auto"/>
-        <w:rPr>
-          <w:rFonts w:cs="Times New Roman"/>
-          <w:b/>
-        </w:rPr>
-      </w:pPr>
-      <w:r>
-        <w:rPr>
-          <w:rFonts w:cs="Times New Roman"/>
-          <w:b/>
-        </w:rPr>
+        <w:spacing w:before="0" w:line="360" w:lineRule="auto"/>
+      </w:pPr>
+      <w:bookmarkStart w:id="22" w:name="_Toc208913907"/>
+      <w:r>
         <w:t>Description of Algorithms</w:t>
       </w:r>
+      <w:bookmarkEnd w:id="22"/>
     </w:p>
     <w:p>
       <w:pPr>
@@ -3529,14 +5535,7 @@
           <w:rFonts w:cs="Times New Roman"/>
           <w:b/>
         </w:rPr>
-        <w:t xml:space="preserve">Error </w:t>
-      </w:r>
-      <w:r>
-        <w:rPr>
-          <w:rFonts w:cs="Times New Roman"/>
-          <w:b/>
-        </w:rPr>
-        <w:t>Frequency Analysis (Rule-Based)</w:t>
+        <w:t>Error Frequency Analysis (Rule-Based)</w:t>
       </w:r>
     </w:p>
     <w:p>
@@ -3564,7 +5563,14 @@
         <w:rPr>
           <w:rFonts w:cs="Times New Roman"/>
         </w:rPr>
-        <w:t>” to “the”). The expression here basically checks the frequency of each error word against the threshold and</w:t>
+        <w:t xml:space="preserve">” </w:t>
+      </w:r>
+      <w:r>
+        <w:rPr>
+          <w:rFonts w:cs="Times New Roman"/>
+        </w:rPr>
+        <w:lastRenderedPageBreak/>
+        <w:t>to “the”). The expression here basically checks the frequency of each error word against the threshold and</w:t>
       </w:r>
       <w:r>
         <w:rPr>
@@ -3591,14 +5597,7 @@
           <w:rFonts w:cs="Times New Roman"/>
           <w:b/>
         </w:rPr>
-        <w:t>Markov Chains (Pro</w:t>
-      </w:r>
-      <w:r>
-        <w:rPr>
-          <w:rFonts w:cs="Times New Roman"/>
-          <w:b/>
-        </w:rPr>
-        <w:t>bability-Based Word Generation)</w:t>
+        <w:t>Markov Chains (Probability-Based Word Generation)</w:t>
       </w:r>
     </w:p>
     <w:p>
@@ -3639,14 +5638,7 @@
           <w:rFonts w:cs="Times New Roman"/>
           <w:b/>
         </w:rPr>
-        <w:t>N</w:t>
-      </w:r>
-      <w:r>
-        <w:rPr>
-          <w:rFonts w:cs="Times New Roman"/>
-          <w:b/>
-        </w:rPr>
-        <w:t>-Gram Model (Adaptive Practice)</w:t>
+        <w:t>N-Gram Model (Adaptive Practice)</w:t>
       </w:r>
     </w:p>
     <w:p>
@@ -3687,7 +5679,6 @@
           <w:rFonts w:cs="Times New Roman"/>
           <w:b/>
         </w:rPr>
-        <w:lastRenderedPageBreak/>
         <w:t>Reinforcement Learning</w:t>
       </w:r>
     </w:p>
@@ -3729,14 +5720,7 @@
           <w:rFonts w:cs="Times New Roman"/>
           <w:b/>
         </w:rPr>
-        <w:t>Personalized Typing Difficulty</w:t>
-      </w:r>
-      <w:r>
-        <w:rPr>
-          <w:rFonts w:cs="Times New Roman"/>
-          <w:b/>
-        </w:rPr>
-        <w:t xml:space="preserve"> Curve</w:t>
+        <w:t>Personalized Typing Difficulty Curve</w:t>
       </w:r>
     </w:p>
     <w:p>
@@ -3805,24 +5789,20 @@
     </w:p>
     <w:p>
       <w:pPr>
-        <w:pStyle w:val="Heading2"/>
+        <w:pStyle w:val="Heading1"/>
         <w:numPr>
           <w:ilvl w:val="0"/>
           <w:numId w:val="4"/>
         </w:numPr>
         <w:spacing w:before="0" w:line="360" w:lineRule="auto"/>
-        <w:rPr>
-          <w:rFonts w:cs="Times New Roman"/>
-        </w:rPr>
-      </w:pPr>
-      <w:bookmarkStart w:id="10" w:name="_Toc208836039"/>
-      <w:r>
-        <w:rPr>
-          <w:rFonts w:cs="Times New Roman"/>
-        </w:rPr>
+        <w:jc w:val="both"/>
+      </w:pPr>
+      <w:bookmarkStart w:id="23" w:name="_Toc208913908"/>
+      <w:r>
+        <w:lastRenderedPageBreak/>
         <w:t>Gantt chart</w:t>
       </w:r>
-      <w:bookmarkEnd w:id="10"/>
+      <w:bookmarkEnd w:id="23"/>
     </w:p>
     <w:p>
       <w:pPr>
@@ -3848,10 +5828,8 @@
     </w:p>
     <w:p>
       <w:pPr>
-        <w:spacing w:after="0" w:line="360" w:lineRule="auto"/>
-        <w:rPr>
-          <w:rFonts w:cs="Times New Roman"/>
-        </w:rPr>
+        <w:keepNext/>
+        <w:spacing w:after="0" w:line="360" w:lineRule="auto"/>
       </w:pPr>
       <w:r>
         <w:rPr>
@@ -3859,7 +5837,6 @@
           <w:noProof/>
           <w:lang w:val="en-US"/>
         </w:rPr>
-        <w:lastRenderedPageBreak/>
         <w:drawing>
           <wp:inline distT="0" distB="0" distL="0" distR="0">
             <wp:extent cx="5503545" cy="2726272"/>
@@ -3878,7 +5855,7 @@
                     </pic:cNvPicPr>
                   </pic:nvPicPr>
                   <pic:blipFill>
-                    <a:blip r:embed="rId14" cstate="print">
+                    <a:blip r:embed="rId15" cstate="print">
                       <a:extLst>
                         <a:ext uri="{28A0092B-C50C-407E-A947-70E740481C1C}">
                           <a14:useLocalDpi xmlns:a14="http://schemas.microsoft.com/office/drawing/2010/main" val="0"/>
@@ -3912,32 +5889,125 @@
     </w:p>
     <w:p>
       <w:pPr>
-        <w:spacing w:after="0" w:line="360" w:lineRule="auto"/>
-        <w:rPr>
-          <w:rFonts w:cs="Times New Roman"/>
-        </w:rPr>
-      </w:pPr>
-    </w:p>
-    <w:p>
-      <w:pPr>
-        <w:pStyle w:val="Heading2"/>
+        <w:pStyle w:val="Caption"/>
+        <w:spacing w:after="0" w:line="360" w:lineRule="auto"/>
+        <w:jc w:val="center"/>
+        <w:rPr>
+          <w:rFonts w:cs="Times New Roman"/>
+          <w:b/>
+          <w:i w:val="0"/>
+          <w:sz w:val="24"/>
+          <w:szCs w:val="24"/>
+        </w:rPr>
+      </w:pPr>
+      <w:bookmarkStart w:id="24" w:name="_Toc208913923"/>
+      <w:r>
+        <w:rPr>
+          <w:b/>
+          <w:i w:val="0"/>
+          <w:sz w:val="24"/>
+          <w:szCs w:val="24"/>
+        </w:rPr>
+        <w:t xml:space="preserve">Figure </w:t>
+      </w:r>
+      <w:r>
+        <w:rPr>
+          <w:b/>
+          <w:i w:val="0"/>
+          <w:sz w:val="24"/>
+          <w:szCs w:val="24"/>
+        </w:rPr>
+        <w:fldChar w:fldCharType="begin"/>
+      </w:r>
+      <w:r>
+        <w:rPr>
+          <w:b/>
+          <w:i w:val="0"/>
+          <w:sz w:val="24"/>
+          <w:szCs w:val="24"/>
+        </w:rPr>
+        <w:instrText xml:space="preserve"> SEQ Figure \* ARABIC </w:instrText>
+      </w:r>
+      <w:r>
+        <w:rPr>
+          <w:b/>
+          <w:i w:val="0"/>
+          <w:sz w:val="24"/>
+          <w:szCs w:val="24"/>
+        </w:rPr>
+        <w:fldChar w:fldCharType="separate"/>
+      </w:r>
+      <w:r>
+        <w:rPr>
+          <w:b/>
+          <w:i w:val="0"/>
+          <w:noProof/>
+          <w:sz w:val="24"/>
+          <w:szCs w:val="24"/>
+        </w:rPr>
+        <w:t>4</w:t>
+      </w:r>
+      <w:r>
+        <w:rPr>
+          <w:b/>
+          <w:i w:val="0"/>
+          <w:sz w:val="24"/>
+          <w:szCs w:val="24"/>
+        </w:rPr>
+        <w:fldChar w:fldCharType="end"/>
+      </w:r>
+      <w:r>
+        <w:rPr>
+          <w:b/>
+          <w:i w:val="0"/>
+          <w:sz w:val="24"/>
+          <w:szCs w:val="24"/>
+        </w:rPr>
+        <w:t xml:space="preserve">: </w:t>
+      </w:r>
+      <w:r>
+        <w:rPr>
+          <w:b/>
+          <w:i w:val="0"/>
+          <w:sz w:val="24"/>
+          <w:szCs w:val="24"/>
+        </w:rPr>
+        <w:t>Gantt c</w:t>
+      </w:r>
+      <w:r>
+        <w:rPr>
+          <w:b/>
+          <w:i w:val="0"/>
+          <w:sz w:val="24"/>
+          <w:szCs w:val="24"/>
+        </w:rPr>
+        <w:t>hart of Project Activities</w:t>
+      </w:r>
+      <w:bookmarkEnd w:id="24"/>
+    </w:p>
+    <w:p>
+      <w:pPr>
+        <w:spacing w:after="0" w:line="360" w:lineRule="auto"/>
+        <w:rPr>
+          <w:rFonts w:cs="Times New Roman"/>
+        </w:rPr>
+      </w:pPr>
+    </w:p>
+    <w:p>
+      <w:pPr>
+        <w:pStyle w:val="Heading1"/>
         <w:numPr>
           <w:ilvl w:val="0"/>
           <w:numId w:val="4"/>
         </w:numPr>
         <w:spacing w:before="0" w:line="360" w:lineRule="auto"/>
-        <w:rPr>
-          <w:rFonts w:cs="Times New Roman"/>
-        </w:rPr>
-      </w:pPr>
-      <w:bookmarkStart w:id="11" w:name="_Toc208836040"/>
-      <w:r>
-        <w:rPr>
-          <w:rFonts w:cs="Times New Roman"/>
-        </w:rPr>
+        <w:jc w:val="both"/>
+      </w:pPr>
+      <w:bookmarkStart w:id="25" w:name="_Toc208913909"/>
+      <w:r>
         <w:t>Expected Outcome</w:t>
       </w:r>
-      <w:bookmarkEnd w:id="11"/>
+      <w:bookmarkEnd w:id="25"/>
     </w:p>
     <w:p>
       <w:pPr>
@@ -3971,24 +6041,20 @@
     </w:p>
     <w:p>
       <w:pPr>
-        <w:pStyle w:val="Heading2"/>
+        <w:pStyle w:val="Heading1"/>
         <w:numPr>
           <w:ilvl w:val="0"/>
           <w:numId w:val="4"/>
         </w:numPr>
         <w:spacing w:before="0" w:line="360" w:lineRule="auto"/>
-        <w:rPr>
-          <w:rFonts w:cs="Times New Roman"/>
-        </w:rPr>
-      </w:pPr>
-      <w:bookmarkStart w:id="12" w:name="_Toc208836041"/>
-      <w:r>
-        <w:rPr>
-          <w:rFonts w:cs="Times New Roman"/>
-        </w:rPr>
+        <w:jc w:val="both"/>
+      </w:pPr>
+      <w:bookmarkStart w:id="26" w:name="_Toc208913910"/>
+      <w:r>
+        <w:lastRenderedPageBreak/>
         <w:t>References</w:t>
       </w:r>
-      <w:bookmarkEnd w:id="12"/>
+      <w:bookmarkEnd w:id="26"/>
     </w:p>
     <w:p>
       <w:pPr>
@@ -4249,7 +6315,6 @@
         <w:rPr>
           <w:rFonts w:cs="Times New Roman"/>
         </w:rPr>
-        <w:lastRenderedPageBreak/>
         <w:t xml:space="preserve">[4] Ö. </w:t>
       </w:r>
       <w:proofErr w:type="spellStart"/>
@@ -4360,7 +6425,7 @@
       </w:pPr>
     </w:p>
     <w:sectPr>
-      <w:footerReference w:type="default" r:id="rId15"/>
+      <w:footerReference w:type="default" r:id="rId16"/>
       <w:pgSz w:w="11907" w:h="16839" w:code="9"/>
       <w:pgMar w:top="1440" w:right="1440" w:bottom="1440" w:left="1800" w:header="720" w:footer="720" w:gutter="0"/>
       <w:pgNumType w:start="1"/>
@@ -4515,7 +6580,7 @@
           <w:rPr>
             <w:noProof/>
           </w:rPr>
-          <w:t>5</w:t>
+          <w:t>11</w:t>
         </w:r>
         <w:r>
           <w:rPr>
@@ -4884,6 +6949,95 @@
     </w:lvl>
   </w:abstractNum>
   <w:abstractNum w:abstractNumId="3" w15:restartNumberingAfterBreak="0">
+    <w:nsid w:val="3C5D6DDE"/>
+    <w:multiLevelType w:val="hybridMultilevel"/>
+    <w:tmpl w:val="CFF482B6"/>
+    <w:lvl w:ilvl="0" w:tplc="0409000F">
+      <w:start w:val="1"/>
+      <w:numFmt w:val="decimal"/>
+      <w:lvlText w:val="%1."/>
+      <w:lvlJc w:val="left"/>
+      <w:pPr>
+        <w:ind w:left="360" w:hanging="360"/>
+      </w:pPr>
+      <w:rPr>
+        <w:rFonts w:hint="default"/>
+      </w:rPr>
+    </w:lvl>
+    <w:lvl w:ilvl="1" w:tplc="04090019">
+      <w:start w:val="1"/>
+      <w:numFmt w:val="lowerLetter"/>
+      <w:lvlText w:val="%2."/>
+      <w:lvlJc w:val="left"/>
+      <w:pPr>
+        <w:ind w:left="1440" w:hanging="360"/>
+      </w:pPr>
+    </w:lvl>
+    <w:lvl w:ilvl="2" w:tplc="0409001B" w:tentative="1">
+      <w:start w:val="1"/>
+      <w:numFmt w:val="lowerRoman"/>
+      <w:lvlText w:val="%3."/>
+      <w:lvlJc w:val="right"/>
+      <w:pPr>
+        <w:ind w:left="2160" w:hanging="180"/>
+      </w:pPr>
+    </w:lvl>
+    <w:lvl w:ilvl="3" w:tplc="0409000F" w:tentative="1">
+      <w:start w:val="1"/>
+      <w:numFmt w:val="decimal"/>
+      <w:lvlText w:val="%4."/>
+      <w:lvlJc w:val="left"/>
+      <w:pPr>
+        <w:ind w:left="2880" w:hanging="360"/>
+      </w:pPr>
+    </w:lvl>
+    <w:lvl w:ilvl="4" w:tplc="04090019" w:tentative="1">
+      <w:start w:val="1"/>
+      <w:numFmt w:val="lowerLetter"/>
+      <w:lvlText w:val="%5."/>
+      <w:lvlJc w:val="left"/>
+      <w:pPr>
+        <w:ind w:left="3600" w:hanging="360"/>
+      </w:pPr>
+    </w:lvl>
+    <w:lvl w:ilvl="5" w:tplc="0409001B" w:tentative="1">
+      <w:start w:val="1"/>
+      <w:numFmt w:val="lowerRoman"/>
+      <w:lvlText w:val="%6."/>
+      <w:lvlJc w:val="right"/>
+      <w:pPr>
+        <w:ind w:left="4320" w:hanging="180"/>
+      </w:pPr>
+    </w:lvl>
+    <w:lvl w:ilvl="6" w:tplc="0409000F" w:tentative="1">
+      <w:start w:val="1"/>
+      <w:numFmt w:val="decimal"/>
+      <w:lvlText w:val="%7."/>
+      <w:lvlJc w:val="left"/>
+      <w:pPr>
+        <w:ind w:left="5040" w:hanging="360"/>
+      </w:pPr>
+    </w:lvl>
+    <w:lvl w:ilvl="7" w:tplc="04090019" w:tentative="1">
+      <w:start w:val="1"/>
+      <w:numFmt w:val="lowerLetter"/>
+      <w:lvlText w:val="%8."/>
+      <w:lvlJc w:val="left"/>
+      <w:pPr>
+        <w:ind w:left="5760" w:hanging="360"/>
+      </w:pPr>
+    </w:lvl>
+    <w:lvl w:ilvl="8" w:tplc="0409001B" w:tentative="1">
+      <w:start w:val="1"/>
+      <w:numFmt w:val="lowerRoman"/>
+      <w:lvlText w:val="%9."/>
+      <w:lvlJc w:val="right"/>
+      <w:pPr>
+        <w:ind w:left="6480" w:hanging="180"/>
+      </w:pPr>
+    </w:lvl>
+  </w:abstractNum>
+  <w:abstractNum w:abstractNumId="4" w15:restartNumberingAfterBreak="0">
     <w:nsid w:val="42B54B0B"/>
     <w:multiLevelType w:val="hybridMultilevel"/>
     <w:tmpl w:val="3738BE36"/>
@@ -4996,7 +7150,7 @@
       </w:rPr>
     </w:lvl>
   </w:abstractNum>
-  <w:abstractNum w:abstractNumId="4" w15:restartNumberingAfterBreak="0">
+  <w:abstractNum w:abstractNumId="5" w15:restartNumberingAfterBreak="0">
     <w:nsid w:val="57D560AA"/>
     <w:multiLevelType w:val="hybridMultilevel"/>
     <w:tmpl w:val="3170E57C"/>
@@ -5082,7 +7236,7 @@
       </w:pPr>
     </w:lvl>
   </w:abstractNum>
-  <w:abstractNum w:abstractNumId="5" w15:restartNumberingAfterBreak="0">
+  <w:abstractNum w:abstractNumId="6" w15:restartNumberingAfterBreak="0">
     <w:nsid w:val="704566B5"/>
     <w:multiLevelType w:val="multilevel"/>
     <w:tmpl w:val="0070112E"/>
@@ -5195,7 +7349,7 @@
       </w:rPr>
     </w:lvl>
   </w:abstractNum>
-  <w:abstractNum w:abstractNumId="6" w15:restartNumberingAfterBreak="0">
+  <w:abstractNum w:abstractNumId="7" w15:restartNumberingAfterBreak="0">
     <w:nsid w:val="7163397B"/>
     <w:multiLevelType w:val="hybridMultilevel"/>
     <w:tmpl w:val="EB8E4ACA"/>
@@ -5308,10 +7462,10 @@
       </w:rPr>
     </w:lvl>
   </w:abstractNum>
-  <w:abstractNum w:abstractNumId="7" w15:restartNumberingAfterBreak="0">
+  <w:abstractNum w:abstractNumId="8" w15:restartNumberingAfterBreak="0">
     <w:nsid w:val="737D619A"/>
     <w:multiLevelType w:val="multilevel"/>
-    <w:tmpl w:val="788E499C"/>
+    <w:tmpl w:val="4CFCDA8C"/>
     <w:lvl w:ilvl="0">
       <w:start w:val="4"/>
       <w:numFmt w:val="decimal"/>
@@ -5322,8 +7476,8 @@
       </w:pPr>
       <w:rPr>
         <w:rFonts w:hint="default"/>
-        <w:sz w:val="28"/>
-        <w:szCs w:val="28"/>
+        <w:sz w:val="32"/>
+        <w:szCs w:val="32"/>
       </w:rPr>
     </w:lvl>
     <w:lvl w:ilvl="1">
@@ -5336,7 +7490,8 @@
       </w:pPr>
       <w:rPr>
         <w:rFonts w:hint="default"/>
-        <w:sz w:val="24"/>
+        <w:sz w:val="28"/>
+        <w:szCs w:val="28"/>
       </w:rPr>
     </w:lvl>
     <w:lvl w:ilvl="2">
@@ -5431,8 +7586,121 @@
       </w:rPr>
     </w:lvl>
   </w:abstractNum>
+  <w:abstractNum w:abstractNumId="9" w15:restartNumberingAfterBreak="0">
+    <w:nsid w:val="76E21BDC"/>
+    <w:multiLevelType w:val="hybridMultilevel"/>
+    <w:tmpl w:val="F82C5B9A"/>
+    <w:lvl w:ilvl="0" w:tplc="04090001">
+      <w:start w:val="1"/>
+      <w:numFmt w:val="bullet"/>
+      <w:lvlText w:val=""/>
+      <w:lvlJc w:val="left"/>
+      <w:pPr>
+        <w:ind w:left="720" w:hanging="360"/>
+      </w:pPr>
+      <w:rPr>
+        <w:rFonts w:ascii="Symbol" w:hAnsi="Symbol" w:hint="default"/>
+      </w:rPr>
+    </w:lvl>
+    <w:lvl w:ilvl="1" w:tplc="04090003" w:tentative="1">
+      <w:start w:val="1"/>
+      <w:numFmt w:val="bullet"/>
+      <w:lvlText w:val="o"/>
+      <w:lvlJc w:val="left"/>
+      <w:pPr>
+        <w:ind w:left="1440" w:hanging="360"/>
+      </w:pPr>
+      <w:rPr>
+        <w:rFonts w:ascii="Courier New" w:hAnsi="Courier New" w:cs="Courier New" w:hint="default"/>
+      </w:rPr>
+    </w:lvl>
+    <w:lvl w:ilvl="2" w:tplc="04090005" w:tentative="1">
+      <w:start w:val="1"/>
+      <w:numFmt w:val="bullet"/>
+      <w:lvlText w:val=""/>
+      <w:lvlJc w:val="left"/>
+      <w:pPr>
+        <w:ind w:left="2160" w:hanging="360"/>
+      </w:pPr>
+      <w:rPr>
+        <w:rFonts w:ascii="Wingdings" w:hAnsi="Wingdings" w:hint="default"/>
+      </w:rPr>
+    </w:lvl>
+    <w:lvl w:ilvl="3" w:tplc="04090001" w:tentative="1">
+      <w:start w:val="1"/>
+      <w:numFmt w:val="bullet"/>
+      <w:lvlText w:val=""/>
+      <w:lvlJc w:val="left"/>
+      <w:pPr>
+        <w:ind w:left="2880" w:hanging="360"/>
+      </w:pPr>
+      <w:rPr>
+        <w:rFonts w:ascii="Symbol" w:hAnsi="Symbol" w:hint="default"/>
+      </w:rPr>
+    </w:lvl>
+    <w:lvl w:ilvl="4" w:tplc="04090003" w:tentative="1">
+      <w:start w:val="1"/>
+      <w:numFmt w:val="bullet"/>
+      <w:lvlText w:val="o"/>
+      <w:lvlJc w:val="left"/>
+      <w:pPr>
+        <w:ind w:left="3600" w:hanging="360"/>
+      </w:pPr>
+      <w:rPr>
+        <w:rFonts w:ascii="Courier New" w:hAnsi="Courier New" w:cs="Courier New" w:hint="default"/>
+      </w:rPr>
+    </w:lvl>
+    <w:lvl w:ilvl="5" w:tplc="04090005" w:tentative="1">
+      <w:start w:val="1"/>
+      <w:numFmt w:val="bullet"/>
+      <w:lvlText w:val=""/>
+      <w:lvlJc w:val="left"/>
+      <w:pPr>
+        <w:ind w:left="4320" w:hanging="360"/>
+      </w:pPr>
+      <w:rPr>
+        <w:rFonts w:ascii="Wingdings" w:hAnsi="Wingdings" w:hint="default"/>
+      </w:rPr>
+    </w:lvl>
+    <w:lvl w:ilvl="6" w:tplc="04090001" w:tentative="1">
+      <w:start w:val="1"/>
+      <w:numFmt w:val="bullet"/>
+      <w:lvlText w:val=""/>
+      <w:lvlJc w:val="left"/>
+      <w:pPr>
+        <w:ind w:left="5040" w:hanging="360"/>
+      </w:pPr>
+      <w:rPr>
+        <w:rFonts w:ascii="Symbol" w:hAnsi="Symbol" w:hint="default"/>
+      </w:rPr>
+    </w:lvl>
+    <w:lvl w:ilvl="7" w:tplc="04090003" w:tentative="1">
+      <w:start w:val="1"/>
+      <w:numFmt w:val="bullet"/>
+      <w:lvlText w:val="o"/>
+      <w:lvlJc w:val="left"/>
+      <w:pPr>
+        <w:ind w:left="5760" w:hanging="360"/>
+      </w:pPr>
+      <w:rPr>
+        <w:rFonts w:ascii="Courier New" w:hAnsi="Courier New" w:cs="Courier New" w:hint="default"/>
+      </w:rPr>
+    </w:lvl>
+    <w:lvl w:ilvl="8" w:tplc="04090005" w:tentative="1">
+      <w:start w:val="1"/>
+      <w:numFmt w:val="bullet"/>
+      <w:lvlText w:val=""/>
+      <w:lvlJc w:val="left"/>
+      <w:pPr>
+        <w:ind w:left="6480" w:hanging="360"/>
+      </w:pPr>
+      <w:rPr>
+        <w:rFonts w:ascii="Wingdings" w:hAnsi="Wingdings" w:hint="default"/>
+      </w:rPr>
+    </w:lvl>
+  </w:abstractNum>
   <w:num w:numId="1">
-    <w:abstractNumId w:val="5"/>
+    <w:abstractNumId w:val="6"/>
   </w:num>
   <w:num w:numId="2">
     <w:abstractNumId w:val="0"/>
@@ -5441,19 +7709,25 @@
     <w:abstractNumId w:val="2"/>
   </w:num>
   <w:num w:numId="4">
+    <w:abstractNumId w:val="8"/>
+  </w:num>
+  <w:num w:numId="5">
+    <w:abstractNumId w:val="5"/>
+  </w:num>
+  <w:num w:numId="6">
     <w:abstractNumId w:val="7"/>
   </w:num>
-  <w:num w:numId="5">
+  <w:num w:numId="7">
     <w:abstractNumId w:val="4"/>
-  </w:num>
-  <w:num w:numId="6">
-    <w:abstractNumId w:val="6"/>
-  </w:num>
-  <w:num w:numId="7">
-    <w:abstractNumId w:val="3"/>
   </w:num>
   <w:num w:numId="8">
     <w:abstractNumId w:val="1"/>
+  </w:num>
+  <w:num w:numId="9">
+    <w:abstractNumId w:val="3"/>
+  </w:num>
+  <w:num w:numId="10">
+    <w:abstractNumId w:val="9"/>
   </w:num>
 </w:numbering>
 </file>
@@ -6172,6 +8446,36 @@
       <w14:ligatures w14:val="none"/>
     </w:rPr>
   </w:style>
+  <w:style w:type="paragraph" w:styleId="Caption">
+    <w:name w:val="caption"/>
+    <w:basedOn w:val="Normal"/>
+    <w:next w:val="Normal"/>
+    <w:uiPriority w:val="35"/>
+    <w:unhideWhenUsed/>
+    <w:qFormat/>
+    <w:rsid w:val="00AD232C"/>
+    <w:pPr>
+      <w:spacing w:after="200" w:line="240" w:lineRule="auto"/>
+    </w:pPr>
+    <w:rPr>
+      <w:i/>
+      <w:iCs/>
+      <w:color w:val="44546A" w:themeColor="text2"/>
+      <w:sz w:val="18"/>
+      <w:szCs w:val="18"/>
+    </w:rPr>
+  </w:style>
+  <w:style w:type="paragraph" w:styleId="TableofFigures">
+    <w:name w:val="table of figures"/>
+    <w:basedOn w:val="Normal"/>
+    <w:next w:val="Normal"/>
+    <w:uiPriority w:val="99"/>
+    <w:unhideWhenUsed/>
+    <w:rsid w:val="00D91087"/>
+    <w:pPr>
+      <w:spacing w:after="0"/>
+    </w:pPr>
+  </w:style>
 </w:styles>
 </file>
 
@@ -6441,7 +8745,7 @@
 </file>
 
 <file path=customXml/itemProps1.xml><?xml version="1.0" encoding="utf-8"?>
-<ds:datastoreItem xmlns:ds="http://schemas.openxmlformats.org/officeDocument/2006/customXml" ds:itemID="{BE26DAEB-3669-4741-8FB4-52D43A54B850}">
+<ds:datastoreItem xmlns:ds="http://schemas.openxmlformats.org/officeDocument/2006/customXml" ds:itemID="{2701AD97-1BA4-4AC6-97B6-DD4C19ED273C}">
   <ds:schemaRefs>
     <ds:schemaRef ds:uri="http://schemas.openxmlformats.org/officeDocument/2006/bibliography"/>
   </ds:schemaRefs>

--- a/Proposal.docx
+++ b/Proposal.docx
@@ -177,9 +177,8 @@
           <w:sz w:val="28"/>
           <w:szCs w:val="28"/>
         </w:rPr>
-        <w:t>“</w:t>
-      </w:r>
-      <w:proofErr w:type="spellStart"/>
+        <w:t>“KeyC</w:t>
+      </w:r>
       <w:r>
         <w:rPr>
           <w:rFonts w:cs="Times New Roman"/>
@@ -187,39 +186,41 @@
           <w:sz w:val="28"/>
           <w:szCs w:val="28"/>
         </w:rPr>
-        <w:t>KeyC</w:t>
-      </w:r>
-      <w:r>
+        <w:t>hha – A Typing Practice Web Application”</w:t>
+      </w:r>
+    </w:p>
+    <w:p>
+      <w:pPr>
+        <w:spacing w:after="0" w:line="360" w:lineRule="auto"/>
+        <w:jc w:val="center"/>
         <w:rPr>
           <w:rFonts w:cs="Times New Roman"/>
           <w:b/>
           <w:sz w:val="28"/>
           <w:szCs w:val="28"/>
         </w:rPr>
-        <w:t>hha</w:t>
-      </w:r>
-      <w:proofErr w:type="spellEnd"/>
-      <w:r>
+      </w:pPr>
+    </w:p>
+    <w:p>
+      <w:pPr>
+        <w:spacing w:after="0" w:line="360" w:lineRule="auto"/>
+        <w:jc w:val="center"/>
         <w:rPr>
           <w:rFonts w:cs="Times New Roman"/>
           <w:b/>
           <w:sz w:val="28"/>
           <w:szCs w:val="28"/>
         </w:rPr>
-        <w:t xml:space="preserve"> – A Typing Practice Web Application”</w:t>
-      </w:r>
-    </w:p>
-    <w:p>
-      <w:pPr>
-        <w:spacing w:after="0" w:line="360" w:lineRule="auto"/>
-        <w:jc w:val="center"/>
+      </w:pPr>
+      <w:r>
         <w:rPr>
           <w:rFonts w:cs="Times New Roman"/>
           <w:b/>
           <w:sz w:val="28"/>
           <w:szCs w:val="28"/>
         </w:rPr>
-      </w:pPr>
+        <w:t>Submitted To</w:t>
+      </w:r>
     </w:p>
     <w:p>
       <w:pPr>
@@ -239,7 +240,7 @@
           <w:sz w:val="28"/>
           <w:szCs w:val="28"/>
         </w:rPr>
-        <w:t>Submitted To</w:t>
+        <w:t>Department of Computer Application</w:t>
       </w:r>
     </w:p>
     <w:p>
@@ -260,7 +261,7 @@
           <w:sz w:val="28"/>
           <w:szCs w:val="28"/>
         </w:rPr>
-        <w:t>Department of Computer Application</w:t>
+        <w:t>National College of Computer Studies</w:t>
       </w:r>
     </w:p>
     <w:p>
@@ -269,7 +270,15 @@
         <w:jc w:val="center"/>
         <w:rPr>
           <w:rFonts w:cs="Times New Roman"/>
-          <w:b/>
+        </w:rPr>
+      </w:pPr>
+    </w:p>
+    <w:p>
+      <w:pPr>
+        <w:spacing w:after="0" w:line="360" w:lineRule="auto"/>
+        <w:jc w:val="center"/>
+        <w:rPr>
+          <w:rFonts w:cs="Times New Roman"/>
           <w:sz w:val="28"/>
           <w:szCs w:val="28"/>
         </w:rPr>
@@ -277,154 +286,94 @@
       <w:r>
         <w:rPr>
           <w:rFonts w:cs="Times New Roman"/>
-          <w:b/>
           <w:sz w:val="28"/>
           <w:szCs w:val="28"/>
         </w:rPr>
-        <w:t>National College of Comput</w:t>
-      </w:r>
-      <w:bookmarkStart w:id="0" w:name="_GoBack"/>
-      <w:bookmarkEnd w:id="0"/>
-      <w:r>
-        <w:rPr>
-          <w:rFonts w:cs="Times New Roman"/>
-          <w:b/>
+        <w:t>In partial fulfilment of the requirements of Bachelor Degree in Computer Application</w:t>
+      </w:r>
+    </w:p>
+    <w:p>
+      <w:pPr>
+        <w:spacing w:after="0" w:line="360" w:lineRule="auto"/>
+        <w:jc w:val="center"/>
+        <w:rPr>
+          <w:rFonts w:cs="Times New Roman"/>
+        </w:rPr>
+      </w:pPr>
+    </w:p>
+    <w:p>
+      <w:pPr>
+        <w:spacing w:after="0" w:line="360" w:lineRule="auto"/>
+        <w:jc w:val="center"/>
+        <w:rPr>
+          <w:rFonts w:cs="Times New Roman"/>
+        </w:rPr>
+      </w:pPr>
+    </w:p>
+    <w:p>
+      <w:pPr>
+        <w:spacing w:after="0" w:line="360" w:lineRule="auto"/>
+        <w:jc w:val="center"/>
+        <w:rPr>
+          <w:rFonts w:cs="Times New Roman"/>
+        </w:rPr>
+      </w:pPr>
+    </w:p>
+    <w:p>
+      <w:pPr>
+        <w:spacing w:after="0" w:line="360" w:lineRule="auto"/>
+        <w:jc w:val="center"/>
+        <w:rPr>
+          <w:rFonts w:cs="Times New Roman"/>
+        </w:rPr>
+      </w:pPr>
+    </w:p>
+    <w:p>
+      <w:pPr>
+        <w:spacing w:after="0" w:line="360" w:lineRule="auto"/>
+        <w:jc w:val="center"/>
+        <w:rPr>
+          <w:rFonts w:cs="Times New Roman"/>
+        </w:rPr>
+      </w:pPr>
+    </w:p>
+    <w:p>
+      <w:pPr>
+        <w:spacing w:after="0" w:line="360" w:lineRule="auto"/>
+        <w:jc w:val="center"/>
+        <w:rPr>
+          <w:rFonts w:cs="Times New Roman"/>
           <w:sz w:val="28"/>
           <w:szCs w:val="28"/>
         </w:rPr>
-        <w:t>er Studies</w:t>
-      </w:r>
-    </w:p>
-    <w:p>
-      <w:pPr>
-        <w:spacing w:after="0" w:line="360" w:lineRule="auto"/>
-        <w:jc w:val="center"/>
-        <w:rPr>
-          <w:rFonts w:cs="Times New Roman"/>
-        </w:rPr>
-      </w:pPr>
-    </w:p>
-    <w:p>
-      <w:pPr>
-        <w:spacing w:after="0" w:line="360" w:lineRule="auto"/>
-        <w:jc w:val="center"/>
+      </w:pPr>
+      <w:r>
         <w:rPr>
           <w:rFonts w:cs="Times New Roman"/>
           <w:sz w:val="28"/>
           <w:szCs w:val="28"/>
         </w:rPr>
-      </w:pPr>
-      <w:r>
+        <w:t>Submitted By:</w:t>
+      </w:r>
+    </w:p>
+    <w:p>
+      <w:pPr>
+        <w:spacing w:after="0" w:line="360" w:lineRule="auto"/>
+        <w:jc w:val="center"/>
         <w:rPr>
           <w:rFonts w:cs="Times New Roman"/>
           <w:sz w:val="28"/>
           <w:szCs w:val="28"/>
         </w:rPr>
-        <w:t>In partial fulfilment of the requirements of Bachelor Degree in Computer Application</w:t>
-      </w:r>
-    </w:p>
-    <w:p>
-      <w:pPr>
-        <w:spacing w:after="0" w:line="360" w:lineRule="auto"/>
-        <w:jc w:val="center"/>
-        <w:rPr>
-          <w:rFonts w:cs="Times New Roman"/>
-        </w:rPr>
-      </w:pPr>
-    </w:p>
-    <w:p>
-      <w:pPr>
-        <w:spacing w:after="0" w:line="360" w:lineRule="auto"/>
-        <w:jc w:val="center"/>
-        <w:rPr>
-          <w:rFonts w:cs="Times New Roman"/>
-        </w:rPr>
-      </w:pPr>
-    </w:p>
-    <w:p>
-      <w:pPr>
-        <w:spacing w:after="0" w:line="360" w:lineRule="auto"/>
-        <w:jc w:val="center"/>
-        <w:rPr>
-          <w:rFonts w:cs="Times New Roman"/>
-        </w:rPr>
-      </w:pPr>
-    </w:p>
-    <w:p>
-      <w:pPr>
-        <w:spacing w:after="0" w:line="360" w:lineRule="auto"/>
-        <w:jc w:val="center"/>
-        <w:rPr>
-          <w:rFonts w:cs="Times New Roman"/>
-        </w:rPr>
-      </w:pPr>
-    </w:p>
-    <w:p>
-      <w:pPr>
-        <w:spacing w:after="0" w:line="360" w:lineRule="auto"/>
-        <w:jc w:val="center"/>
-        <w:rPr>
-          <w:rFonts w:cs="Times New Roman"/>
-        </w:rPr>
-      </w:pPr>
-    </w:p>
-    <w:p>
-      <w:pPr>
-        <w:spacing w:after="0" w:line="360" w:lineRule="auto"/>
-        <w:jc w:val="center"/>
+      </w:pPr>
+      <w:r>
         <w:rPr>
           <w:rFonts w:cs="Times New Roman"/>
           <w:sz w:val="28"/>
           <w:szCs w:val="28"/>
         </w:rPr>
-      </w:pPr>
-      <w:r>
-        <w:rPr>
-          <w:rFonts w:cs="Times New Roman"/>
-          <w:sz w:val="28"/>
-          <w:szCs w:val="28"/>
-        </w:rPr>
-        <w:t>Submitted By:</w:t>
-      </w:r>
-    </w:p>
-    <w:p>
-      <w:pPr>
-        <w:spacing w:after="0" w:line="360" w:lineRule="auto"/>
-        <w:jc w:val="center"/>
-        <w:rPr>
-          <w:rFonts w:cs="Times New Roman"/>
-          <w:sz w:val="28"/>
-          <w:szCs w:val="28"/>
-        </w:rPr>
-      </w:pPr>
-      <w:proofErr w:type="spellStart"/>
-      <w:r>
-        <w:rPr>
-          <w:rFonts w:cs="Times New Roman"/>
-          <w:sz w:val="28"/>
-          <w:szCs w:val="28"/>
-        </w:rPr>
-        <w:t>Sanil</w:t>
-      </w:r>
-      <w:proofErr w:type="spellEnd"/>
-      <w:r>
-        <w:rPr>
-          <w:rFonts w:cs="Times New Roman"/>
-          <w:sz w:val="28"/>
-          <w:szCs w:val="28"/>
-        </w:rPr>
-        <w:t xml:space="preserve"> </w:t>
-      </w:r>
-      <w:proofErr w:type="spellStart"/>
-      <w:r>
-        <w:rPr>
-          <w:rFonts w:cs="Times New Roman"/>
-          <w:sz w:val="28"/>
-          <w:szCs w:val="28"/>
-        </w:rPr>
-        <w:t>Maharjan</w:t>
-      </w:r>
-      <w:proofErr w:type="spellEnd"/>
+        <w:t>Sanil Maharjan</w:t>
+      </w:r>
     </w:p>
     <w:p>
       <w:pPr>
@@ -517,7 +466,7 @@
         </w:sectPr>
       </w:pPr>
     </w:p>
-    <w:bookmarkStart w:id="1" w:name="_Toc208913889" w:displacedByCustomXml="next"/>
+    <w:bookmarkStart w:id="0" w:name="_Toc209011105" w:displacedByCustomXml="next"/>
     <w:sdt>
       <w:sdtPr>
         <w:rPr>
@@ -557,7 +506,7 @@
           <w:r>
             <w:t>Contents</w:t>
           </w:r>
-          <w:bookmarkEnd w:id="1"/>
+          <w:bookmarkEnd w:id="0"/>
         </w:p>
         <w:p>
           <w:pPr>
@@ -602,7 +551,7 @@
             </w:rPr>
             <w:fldChar w:fldCharType="separate"/>
           </w:r>
-          <w:hyperlink w:anchor="_Toc208913889" w:history="1">
+          <w:hyperlink w:anchor="_Toc209011105" w:history="1">
             <w:r>
               <w:rPr>
                 <w:rStyle w:val="Hyperlink"/>
@@ -637,7 +586,7 @@
                 <w:noProof/>
                 <w:webHidden/>
               </w:rPr>
-              <w:instrText xml:space="preserve"> PAGEREF _Toc208913889 \h </w:instrText>
+              <w:instrText xml:space="preserve"> PAGEREF _Toc209011105 \h </w:instrText>
             </w:r>
             <w:r>
               <w:rPr>
@@ -684,7 +633,7 @@
               <w14:ligatures w14:val="none"/>
             </w:rPr>
           </w:pPr>
-          <w:hyperlink w:anchor="_Toc208913890" w:history="1">
+          <w:hyperlink w:anchor="_Toc209011106" w:history="1">
             <w:r>
               <w:rPr>
                 <w:rStyle w:val="Hyperlink"/>
@@ -719,7 +668,7 @@
                 <w:noProof/>
                 <w:webHidden/>
               </w:rPr>
-              <w:instrText xml:space="preserve"> PAGEREF _Toc208913890 \h </w:instrText>
+              <w:instrText xml:space="preserve"> PAGEREF _Toc209011106 \h </w:instrText>
             </w:r>
             <w:r>
               <w:rPr>
@@ -767,7 +716,7 @@
               <w14:ligatures w14:val="none"/>
             </w:rPr>
           </w:pPr>
-          <w:hyperlink w:anchor="_Toc208913891" w:history="1">
+          <w:hyperlink w:anchor="_Toc209011107" w:history="1">
             <w:r>
               <w:rPr>
                 <w:rStyle w:val="Hyperlink"/>
@@ -812,7 +761,7 @@
                 <w:noProof/>
                 <w:webHidden/>
               </w:rPr>
-              <w:instrText xml:space="preserve"> PAGEREF _Toc208913891 \h </w:instrText>
+              <w:instrText xml:space="preserve"> PAGEREF _Toc209011107 \h </w:instrText>
             </w:r>
             <w:r>
               <w:rPr>
@@ -860,7 +809,7 @@
               <w14:ligatures w14:val="none"/>
             </w:rPr>
           </w:pPr>
-          <w:hyperlink w:anchor="_Toc208913892" w:history="1">
+          <w:hyperlink w:anchor="_Toc209011108" w:history="1">
             <w:r>
               <w:rPr>
                 <w:rStyle w:val="Hyperlink"/>
@@ -905,7 +854,7 @@
                 <w:noProof/>
                 <w:webHidden/>
               </w:rPr>
-              <w:instrText xml:space="preserve"> PAGEREF _Toc208913892 \h </w:instrText>
+              <w:instrText xml:space="preserve"> PAGEREF _Toc209011108 \h </w:instrText>
             </w:r>
             <w:r>
               <w:rPr>
@@ -953,7 +902,7 @@
               <w14:ligatures w14:val="none"/>
             </w:rPr>
           </w:pPr>
-          <w:hyperlink w:anchor="_Toc208913893" w:history="1">
+          <w:hyperlink w:anchor="_Toc209011109" w:history="1">
             <w:r>
               <w:rPr>
                 <w:rStyle w:val="Hyperlink"/>
@@ -998,7 +947,7 @@
                 <w:noProof/>
                 <w:webHidden/>
               </w:rPr>
-              <w:instrText xml:space="preserve"> PAGEREF _Toc208913893 \h </w:instrText>
+              <w:instrText xml:space="preserve"> PAGEREF _Toc209011109 \h </w:instrText>
             </w:r>
             <w:r>
               <w:rPr>
@@ -1046,7 +995,7 @@
               <w14:ligatures w14:val="none"/>
             </w:rPr>
           </w:pPr>
-          <w:hyperlink w:anchor="_Toc208913894" w:history="1">
+          <w:hyperlink w:anchor="_Toc209011110" w:history="1">
             <w:r>
               <w:rPr>
                 <w:rStyle w:val="Hyperlink"/>
@@ -1091,7 +1040,7 @@
                 <w:noProof/>
                 <w:webHidden/>
               </w:rPr>
-              <w:instrText xml:space="preserve"> PAGEREF _Toc208913894 \h </w:instrText>
+              <w:instrText xml:space="preserve"> PAGEREF _Toc209011110 \h </w:instrText>
             </w:r>
             <w:r>
               <w:rPr>
@@ -1139,7 +1088,7 @@
               <w14:ligatures w14:val="none"/>
             </w:rPr>
           </w:pPr>
-          <w:hyperlink w:anchor="_Toc208913895" w:history="1">
+          <w:hyperlink w:anchor="_Toc209011111" w:history="1">
             <w:r>
               <w:rPr>
                 <w:rStyle w:val="Hyperlink"/>
@@ -1184,7 +1133,7 @@
                 <w:noProof/>
                 <w:webHidden/>
               </w:rPr>
-              <w:instrText xml:space="preserve"> PAGEREF _Toc208913895 \h </w:instrText>
+              <w:instrText xml:space="preserve"> PAGEREF _Toc209011111 \h </w:instrText>
             </w:r>
             <w:r>
               <w:rPr>
@@ -1232,7 +1181,7 @@
               <w14:ligatures w14:val="none"/>
             </w:rPr>
           </w:pPr>
-          <w:hyperlink w:anchor="_Toc208913896" w:history="1">
+          <w:hyperlink w:anchor="_Toc209011112" w:history="1">
             <w:r>
               <w:rPr>
                 <w:rStyle w:val="Hyperlink"/>
@@ -1277,7 +1226,7 @@
                 <w:noProof/>
                 <w:webHidden/>
               </w:rPr>
-              <w:instrText xml:space="preserve"> PAGEREF _Toc208913896 \h </w:instrText>
+              <w:instrText xml:space="preserve"> PAGEREF _Toc209011112 \h </w:instrText>
             </w:r>
             <w:r>
               <w:rPr>
@@ -1325,7 +1274,7 @@
               <w14:ligatures w14:val="none"/>
             </w:rPr>
           </w:pPr>
-          <w:hyperlink w:anchor="_Toc208913897" w:history="1">
+          <w:hyperlink w:anchor="_Toc209011113" w:history="1">
             <w:r>
               <w:rPr>
                 <w:rStyle w:val="Hyperlink"/>
@@ -1370,7 +1319,7 @@
                 <w:noProof/>
                 <w:webHidden/>
               </w:rPr>
-              <w:instrText xml:space="preserve"> PAGEREF _Toc208913897 \h </w:instrText>
+              <w:instrText xml:space="preserve"> PAGEREF _Toc209011113 \h </w:instrText>
             </w:r>
             <w:r>
               <w:rPr>
@@ -1418,7 +1367,7 @@
               <w14:ligatures w14:val="none"/>
             </w:rPr>
           </w:pPr>
-          <w:hyperlink w:anchor="_Toc208913898" w:history="1">
+          <w:hyperlink w:anchor="_Toc209011114" w:history="1">
             <w:r>
               <w:rPr>
                 <w:rStyle w:val="Hyperlink"/>
@@ -1463,7 +1412,7 @@
                 <w:noProof/>
                 <w:webHidden/>
               </w:rPr>
-              <w:instrText xml:space="preserve"> PAGEREF _Toc208913898 \h </w:instrText>
+              <w:instrText xml:space="preserve"> PAGEREF _Toc209011114 \h </w:instrText>
             </w:r>
             <w:r>
               <w:rPr>
@@ -1511,7 +1460,7 @@
               <w14:ligatures w14:val="none"/>
             </w:rPr>
           </w:pPr>
-          <w:hyperlink w:anchor="_Toc208913899" w:history="1">
+          <w:hyperlink w:anchor="_Toc209011115" w:history="1">
             <w:r>
               <w:rPr>
                 <w:rStyle w:val="Hyperlink"/>
@@ -1556,7 +1505,7 @@
                 <w:noProof/>
                 <w:webHidden/>
               </w:rPr>
-              <w:instrText xml:space="preserve"> PAGEREF _Toc208913899 \h </w:instrText>
+              <w:instrText xml:space="preserve"> PAGEREF _Toc209011115 \h </w:instrText>
             </w:r>
             <w:r>
               <w:rPr>
@@ -1604,7 +1553,7 @@
               <w14:ligatures w14:val="none"/>
             </w:rPr>
           </w:pPr>
-          <w:hyperlink w:anchor="_Toc208913900" w:history="1">
+          <w:hyperlink w:anchor="_Toc209011116" w:history="1">
             <w:r>
               <w:rPr>
                 <w:rStyle w:val="Hyperlink"/>
@@ -1649,7 +1598,7 @@
                 <w:noProof/>
                 <w:webHidden/>
               </w:rPr>
-              <w:instrText xml:space="preserve"> PAGEREF _Toc208913900 \h </w:instrText>
+              <w:instrText xml:space="preserve"> PAGEREF _Toc209011116 \h </w:instrText>
             </w:r>
             <w:r>
               <w:rPr>
@@ -1697,7 +1646,7 @@
               <w14:ligatures w14:val="none"/>
             </w:rPr>
           </w:pPr>
-          <w:hyperlink w:anchor="_Toc208913901" w:history="1">
+          <w:hyperlink w:anchor="_Toc209011117" w:history="1">
             <w:r>
               <w:rPr>
                 <w:rStyle w:val="Hyperlink"/>
@@ -1742,7 +1691,7 @@
                 <w:noProof/>
                 <w:webHidden/>
               </w:rPr>
-              <w:instrText xml:space="preserve"> PAGEREF _Toc208913901 \h </w:instrText>
+              <w:instrText xml:space="preserve"> PAGEREF _Toc209011117 \h </w:instrText>
             </w:r>
             <w:r>
               <w:rPr>
@@ -1790,7 +1739,7 @@
               <w14:ligatures w14:val="none"/>
             </w:rPr>
           </w:pPr>
-          <w:hyperlink w:anchor="_Toc208913902" w:history="1">
+          <w:hyperlink w:anchor="_Toc209011118" w:history="1">
             <w:r>
               <w:rPr>
                 <w:rStyle w:val="Hyperlink"/>
@@ -1835,7 +1784,7 @@
                 <w:noProof/>
                 <w:webHidden/>
               </w:rPr>
-              <w:instrText xml:space="preserve"> PAGEREF _Toc208913902 \h </w:instrText>
+              <w:instrText xml:space="preserve"> PAGEREF _Toc209011118 \h </w:instrText>
             </w:r>
             <w:r>
               <w:rPr>
@@ -1883,7 +1832,7 @@
               <w14:ligatures w14:val="none"/>
             </w:rPr>
           </w:pPr>
-          <w:hyperlink w:anchor="_Toc208913903" w:history="1">
+          <w:hyperlink w:anchor="_Toc209011119" w:history="1">
             <w:r>
               <w:rPr>
                 <w:rStyle w:val="Hyperlink"/>
@@ -1928,7 +1877,7 @@
                 <w:noProof/>
                 <w:webHidden/>
               </w:rPr>
-              <w:instrText xml:space="preserve"> PAGEREF _Toc208913903 \h </w:instrText>
+              <w:instrText xml:space="preserve"> PAGEREF _Toc209011119 \h </w:instrText>
             </w:r>
             <w:r>
               <w:rPr>
@@ -1976,7 +1925,7 @@
               <w14:ligatures w14:val="none"/>
             </w:rPr>
           </w:pPr>
-          <w:hyperlink w:anchor="_Toc208913904" w:history="1">
+          <w:hyperlink w:anchor="_Toc209011120" w:history="1">
             <w:r>
               <w:rPr>
                 <w:rStyle w:val="Hyperlink"/>
@@ -2021,7 +1970,7 @@
                 <w:noProof/>
                 <w:webHidden/>
               </w:rPr>
-              <w:instrText xml:space="preserve"> PAGEREF _Toc208913904 \h </w:instrText>
+              <w:instrText xml:space="preserve"> PAGEREF _Toc209011120 \h </w:instrText>
             </w:r>
             <w:r>
               <w:rPr>
@@ -2069,7 +2018,7 @@
               <w14:ligatures w14:val="none"/>
             </w:rPr>
           </w:pPr>
-          <w:hyperlink w:anchor="_Toc208913905" w:history="1">
+          <w:hyperlink w:anchor="_Toc209011121" w:history="1">
             <w:r>
               <w:rPr>
                 <w:rStyle w:val="Hyperlink"/>
@@ -2114,7 +2063,7 @@
                 <w:noProof/>
                 <w:webHidden/>
               </w:rPr>
-              <w:instrText xml:space="preserve"> PAGEREF _Toc208913905 \h </w:instrText>
+              <w:instrText xml:space="preserve"> PAGEREF _Toc209011121 \h </w:instrText>
             </w:r>
             <w:r>
               <w:rPr>
@@ -2162,7 +2111,7 @@
               <w14:ligatures w14:val="none"/>
             </w:rPr>
           </w:pPr>
-          <w:hyperlink w:anchor="_Toc208913906" w:history="1">
+          <w:hyperlink w:anchor="_Toc209011122" w:history="1">
             <w:r>
               <w:rPr>
                 <w:rStyle w:val="Hyperlink"/>
@@ -2207,7 +2156,7 @@
                 <w:noProof/>
                 <w:webHidden/>
               </w:rPr>
-              <w:instrText xml:space="preserve"> PAGEREF _Toc208913906 \h </w:instrText>
+              <w:instrText xml:space="preserve"> PAGEREF _Toc209011122 \h </w:instrText>
             </w:r>
             <w:r>
               <w:rPr>
@@ -2255,7 +2204,7 @@
               <w14:ligatures w14:val="none"/>
             </w:rPr>
           </w:pPr>
-          <w:hyperlink w:anchor="_Toc208913907" w:history="1">
+          <w:hyperlink w:anchor="_Toc209011123" w:history="1">
             <w:r>
               <w:rPr>
                 <w:rStyle w:val="Hyperlink"/>
@@ -2300,7 +2249,7 @@
                 <w:noProof/>
                 <w:webHidden/>
               </w:rPr>
-              <w:instrText xml:space="preserve"> PAGEREF _Toc208913907 \h </w:instrText>
+              <w:instrText xml:space="preserve"> PAGEREF _Toc209011123 \h </w:instrText>
             </w:r>
             <w:r>
               <w:rPr>
@@ -2348,7 +2297,7 @@
               <w14:ligatures w14:val="none"/>
             </w:rPr>
           </w:pPr>
-          <w:hyperlink w:anchor="_Toc208913908" w:history="1">
+          <w:hyperlink w:anchor="_Toc209011124" w:history="1">
             <w:r>
               <w:rPr>
                 <w:rStyle w:val="Hyperlink"/>
@@ -2393,7 +2342,7 @@
                 <w:noProof/>
                 <w:webHidden/>
               </w:rPr>
-              <w:instrText xml:space="preserve"> PAGEREF _Toc208913908 \h </w:instrText>
+              <w:instrText xml:space="preserve"> PAGEREF _Toc209011124 \h </w:instrText>
             </w:r>
             <w:r>
               <w:rPr>
@@ -2413,7 +2362,7 @@
                 <w:noProof/>
                 <w:webHidden/>
               </w:rPr>
-              <w:t>10</w:t>
+              <w:t>11</w:t>
             </w:r>
             <w:r>
               <w:rPr>
@@ -2441,7 +2390,7 @@
               <w14:ligatures w14:val="none"/>
             </w:rPr>
           </w:pPr>
-          <w:hyperlink w:anchor="_Toc208913909" w:history="1">
+          <w:hyperlink w:anchor="_Toc209011125" w:history="1">
             <w:r>
               <w:rPr>
                 <w:rStyle w:val="Hyperlink"/>
@@ -2486,7 +2435,7 @@
                 <w:noProof/>
                 <w:webHidden/>
               </w:rPr>
-              <w:instrText xml:space="preserve"> PAGEREF _Toc208913909 \h </w:instrText>
+              <w:instrText xml:space="preserve"> PAGEREF _Toc209011125 \h </w:instrText>
             </w:r>
             <w:r>
               <w:rPr>
@@ -2506,7 +2455,7 @@
                 <w:noProof/>
                 <w:webHidden/>
               </w:rPr>
-              <w:t>10</w:t>
+              <w:t>12</w:t>
             </w:r>
             <w:r>
               <w:rPr>
@@ -2534,7 +2483,7 @@
               <w14:ligatures w14:val="none"/>
             </w:rPr>
           </w:pPr>
-          <w:hyperlink w:anchor="_Toc208913910" w:history="1">
+          <w:hyperlink w:anchor="_Toc209011126" w:history="1">
             <w:r>
               <w:rPr>
                 <w:rStyle w:val="Hyperlink"/>
@@ -2579,7 +2528,7 @@
                 <w:noProof/>
                 <w:webHidden/>
               </w:rPr>
-              <w:instrText xml:space="preserve"> PAGEREF _Toc208913910 \h </w:instrText>
+              <w:instrText xml:space="preserve"> PAGEREF _Toc209011126 \h </w:instrText>
             </w:r>
             <w:r>
               <w:rPr>
@@ -2599,7 +2548,7 @@
                 <w:noProof/>
                 <w:webHidden/>
               </w:rPr>
-              <w:t>11</w:t>
+              <w:t>12</w:t>
             </w:r>
             <w:r>
               <w:rPr>
@@ -2667,7 +2616,7 @@
           <w:shd w:val="clear" w:color="auto" w:fill="FFFFFF"/>
         </w:rPr>
       </w:pPr>
-      <w:bookmarkStart w:id="2" w:name="_Toc208913890"/>
+      <w:bookmarkStart w:id="1" w:name="_Toc209011106"/>
       <w:r>
         <w:lastRenderedPageBreak/>
         <w:t>List</w:t>
@@ -2678,7 +2627,7 @@
         </w:rPr>
         <w:t xml:space="preserve"> of Figures</w:t>
       </w:r>
-      <w:bookmarkEnd w:id="2"/>
+      <w:bookmarkEnd w:id="1"/>
     </w:p>
     <w:p>
       <w:pPr>
@@ -2693,7 +2642,12 @@
         </w:tabs>
         <w:spacing w:line="360" w:lineRule="auto"/>
         <w:rPr>
+          <w:rFonts w:asciiTheme="minorHAnsi" w:eastAsiaTheme="minorEastAsia" w:hAnsiTheme="minorHAnsi"/>
           <w:noProof/>
+          <w:kern w:val="0"/>
+          <w:sz w:val="22"/>
+          <w:lang w:val="en-US"/>
+          <w14:ligatures w14:val="none"/>
         </w:rPr>
       </w:pPr>
       <w:r>
@@ -2705,7 +2659,7 @@
       <w:r>
         <w:fldChar w:fldCharType="separate"/>
       </w:r>
-      <w:hyperlink w:anchor="_Toc208913920" w:history="1">
+      <w:hyperlink w:anchor="_Toc209011096" w:history="1">
         <w:r>
           <w:rPr>
             <w:rStyle w:val="Hyperlink"/>
@@ -2732,7 +2686,7 @@
             <w:noProof/>
             <w:webHidden/>
           </w:rPr>
-          <w:instrText xml:space="preserve"> PAGEREF _Toc208913920 \h </w:instrText>
+          <w:instrText xml:space="preserve"> PAGEREF _Toc209011096 \h </w:instrText>
         </w:r>
         <w:r>
           <w:rPr>
@@ -2771,10 +2725,15 @@
         </w:tabs>
         <w:spacing w:line="360" w:lineRule="auto"/>
         <w:rPr>
+          <w:rFonts w:asciiTheme="minorHAnsi" w:eastAsiaTheme="minorEastAsia" w:hAnsiTheme="minorHAnsi"/>
           <w:noProof/>
-        </w:rPr>
-      </w:pPr>
-      <w:hyperlink w:anchor="_Toc208913921" w:history="1">
+          <w:kern w:val="0"/>
+          <w:sz w:val="22"/>
+          <w:lang w:val="en-US"/>
+          <w14:ligatures w14:val="none"/>
+        </w:rPr>
+      </w:pPr>
+      <w:hyperlink w:anchor="_Toc209011097" w:history="1">
         <w:r>
           <w:rPr>
             <w:rStyle w:val="Hyperlink"/>
@@ -2801,7 +2760,7 @@
             <w:noProof/>
             <w:webHidden/>
           </w:rPr>
-          <w:instrText xml:space="preserve"> PAGEREF _Toc208913921 \h </w:instrText>
+          <w:instrText xml:space="preserve"> PAGEREF _Toc209011097 \h </w:instrText>
         </w:r>
         <w:r>
           <w:rPr>
@@ -2840,10 +2799,15 @@
         </w:tabs>
         <w:spacing w:line="360" w:lineRule="auto"/>
         <w:rPr>
+          <w:rFonts w:asciiTheme="minorHAnsi" w:eastAsiaTheme="minorEastAsia" w:hAnsiTheme="minorHAnsi"/>
           <w:noProof/>
-        </w:rPr>
-      </w:pPr>
-      <w:hyperlink w:anchor="_Toc208913922" w:history="1">
+          <w:kern w:val="0"/>
+          <w:sz w:val="22"/>
+          <w:lang w:val="en-US"/>
+          <w14:ligatures w14:val="none"/>
+        </w:rPr>
+      </w:pPr>
+      <w:hyperlink w:anchor="_Toc209011098" w:history="1">
         <w:r>
           <w:rPr>
             <w:rStyle w:val="Hyperlink"/>
@@ -2870,7 +2834,7 @@
             <w:noProof/>
             <w:webHidden/>
           </w:rPr>
-          <w:instrText xml:space="preserve"> PAGEREF _Toc208913922 \h </w:instrText>
+          <w:instrText xml:space="preserve"> PAGEREF _Toc209011098 \h </w:instrText>
         </w:r>
         <w:r>
           <w:rPr>
@@ -2909,10 +2873,15 @@
         </w:tabs>
         <w:spacing w:line="360" w:lineRule="auto"/>
         <w:rPr>
+          <w:rFonts w:asciiTheme="minorHAnsi" w:eastAsiaTheme="minorEastAsia" w:hAnsiTheme="minorHAnsi"/>
           <w:noProof/>
-        </w:rPr>
-      </w:pPr>
-      <w:hyperlink w:anchor="_Toc208913923" w:history="1">
+          <w:kern w:val="0"/>
+          <w:sz w:val="22"/>
+          <w:lang w:val="en-US"/>
+          <w14:ligatures w14:val="none"/>
+        </w:rPr>
+      </w:pPr>
+      <w:hyperlink w:anchor="_Toc209011099" w:history="1">
         <w:r>
           <w:rPr>
             <w:rStyle w:val="Hyperlink"/>
@@ -2939,7 +2908,7 @@
             <w:noProof/>
             <w:webHidden/>
           </w:rPr>
-          <w:instrText xml:space="preserve"> PAGEREF _Toc208913923 \h </w:instrText>
+          <w:instrText xml:space="preserve"> PAGEREF _Toc209011099 \h </w:instrText>
         </w:r>
         <w:r>
           <w:rPr>
@@ -2959,7 +2928,7 @@
             <w:noProof/>
             <w:webHidden/>
           </w:rPr>
-          <w:t>10</w:t>
+          <w:t>12</w:t>
         </w:r>
         <w:r>
           <w:rPr>
@@ -2997,12 +2966,12 @@
         <w:spacing w:before="0" w:line="360" w:lineRule="auto"/>
         <w:jc w:val="both"/>
       </w:pPr>
-      <w:bookmarkStart w:id="3" w:name="_Toc208913891"/>
+      <w:bookmarkStart w:id="2" w:name="_Toc209011107"/>
       <w:r>
         <w:lastRenderedPageBreak/>
         <w:t>Introduction to the Project</w:t>
       </w:r>
-      <w:bookmarkEnd w:id="3"/>
+      <w:bookmarkEnd w:id="2"/>
     </w:p>
     <w:p>
       <w:pPr>
@@ -3025,47 +2994,11 @@
           <w:rFonts w:cs="Times New Roman"/>
         </w:rPr>
       </w:pPr>
-      <w:proofErr w:type="spellStart"/>
-      <w:r>
-        <w:rPr>
-          <w:rFonts w:cs="Times New Roman"/>
-        </w:rPr>
-        <w:t>KeyChha</w:t>
-      </w:r>
-      <w:proofErr w:type="spellEnd"/>
-      <w:r>
-        <w:rPr>
-          <w:rFonts w:cs="Times New Roman"/>
-        </w:rPr>
-        <w:t xml:space="preserve"> is a typing practice software available online that is effective and enjoyable to learn to type with. It comes with a simple user interface supporting basic modules such as login, registration, personalized profiles, and detailed performance tracking. Users' progress can be monitored based on key parameters like words typed, mistakes made, accuracy, and words per minute (WPM). Along with simple practice, </w:t>
-      </w:r>
-      <w:proofErr w:type="spellStart"/>
-      <w:r>
-        <w:rPr>
-          <w:rFonts w:cs="Times New Roman"/>
-        </w:rPr>
-        <w:t>KeyChha</w:t>
-      </w:r>
-      <w:proofErr w:type="spellEnd"/>
-      <w:r>
-        <w:rPr>
-          <w:rFonts w:cs="Times New Roman"/>
-        </w:rPr>
-        <w:t xml:space="preserve"> is designed to accommodate each person's requirements, giving a customized experience which encourages progress at each step. In unifying personalization and accessibility, </w:t>
-      </w:r>
-      <w:proofErr w:type="spellStart"/>
-      <w:r>
-        <w:rPr>
-          <w:rFonts w:cs="Times New Roman"/>
-        </w:rPr>
-        <w:t>KeyChha</w:t>
-      </w:r>
-      <w:proofErr w:type="spellEnd"/>
-      <w:r>
-        <w:rPr>
-          <w:rFonts w:cs="Times New Roman"/>
-        </w:rPr>
-        <w:t xml:space="preserve"> aims to empower its users with confidence, precision, and speed in their typing experience.</w:t>
+      <w:r>
+        <w:rPr>
+          <w:rFonts w:cs="Times New Roman"/>
+        </w:rPr>
+        <w:t>KeyChha is a typing practice software available online that is effective and enjoyable to learn to type with. It comes with a simple user interface supporting basic modules such as login, registration, personalized profiles, and detailed performance tracking. Users' progress can be monitored based on key parameters like words typed, mistakes made, accuracy, and words per minute (WPM). Along with simple practice, KeyChha is designed to accommodate each person's requirements, giving a customized experience which encourages progress at each step. In unifying personalization and accessibility, KeyChha aims to empower its users with confidence, precision, and speed in their typing experience.</w:t>
       </w:r>
     </w:p>
     <w:p>
@@ -3086,11 +3019,11 @@
         <w:spacing w:before="0" w:line="360" w:lineRule="auto"/>
         <w:jc w:val="both"/>
       </w:pPr>
-      <w:bookmarkStart w:id="4" w:name="_Toc208913892"/>
+      <w:bookmarkStart w:id="3" w:name="_Toc209011108"/>
       <w:r>
         <w:t>Problem Statement</w:t>
       </w:r>
-      <w:bookmarkEnd w:id="4"/>
+      <w:bookmarkEnd w:id="3"/>
     </w:p>
     <w:p>
       <w:pPr>
@@ -3124,11 +3057,11 @@
         <w:spacing w:before="0" w:line="360" w:lineRule="auto"/>
         <w:jc w:val="both"/>
       </w:pPr>
-      <w:bookmarkStart w:id="5" w:name="_Toc208913893"/>
+      <w:bookmarkStart w:id="4" w:name="_Toc209011109"/>
       <w:r>
         <w:t>Objective</w:t>
       </w:r>
-      <w:bookmarkEnd w:id="5"/>
+      <w:bookmarkEnd w:id="4"/>
     </w:p>
     <w:p>
       <w:pPr>
@@ -3177,11 +3110,11 @@
         <w:spacing w:before="0" w:line="360" w:lineRule="auto"/>
         <w:jc w:val="both"/>
       </w:pPr>
-      <w:bookmarkStart w:id="6" w:name="_Toc208913894"/>
+      <w:bookmarkStart w:id="5" w:name="_Toc209011110"/>
       <w:r>
         <w:t>Methodology</w:t>
       </w:r>
-      <w:bookmarkEnd w:id="6"/>
+      <w:bookmarkEnd w:id="5"/>
     </w:p>
     <w:p>
       <w:pPr>
@@ -3192,11 +3125,11 @@
         </w:numPr>
         <w:spacing w:before="0" w:line="360" w:lineRule="auto"/>
       </w:pPr>
-      <w:bookmarkStart w:id="7" w:name="_Toc208913895"/>
+      <w:bookmarkStart w:id="6" w:name="_Toc209011111"/>
       <w:r>
         <w:t>Requirement Identification</w:t>
       </w:r>
-      <w:bookmarkEnd w:id="7"/>
+      <w:bookmarkEnd w:id="6"/>
     </w:p>
     <w:p>
       <w:pPr>
@@ -3261,11 +3194,11 @@
         </w:numPr>
         <w:spacing w:before="0" w:line="360" w:lineRule="auto"/>
       </w:pPr>
-      <w:bookmarkStart w:id="8" w:name="_Toc208913896"/>
+      <w:bookmarkStart w:id="7" w:name="_Toc209011112"/>
       <w:r>
         <w:t>Study of Existing System</w:t>
       </w:r>
-      <w:bookmarkEnd w:id="8"/>
+      <w:bookmarkEnd w:id="7"/>
     </w:p>
     <w:p>
       <w:pPr>
@@ -3286,9 +3219,8 @@
           <w:lang w:val="en-US"/>
           <w14:ligatures w14:val="none"/>
         </w:rPr>
-        <w:t xml:space="preserve">A variety of typing practice platforms, including </w:t>
-      </w:r>
-      <w:proofErr w:type="spellStart"/>
+        <w:t>A variety of typing practice platforms, including TypingMaster and Typesy, were evaluated as part of the system study. These platforms offer scheduled courses, real-time feedback, performance tracking, and a variety of other flexible and intuitive features. They improve the learning process by making tailored adjustments based on variables such as speed, accuracy, and error frequency. This evaluation of existing methods i</w:t>
+      </w:r>
       <w:r>
         <w:rPr>
           <w:rFonts w:eastAsia="Times New Roman" w:cs="Times New Roman"/>
@@ -3297,9 +3229,8 @@
           <w:lang w:val="en-US"/>
           <w14:ligatures w14:val="none"/>
         </w:rPr>
-        <w:t>TypingMaster</w:t>
-      </w:r>
-      <w:proofErr w:type="spellEnd"/>
+        <w:t>nformed the development of "KeyC</w:t>
+      </w:r>
       <w:r>
         <w:rPr>
           <w:rFonts w:eastAsia="Times New Roman" w:cs="Times New Roman"/>
@@ -3308,71 +3239,7 @@
           <w:lang w:val="en-US"/>
           <w14:ligatures w14:val="none"/>
         </w:rPr>
-        <w:t xml:space="preserve"> and </w:t>
-      </w:r>
-      <w:proofErr w:type="spellStart"/>
-      <w:r>
-        <w:rPr>
-          <w:rFonts w:eastAsia="Times New Roman" w:cs="Times New Roman"/>
-          <w:kern w:val="0"/>
-          <w:szCs w:val="24"/>
-          <w:lang w:val="en-US"/>
-          <w14:ligatures w14:val="none"/>
-        </w:rPr>
-        <w:t>Typesy</w:t>
-      </w:r>
-      <w:proofErr w:type="spellEnd"/>
-      <w:r>
-        <w:rPr>
-          <w:rFonts w:eastAsia="Times New Roman" w:cs="Times New Roman"/>
-          <w:kern w:val="0"/>
-          <w:szCs w:val="24"/>
-          <w:lang w:val="en-US"/>
-          <w14:ligatures w14:val="none"/>
-        </w:rPr>
-        <w:t>, were evaluated as part of the system study. These platforms offer scheduled courses, real-time feedback, performance tracking, and a variety of other flexible and intuitive features. They improve the learning process by making tailored adjustments based on variables such as speed, accuracy, and error frequency. This evaluation of existing methods i</w:t>
-      </w:r>
-      <w:r>
-        <w:rPr>
-          <w:rFonts w:eastAsia="Times New Roman" w:cs="Times New Roman"/>
-          <w:kern w:val="0"/>
-          <w:szCs w:val="24"/>
-          <w:lang w:val="en-US"/>
-          <w14:ligatures w14:val="none"/>
-        </w:rPr>
-        <w:t>nformed the development of "</w:t>
-      </w:r>
-      <w:proofErr w:type="spellStart"/>
-      <w:r>
-        <w:rPr>
-          <w:rFonts w:eastAsia="Times New Roman" w:cs="Times New Roman"/>
-          <w:kern w:val="0"/>
-          <w:szCs w:val="24"/>
-          <w:lang w:val="en-US"/>
-          <w14:ligatures w14:val="none"/>
-        </w:rPr>
-        <w:t>KeyC</w:t>
-      </w:r>
-      <w:r>
-        <w:rPr>
-          <w:rFonts w:eastAsia="Times New Roman" w:cs="Times New Roman"/>
-          <w:kern w:val="0"/>
-          <w:szCs w:val="24"/>
-          <w:lang w:val="en-US"/>
-          <w14:ligatures w14:val="none"/>
-        </w:rPr>
-        <w:t>hha</w:t>
-      </w:r>
-      <w:proofErr w:type="spellEnd"/>
-      <w:r>
-        <w:rPr>
-          <w:rFonts w:eastAsia="Times New Roman" w:cs="Times New Roman"/>
-          <w:kern w:val="0"/>
-          <w:szCs w:val="24"/>
-          <w:lang w:val="en-US"/>
-          <w14:ligatures w14:val="none"/>
-        </w:rPr>
-        <w:t>," guaranteeing a fun, efficient, and customized typing practice tool.</w:t>
+        <w:t>hha," guaranteeing a fun, efficient, and customized typing practice tool.</w:t>
       </w:r>
     </w:p>
     <w:p>
@@ -3393,80 +3260,38 @@
         </w:numPr>
         <w:spacing w:before="0" w:line="360" w:lineRule="auto"/>
       </w:pPr>
-      <w:bookmarkStart w:id="9" w:name="_Toc208913897"/>
+      <w:bookmarkStart w:id="8" w:name="_Toc209011113"/>
       <w:r>
         <w:t>Literature Review</w:t>
       </w:r>
-      <w:bookmarkEnd w:id="9"/>
-    </w:p>
-    <w:p>
-      <w:pPr>
-        <w:spacing w:after="0" w:line="360" w:lineRule="auto"/>
-        <w:rPr>
-          <w:rFonts w:cs="Times New Roman"/>
-        </w:rPr>
-      </w:pPr>
-      <w:r>
-        <w:rPr>
-          <w:rFonts w:cs="Times New Roman"/>
-        </w:rPr>
-        <w:t xml:space="preserve">The area of typing practice software has been considered for decades in human-computer interaction and instructional technology. Early work considered typing as a motor skill and led to the development of training courses. </w:t>
-      </w:r>
-      <w:proofErr w:type="spellStart"/>
-      <w:r>
-        <w:rPr>
-          <w:rFonts w:cs="Times New Roman"/>
-        </w:rPr>
-        <w:t>Gentner</w:t>
-      </w:r>
-      <w:proofErr w:type="spellEnd"/>
-      <w:r>
-        <w:rPr>
-          <w:rFonts w:cs="Times New Roman"/>
-        </w:rPr>
-        <w:t xml:space="preserve"> et al. [1] compared novice and experienced typing movements, illustrating that systematic practice significantly enhances typing skill by stabilizing motor patterns. Their work led to the establishment of early practice programs with repetitive exercises and performance monitoring.</w:t>
-      </w:r>
-    </w:p>
-    <w:p>
-      <w:pPr>
-        <w:spacing w:after="0" w:line="360" w:lineRule="auto"/>
-        <w:rPr>
-          <w:rFonts w:cs="Times New Roman"/>
-        </w:rPr>
-      </w:pPr>
-      <w:r>
-        <w:rPr>
-          <w:rFonts w:cs="Times New Roman"/>
-        </w:rPr>
-        <w:t xml:space="preserve">As computer-based intelligent tutoring systems developed, researchers began to add </w:t>
-      </w:r>
-      <w:proofErr w:type="spellStart"/>
-      <w:r>
-        <w:rPr>
-          <w:rFonts w:cs="Times New Roman"/>
-        </w:rPr>
-        <w:t>adaptivity</w:t>
-      </w:r>
-      <w:proofErr w:type="spellEnd"/>
-      <w:r>
-        <w:rPr>
-          <w:rFonts w:cs="Times New Roman"/>
-        </w:rPr>
-        <w:t xml:space="preserve"> to typing trainers. </w:t>
-      </w:r>
-      <w:proofErr w:type="spellStart"/>
-      <w:r>
-        <w:rPr>
-          <w:rFonts w:cs="Times New Roman"/>
-        </w:rPr>
-        <w:t>Lesniewicz</w:t>
-      </w:r>
-      <w:proofErr w:type="spellEnd"/>
-      <w:r>
-        <w:rPr>
-          <w:rFonts w:cs="Times New Roman"/>
-        </w:rPr>
-        <w:t xml:space="preserve"> et al. [2] designed and evaluated a computer typewriting tutor that adapted in real time based on user performance. Adaptive lesson </w:t>
+      <w:bookmarkEnd w:id="8"/>
+    </w:p>
+    <w:p>
+      <w:pPr>
+        <w:spacing w:after="0" w:line="360" w:lineRule="auto"/>
+        <w:rPr>
+          <w:rFonts w:cs="Times New Roman"/>
+        </w:rPr>
+      </w:pPr>
+      <w:r>
+        <w:rPr>
+          <w:rFonts w:cs="Times New Roman"/>
+        </w:rPr>
+        <w:t>The area of typing practice software has been considered for decades in human-computer interaction and instructional technology. Early work considered typing as a motor skill and led to the development of training courses. Gentner et al. [1] compared novice and experienced typing movements, illustrating that systematic practice significantly enhances typing skill by stabilizing motor patterns. Their work led to the establishment of early practice programs with repetitive exercises and performance monitoring.</w:t>
+      </w:r>
+    </w:p>
+    <w:p>
+      <w:pPr>
+        <w:spacing w:after="0" w:line="360" w:lineRule="auto"/>
+        <w:rPr>
+          <w:rFonts w:cs="Times New Roman"/>
+        </w:rPr>
+      </w:pPr>
+      <w:r>
+        <w:rPr>
+          <w:rFonts w:cs="Times New Roman"/>
+        </w:rPr>
+        <w:t xml:space="preserve">As computer-based intelligent tutoring systems developed, researchers began to add adaptivity to typing trainers. Lesniewicz et al. [2] designed and evaluated a computer typewriting tutor that adapted in real time based on user performance. Adaptive lesson </w:t>
       </w:r>
       <w:r>
         <w:rPr>
@@ -3487,21 +3312,7 @@
         <w:rPr>
           <w:rFonts w:cs="Times New Roman"/>
         </w:rPr>
-        <w:t xml:space="preserve">Secondly, keystroke-level data has been used to calibrate typewriting systems. </w:t>
-      </w:r>
-      <w:proofErr w:type="spellStart"/>
-      <w:r>
-        <w:rPr>
-          <w:rFonts w:cs="Times New Roman"/>
-        </w:rPr>
-        <w:t>Dhakal</w:t>
-      </w:r>
-      <w:proofErr w:type="spellEnd"/>
-      <w:r>
-        <w:rPr>
-          <w:rFonts w:cs="Times New Roman"/>
-        </w:rPr>
-        <w:t xml:space="preserve"> et al. [3] examined large-scale typing </w:t>
+        <w:t xml:space="preserve">Secondly, keystroke-level data has been used to calibrate typewriting systems. Dhakal et al. [3] examined large-scale typing </w:t>
       </w:r>
       <w:r>
         <w:rPr>
@@ -3527,35 +3338,7 @@
         <w:rPr>
           <w:rFonts w:cs="Times New Roman"/>
         </w:rPr>
-        <w:t xml:space="preserve">It has then been investigated with school students and language learners in applied classroom environments. </w:t>
-      </w:r>
-      <w:proofErr w:type="spellStart"/>
-      <w:r>
-        <w:rPr>
-          <w:rFonts w:cs="Times New Roman"/>
-        </w:rPr>
-        <w:t>Özyurt</w:t>
-      </w:r>
-      <w:proofErr w:type="spellEnd"/>
-      <w:r>
-        <w:rPr>
-          <w:rFonts w:cs="Times New Roman"/>
-        </w:rPr>
-        <w:t xml:space="preserve"> and </w:t>
-      </w:r>
-      <w:proofErr w:type="spellStart"/>
-      <w:r>
-        <w:rPr>
-          <w:rFonts w:cs="Times New Roman"/>
-        </w:rPr>
-        <w:t>Özyurt</w:t>
-      </w:r>
-      <w:proofErr w:type="spellEnd"/>
-      <w:r>
-        <w:rPr>
-          <w:rFonts w:cs="Times New Roman"/>
-        </w:rPr>
-        <w:t xml:space="preserve"> [4] looked at the use of a system for practicing typing to enhance touch-typing in students and reported quantifiable improvements to accuracy and speed of typing with systematic practice. In the same vein, a study by Shamir et al. [5] also identified how typing tutors boost not only motor speed but also writing fluency for students with disabilities and thus emphasized the overall educational function of such programs.</w:t>
+        <w:t>It has then been investigated with school students and language learners in applied classroom environments. Özyurt and Özyurt [4] looked at the use of a system for practicing typing to enhance touch-typing in students and reported quantifiable improvements to accuracy and speed of typing with systematic practice. In the same vein, a study by Shamir et al. [5] also identified how typing tutors boost not only motor speed but also writing fluency for students with disabilities and thus emphasized the overall educational function of such programs.</w:t>
       </w:r>
     </w:p>
     <w:p>
@@ -3575,14 +3358,7 @@
         <w:rPr>
           <w:rFonts w:cs="Times New Roman"/>
         </w:rPr>
-        <w:t xml:space="preserve"> informs the development of </w:t>
-      </w:r>
-      <w:proofErr w:type="spellStart"/>
-      <w:r>
-        <w:rPr>
-          <w:rFonts w:cs="Times New Roman"/>
-        </w:rPr>
-        <w:t>KeyC</w:t>
+        <w:t xml:space="preserve"> informs the development of KeyC</w:t>
       </w:r>
       <w:r>
         <w:rPr>
@@ -3590,7 +3366,6 @@
         </w:rPr>
         <w:t>hha</w:t>
       </w:r>
-      <w:proofErr w:type="spellEnd"/>
       <w:r>
         <w:rPr>
           <w:rFonts w:cs="Times New Roman"/>
@@ -3615,11 +3390,11 @@
         </w:numPr>
         <w:spacing w:before="0" w:line="360" w:lineRule="auto"/>
       </w:pPr>
-      <w:bookmarkStart w:id="10" w:name="_Toc208913898"/>
+      <w:bookmarkStart w:id="9" w:name="_Toc209011114"/>
       <w:r>
         <w:t>Requirement Analysis</w:t>
       </w:r>
-      <w:bookmarkEnd w:id="10"/>
+      <w:bookmarkEnd w:id="9"/>
     </w:p>
     <w:p>
       <w:pPr>
@@ -3819,7 +3594,7 @@
           <w14:ligatures w14:val="none"/>
         </w:rPr>
       </w:pPr>
-      <w:bookmarkStart w:id="11" w:name="_Toc208913920"/>
+      <w:bookmarkStart w:id="10" w:name="_Toc209011096"/>
       <w:r>
         <w:rPr>
           <w:b/>
@@ -3882,20 +3657,9 @@
           <w:sz w:val="24"/>
           <w:szCs w:val="24"/>
         </w:rPr>
-        <w:t xml:space="preserve">: Use Case Diagram of </w:t>
-      </w:r>
-      <w:proofErr w:type="spellStart"/>
-      <w:r>
-        <w:rPr>
-          <w:b/>
-          <w:i w:val="0"/>
-          <w:sz w:val="24"/>
-          <w:szCs w:val="24"/>
-        </w:rPr>
-        <w:t>KeyChha</w:t>
-      </w:r>
-      <w:bookmarkEnd w:id="11"/>
-      <w:proofErr w:type="spellEnd"/>
+        <w:t>: Use Case Diagram of KeyChha</w:t>
+      </w:r>
+      <w:bookmarkEnd w:id="10"/>
     </w:p>
     <w:p>
       <w:pPr>
@@ -3921,9 +3685,17 @@
           <w:lang w:val="en-US"/>
           <w14:ligatures w14:val="none"/>
         </w:rPr>
-        <w:t>Registration: New users can creat</w:t>
-      </w:r>
-      <w:r>
+        <w:t>Registration: New users can create an account to access KeyChha.</w:t>
+      </w:r>
+    </w:p>
+    <w:p>
+      <w:pPr>
+        <w:pStyle w:val="ListParagraph"/>
+        <w:numPr>
+          <w:ilvl w:val="0"/>
+          <w:numId w:val="10"/>
+        </w:numPr>
+        <w:spacing w:after="0" w:line="360" w:lineRule="auto"/>
         <w:rPr>
           <w:rFonts w:eastAsia="Times New Roman" w:cs="Times New Roman"/>
           <w:kern w:val="0"/>
@@ -3931,9 +3703,7 @@
           <w:lang w:val="en-US"/>
           <w14:ligatures w14:val="none"/>
         </w:rPr>
-        <w:t xml:space="preserve">e an account to access </w:t>
-      </w:r>
-      <w:proofErr w:type="spellStart"/>
+      </w:pPr>
       <w:r>
         <w:rPr>
           <w:rFonts w:eastAsia="Times New Roman" w:cs="Times New Roman"/>
@@ -3942,10 +3712,17 @@
           <w:lang w:val="en-US"/>
           <w14:ligatures w14:val="none"/>
         </w:rPr>
-        <w:t>KeyChha</w:t>
-      </w:r>
-      <w:proofErr w:type="spellEnd"/>
-      <w:r>
+        <w:t>Login: Registered users can log in securely to access their accounts.</w:t>
+      </w:r>
+    </w:p>
+    <w:p>
+      <w:pPr>
+        <w:pStyle w:val="ListParagraph"/>
+        <w:numPr>
+          <w:ilvl w:val="0"/>
+          <w:numId w:val="10"/>
+        </w:numPr>
+        <w:spacing w:after="0" w:line="360" w:lineRule="auto"/>
         <w:rPr>
           <w:rFonts w:eastAsia="Times New Roman" w:cs="Times New Roman"/>
           <w:kern w:val="0"/>
@@ -3953,7 +3730,16 @@
           <w:lang w:val="en-US"/>
           <w14:ligatures w14:val="none"/>
         </w:rPr>
-        <w:t>.</w:t>
+      </w:pPr>
+      <w:r>
+        <w:rPr>
+          <w:rFonts w:eastAsia="Times New Roman" w:cs="Times New Roman"/>
+          <w:kern w:val="0"/>
+          <w:szCs w:val="24"/>
+          <w:lang w:val="en-US"/>
+          <w14:ligatures w14:val="none"/>
+        </w:rPr>
+        <w:t>Practice Typing: Users can practice typing, track accuracy, errors, and speed.</w:t>
       </w:r>
     </w:p>
     <w:p>
@@ -3980,9 +3766,17 @@
           <w:lang w:val="en-US"/>
           <w14:ligatures w14:val="none"/>
         </w:rPr>
-        <w:t>Login: Registered users can log in sec</w:t>
-      </w:r>
-      <w:r>
+        <w:t>View About KeyChha: Users can read information about the KeyChha platform.</w:t>
+      </w:r>
+    </w:p>
+    <w:p>
+      <w:pPr>
+        <w:pStyle w:val="ListParagraph"/>
+        <w:numPr>
+          <w:ilvl w:val="0"/>
+          <w:numId w:val="10"/>
+        </w:numPr>
+        <w:spacing w:after="0" w:line="360" w:lineRule="auto"/>
         <w:rPr>
           <w:rFonts w:eastAsia="Times New Roman" w:cs="Times New Roman"/>
           <w:kern w:val="0"/>
@@ -3990,7 +3784,16 @@
           <w:lang w:val="en-US"/>
           <w14:ligatures w14:val="none"/>
         </w:rPr>
-        <w:t>urely to access their accounts.</w:t>
+      </w:pPr>
+      <w:r>
+        <w:rPr>
+          <w:rFonts w:eastAsia="Times New Roman" w:cs="Times New Roman"/>
+          <w:kern w:val="0"/>
+          <w:szCs w:val="24"/>
+          <w:lang w:val="en-US"/>
+          <w14:ligatures w14:val="none"/>
+        </w:rPr>
+        <w:t>View Profile: Logged-in users can view their profile details and typing statistics.</w:t>
       </w:r>
     </w:p>
     <w:p>
@@ -4017,9 +3820,17 @@
           <w:lang w:val="en-US"/>
           <w14:ligatures w14:val="none"/>
         </w:rPr>
-        <w:t>Practice Typing: Users can practice typing, tra</w:t>
-      </w:r>
-      <w:r>
+        <w:t>Reset Stats: Users can clear their typing history and reset their performance data.</w:t>
+      </w:r>
+    </w:p>
+    <w:p>
+      <w:pPr>
+        <w:pStyle w:val="ListParagraph"/>
+        <w:numPr>
+          <w:ilvl w:val="0"/>
+          <w:numId w:val="10"/>
+        </w:numPr>
+        <w:spacing w:after="0" w:line="360" w:lineRule="auto"/>
         <w:rPr>
           <w:rFonts w:eastAsia="Times New Roman" w:cs="Times New Roman"/>
           <w:kern w:val="0"/>
@@ -4027,7 +3838,16 @@
           <w:lang w:val="en-US"/>
           <w14:ligatures w14:val="none"/>
         </w:rPr>
-        <w:t>ck accuracy, errors, and speed.</w:t>
+      </w:pPr>
+      <w:r>
+        <w:rPr>
+          <w:rFonts w:eastAsia="Times New Roman" w:cs="Times New Roman"/>
+          <w:kern w:val="0"/>
+          <w:szCs w:val="24"/>
+          <w:lang w:val="en-US"/>
+          <w14:ligatures w14:val="none"/>
+        </w:rPr>
+        <w:t>Edit Profile: Users can update their username and email information.</w:t>
       </w:r>
     </w:p>
     <w:p>
@@ -4054,10 +3874,17 @@
           <w:lang w:val="en-US"/>
           <w14:ligatures w14:val="none"/>
         </w:rPr>
-        <w:t xml:space="preserve">View </w:t>
-      </w:r>
-      <w:proofErr w:type="gramStart"/>
-      <w:r>
+        <w:t>Change Password: Users can change their account password for security.</w:t>
+      </w:r>
+    </w:p>
+    <w:p>
+      <w:pPr>
+        <w:pStyle w:val="ListParagraph"/>
+        <w:numPr>
+          <w:ilvl w:val="0"/>
+          <w:numId w:val="10"/>
+        </w:numPr>
+        <w:spacing w:after="0" w:line="360" w:lineRule="auto"/>
         <w:rPr>
           <w:rFonts w:eastAsia="Times New Roman" w:cs="Times New Roman"/>
           <w:kern w:val="0"/>
@@ -4065,9 +3892,7 @@
           <w:lang w:val="en-US"/>
           <w14:ligatures w14:val="none"/>
         </w:rPr>
-        <w:t>About</w:t>
-      </w:r>
-      <w:proofErr w:type="gramEnd"/>
+      </w:pPr>
       <w:r>
         <w:rPr>
           <w:rFonts w:eastAsia="Times New Roman" w:cs="Times New Roman"/>
@@ -4076,246 +3901,7 @@
           <w:lang w:val="en-US"/>
           <w14:ligatures w14:val="none"/>
         </w:rPr>
-        <w:t xml:space="preserve"> </w:t>
-      </w:r>
-      <w:proofErr w:type="spellStart"/>
-      <w:r>
-        <w:rPr>
-          <w:rFonts w:eastAsia="Times New Roman" w:cs="Times New Roman"/>
-          <w:kern w:val="0"/>
-          <w:szCs w:val="24"/>
-          <w:lang w:val="en-US"/>
-          <w14:ligatures w14:val="none"/>
-        </w:rPr>
-        <w:t>KeyChha</w:t>
-      </w:r>
-      <w:proofErr w:type="spellEnd"/>
-      <w:r>
-        <w:rPr>
-          <w:rFonts w:eastAsia="Times New Roman" w:cs="Times New Roman"/>
-          <w:kern w:val="0"/>
-          <w:szCs w:val="24"/>
-          <w:lang w:val="en-US"/>
-          <w14:ligatures w14:val="none"/>
-        </w:rPr>
-        <w:t>: Users can read informat</w:t>
-      </w:r>
-      <w:r>
-        <w:rPr>
-          <w:rFonts w:eastAsia="Times New Roman" w:cs="Times New Roman"/>
-          <w:kern w:val="0"/>
-          <w:szCs w:val="24"/>
-          <w:lang w:val="en-US"/>
-          <w14:ligatures w14:val="none"/>
-        </w:rPr>
-        <w:t xml:space="preserve">ion about the </w:t>
-      </w:r>
-      <w:proofErr w:type="spellStart"/>
-      <w:r>
-        <w:rPr>
-          <w:rFonts w:eastAsia="Times New Roman" w:cs="Times New Roman"/>
-          <w:kern w:val="0"/>
-          <w:szCs w:val="24"/>
-          <w:lang w:val="en-US"/>
-          <w14:ligatures w14:val="none"/>
-        </w:rPr>
-        <w:t>KeyChha</w:t>
-      </w:r>
-      <w:proofErr w:type="spellEnd"/>
-      <w:r>
-        <w:rPr>
-          <w:rFonts w:eastAsia="Times New Roman" w:cs="Times New Roman"/>
-          <w:kern w:val="0"/>
-          <w:szCs w:val="24"/>
-          <w:lang w:val="en-US"/>
-          <w14:ligatures w14:val="none"/>
-        </w:rPr>
-        <w:t xml:space="preserve"> platform.</w:t>
-      </w:r>
-    </w:p>
-    <w:p>
-      <w:pPr>
-        <w:pStyle w:val="ListParagraph"/>
-        <w:numPr>
-          <w:ilvl w:val="0"/>
-          <w:numId w:val="10"/>
-        </w:numPr>
-        <w:spacing w:after="0" w:line="360" w:lineRule="auto"/>
-        <w:rPr>
-          <w:rFonts w:eastAsia="Times New Roman" w:cs="Times New Roman"/>
-          <w:kern w:val="0"/>
-          <w:szCs w:val="24"/>
-          <w:lang w:val="en-US"/>
-          <w14:ligatures w14:val="none"/>
-        </w:rPr>
-      </w:pPr>
-      <w:r>
-        <w:rPr>
-          <w:rFonts w:eastAsia="Times New Roman" w:cs="Times New Roman"/>
-          <w:kern w:val="0"/>
-          <w:szCs w:val="24"/>
-          <w:lang w:val="en-US"/>
-          <w14:ligatures w14:val="none"/>
-        </w:rPr>
-        <w:t>View Profile: Logged-in users can view their profile</w:t>
-      </w:r>
-      <w:r>
-        <w:rPr>
-          <w:rFonts w:eastAsia="Times New Roman" w:cs="Times New Roman"/>
-          <w:kern w:val="0"/>
-          <w:szCs w:val="24"/>
-          <w:lang w:val="en-US"/>
-          <w14:ligatures w14:val="none"/>
-        </w:rPr>
-        <w:t xml:space="preserve"> details and typing statistics.</w:t>
-      </w:r>
-    </w:p>
-    <w:p>
-      <w:pPr>
-        <w:pStyle w:val="ListParagraph"/>
-        <w:numPr>
-          <w:ilvl w:val="0"/>
-          <w:numId w:val="10"/>
-        </w:numPr>
-        <w:spacing w:after="0" w:line="360" w:lineRule="auto"/>
-        <w:rPr>
-          <w:rFonts w:eastAsia="Times New Roman" w:cs="Times New Roman"/>
-          <w:kern w:val="0"/>
-          <w:szCs w:val="24"/>
-          <w:lang w:val="en-US"/>
-          <w14:ligatures w14:val="none"/>
-        </w:rPr>
-      </w:pPr>
-      <w:r>
-        <w:rPr>
-          <w:rFonts w:eastAsia="Times New Roman" w:cs="Times New Roman"/>
-          <w:kern w:val="0"/>
-          <w:szCs w:val="24"/>
-          <w:lang w:val="en-US"/>
-          <w14:ligatures w14:val="none"/>
-        </w:rPr>
-        <w:t>Reset Stats: Users can clear their typing history an</w:t>
-      </w:r>
-      <w:r>
-        <w:rPr>
-          <w:rFonts w:eastAsia="Times New Roman" w:cs="Times New Roman"/>
-          <w:kern w:val="0"/>
-          <w:szCs w:val="24"/>
-          <w:lang w:val="en-US"/>
-          <w14:ligatures w14:val="none"/>
-        </w:rPr>
-        <w:t>d reset their performance data.</w:t>
-      </w:r>
-    </w:p>
-    <w:p>
-      <w:pPr>
-        <w:pStyle w:val="ListParagraph"/>
-        <w:numPr>
-          <w:ilvl w:val="0"/>
-          <w:numId w:val="10"/>
-        </w:numPr>
-        <w:spacing w:after="0" w:line="360" w:lineRule="auto"/>
-        <w:rPr>
-          <w:rFonts w:eastAsia="Times New Roman" w:cs="Times New Roman"/>
-          <w:kern w:val="0"/>
-          <w:szCs w:val="24"/>
-          <w:lang w:val="en-US"/>
-          <w14:ligatures w14:val="none"/>
-        </w:rPr>
-      </w:pPr>
-      <w:r>
-        <w:rPr>
-          <w:rFonts w:eastAsia="Times New Roman" w:cs="Times New Roman"/>
-          <w:kern w:val="0"/>
-          <w:szCs w:val="24"/>
-          <w:lang w:val="en-US"/>
-          <w14:ligatures w14:val="none"/>
-        </w:rPr>
-        <w:t xml:space="preserve">Edit Profile: Users can update their </w:t>
-      </w:r>
-      <w:r>
-        <w:rPr>
-          <w:rFonts w:eastAsia="Times New Roman" w:cs="Times New Roman"/>
-          <w:kern w:val="0"/>
-          <w:szCs w:val="24"/>
-          <w:lang w:val="en-US"/>
-          <w14:ligatures w14:val="none"/>
-        </w:rPr>
-        <w:t>username and email information.</w:t>
-      </w:r>
-    </w:p>
-    <w:p>
-      <w:pPr>
-        <w:pStyle w:val="ListParagraph"/>
-        <w:numPr>
-          <w:ilvl w:val="0"/>
-          <w:numId w:val="10"/>
-        </w:numPr>
-        <w:spacing w:after="0" w:line="360" w:lineRule="auto"/>
-        <w:rPr>
-          <w:rFonts w:eastAsia="Times New Roman" w:cs="Times New Roman"/>
-          <w:kern w:val="0"/>
-          <w:szCs w:val="24"/>
-          <w:lang w:val="en-US"/>
-          <w14:ligatures w14:val="none"/>
-        </w:rPr>
-      </w:pPr>
-      <w:r>
-        <w:rPr>
-          <w:rFonts w:eastAsia="Times New Roman" w:cs="Times New Roman"/>
-          <w:kern w:val="0"/>
-          <w:szCs w:val="24"/>
-          <w:lang w:val="en-US"/>
-          <w14:ligatures w14:val="none"/>
-        </w:rPr>
-        <w:t>Change Password: Users can change their</w:t>
-      </w:r>
-      <w:r>
-        <w:rPr>
-          <w:rFonts w:eastAsia="Times New Roman" w:cs="Times New Roman"/>
-          <w:kern w:val="0"/>
-          <w:szCs w:val="24"/>
-          <w:lang w:val="en-US"/>
-          <w14:ligatures w14:val="none"/>
-        </w:rPr>
-        <w:t xml:space="preserve"> account password for security.</w:t>
-      </w:r>
-    </w:p>
-    <w:p>
-      <w:pPr>
-        <w:pStyle w:val="ListParagraph"/>
-        <w:numPr>
-          <w:ilvl w:val="0"/>
-          <w:numId w:val="10"/>
-        </w:numPr>
-        <w:spacing w:after="0" w:line="360" w:lineRule="auto"/>
-        <w:rPr>
-          <w:rFonts w:eastAsia="Times New Roman" w:cs="Times New Roman"/>
-          <w:kern w:val="0"/>
-          <w:szCs w:val="24"/>
-          <w:lang w:val="en-US"/>
-          <w14:ligatures w14:val="none"/>
-        </w:rPr>
-      </w:pPr>
-      <w:r>
-        <w:rPr>
-          <w:rFonts w:eastAsia="Times New Roman" w:cs="Times New Roman"/>
-          <w:kern w:val="0"/>
-          <w:szCs w:val="24"/>
-          <w:lang w:val="en-US"/>
-          <w14:ligatures w14:val="none"/>
-        </w:rPr>
-        <w:t>Delete Account: Users can permanently delete their a</w:t>
-      </w:r>
-      <w:r>
-        <w:rPr>
-          <w:rFonts w:eastAsia="Times New Roman" w:cs="Times New Roman"/>
-          <w:kern w:val="0"/>
-          <w:szCs w:val="24"/>
-          <w:lang w:val="en-US"/>
-          <w14:ligatures w14:val="none"/>
-        </w:rPr>
-        <w:t>ccount and all associated data.</w:t>
+        <w:t>Delete Account: Users can permanently delete their account and all associated data.</w:t>
       </w:r>
     </w:p>
     <w:p>
@@ -4540,11 +4126,11 @@
         </w:numPr>
         <w:spacing w:before="0" w:line="360" w:lineRule="auto"/>
       </w:pPr>
-      <w:bookmarkStart w:id="12" w:name="_Toc208913899"/>
+      <w:bookmarkStart w:id="11" w:name="_Toc209011115"/>
       <w:r>
         <w:t>Feasibility Analysis</w:t>
       </w:r>
-      <w:bookmarkEnd w:id="12"/>
+      <w:bookmarkEnd w:id="11"/>
     </w:p>
     <w:p>
       <w:pPr>
@@ -4585,11 +4171,11 @@
         </w:numPr>
         <w:spacing w:before="0" w:line="360" w:lineRule="auto"/>
       </w:pPr>
-      <w:bookmarkStart w:id="13" w:name="_Toc208913900"/>
+      <w:bookmarkStart w:id="12" w:name="_Toc209011116"/>
       <w:r>
         <w:t>Technical Feasibility</w:t>
       </w:r>
-      <w:bookmarkEnd w:id="13"/>
+      <w:bookmarkEnd w:id="12"/>
     </w:p>
     <w:p>
       <w:pPr>
@@ -4602,7 +4188,6 @@
           <w14:ligatures w14:val="none"/>
         </w:rPr>
       </w:pPr>
-      <w:proofErr w:type="spellStart"/>
       <w:r>
         <w:rPr>
           <w:rFonts w:eastAsia="Times New Roman" w:cs="Times New Roman"/>
@@ -4621,9 +4206,8 @@
           <w:lang w:val="en-US"/>
           <w14:ligatures w14:val="none"/>
         </w:rPr>
-        <w:t>hha</w:t>
-      </w:r>
-      <w:proofErr w:type="spellEnd"/>
+        <w:t>hha is a technically viable solution made with popular web technologies for ease of development and dependability. While HTML, CSS, and JavaScript are used in the frontend to create a responsive and user-friendly interface, PHP and MySQL are used in the backend to ensure safe data processing and effective storage. In order to improve typing efficiency, the system integrates algorithms that evaluate user statistics, including accuracy, errors, and typing speed, and produce appropriate word sets based on the dat</w:t>
+      </w:r>
       <w:r>
         <w:rPr>
           <w:rFonts w:eastAsia="Times New Roman" w:cs="Times New Roman"/>
@@ -4632,7 +4216,7 @@
           <w:lang w:val="en-US"/>
           <w14:ligatures w14:val="none"/>
         </w:rPr>
-        <w:t xml:space="preserve"> is a technically viable solution made with popular web technologies for ease of development and dependability. While HTML, CSS, and JavaScript are used in the frontend to create a responsive and user-friendly interface, PHP and MySQL are used in the backend to ensure safe data processing and effective storage. In order to improve typing efficiency, the system integrates algorithms that evaluate user statistics, including accuracy, errors, and typing speed, and produce appropriate word sets based on the dat</w:t>
+        <w:t>a gathered. KeyC</w:t>
       </w:r>
       <w:r>
         <w:rPr>
@@ -4642,39 +4226,7 @@
           <w:lang w:val="en-US"/>
           <w14:ligatures w14:val="none"/>
         </w:rPr>
-        <w:t xml:space="preserve">a gathered. </w:t>
-      </w:r>
-      <w:proofErr w:type="spellStart"/>
-      <w:r>
-        <w:rPr>
-          <w:rFonts w:eastAsia="Times New Roman" w:cs="Times New Roman"/>
-          <w:kern w:val="0"/>
-          <w:szCs w:val="24"/>
-          <w:lang w:val="en-US"/>
-          <w14:ligatures w14:val="none"/>
-        </w:rPr>
-        <w:t>KeyC</w:t>
-      </w:r>
-      <w:r>
-        <w:rPr>
-          <w:rFonts w:eastAsia="Times New Roman" w:cs="Times New Roman"/>
-          <w:kern w:val="0"/>
-          <w:szCs w:val="24"/>
-          <w:lang w:val="en-US"/>
-          <w14:ligatures w14:val="none"/>
-        </w:rPr>
-        <w:t>hha's</w:t>
-      </w:r>
-      <w:proofErr w:type="spellEnd"/>
-      <w:r>
-        <w:rPr>
-          <w:rFonts w:eastAsia="Times New Roman" w:cs="Times New Roman"/>
-          <w:kern w:val="0"/>
-          <w:szCs w:val="24"/>
-          <w:lang w:val="en-US"/>
-          <w14:ligatures w14:val="none"/>
-        </w:rPr>
-        <w:t xml:space="preserve"> scalable design, lightweight technology, and strong database support allow for efficient development, deployment, and maintenance, guaranteeing stability and performance over the long run.</w:t>
+        <w:t>hha's scalable design, lightweight technology, and strong database support allow for efficient development, deployment, and maintenance, guaranteeing stability and performance over the long run.</w:t>
       </w:r>
     </w:p>
     <w:p>
@@ -4695,11 +4247,11 @@
         </w:numPr>
         <w:spacing w:before="0" w:line="360" w:lineRule="auto"/>
       </w:pPr>
-      <w:bookmarkStart w:id="14" w:name="_Toc208913901"/>
+      <w:bookmarkStart w:id="13" w:name="_Toc209011117"/>
       <w:r>
         <w:t>Operational Feasibility</w:t>
       </w:r>
-      <w:bookmarkEnd w:id="14"/>
+      <w:bookmarkEnd w:id="13"/>
     </w:p>
     <w:p>
       <w:pPr>
@@ -4720,9 +4272,8 @@
           <w:lang w:val="en-US"/>
           <w14:ligatures w14:val="none"/>
         </w:rPr>
-        <w:t xml:space="preserve">Because </w:t>
-      </w:r>
-      <w:proofErr w:type="spellStart"/>
+        <w:t>Because KeyC</w:t>
+      </w:r>
       <w:r>
         <w:rPr>
           <w:rFonts w:eastAsia="Times New Roman" w:cs="Times New Roman"/>
@@ -4731,7 +4282,7 @@
           <w:lang w:val="en-US"/>
           <w14:ligatures w14:val="none"/>
         </w:rPr>
-        <w:t>KeyC</w:t>
+        <w:t xml:space="preserve">hha can be easily accessible through any modern web browser without the need for installation or sophisticated hardware, and because it requires low resources for </w:t>
       </w:r>
       <w:r>
         <w:rPr>
@@ -4741,9 +4292,9 @@
           <w:lang w:val="en-US"/>
           <w14:ligatures w14:val="none"/>
         </w:rPr>
-        <w:t>hha</w:t>
-      </w:r>
-      <w:proofErr w:type="spellEnd"/>
+        <w:lastRenderedPageBreak/>
+        <w:t>implementation, it is operationally practicable. People of various skill levels can easily explore pages, practice typing, and look over their statistics thanks to its clear and simple layout. Maintenance efforts are greatly decreased because the system is built to run autonomously without administrative control, guaranteeing seamless daily operations. With its user-friendly design, low resource requirements,</w:t>
+      </w:r>
       <w:r>
         <w:rPr>
           <w:rFonts w:eastAsia="Times New Roman" w:cs="Times New Roman"/>
@@ -4752,7 +4303,7 @@
           <w:lang w:val="en-US"/>
           <w14:ligatures w14:val="none"/>
         </w:rPr>
-        <w:t xml:space="preserve"> can be easily accessible through any modern web browser without the need for installation or sophisticated hardware, and because it requires low resources for </w:t>
+        <w:t xml:space="preserve"> and ease of accessibility, KeyC</w:t>
       </w:r>
       <w:r>
         <w:rPr>
@@ -4762,50 +4313,7 @@
           <w:lang w:val="en-US"/>
           <w14:ligatures w14:val="none"/>
         </w:rPr>
-        <w:lastRenderedPageBreak/>
-        <w:t>implementation, it is operationally practicable. People of various skill levels can easily explore pages, practice typing, and look over their statistics thanks to its clear and simple layout. Maintenance efforts are greatly decreased because the system is built to run autonomously without administrative control, guaranteeing seamless daily operations. With its user-friendly design, low resource requirements,</w:t>
-      </w:r>
-      <w:r>
-        <w:rPr>
-          <w:rFonts w:eastAsia="Times New Roman" w:cs="Times New Roman"/>
-          <w:kern w:val="0"/>
-          <w:szCs w:val="24"/>
-          <w:lang w:val="en-US"/>
-          <w14:ligatures w14:val="none"/>
-        </w:rPr>
-        <w:t xml:space="preserve"> and ease of accessibility, </w:t>
-      </w:r>
-      <w:proofErr w:type="spellStart"/>
-      <w:r>
-        <w:rPr>
-          <w:rFonts w:eastAsia="Times New Roman" w:cs="Times New Roman"/>
-          <w:kern w:val="0"/>
-          <w:szCs w:val="24"/>
-          <w:lang w:val="en-US"/>
-          <w14:ligatures w14:val="none"/>
-        </w:rPr>
-        <w:t>KeyC</w:t>
-      </w:r>
-      <w:r>
-        <w:rPr>
-          <w:rFonts w:eastAsia="Times New Roman" w:cs="Times New Roman"/>
-          <w:kern w:val="0"/>
-          <w:szCs w:val="24"/>
-          <w:lang w:val="en-US"/>
-          <w14:ligatures w14:val="none"/>
-        </w:rPr>
-        <w:t>hha</w:t>
-      </w:r>
-      <w:proofErr w:type="spellEnd"/>
-      <w:r>
-        <w:rPr>
-          <w:rFonts w:eastAsia="Times New Roman" w:cs="Times New Roman"/>
-          <w:kern w:val="0"/>
-          <w:szCs w:val="24"/>
-          <w:lang w:val="en-US"/>
-          <w14:ligatures w14:val="none"/>
-        </w:rPr>
-        <w:t xml:space="preserve"> provides a workable and sustainable long-term solution.</w:t>
+        <w:t>hha provides a workable and sustainable long-term solution.</w:t>
       </w:r>
     </w:p>
     <w:p>
@@ -4826,11 +4334,11 @@
         </w:numPr>
         <w:spacing w:before="0" w:line="360" w:lineRule="auto"/>
       </w:pPr>
-      <w:bookmarkStart w:id="15" w:name="_Toc208913902"/>
+      <w:bookmarkStart w:id="14" w:name="_Toc209011118"/>
       <w:r>
         <w:t>Economic Feasibility</w:t>
       </w:r>
-      <w:bookmarkEnd w:id="15"/>
+      <w:bookmarkEnd w:id="14"/>
     </w:p>
     <w:p>
       <w:pPr>
@@ -4851,9 +4359,8 @@
           <w:lang w:val="en-US"/>
           <w14:ligatures w14:val="none"/>
         </w:rPr>
-        <w:t xml:space="preserve">Since </w:t>
-      </w:r>
-      <w:proofErr w:type="spellStart"/>
+        <w:t>Since KeyC</w:t>
+      </w:r>
       <w:r>
         <w:rPr>
           <w:rFonts w:eastAsia="Times New Roman" w:cs="Times New Roman"/>
@@ -4862,7 +4369,7 @@
           <w:lang w:val="en-US"/>
           <w14:ligatures w14:val="none"/>
         </w:rPr>
-        <w:t>KeyC</w:t>
+        <w:t>hha is built with widely accessible and open-source technologies like PHP, MySQL, HTML, CSS, and JavaScript—all of which do not require expensive proprietary tools—it is economically viable. Users can avoid paying for extra software or expensive hardware because the application is web-based and simply requires a basic browser and an internet connection. The system's automated management and lightweight design keep maintenance costs low, and its scalability guarantees future development without requiring a large amount of reinvestm</w:t>
       </w:r>
       <w:r>
         <w:rPr>
@@ -4872,9 +4379,8 @@
           <w:lang w:val="en-US"/>
           <w14:ligatures w14:val="none"/>
         </w:rPr>
-        <w:t>hha</w:t>
-      </w:r>
-      <w:proofErr w:type="spellEnd"/>
+        <w:t>ent. All things considered, KeyC</w:t>
+      </w:r>
       <w:r>
         <w:rPr>
           <w:rFonts w:eastAsia="Times New Roman" w:cs="Times New Roman"/>
@@ -4883,49 +4389,7 @@
           <w:lang w:val="en-US"/>
           <w14:ligatures w14:val="none"/>
         </w:rPr>
-        <w:t xml:space="preserve"> is built with widely accessible and open-source technologies like PHP, MySQL, HTML, CSS, and JavaScript—all of which do not require expensive proprietary tools—it is economically viable. Users can avoid paying for extra software or expensive hardware because the application is web-based and simply requires a basic browser and an internet connection. The system's automated management and lightweight design keep maintenance costs low, and its scalability guarantees future development without requiring a large amount of reinvestm</w:t>
-      </w:r>
-      <w:r>
-        <w:rPr>
-          <w:rFonts w:eastAsia="Times New Roman" w:cs="Times New Roman"/>
-          <w:kern w:val="0"/>
-          <w:szCs w:val="24"/>
-          <w:lang w:val="en-US"/>
-          <w14:ligatures w14:val="none"/>
-        </w:rPr>
-        <w:t xml:space="preserve">ent. All things considered, </w:t>
-      </w:r>
-      <w:proofErr w:type="spellStart"/>
-      <w:r>
-        <w:rPr>
-          <w:rFonts w:eastAsia="Times New Roman" w:cs="Times New Roman"/>
-          <w:kern w:val="0"/>
-          <w:szCs w:val="24"/>
-          <w:lang w:val="en-US"/>
-          <w14:ligatures w14:val="none"/>
-        </w:rPr>
-        <w:t>KeyC</w:t>
-      </w:r>
-      <w:r>
-        <w:rPr>
-          <w:rFonts w:eastAsia="Times New Roman" w:cs="Times New Roman"/>
-          <w:kern w:val="0"/>
-          <w:szCs w:val="24"/>
-          <w:lang w:val="en-US"/>
-          <w14:ligatures w14:val="none"/>
-        </w:rPr>
-        <w:t>hha</w:t>
-      </w:r>
-      <w:proofErr w:type="spellEnd"/>
-      <w:r>
-        <w:rPr>
-          <w:rFonts w:eastAsia="Times New Roman" w:cs="Times New Roman"/>
-          <w:kern w:val="0"/>
-          <w:szCs w:val="24"/>
-          <w:lang w:val="en-US"/>
-          <w14:ligatures w14:val="none"/>
-        </w:rPr>
-        <w:t xml:space="preserve"> is an affordable and sustainable way to provide typing practice due to its minimal development and operating costs.</w:t>
+        <w:t>hha is an affordable and sustainable way to provide typing practice due to its minimal development and operating costs.</w:t>
       </w:r>
     </w:p>
     <w:p>
@@ -4946,11 +4410,11 @@
         </w:numPr>
         <w:spacing w:before="0" w:line="360" w:lineRule="auto"/>
       </w:pPr>
-      <w:bookmarkStart w:id="16" w:name="_Toc208913903"/>
+      <w:bookmarkStart w:id="15" w:name="_Toc209011119"/>
       <w:r>
         <w:t>High-Level Design of System</w:t>
       </w:r>
-      <w:bookmarkEnd w:id="16"/>
+      <w:bookmarkEnd w:id="15"/>
     </w:p>
     <w:p>
       <w:pPr>
@@ -5015,11 +4479,11 @@
         </w:numPr>
         <w:spacing w:before="0" w:line="360" w:lineRule="auto"/>
       </w:pPr>
-      <w:bookmarkStart w:id="17" w:name="_Toc208913904"/>
+      <w:bookmarkStart w:id="16" w:name="_Toc209011120"/>
       <w:r>
         <w:t>Methodology of the Proposed System</w:t>
       </w:r>
-      <w:bookmarkEnd w:id="17"/>
+      <w:bookmarkEnd w:id="16"/>
     </w:p>
     <w:p>
       <w:pPr>
@@ -5119,7 +4583,7 @@
           <w:szCs w:val="24"/>
         </w:rPr>
       </w:pPr>
-      <w:bookmarkStart w:id="18" w:name="_Toc208913921"/>
+      <w:bookmarkStart w:id="17" w:name="_Toc209011097"/>
       <w:r>
         <w:rPr>
           <w:b/>
@@ -5184,7 +4648,7 @@
         </w:rPr>
         <w:t>: Waterfall Model</w:t>
       </w:r>
-      <w:bookmarkEnd w:id="18"/>
+      <w:bookmarkEnd w:id="17"/>
     </w:p>
     <w:p>
       <w:pPr>
@@ -5205,11 +4669,11 @@
         </w:numPr>
         <w:spacing w:before="0" w:line="360" w:lineRule="auto"/>
       </w:pPr>
-      <w:bookmarkStart w:id="19" w:name="_Toc208913905"/>
+      <w:bookmarkStart w:id="18" w:name="_Toc209011121"/>
       <w:r>
         <w:t>Flow Chart</w:t>
       </w:r>
-      <w:bookmarkEnd w:id="19"/>
+      <w:bookmarkEnd w:id="18"/>
     </w:p>
     <w:p>
       <w:pPr>
@@ -5224,15 +4688,7 @@
         <w:t xml:space="preserve"> </w:t>
       </w:r>
       <w:r>
-        <w:t xml:space="preserve">This flowchart explains how a user interacts with the typing practice website. When a user visits the site, they first arrive at the homepage where they can practice typing, but if they are not logged in, their progress is not saved. They also have the option to visit the </w:t>
-      </w:r>
-      <w:proofErr w:type="gramStart"/>
-      <w:r>
-        <w:t>About</w:t>
-      </w:r>
-      <w:proofErr w:type="gramEnd"/>
-      <w:r>
-        <w:t xml:space="preserve"> page to learn more about the platform. If the user wants to log in, they go to the login page and enter their email and password. If the details are wrong, they cannot continue, but if correct, they move forward. For new users who are not registered, they can register themselves on the registration page by entering their details and creating an account. Once registered and logged in, the user can access the profile page. From the profile page, they can view their typing statistics, delete stats, change their username, email, or password, and even delete their account if they wish. The process ends when the user logs out or leaves the site.</w:t>
+        <w:t>This flowchart explains how a user interacts with the typing practice website. When a user visits the site, they first arrive at the homepage where they can practice typing, but if they are not logged in, their progress is not saved. They also have the option to visit the About page to learn more about the platform. If the user wants to log in, they go to the login page and enter their email and password. If the details are wrong, they cannot continue, but if correct, they move forward. For new users who are not registered, they can register themselves on the registration page by entering their details and creating an account. Once registered and logged in, the user can access the profile page. From the profile page, they can view their typing statistics, delete stats, change their username, email, or password, and even delete their account if they wish. The process ends when the user logs out or leaves the site.</w:t>
       </w:r>
     </w:p>
     <w:p>
@@ -5312,7 +4768,7 @@
           <w:szCs w:val="24"/>
         </w:rPr>
       </w:pPr>
-      <w:bookmarkStart w:id="20" w:name="_Toc208913922"/>
+      <w:bookmarkStart w:id="19" w:name="_Toc209011098"/>
       <w:r>
         <w:rPr>
           <w:b/>
@@ -5377,7 +4833,7 @@
         </w:rPr>
         <w:t>: System Flow for User</w:t>
       </w:r>
-      <w:bookmarkEnd w:id="20"/>
+      <w:bookmarkEnd w:id="19"/>
     </w:p>
     <w:p>
       <w:pPr>
@@ -5396,11 +4852,11 @@
         </w:numPr>
         <w:spacing w:before="0" w:line="360" w:lineRule="auto"/>
       </w:pPr>
-      <w:bookmarkStart w:id="21" w:name="_Toc208913906"/>
+      <w:bookmarkStart w:id="20" w:name="_Toc209011122"/>
       <w:r>
         <w:t>Working Mechanism of the Proposed System</w:t>
       </w:r>
-      <w:bookmarkEnd w:id="21"/>
+      <w:bookmarkEnd w:id="20"/>
     </w:p>
     <w:p>
       <w:pPr>
@@ -5425,61 +4881,19 @@
         <w:rPr>
           <w:rFonts w:cs="Times New Roman"/>
         </w:rPr>
-        <w:t xml:space="preserve"> is designed to provide a smooth platform for practicing and improving typing skills. When a user accesses the system, they can either practice directly as a guest, where progress is not stored, or log in to track and manage their statistics. During each practice session, the system records user performance and calculates parameters such as total characters typed, words typed, correct entries, errors, accuracy, and words per minute (WPM). Algorithms are then used to </w:t>
-      </w:r>
-      <w:proofErr w:type="spellStart"/>
-      <w:r>
-        <w:rPr>
-          <w:rFonts w:cs="Times New Roman"/>
-        </w:rPr>
-        <w:t>analyze</w:t>
-      </w:r>
-      <w:proofErr w:type="spellEnd"/>
-      <w:r>
-        <w:rPr>
-          <w:rFonts w:cs="Times New Roman"/>
-        </w:rPr>
-        <w:t xml:space="preserve"> these statistics and generate suitable word sets that focus on improving efficiency and overcoming frequent errors. For registered users, performance data is stored in the database and accessible through the Profile page, where they can review or manage their progress as well as update account details. By automating performance trac</w:t>
-      </w:r>
-      <w:r>
-        <w:rPr>
-          <w:rFonts w:cs="Times New Roman"/>
-        </w:rPr>
-        <w:t xml:space="preserve">king and adaptive practice, </w:t>
-      </w:r>
-      <w:proofErr w:type="spellStart"/>
-      <w:r>
-        <w:rPr>
-          <w:rFonts w:cs="Times New Roman"/>
-        </w:rPr>
-        <w:t>KeyC</w:t>
-      </w:r>
-      <w:r>
-        <w:rPr>
-          <w:rFonts w:cs="Times New Roman"/>
-        </w:rPr>
-        <w:t>hha</w:t>
-      </w:r>
-      <w:proofErr w:type="spellEnd"/>
-      <w:r>
-        <w:rPr>
-          <w:rFonts w:cs="Times New Roman"/>
-        </w:rPr>
-        <w:t xml:space="preserve"> ensures a user-</w:t>
-      </w:r>
-      <w:proofErr w:type="spellStart"/>
-      <w:r>
-        <w:rPr>
-          <w:rFonts w:cs="Times New Roman"/>
-        </w:rPr>
-        <w:t>centered</w:t>
-      </w:r>
-      <w:proofErr w:type="spellEnd"/>
-      <w:r>
-        <w:rPr>
-          <w:rFonts w:cs="Times New Roman"/>
-        </w:rPr>
-        <w:t xml:space="preserve"> an</w:t>
+        <w:t xml:space="preserve"> is designed to provide a smooth platform for practicing and improving typing skills. When a user accesses the system, they can either practice directly as a guest, where progress is not stored, or log in to track and manage their statistics. During each practice session, the system records user performance and calculates parameters such as total characters typed, words typed, correct entries, errors, accuracy, and words per minute (WPM). Algorithms are then used to analyze these statistics and generate suitable word sets that focus on improving efficiency and overcoming frequent errors. For registered users, performance data is stored in the database and accessible through the Profile page, where they can review or manage their progress as well as update account details. By automating performance trac</w:t>
+      </w:r>
+      <w:r>
+        <w:rPr>
+          <w:rFonts w:cs="Times New Roman"/>
+        </w:rPr>
+        <w:t>king and adaptive practice, KeyC</w:t>
+      </w:r>
+      <w:r>
+        <w:rPr>
+          <w:rFonts w:cs="Times New Roman"/>
+        </w:rPr>
+        <w:t>hha ensures a user-centered an</w:t>
       </w:r>
       <w:r>
         <w:rPr>
@@ -5511,11 +4925,11 @@
         </w:numPr>
         <w:spacing w:before="0" w:line="360" w:lineRule="auto"/>
       </w:pPr>
-      <w:bookmarkStart w:id="22" w:name="_Toc208913907"/>
+      <w:bookmarkStart w:id="21" w:name="_Toc209011123"/>
       <w:r>
         <w:t>Description of Algorithms</w:t>
       </w:r>
-      <w:bookmarkEnd w:id="22"/>
+      <w:bookmarkEnd w:id="21"/>
     </w:p>
     <w:p>
       <w:pPr>
@@ -5549,21 +4963,7 @@
         <w:rPr>
           <w:rFonts w:cs="Times New Roman"/>
         </w:rPr>
-        <w:t>This algorithm looks at how often users make a specific error. If an error appears more than a set threshold, the system applies a correction rule (for example, automatically fixing “</w:t>
-      </w:r>
-      <w:proofErr w:type="spellStart"/>
-      <w:r>
-        <w:rPr>
-          <w:rFonts w:cs="Times New Roman"/>
-        </w:rPr>
-        <w:t>teh</w:t>
-      </w:r>
-      <w:proofErr w:type="spellEnd"/>
-      <w:r>
-        <w:rPr>
-          <w:rFonts w:cs="Times New Roman"/>
-        </w:rPr>
-        <w:t xml:space="preserve">” </w:t>
+        <w:t xml:space="preserve">This algorithm looks at how often users make a specific error. If an error appears more than a set threshold, the system applies a correction rule (for example, automatically fixing “teh” </w:t>
       </w:r>
       <w:r>
         <w:rPr>
@@ -5577,6 +4977,278 @@
           <w:rFonts w:cs="Times New Roman"/>
         </w:rPr>
         <w:t xml:space="preserve"> decides whether to correct it.</w:t>
+      </w:r>
+    </w:p>
+    <w:p>
+      <w:pPr>
+        <w:spacing w:after="0" w:line="360" w:lineRule="auto"/>
+        <w:rPr>
+          <w:rFonts w:cs="Times New Roman"/>
+          <w:b/>
+        </w:rPr>
+      </w:pPr>
+      <w:r>
+        <w:rPr>
+          <w:rFonts w:cs="Times New Roman"/>
+          <w:b/>
+        </w:rPr>
+        <w:t>Mathematical Expression:</w:t>
+      </w:r>
+    </w:p>
+    <w:p>
+      <w:pPr>
+        <w:spacing w:after="0" w:line="360" w:lineRule="auto"/>
+        <w:rPr>
+          <w:rFonts w:cs="Times New Roman"/>
+        </w:rPr>
+      </w:pPr>
+      <w:r>
+        <w:rPr>
+          <w:rFonts w:cs="Times New Roman"/>
+        </w:rPr>
+        <w:t xml:space="preserve">If </w:t>
+      </w:r>
+      <w:r>
+        <w:rPr>
+          <w:rFonts w:ascii="Cambria Math" w:hAnsi="Cambria Math" w:cs="Cambria Math"/>
+        </w:rPr>
+        <w:t>𝐸</w:t>
+      </w:r>
+      <w:r>
+        <w:rPr>
+          <w:rFonts w:cs="Times New Roman"/>
+        </w:rPr>
+        <w:t>(</w:t>
+      </w:r>
+      <w:r>
+        <w:rPr>
+          <w:rFonts w:ascii="Cambria Math" w:hAnsi="Cambria Math" w:cs="Cambria Math"/>
+        </w:rPr>
+        <w:t>𝑤</w:t>
+      </w:r>
+      <w:r>
+        <w:rPr>
+          <w:rFonts w:cs="Times New Roman"/>
+        </w:rPr>
+        <w:t xml:space="preserve">) = frequency of error word </w:t>
+      </w:r>
+      <w:r>
+        <w:rPr>
+          <w:rFonts w:ascii="Cambria Math" w:hAnsi="Cambria Math" w:cs="Cambria Math"/>
+        </w:rPr>
+        <w:t>𝑤</w:t>
+      </w:r>
+      <w:r>
+        <w:rPr>
+          <w:rFonts w:ascii="Cambria Math" w:hAnsi="Cambria Math" w:cs="Cambria Math"/>
+        </w:rPr>
+        <w:t>,</w:t>
+      </w:r>
+      <w:r>
+        <w:rPr>
+          <w:rFonts w:cs="Times New Roman"/>
+        </w:rPr>
+        <w:t xml:space="preserve"> and </w:t>
+      </w:r>
+      <w:r>
+        <w:rPr>
+          <w:rFonts w:cs="Times New Roman"/>
+        </w:rPr>
+        <w:t>T = threshold:</w:t>
+      </w:r>
+    </w:p>
+    <w:p>
+      <w:pPr>
+        <w:spacing w:after="0" w:line="360" w:lineRule="auto"/>
+        <w:jc w:val="center"/>
+        <w:rPr>
+          <w:rFonts w:eastAsiaTheme="minorEastAsia" w:cs="Times New Roman"/>
+        </w:rPr>
+      </w:pPr>
+      <m:oMathPara>
+        <m:oMath>
+          <m:r>
+            <w:rPr>
+              <w:rFonts w:ascii="Cambria Math" w:hAnsi="Cambria Math" w:cs="Times New Roman"/>
+            </w:rPr>
+            <m:t>correct</m:t>
+          </m:r>
+          <m:d>
+            <m:dPr>
+              <m:ctrlPr>
+                <w:rPr>
+                  <w:rFonts w:ascii="Cambria Math" w:hAnsi="Cambria Math" w:cs="Times New Roman"/>
+                  <w:i/>
+                </w:rPr>
+              </m:ctrlPr>
+            </m:dPr>
+            <m:e>
+              <m:r>
+                <w:rPr>
+                  <w:rFonts w:ascii="Cambria Math" w:hAnsi="Cambria Math" w:cs="Times New Roman"/>
+                </w:rPr>
+                <m:t>w</m:t>
+              </m:r>
+            </m:e>
+          </m:d>
+          <m:r>
+            <w:rPr>
+              <w:rFonts w:ascii="Cambria Math" w:hAnsi="Cambria Math" w:cs="Times New Roman"/>
+            </w:rPr>
+            <m:t>={</m:t>
+          </m:r>
+          <m:m>
+            <m:mPr>
+              <m:mcs>
+                <m:mc>
+                  <m:mcPr>
+                    <m:count m:val="2"/>
+                    <m:mcJc m:val="center"/>
+                  </m:mcPr>
+                </m:mc>
+              </m:mcs>
+              <m:ctrlPr>
+                <w:rPr>
+                  <w:rFonts w:ascii="Cambria Math" w:hAnsi="Cambria Math" w:cs="Times New Roman"/>
+                  <w:i/>
+                </w:rPr>
+              </m:ctrlPr>
+            </m:mPr>
+            <m:mr>
+              <m:e>
+                <m:r>
+                  <w:rPr>
+                    <w:rFonts w:ascii="Cambria Math" w:hAnsi="Cambria Math" w:cs="Times New Roman"/>
+                  </w:rPr>
+                  <m:t>map(w)</m:t>
+                </m:r>
+              </m:e>
+              <m:e>
+                <m:r>
+                  <w:rPr>
+                    <w:rFonts w:ascii="Cambria Math" w:hAnsi="Cambria Math" w:cs="Times New Roman"/>
+                  </w:rPr>
+                  <m:t>if E</m:t>
+                </m:r>
+                <m:d>
+                  <m:dPr>
+                    <m:ctrlPr>
+                      <w:rPr>
+                        <w:rFonts w:ascii="Cambria Math" w:hAnsi="Cambria Math" w:cs="Times New Roman"/>
+                        <w:i/>
+                      </w:rPr>
+                    </m:ctrlPr>
+                  </m:dPr>
+                  <m:e>
+                    <m:r>
+                      <w:rPr>
+                        <w:rFonts w:ascii="Cambria Math" w:hAnsi="Cambria Math" w:cs="Times New Roman"/>
+                      </w:rPr>
+                      <m:t>w</m:t>
+                    </m:r>
+                  </m:e>
+                </m:d>
+                <m:r>
+                  <w:rPr>
+                    <w:rFonts w:ascii="Cambria Math" w:hAnsi="Cambria Math" w:cs="Times New Roman"/>
+                  </w:rPr>
+                  <m:t>≥T</m:t>
+                </m:r>
+              </m:e>
+            </m:mr>
+            <m:mr>
+              <m:e>
+                <m:r>
+                  <w:rPr>
+                    <w:rFonts w:ascii="Cambria Math" w:hAnsi="Cambria Math" w:cs="Times New Roman"/>
+                  </w:rPr>
+                  <m:t>w</m:t>
+                </m:r>
+              </m:e>
+              <m:e>
+                <m:r>
+                  <w:rPr>
+                    <w:rFonts w:ascii="Cambria Math" w:hAnsi="Cambria Math" w:cs="Times New Roman"/>
+                  </w:rPr>
+                  <m:t>otherwise</m:t>
+                </m:r>
+              </m:e>
+            </m:mr>
+          </m:m>
+        </m:oMath>
+      </m:oMathPara>
+    </w:p>
+    <w:p>
+      <w:pPr>
+        <w:spacing w:after="0" w:line="360" w:lineRule="auto"/>
+        <w:rPr>
+          <w:rFonts w:eastAsiaTheme="minorEastAsia" w:cs="Times New Roman"/>
+          <w:b/>
+        </w:rPr>
+      </w:pPr>
+      <w:r>
+        <w:rPr>
+          <w:rFonts w:eastAsiaTheme="minorEastAsia" w:cs="Times New Roman"/>
+          <w:b/>
+        </w:rPr>
+        <w:t>Complexity:</w:t>
+      </w:r>
+    </w:p>
+    <w:p>
+      <w:pPr>
+        <w:pStyle w:val="ListParagraph"/>
+        <w:numPr>
+          <w:ilvl w:val="0"/>
+          <w:numId w:val="11"/>
+        </w:numPr>
+        <w:spacing w:after="0" w:line="360" w:lineRule="auto"/>
+        <w:rPr>
+          <w:rFonts w:cs="Times New Roman"/>
+        </w:rPr>
+      </w:pPr>
+      <w:r>
+        <w:rPr>
+          <w:rFonts w:cs="Times New Roman"/>
+        </w:rPr>
+        <w:t>Counting errors: O(N) for N words typed.</w:t>
+      </w:r>
+    </w:p>
+    <w:p>
+      <w:pPr>
+        <w:pStyle w:val="ListParagraph"/>
+        <w:numPr>
+          <w:ilvl w:val="0"/>
+          <w:numId w:val="11"/>
+        </w:numPr>
+        <w:spacing w:after="0" w:line="360" w:lineRule="auto"/>
+        <w:rPr>
+          <w:rFonts w:cs="Times New Roman"/>
+        </w:rPr>
+      </w:pPr>
+      <w:r>
+        <w:rPr>
+          <w:rFonts w:cs="Times New Roman"/>
+        </w:rPr>
+        <w:t>Lookup/correction: O(1) with hash map.</w:t>
+      </w:r>
+    </w:p>
+    <w:p>
+      <w:pPr>
+        <w:pStyle w:val="ListParagraph"/>
+        <w:numPr>
+          <w:ilvl w:val="0"/>
+          <w:numId w:val="11"/>
+        </w:numPr>
+        <w:spacing w:after="0" w:line="360" w:lineRule="auto"/>
+        <w:rPr>
+          <w:rFonts w:cs="Times New Roman"/>
+        </w:rPr>
+      </w:pPr>
+      <w:r>
+        <w:rPr>
+          <w:rFonts w:cs="Times New Roman"/>
+        </w:rPr>
+        <w:t>Overall: O(N)</w:t>
       </w:r>
     </w:p>
     <w:p>
@@ -5622,6 +5294,501 @@
     </w:p>
     <w:p>
       <w:pPr>
+        <w:spacing w:after="0" w:line="360" w:lineRule="auto"/>
+        <w:rPr>
+          <w:rFonts w:cs="Times New Roman"/>
+          <w:b/>
+        </w:rPr>
+      </w:pPr>
+      <w:r>
+        <w:rPr>
+          <w:rFonts w:cs="Times New Roman"/>
+          <w:b/>
+        </w:rPr>
+        <w:t>Mathematical Expression:</w:t>
+      </w:r>
+    </w:p>
+    <w:p>
+      <w:pPr>
+        <w:spacing w:after="0" w:line="360" w:lineRule="auto"/>
+        <w:rPr>
+          <w:rFonts w:cs="Times New Roman"/>
+        </w:rPr>
+      </w:pPr>
+      <w:r>
+        <w:rPr>
+          <w:rFonts w:cs="Times New Roman"/>
+        </w:rPr>
+        <w:t>If W</w:t>
+      </w:r>
+      <w:r>
+        <w:rPr>
+          <w:rFonts w:cs="Times New Roman"/>
+          <w:vertAlign w:val="subscript"/>
+        </w:rPr>
+        <w:t>t</w:t>
+      </w:r>
+      <w:r>
+        <w:rPr>
+          <w:rFonts w:cs="Times New Roman"/>
+          <w:vertAlign w:val="subscript"/>
+        </w:rPr>
+        <w:t xml:space="preserve"> </w:t>
+      </w:r>
+      <w:r>
+        <w:rPr>
+          <w:rFonts w:cs="Times New Roman"/>
+        </w:rPr>
+        <w:t>is the current word:</w:t>
+      </w:r>
+    </w:p>
+    <w:p>
+      <w:pPr>
+        <w:spacing w:after="0" w:line="360" w:lineRule="auto"/>
+        <w:jc w:val="center"/>
+        <w:rPr>
+          <w:rFonts w:cs="Times New Roman"/>
+        </w:rPr>
+      </w:pPr>
+      <m:oMathPara>
+        <m:oMath>
+          <m:r>
+            <w:rPr>
+              <w:rFonts w:ascii="Cambria Math" w:hAnsi="Cambria Math" w:cs="Times New Roman"/>
+            </w:rPr>
+            <m:t>P(</m:t>
+          </m:r>
+          <m:sSub>
+            <m:sSubPr>
+              <m:ctrlPr>
+                <w:rPr>
+                  <w:rFonts w:ascii="Cambria Math" w:hAnsi="Cambria Math" w:cs="Times New Roman"/>
+                  <w:i/>
+                </w:rPr>
+              </m:ctrlPr>
+            </m:sSubPr>
+            <m:e>
+              <m:r>
+                <w:rPr>
+                  <w:rFonts w:ascii="Cambria Math" w:hAnsi="Cambria Math" w:cs="Times New Roman"/>
+                </w:rPr>
+                <m:t>w</m:t>
+              </m:r>
+            </m:e>
+            <m:sub>
+              <m:r>
+                <w:rPr>
+                  <w:rFonts w:ascii="Cambria Math" w:hAnsi="Cambria Math" w:cs="Times New Roman"/>
+                </w:rPr>
+                <m:t>t+1</m:t>
+              </m:r>
+            </m:sub>
+          </m:sSub>
+          <m:r>
+            <w:rPr>
+              <w:rFonts w:ascii="Cambria Math" w:hAnsi="Cambria Math" w:cs="Times New Roman"/>
+            </w:rPr>
+            <m:t>|</m:t>
+          </m:r>
+          <m:sSub>
+            <m:sSubPr>
+              <m:ctrlPr>
+                <w:rPr>
+                  <w:rFonts w:ascii="Cambria Math" w:hAnsi="Cambria Math" w:cs="Times New Roman"/>
+                  <w:i/>
+                </w:rPr>
+              </m:ctrlPr>
+            </m:sSubPr>
+            <m:e>
+              <m:r>
+                <w:rPr>
+                  <w:rFonts w:ascii="Cambria Math" w:hAnsi="Cambria Math" w:cs="Times New Roman"/>
+                </w:rPr>
+                <m:t>w</m:t>
+              </m:r>
+            </m:e>
+            <m:sub>
+              <m:r>
+                <w:rPr>
+                  <w:rFonts w:ascii="Cambria Math" w:hAnsi="Cambria Math" w:cs="Times New Roman"/>
+                </w:rPr>
+                <m:t>t</m:t>
+              </m:r>
+            </m:sub>
+          </m:sSub>
+          <m:r>
+            <w:rPr>
+              <w:rFonts w:ascii="Cambria Math" w:hAnsi="Cambria Math" w:cs="Times New Roman"/>
+            </w:rPr>
+            <m:t>)</m:t>
+          </m:r>
+        </m:oMath>
+      </m:oMathPara>
+    </w:p>
+    <w:p>
+      <w:pPr>
+        <w:spacing w:after="0" w:line="360" w:lineRule="auto"/>
+        <w:rPr>
+          <w:rFonts w:eastAsiaTheme="minorEastAsia" w:cs="Times New Roman"/>
+        </w:rPr>
+      </w:pPr>
+      <w:r>
+        <w:rPr>
+          <w:rFonts w:eastAsiaTheme="minorEastAsia" w:cs="Times New Roman"/>
+        </w:rPr>
+        <w:t>And generated sequence:</w:t>
+      </w:r>
+    </w:p>
+    <w:p>
+      <w:pPr>
+        <w:spacing w:after="0" w:line="360" w:lineRule="auto"/>
+        <w:jc w:val="center"/>
+        <w:rPr>
+          <w:rFonts w:eastAsiaTheme="minorEastAsia" w:cs="Times New Roman"/>
+        </w:rPr>
+      </w:pPr>
+      <w:r>
+        <w:rPr>
+          <w:rFonts w:eastAsiaTheme="minorEastAsia" w:cs="Times New Roman"/>
+        </w:rPr>
+        <w:br/>
+      </w:r>
+      <m:oMathPara>
+        <m:oMath>
+          <m:r>
+            <w:rPr>
+              <w:rFonts w:ascii="Cambria Math" w:eastAsiaTheme="minorEastAsia" w:hAnsi="Cambria Math" w:cs="Times New Roman"/>
+            </w:rPr>
+            <m:t>P</m:t>
+          </m:r>
+          <m:d>
+            <m:dPr>
+              <m:ctrlPr>
+                <w:rPr>
+                  <w:rFonts w:ascii="Cambria Math" w:eastAsiaTheme="minorEastAsia" w:hAnsi="Cambria Math" w:cs="Times New Roman"/>
+                </w:rPr>
+              </m:ctrlPr>
+            </m:dPr>
+            <m:e>
+              <m:sSub>
+                <m:sSubPr>
+                  <m:ctrlPr>
+                    <w:rPr>
+                      <w:rFonts w:ascii="Cambria Math" w:eastAsiaTheme="minorEastAsia" w:hAnsi="Cambria Math" w:cs="Times New Roman"/>
+                      <w:i/>
+                    </w:rPr>
+                  </m:ctrlPr>
+                </m:sSubPr>
+                <m:e>
+                  <m:r>
+                    <w:rPr>
+                      <w:rFonts w:ascii="Cambria Math" w:eastAsiaTheme="minorEastAsia" w:hAnsi="Cambria Math" w:cs="Times New Roman"/>
+                    </w:rPr>
+                    <m:t>w</m:t>
+                  </m:r>
+                </m:e>
+                <m:sub>
+                  <m:r>
+                    <w:rPr>
+                      <w:rFonts w:ascii="Cambria Math" w:eastAsiaTheme="minorEastAsia" w:hAnsi="Cambria Math" w:cs="Times New Roman"/>
+                    </w:rPr>
+                    <m:t>1</m:t>
+                  </m:r>
+                </m:sub>
+              </m:sSub>
+              <m:sSub>
+                <m:sSubPr>
+                  <m:ctrlPr>
+                    <w:rPr>
+                      <w:rFonts w:ascii="Cambria Math" w:eastAsiaTheme="minorEastAsia" w:hAnsi="Cambria Math" w:cs="Times New Roman"/>
+                      <w:i/>
+                    </w:rPr>
+                  </m:ctrlPr>
+                </m:sSubPr>
+                <m:e>
+                  <m:r>
+                    <w:rPr>
+                      <w:rFonts w:ascii="Cambria Math" w:eastAsiaTheme="minorEastAsia" w:hAnsi="Cambria Math" w:cs="Times New Roman"/>
+                    </w:rPr>
+                    <m:t>,</m:t>
+                  </m:r>
+                  <m:r>
+                    <w:rPr>
+                      <w:rFonts w:ascii="Cambria Math" w:eastAsiaTheme="minorEastAsia" w:hAnsi="Cambria Math" w:cs="Times New Roman"/>
+                    </w:rPr>
+                    <m:t>w</m:t>
+                  </m:r>
+                </m:e>
+                <m:sub>
+                  <m:r>
+                    <w:rPr>
+                      <w:rFonts w:ascii="Cambria Math" w:eastAsiaTheme="minorEastAsia" w:hAnsi="Cambria Math" w:cs="Times New Roman"/>
+                    </w:rPr>
+                    <m:t>2</m:t>
+                  </m:r>
+                </m:sub>
+              </m:sSub>
+              <m:r>
+                <w:rPr>
+                  <w:rFonts w:ascii="Cambria Math" w:eastAsiaTheme="minorEastAsia" w:hAnsi="Cambria Math" w:cs="Times New Roman"/>
+                </w:rPr>
+                <m:t>,…,</m:t>
+              </m:r>
+              <m:sSub>
+                <m:sSubPr>
+                  <m:ctrlPr>
+                    <w:rPr>
+                      <w:rFonts w:ascii="Cambria Math" w:eastAsiaTheme="minorEastAsia" w:hAnsi="Cambria Math" w:cs="Times New Roman"/>
+                      <w:i/>
+                    </w:rPr>
+                  </m:ctrlPr>
+                </m:sSubPr>
+                <m:e>
+                  <m:r>
+                    <w:rPr>
+                      <w:rFonts w:ascii="Cambria Math" w:eastAsiaTheme="minorEastAsia" w:hAnsi="Cambria Math" w:cs="Times New Roman"/>
+                    </w:rPr>
+                    <m:t>w</m:t>
+                  </m:r>
+                </m:e>
+                <m:sub>
+                  <m:r>
+                    <w:rPr>
+                      <w:rFonts w:ascii="Cambria Math" w:eastAsiaTheme="minorEastAsia" w:hAnsi="Cambria Math" w:cs="Times New Roman"/>
+                    </w:rPr>
+                    <m:t>n</m:t>
+                  </m:r>
+                </m:sub>
+              </m:sSub>
+            </m:e>
+          </m:d>
+          <m:r>
+            <w:rPr>
+              <w:rFonts w:ascii="Cambria Math" w:eastAsiaTheme="minorEastAsia" w:hAnsi="Cambria Math" w:cs="Times New Roman"/>
+            </w:rPr>
+            <m:t xml:space="preserve">= </m:t>
+          </m:r>
+          <m:nary>
+            <m:naryPr>
+              <m:chr m:val="∏"/>
+              <m:limLoc m:val="undOvr"/>
+              <m:ctrlPr>
+                <w:rPr>
+                  <w:rFonts w:ascii="Cambria Math" w:eastAsiaTheme="minorEastAsia" w:hAnsi="Cambria Math" w:cs="Times New Roman"/>
+                  <w:i/>
+                </w:rPr>
+              </m:ctrlPr>
+            </m:naryPr>
+            <m:sub>
+              <m:r>
+                <w:rPr>
+                  <w:rFonts w:ascii="Cambria Math" w:eastAsiaTheme="minorEastAsia" w:hAnsi="Cambria Math" w:cs="Times New Roman"/>
+                </w:rPr>
+                <m:t>t=1</m:t>
+              </m:r>
+            </m:sub>
+            <m:sup>
+              <m:r>
+                <w:rPr>
+                  <w:rFonts w:ascii="Cambria Math" w:eastAsiaTheme="minorEastAsia" w:hAnsi="Cambria Math" w:cs="Times New Roman"/>
+                </w:rPr>
+                <m:t>n-1</m:t>
+              </m:r>
+            </m:sup>
+            <m:e>
+              <m:r>
+                <w:rPr>
+                  <w:rFonts w:ascii="Cambria Math" w:eastAsiaTheme="minorEastAsia" w:hAnsi="Cambria Math" w:cs="Times New Roman"/>
+                </w:rPr>
+                <m:t>P</m:t>
+              </m:r>
+              <m:d>
+                <m:dPr>
+                  <m:endChr m:val="|"/>
+                  <m:ctrlPr>
+                    <w:rPr>
+                      <w:rFonts w:ascii="Cambria Math" w:eastAsiaTheme="minorEastAsia" w:hAnsi="Cambria Math" w:cs="Times New Roman"/>
+                      <w:i/>
+                    </w:rPr>
+                  </m:ctrlPr>
+                </m:dPr>
+                <m:e>
+                  <m:sSub>
+                    <m:sSubPr>
+                      <m:ctrlPr>
+                        <w:rPr>
+                          <w:rFonts w:ascii="Cambria Math" w:eastAsiaTheme="minorEastAsia" w:hAnsi="Cambria Math" w:cs="Times New Roman"/>
+                          <w:i/>
+                        </w:rPr>
+                      </m:ctrlPr>
+                    </m:sSubPr>
+                    <m:e>
+                      <m:r>
+                        <w:rPr>
+                          <w:rFonts w:ascii="Cambria Math" w:eastAsiaTheme="minorEastAsia" w:hAnsi="Cambria Math" w:cs="Times New Roman"/>
+                        </w:rPr>
+                        <m:t>w</m:t>
+                      </m:r>
+                    </m:e>
+                    <m:sub>
+                      <m:r>
+                        <w:rPr>
+                          <w:rFonts w:ascii="Cambria Math" w:eastAsiaTheme="minorEastAsia" w:hAnsi="Cambria Math" w:cs="Times New Roman"/>
+                        </w:rPr>
+                        <m:t>t+1</m:t>
+                      </m:r>
+                    </m:sub>
+                  </m:sSub>
+                  <m:r>
+                    <w:rPr>
+                      <w:rFonts w:ascii="Cambria Math" w:eastAsiaTheme="minorEastAsia" w:hAnsi="Cambria Math" w:cs="Times New Roman"/>
+                    </w:rPr>
+                    <m:t xml:space="preserve"> </m:t>
+                  </m:r>
+                </m:e>
+              </m:d>
+              <m:r>
+                <w:rPr>
+                  <w:rFonts w:ascii="Cambria Math" w:eastAsiaTheme="minorEastAsia" w:hAnsi="Cambria Math" w:cs="Times New Roman"/>
+                </w:rPr>
+                <m:t xml:space="preserve"> </m:t>
+              </m:r>
+              <m:sSub>
+                <m:sSubPr>
+                  <m:ctrlPr>
+                    <w:rPr>
+                      <w:rFonts w:ascii="Cambria Math" w:eastAsiaTheme="minorEastAsia" w:hAnsi="Cambria Math" w:cs="Times New Roman"/>
+                      <w:i/>
+                    </w:rPr>
+                  </m:ctrlPr>
+                </m:sSubPr>
+                <m:e>
+                  <m:r>
+                    <w:rPr>
+                      <w:rFonts w:ascii="Cambria Math" w:eastAsiaTheme="minorEastAsia" w:hAnsi="Cambria Math" w:cs="Times New Roman"/>
+                    </w:rPr>
+                    <m:t>w</m:t>
+                  </m:r>
+                </m:e>
+                <m:sub>
+                  <m:r>
+                    <w:rPr>
+                      <w:rFonts w:ascii="Cambria Math" w:eastAsiaTheme="minorEastAsia" w:hAnsi="Cambria Math" w:cs="Times New Roman"/>
+                    </w:rPr>
+                    <m:t>t</m:t>
+                  </m:r>
+                </m:sub>
+              </m:sSub>
+              <m:r>
+                <w:rPr>
+                  <w:rFonts w:ascii="Cambria Math" w:eastAsiaTheme="minorEastAsia" w:hAnsi="Cambria Math" w:cs="Times New Roman"/>
+                </w:rPr>
+                <m:t>)</m:t>
+              </m:r>
+            </m:e>
+          </m:nary>
+          <m:r>
+            <w:rPr>
+              <w:rFonts w:ascii="Cambria Math" w:eastAsiaTheme="minorEastAsia" w:hAnsi="Cambria Math" w:cs="Times New Roman"/>
+            </w:rPr>
+            <m:t xml:space="preserve"> </m:t>
+          </m:r>
+        </m:oMath>
+      </m:oMathPara>
+    </w:p>
+    <w:p>
+      <w:pPr>
+        <w:spacing w:after="0" w:line="360" w:lineRule="auto"/>
+        <w:rPr>
+          <w:rFonts w:eastAsiaTheme="minorEastAsia" w:cs="Times New Roman"/>
+          <w:b/>
+        </w:rPr>
+      </w:pPr>
+      <w:r>
+        <w:rPr>
+          <w:rFonts w:eastAsiaTheme="minorEastAsia" w:cs="Times New Roman"/>
+          <w:b/>
+        </w:rPr>
+        <w:t>Complexity:</w:t>
+      </w:r>
+    </w:p>
+    <w:p>
+      <w:pPr>
+        <w:pStyle w:val="ListParagraph"/>
+        <w:numPr>
+          <w:ilvl w:val="0"/>
+          <w:numId w:val="11"/>
+        </w:numPr>
+        <w:spacing w:after="0" w:line="360" w:lineRule="auto"/>
+        <w:rPr>
+          <w:rFonts w:cs="Times New Roman"/>
+        </w:rPr>
+      </w:pPr>
+      <w:r>
+        <w:rPr>
+          <w:rFonts w:cs="Times New Roman"/>
+        </w:rPr>
+        <w:t>Training (count transitions): O(N).</w:t>
+      </w:r>
+    </w:p>
+    <w:p>
+      <w:pPr>
+        <w:pStyle w:val="ListParagraph"/>
+        <w:numPr>
+          <w:ilvl w:val="0"/>
+          <w:numId w:val="11"/>
+        </w:numPr>
+        <w:spacing w:after="0" w:line="360" w:lineRule="auto"/>
+        <w:rPr>
+          <w:rFonts w:cs="Times New Roman"/>
+        </w:rPr>
+      </w:pPr>
+      <w:r>
+        <w:rPr>
+          <w:rFonts w:cs="Times New Roman"/>
+        </w:rPr>
+        <w:t>Generation (walk length k): O(k)</w:t>
+      </w:r>
+      <w:r>
+        <w:rPr>
+          <w:rFonts w:cs="Times New Roman"/>
+        </w:rPr>
+        <w:t>.</w:t>
+      </w:r>
+    </w:p>
+    <w:p>
+      <w:pPr>
+        <w:pStyle w:val="ListParagraph"/>
+        <w:numPr>
+          <w:ilvl w:val="0"/>
+          <w:numId w:val="11"/>
+        </w:numPr>
+        <w:spacing w:after="0" w:line="360" w:lineRule="auto"/>
+        <w:rPr>
+          <w:rFonts w:cs="Times New Roman"/>
+        </w:rPr>
+      </w:pPr>
+      <w:r>
+        <w:rPr>
+          <w:rFonts w:cs="Times New Roman"/>
+        </w:rPr>
+        <w:t>Overall: O(N</w:t>
+      </w:r>
+      <w:r>
+        <w:rPr>
+          <w:rFonts w:cs="Times New Roman"/>
+        </w:rPr>
+        <w:t>+k</w:t>
+      </w:r>
+      <w:r>
+        <w:rPr>
+          <w:rFonts w:cs="Times New Roman"/>
+        </w:rPr>
+        <w:t>)</w:t>
+      </w:r>
+    </w:p>
+    <w:p>
+      <w:pPr>
         <w:pStyle w:val="ListParagraph"/>
         <w:numPr>
           <w:ilvl w:val="0"/>
@@ -5663,6 +5830,400 @@
     </w:p>
     <w:p>
       <w:pPr>
+        <w:spacing w:after="0" w:line="360" w:lineRule="auto"/>
+        <w:rPr>
+          <w:rFonts w:cs="Times New Roman"/>
+          <w:b/>
+        </w:rPr>
+      </w:pPr>
+      <w:r>
+        <w:rPr>
+          <w:rFonts w:cs="Times New Roman"/>
+          <w:b/>
+        </w:rPr>
+        <w:t>Mathematical Expression:</w:t>
+      </w:r>
+    </w:p>
+    <w:p>
+      <w:pPr>
+        <w:spacing w:after="0" w:line="360" w:lineRule="auto"/>
+        <w:jc w:val="center"/>
+        <w:rPr>
+          <w:rFonts w:eastAsiaTheme="minorEastAsia" w:cs="Times New Roman"/>
+        </w:rPr>
+      </w:pPr>
+      <m:oMathPara>
+        <m:oMath>
+          <m:r>
+            <w:rPr>
+              <w:rFonts w:ascii="Cambria Math" w:eastAsiaTheme="minorEastAsia" w:hAnsi="Cambria Math" w:cs="Times New Roman"/>
+            </w:rPr>
+            <w:lastRenderedPageBreak/>
+            <m:t>P</m:t>
+          </m:r>
+          <m:d>
+            <m:dPr>
+              <m:ctrlPr>
+                <w:rPr>
+                  <w:rFonts w:ascii="Cambria Math" w:eastAsiaTheme="minorEastAsia" w:hAnsi="Cambria Math" w:cs="Times New Roman"/>
+                </w:rPr>
+              </m:ctrlPr>
+            </m:dPr>
+            <m:e>
+              <m:sSub>
+                <m:sSubPr>
+                  <m:ctrlPr>
+                    <w:rPr>
+                      <w:rFonts w:ascii="Cambria Math" w:eastAsiaTheme="minorEastAsia" w:hAnsi="Cambria Math" w:cs="Times New Roman"/>
+                      <w:i/>
+                    </w:rPr>
+                  </m:ctrlPr>
+                </m:sSubPr>
+                <m:e>
+                  <m:sSub>
+                    <m:sSubPr>
+                      <m:ctrlPr>
+                        <w:rPr>
+                          <w:rFonts w:ascii="Cambria Math" w:eastAsiaTheme="minorEastAsia" w:hAnsi="Cambria Math" w:cs="Times New Roman"/>
+                          <w:i/>
+                        </w:rPr>
+                      </m:ctrlPr>
+                    </m:sSubPr>
+                    <m:e>
+                      <m:r>
+                        <w:rPr>
+                          <w:rFonts w:ascii="Cambria Math" w:eastAsiaTheme="minorEastAsia" w:hAnsi="Cambria Math" w:cs="Times New Roman"/>
+                        </w:rPr>
+                        <m:t>w</m:t>
+                      </m:r>
+                    </m:e>
+                    <m:sub>
+                      <m:r>
+                        <w:rPr>
+                          <w:rFonts w:ascii="Cambria Math" w:eastAsiaTheme="minorEastAsia" w:hAnsi="Cambria Math" w:cs="Times New Roman"/>
+                        </w:rPr>
+                        <m:t>t</m:t>
+                      </m:r>
+                    </m:sub>
+                  </m:sSub>
+                  <m:r>
+                    <w:rPr>
+                      <w:rFonts w:ascii="Cambria Math" w:eastAsiaTheme="minorEastAsia" w:hAnsi="Cambria Math" w:cs="Times New Roman"/>
+                    </w:rPr>
+                    <m:t xml:space="preserve"> | </m:t>
+                  </m:r>
+                  <m:r>
+                    <w:rPr>
+                      <w:rFonts w:ascii="Cambria Math" w:eastAsiaTheme="minorEastAsia" w:hAnsi="Cambria Math" w:cs="Times New Roman"/>
+                    </w:rPr>
+                    <m:t>w</m:t>
+                  </m:r>
+                </m:e>
+                <m:sub>
+                  <m:r>
+                    <w:rPr>
+                      <w:rFonts w:ascii="Cambria Math" w:eastAsiaTheme="minorEastAsia" w:hAnsi="Cambria Math" w:cs="Times New Roman"/>
+                    </w:rPr>
+                    <m:t>t-n+1</m:t>
+                  </m:r>
+                </m:sub>
+              </m:sSub>
+              <m:r>
+                <w:rPr>
+                  <w:rFonts w:ascii="Cambria Math" w:eastAsiaTheme="minorEastAsia" w:hAnsi="Cambria Math" w:cs="Times New Roman"/>
+                </w:rPr>
+                <m:t>,…,</m:t>
+              </m:r>
+              <m:sSub>
+                <m:sSubPr>
+                  <m:ctrlPr>
+                    <w:rPr>
+                      <w:rFonts w:ascii="Cambria Math" w:eastAsiaTheme="minorEastAsia" w:hAnsi="Cambria Math" w:cs="Times New Roman"/>
+                      <w:i/>
+                    </w:rPr>
+                  </m:ctrlPr>
+                </m:sSubPr>
+                <m:e>
+                  <m:r>
+                    <w:rPr>
+                      <w:rFonts w:ascii="Cambria Math" w:eastAsiaTheme="minorEastAsia" w:hAnsi="Cambria Math" w:cs="Times New Roman"/>
+                    </w:rPr>
+                    <m:t>w</m:t>
+                  </m:r>
+                </m:e>
+                <m:sub>
+                  <m:r>
+                    <w:rPr>
+                      <w:rFonts w:ascii="Cambria Math" w:eastAsiaTheme="minorEastAsia" w:hAnsi="Cambria Math" w:cs="Times New Roman"/>
+                    </w:rPr>
+                    <m:t>t-1</m:t>
+                  </m:r>
+                </m:sub>
+              </m:sSub>
+            </m:e>
+          </m:d>
+          <m:r>
+            <w:rPr>
+              <w:rFonts w:ascii="Cambria Math" w:eastAsiaTheme="minorEastAsia" w:hAnsi="Cambria Math" w:cs="Times New Roman"/>
+            </w:rPr>
+            <m:t xml:space="preserve">≈ </m:t>
+          </m:r>
+          <m:f>
+            <m:fPr>
+              <m:ctrlPr>
+                <w:rPr>
+                  <w:rFonts w:ascii="Cambria Math" w:eastAsiaTheme="minorEastAsia" w:hAnsi="Cambria Math" w:cs="Times New Roman"/>
+                  <w:i/>
+                </w:rPr>
+              </m:ctrlPr>
+            </m:fPr>
+            <m:num>
+              <m:r>
+                <w:rPr>
+                  <w:rFonts w:ascii="Cambria Math" w:eastAsiaTheme="minorEastAsia" w:hAnsi="Cambria Math" w:cs="Times New Roman"/>
+                </w:rPr>
+                <m:t>Count</m:t>
+              </m:r>
+              <m:d>
+                <m:dPr>
+                  <m:ctrlPr>
+                    <w:rPr>
+                      <w:rFonts w:ascii="Cambria Math" w:eastAsiaTheme="minorEastAsia" w:hAnsi="Cambria Math" w:cs="Times New Roman"/>
+                      <w:i/>
+                    </w:rPr>
+                  </m:ctrlPr>
+                </m:dPr>
+                <m:e>
+                  <m:sSub>
+                    <m:sSubPr>
+                      <m:ctrlPr>
+                        <w:rPr>
+                          <w:rFonts w:ascii="Cambria Math" w:eastAsiaTheme="minorEastAsia" w:hAnsi="Cambria Math" w:cs="Times New Roman"/>
+                          <w:i/>
+                        </w:rPr>
+                      </m:ctrlPr>
+                    </m:sSubPr>
+                    <m:e>
+                      <m:r>
+                        <w:rPr>
+                          <w:rFonts w:ascii="Cambria Math" w:eastAsiaTheme="minorEastAsia" w:hAnsi="Cambria Math" w:cs="Times New Roman"/>
+                        </w:rPr>
+                        <m:t>w</m:t>
+                      </m:r>
+                    </m:e>
+                    <m:sub>
+                      <m:r>
+                        <w:rPr>
+                          <w:rFonts w:ascii="Cambria Math" w:eastAsiaTheme="minorEastAsia" w:hAnsi="Cambria Math" w:cs="Times New Roman"/>
+                        </w:rPr>
+                        <m:t>t-n+1</m:t>
+                      </m:r>
+                    </m:sub>
+                  </m:sSub>
+                  <m:r>
+                    <w:rPr>
+                      <w:rFonts w:ascii="Cambria Math" w:eastAsiaTheme="minorEastAsia" w:hAnsi="Cambria Math" w:cs="Times New Roman"/>
+                    </w:rPr>
+                    <m:t>,…,</m:t>
+                  </m:r>
+                  <m:sSub>
+                    <m:sSubPr>
+                      <m:ctrlPr>
+                        <w:rPr>
+                          <w:rFonts w:ascii="Cambria Math" w:eastAsiaTheme="minorEastAsia" w:hAnsi="Cambria Math" w:cs="Times New Roman"/>
+                          <w:i/>
+                        </w:rPr>
+                      </m:ctrlPr>
+                    </m:sSubPr>
+                    <m:e>
+                      <m:r>
+                        <w:rPr>
+                          <w:rFonts w:ascii="Cambria Math" w:eastAsiaTheme="minorEastAsia" w:hAnsi="Cambria Math" w:cs="Times New Roman"/>
+                        </w:rPr>
+                        <m:t>w</m:t>
+                      </m:r>
+                    </m:e>
+                    <m:sub>
+                      <m:r>
+                        <w:rPr>
+                          <w:rFonts w:ascii="Cambria Math" w:eastAsiaTheme="minorEastAsia" w:hAnsi="Cambria Math" w:cs="Times New Roman"/>
+                        </w:rPr>
+                        <m:t>t</m:t>
+                      </m:r>
+                    </m:sub>
+                  </m:sSub>
+                </m:e>
+              </m:d>
+            </m:num>
+            <m:den>
+              <m:r>
+                <w:rPr>
+                  <w:rFonts w:ascii="Cambria Math" w:eastAsiaTheme="minorEastAsia" w:hAnsi="Cambria Math" w:cs="Times New Roman"/>
+                </w:rPr>
+                <m:t>Count</m:t>
+              </m:r>
+              <m:d>
+                <m:dPr>
+                  <m:ctrlPr>
+                    <w:rPr>
+                      <w:rFonts w:ascii="Cambria Math" w:eastAsiaTheme="minorEastAsia" w:hAnsi="Cambria Math" w:cs="Times New Roman"/>
+                      <w:i/>
+                    </w:rPr>
+                  </m:ctrlPr>
+                </m:dPr>
+                <m:e>
+                  <m:sSub>
+                    <m:sSubPr>
+                      <m:ctrlPr>
+                        <w:rPr>
+                          <w:rFonts w:ascii="Cambria Math" w:eastAsiaTheme="minorEastAsia" w:hAnsi="Cambria Math" w:cs="Times New Roman"/>
+                          <w:i/>
+                        </w:rPr>
+                      </m:ctrlPr>
+                    </m:sSubPr>
+                    <m:e>
+                      <m:r>
+                        <w:rPr>
+                          <w:rFonts w:ascii="Cambria Math" w:eastAsiaTheme="minorEastAsia" w:hAnsi="Cambria Math" w:cs="Times New Roman"/>
+                        </w:rPr>
+                        <m:t>w</m:t>
+                      </m:r>
+                    </m:e>
+                    <m:sub>
+                      <m:r>
+                        <w:rPr>
+                          <w:rFonts w:ascii="Cambria Math" w:eastAsiaTheme="minorEastAsia" w:hAnsi="Cambria Math" w:cs="Times New Roman"/>
+                        </w:rPr>
+                        <m:t>t-n+1</m:t>
+                      </m:r>
+                    </m:sub>
+                  </m:sSub>
+                  <m:r>
+                    <w:rPr>
+                      <w:rFonts w:ascii="Cambria Math" w:eastAsiaTheme="minorEastAsia" w:hAnsi="Cambria Math" w:cs="Times New Roman"/>
+                    </w:rPr>
+                    <m:t>,…,</m:t>
+                  </m:r>
+                  <m:sSub>
+                    <m:sSubPr>
+                      <m:ctrlPr>
+                        <w:rPr>
+                          <w:rFonts w:ascii="Cambria Math" w:eastAsiaTheme="minorEastAsia" w:hAnsi="Cambria Math" w:cs="Times New Roman"/>
+                          <w:i/>
+                        </w:rPr>
+                      </m:ctrlPr>
+                    </m:sSubPr>
+                    <m:e>
+                      <m:r>
+                        <w:rPr>
+                          <w:rFonts w:ascii="Cambria Math" w:eastAsiaTheme="minorEastAsia" w:hAnsi="Cambria Math" w:cs="Times New Roman"/>
+                        </w:rPr>
+                        <m:t>w</m:t>
+                      </m:r>
+                    </m:e>
+                    <m:sub>
+                      <m:r>
+                        <w:rPr>
+                          <w:rFonts w:ascii="Cambria Math" w:eastAsiaTheme="minorEastAsia" w:hAnsi="Cambria Math" w:cs="Times New Roman"/>
+                        </w:rPr>
+                        <m:t>t-1</m:t>
+                      </m:r>
+                    </m:sub>
+                  </m:sSub>
+                </m:e>
+              </m:d>
+            </m:den>
+          </m:f>
+          <m:r>
+            <w:rPr>
+              <w:rFonts w:ascii="Cambria Math" w:eastAsiaTheme="minorEastAsia" w:hAnsi="Cambria Math" w:cs="Times New Roman"/>
+            </w:rPr>
+            <m:t xml:space="preserve"> </m:t>
+          </m:r>
+        </m:oMath>
+      </m:oMathPara>
+    </w:p>
+    <w:p>
+      <w:pPr>
+        <w:spacing w:after="0" w:line="360" w:lineRule="auto"/>
+        <w:rPr>
+          <w:rFonts w:eastAsiaTheme="minorEastAsia" w:cs="Times New Roman"/>
+          <w:b/>
+        </w:rPr>
+      </w:pPr>
+      <w:r>
+        <w:rPr>
+          <w:rFonts w:eastAsiaTheme="minorEastAsia" w:cs="Times New Roman"/>
+          <w:b/>
+        </w:rPr>
+        <w:t>Complexity:</w:t>
+      </w:r>
+    </w:p>
+    <w:p>
+      <w:pPr>
+        <w:pStyle w:val="ListParagraph"/>
+        <w:numPr>
+          <w:ilvl w:val="0"/>
+          <w:numId w:val="11"/>
+        </w:numPr>
+        <w:spacing w:after="0" w:line="360" w:lineRule="auto"/>
+        <w:rPr>
+          <w:rFonts w:cs="Times New Roman"/>
+        </w:rPr>
+      </w:pPr>
+      <w:r>
+        <w:rPr>
+          <w:rFonts w:cs="Times New Roman"/>
+        </w:rPr>
+        <w:t>Training (build counts): O(N).</w:t>
+      </w:r>
+    </w:p>
+    <w:p>
+      <w:pPr>
+        <w:pStyle w:val="ListParagraph"/>
+        <w:numPr>
+          <w:ilvl w:val="0"/>
+          <w:numId w:val="11"/>
+        </w:numPr>
+        <w:spacing w:after="0" w:line="360" w:lineRule="auto"/>
+        <w:rPr>
+          <w:rFonts w:cs="Times New Roman"/>
+        </w:rPr>
+      </w:pPr>
+      <w:r>
+        <w:rPr>
+          <w:rFonts w:cs="Times New Roman"/>
+        </w:rPr>
+        <w:t>Prediction lookup: O(1) with hash tables.</w:t>
+      </w:r>
+    </w:p>
+    <w:p>
+      <w:pPr>
+        <w:pStyle w:val="ListParagraph"/>
+        <w:numPr>
+          <w:ilvl w:val="0"/>
+          <w:numId w:val="11"/>
+        </w:numPr>
+        <w:spacing w:after="0" w:line="360" w:lineRule="auto"/>
+        <w:rPr>
+          <w:rFonts w:cs="Times New Roman"/>
+        </w:rPr>
+      </w:pPr>
+      <w:r>
+        <w:rPr>
+          <w:rFonts w:cs="Times New Roman"/>
+        </w:rPr>
+        <w:t>Overall: O</w:t>
+      </w:r>
+      <w:r>
+        <w:rPr>
+          <w:rFonts w:cs="Times New Roman"/>
+        </w:rPr>
+        <w:t>(N)</w:t>
+      </w:r>
+    </w:p>
+    <w:p>
+      <w:pPr>
         <w:pStyle w:val="ListParagraph"/>
         <w:numPr>
           <w:ilvl w:val="0"/>
@@ -5704,6 +6265,411 @@
     </w:p>
     <w:p>
       <w:pPr>
+        <w:spacing w:after="0" w:line="360" w:lineRule="auto"/>
+        <w:rPr>
+          <w:rFonts w:cs="Times New Roman"/>
+          <w:b/>
+        </w:rPr>
+      </w:pPr>
+      <w:r>
+        <w:rPr>
+          <w:rFonts w:cs="Times New Roman"/>
+          <w:b/>
+        </w:rPr>
+        <w:t>Mathematical Expression:</w:t>
+      </w:r>
+    </w:p>
+    <w:p>
+      <w:pPr>
+        <w:spacing w:after="0" w:line="360" w:lineRule="auto"/>
+        <w:rPr>
+          <w:rFonts w:cs="Times New Roman"/>
+        </w:rPr>
+      </w:pPr>
+      <w:r>
+        <w:rPr>
+          <w:rFonts w:cs="Times New Roman"/>
+        </w:rPr>
+        <w:t>Update rule:</w:t>
+      </w:r>
+    </w:p>
+    <w:p>
+      <w:pPr>
+        <w:spacing w:after="0" w:line="360" w:lineRule="auto"/>
+        <w:jc w:val="center"/>
+        <w:rPr>
+          <w:rFonts w:eastAsiaTheme="minorEastAsia" w:cs="Times New Roman"/>
+        </w:rPr>
+      </w:pPr>
+      <m:oMathPara>
+        <m:oMath>
+          <m:r>
+            <w:rPr>
+              <w:rFonts w:ascii="Cambria Math" w:hAnsi="Cambria Math" w:cs="Times New Roman"/>
+            </w:rPr>
+            <m:t>Q</m:t>
+          </m:r>
+          <m:d>
+            <m:dPr>
+              <m:ctrlPr>
+                <w:rPr>
+                  <w:rFonts w:ascii="Cambria Math" w:hAnsi="Cambria Math" w:cs="Times New Roman"/>
+                  <w:i/>
+                </w:rPr>
+              </m:ctrlPr>
+            </m:dPr>
+            <m:e>
+              <m:r>
+                <w:rPr>
+                  <w:rFonts w:ascii="Cambria Math" w:hAnsi="Cambria Math" w:cs="Times New Roman"/>
+                </w:rPr>
+                <m:t>s,a</m:t>
+              </m:r>
+            </m:e>
+          </m:d>
+          <m:r>
+            <w:rPr>
+              <w:rFonts w:ascii="Cambria Math" w:hAnsi="Cambria Math" w:cs="Times New Roman"/>
+            </w:rPr>
+            <m:t xml:space="preserve"> ← Q</m:t>
+          </m:r>
+          <m:d>
+            <m:dPr>
+              <m:ctrlPr>
+                <w:rPr>
+                  <w:rFonts w:ascii="Cambria Math" w:hAnsi="Cambria Math" w:cs="Times New Roman"/>
+                  <w:i/>
+                </w:rPr>
+              </m:ctrlPr>
+            </m:dPr>
+            <m:e>
+              <m:r>
+                <w:rPr>
+                  <w:rFonts w:ascii="Cambria Math" w:hAnsi="Cambria Math" w:cs="Times New Roman"/>
+                </w:rPr>
+                <m:t>s,a</m:t>
+              </m:r>
+            </m:e>
+          </m:d>
+          <m:r>
+            <w:rPr>
+              <w:rFonts w:ascii="Cambria Math" w:hAnsi="Cambria Math" w:cs="Times New Roman"/>
+            </w:rPr>
+            <m:t>+ α</m:t>
+          </m:r>
+          <m:d>
+            <m:dPr>
+              <m:begChr m:val="["/>
+              <m:endChr m:val="]"/>
+              <m:ctrlPr>
+                <w:rPr>
+                  <w:rFonts w:ascii="Cambria Math" w:hAnsi="Cambria Math" w:cs="Times New Roman"/>
+                  <w:i/>
+                </w:rPr>
+              </m:ctrlPr>
+            </m:dPr>
+            <m:e>
+              <m:r>
+                <w:rPr>
+                  <w:rFonts w:ascii="Cambria Math" w:hAnsi="Cambria Math" w:cs="Times New Roman"/>
+                </w:rPr>
+                <m:t>r+γ</m:t>
+              </m:r>
+              <m:func>
+                <m:funcPr>
+                  <m:ctrlPr>
+                    <w:rPr>
+                      <w:rFonts w:ascii="Cambria Math" w:hAnsi="Cambria Math" w:cs="Times New Roman"/>
+                      <w:i/>
+                    </w:rPr>
+                  </m:ctrlPr>
+                </m:funcPr>
+                <m:fName>
+                  <m:limLow>
+                    <m:limLowPr>
+                      <m:ctrlPr>
+                        <w:rPr>
+                          <w:rFonts w:ascii="Cambria Math" w:hAnsi="Cambria Math" w:cs="Times New Roman"/>
+                          <w:i/>
+                        </w:rPr>
+                      </m:ctrlPr>
+                    </m:limLowPr>
+                    <m:e>
+                      <m:r>
+                        <m:rPr>
+                          <m:sty m:val="p"/>
+                        </m:rPr>
+                        <w:rPr>
+                          <w:rFonts w:ascii="Cambria Math" w:hAnsi="Cambria Math" w:cs="Times New Roman"/>
+                        </w:rPr>
+                        <m:t>max</m:t>
+                      </m:r>
+                    </m:e>
+                    <m:lim>
+                      <m:r>
+                        <w:rPr>
+                          <w:rFonts w:ascii="Cambria Math" w:hAnsi="Cambria Math" w:cs="Times New Roman"/>
+                        </w:rPr>
+                        <m:t>a'</m:t>
+                      </m:r>
+                    </m:lim>
+                  </m:limLow>
+                </m:fName>
+                <m:e>
+                  <m:r>
+                    <w:rPr>
+                      <w:rFonts w:ascii="Cambria Math" w:hAnsi="Cambria Math" w:cs="Times New Roman"/>
+                    </w:rPr>
+                    <m:t>Q</m:t>
+                  </m:r>
+                  <m:d>
+                    <m:dPr>
+                      <m:ctrlPr>
+                        <w:rPr>
+                          <w:rFonts w:ascii="Cambria Math" w:hAnsi="Cambria Math" w:cs="Times New Roman"/>
+                          <w:i/>
+                        </w:rPr>
+                      </m:ctrlPr>
+                    </m:dPr>
+                    <m:e>
+                      <m:sSup>
+                        <m:sSupPr>
+                          <m:ctrlPr>
+                            <w:rPr>
+                              <w:rFonts w:ascii="Cambria Math" w:hAnsi="Cambria Math" w:cs="Times New Roman"/>
+                              <w:i/>
+                            </w:rPr>
+                          </m:ctrlPr>
+                        </m:sSupPr>
+                        <m:e>
+                          <m:r>
+                            <w:rPr>
+                              <w:rFonts w:ascii="Cambria Math" w:hAnsi="Cambria Math" w:cs="Times New Roman"/>
+                            </w:rPr>
+                            <m:t>s</m:t>
+                          </m:r>
+                        </m:e>
+                        <m:sup>
+                          <m:r>
+                            <w:rPr>
+                              <w:rFonts w:ascii="Cambria Math" w:hAnsi="Cambria Math" w:cs="Times New Roman"/>
+                            </w:rPr>
+                            <m:t>'</m:t>
+                          </m:r>
+                        </m:sup>
+                      </m:sSup>
+                      <m:r>
+                        <w:rPr>
+                          <w:rFonts w:ascii="Cambria Math" w:hAnsi="Cambria Math" w:cs="Times New Roman"/>
+                        </w:rPr>
+                        <m:t>,a'</m:t>
+                      </m:r>
+                    </m:e>
+                  </m:d>
+                  <m:r>
+                    <w:rPr>
+                      <w:rFonts w:ascii="Cambria Math" w:hAnsi="Cambria Math" w:cs="Times New Roman"/>
+                    </w:rPr>
+                    <m:t>-Q</m:t>
+                  </m:r>
+                  <m:d>
+                    <m:dPr>
+                      <m:ctrlPr>
+                        <w:rPr>
+                          <w:rFonts w:ascii="Cambria Math" w:hAnsi="Cambria Math" w:cs="Times New Roman"/>
+                          <w:i/>
+                        </w:rPr>
+                      </m:ctrlPr>
+                    </m:dPr>
+                    <m:e>
+                      <m:r>
+                        <w:rPr>
+                          <w:rFonts w:ascii="Cambria Math" w:hAnsi="Cambria Math" w:cs="Times New Roman"/>
+                        </w:rPr>
+                        <m:t>s,a</m:t>
+                      </m:r>
+                    </m:e>
+                  </m:d>
+                </m:e>
+              </m:func>
+            </m:e>
+          </m:d>
+        </m:oMath>
+      </m:oMathPara>
+    </w:p>
+    <w:p>
+      <w:pPr>
+        <w:spacing w:after="0" w:line="360" w:lineRule="auto"/>
+        <w:rPr>
+          <w:rFonts w:eastAsiaTheme="minorEastAsia" w:cs="Times New Roman"/>
+        </w:rPr>
+      </w:pPr>
+      <w:r>
+        <w:rPr>
+          <w:rFonts w:eastAsiaTheme="minorEastAsia" w:cs="Times New Roman"/>
+        </w:rPr>
+        <w:t>where:</w:t>
+      </w:r>
+    </w:p>
+    <w:p>
+      <w:pPr>
+        <w:spacing w:after="0" w:line="360" w:lineRule="auto"/>
+        <w:rPr>
+          <w:rFonts w:cs="Times New Roman"/>
+        </w:rPr>
+      </w:pPr>
+      <w:r>
+        <w:rPr>
+          <w:rFonts w:cs="Times New Roman"/>
+        </w:rPr>
+        <w:t>s = state, a = action</w:t>
+      </w:r>
+    </w:p>
+    <w:p>
+      <w:pPr>
+        <w:spacing w:after="0" w:line="360" w:lineRule="auto"/>
+        <w:rPr>
+          <w:rFonts w:cs="Times New Roman"/>
+        </w:rPr>
+      </w:pPr>
+      <w:r>
+        <w:rPr>
+          <w:rFonts w:cs="Times New Roman"/>
+        </w:rPr>
+        <w:t>r = reward, α = learning rate, γ = discount factor</w:t>
+      </w:r>
+    </w:p>
+    <w:p>
+      <w:pPr>
+        <w:spacing w:after="0" w:line="360" w:lineRule="auto"/>
+        <w:rPr>
+          <w:rFonts w:eastAsiaTheme="minorEastAsia" w:cs="Times New Roman"/>
+          <w:b/>
+        </w:rPr>
+      </w:pPr>
+      <w:r>
+        <w:rPr>
+          <w:rFonts w:eastAsiaTheme="minorEastAsia" w:cs="Times New Roman"/>
+          <w:b/>
+        </w:rPr>
+        <w:t>Complexity:</w:t>
+      </w:r>
+    </w:p>
+    <w:p>
+      <w:pPr>
+        <w:pStyle w:val="ListParagraph"/>
+        <w:numPr>
+          <w:ilvl w:val="0"/>
+          <w:numId w:val="11"/>
+        </w:numPr>
+        <w:spacing w:after="0" w:line="360" w:lineRule="auto"/>
+        <w:rPr>
+          <w:rFonts w:cs="Times New Roman"/>
+        </w:rPr>
+      </w:pPr>
+      <w:r>
+        <w:rPr>
+          <w:rFonts w:cs="Times New Roman"/>
+        </w:rPr>
+        <w:t>Each update: O(1)</w:t>
+      </w:r>
+      <w:r>
+        <w:rPr>
+          <w:rFonts w:cs="Times New Roman"/>
+        </w:rPr>
+        <w:t>.</w:t>
+      </w:r>
+    </w:p>
+    <w:p>
+      <w:pPr>
+        <w:pStyle w:val="ListParagraph"/>
+        <w:numPr>
+          <w:ilvl w:val="0"/>
+          <w:numId w:val="11"/>
+        </w:numPr>
+        <w:spacing w:after="0" w:line="360" w:lineRule="auto"/>
+        <w:rPr>
+          <w:rFonts w:cs="Times New Roman"/>
+        </w:rPr>
+      </w:pPr>
+      <w:r>
+        <w:rPr>
+          <w:rFonts w:cs="Times New Roman"/>
+        </w:rPr>
+        <w:t xml:space="preserve">Full learning: </w:t>
+      </w:r>
+      <m:oMath>
+        <m:r>
+          <w:rPr>
+            <w:rFonts w:ascii="Cambria Math" w:hAnsi="Cambria Math" w:cs="Times New Roman"/>
+          </w:rPr>
+          <m:t>O</m:t>
+        </m:r>
+        <m:d>
+          <m:dPr>
+            <m:ctrlPr>
+              <w:rPr>
+                <w:rFonts w:ascii="Cambria Math" w:hAnsi="Cambria Math" w:cs="Times New Roman"/>
+                <w:i/>
+              </w:rPr>
+            </m:ctrlPr>
+          </m:dPr>
+          <m:e>
+            <m:r>
+              <w:rPr>
+                <w:rFonts w:ascii="Cambria Math" w:hAnsi="Cambria Math" w:cs="Times New Roman"/>
+              </w:rPr>
+              <m:t>N∙A</m:t>
+            </m:r>
+          </m:e>
+        </m:d>
+      </m:oMath>
+      <w:r>
+        <w:rPr>
+          <w:rFonts w:cs="Times New Roman"/>
+        </w:rPr>
+        <w:t xml:space="preserve"> where N = states, A = actions</w:t>
+      </w:r>
+      <w:r>
+        <w:rPr>
+          <w:rFonts w:cs="Times New Roman"/>
+        </w:rPr>
+        <w:t>.</w:t>
+      </w:r>
+    </w:p>
+    <w:p>
+      <w:pPr>
+        <w:pStyle w:val="ListParagraph"/>
+        <w:numPr>
+          <w:ilvl w:val="0"/>
+          <w:numId w:val="11"/>
+        </w:numPr>
+        <w:spacing w:after="0" w:line="360" w:lineRule="auto"/>
+        <w:rPr>
+          <w:rFonts w:cs="Times New Roman"/>
+        </w:rPr>
+      </w:pPr>
+      <w:r>
+        <w:rPr>
+          <w:rFonts w:cs="Times New Roman"/>
+        </w:rPr>
+        <w:t>Overall</w:t>
+      </w:r>
+      <w:r>
+        <w:rPr>
+          <w:rFonts w:cs="Times New Roman"/>
+        </w:rPr>
+        <w:t>: depends on state-action space (can be exponential in worst case)</w:t>
+      </w:r>
+      <w:r>
+        <w:rPr>
+          <w:rFonts w:cs="Times New Roman"/>
+        </w:rPr>
+        <w:t>.</w:t>
+      </w:r>
+    </w:p>
+    <w:p>
+      <w:pPr>
         <w:pStyle w:val="ListParagraph"/>
         <w:numPr>
           <w:ilvl w:val="0"/>
@@ -5745,6 +6711,285 @@
     </w:p>
     <w:p>
       <w:pPr>
+        <w:spacing w:after="0" w:line="360" w:lineRule="auto"/>
+        <w:rPr>
+          <w:rFonts w:cs="Times New Roman"/>
+          <w:b/>
+        </w:rPr>
+      </w:pPr>
+      <w:r>
+        <w:rPr>
+          <w:rFonts w:cs="Times New Roman"/>
+          <w:b/>
+        </w:rPr>
+        <w:t>Mathematical Expression:</w:t>
+      </w:r>
+    </w:p>
+    <w:p>
+      <w:pPr>
+        <w:spacing w:after="0" w:line="360" w:lineRule="auto"/>
+        <w:rPr>
+          <w:rFonts w:ascii="Cambria Math" w:hAnsi="Cambria Math" w:cs="Cambria Math"/>
+        </w:rPr>
+      </w:pPr>
+      <w:r>
+        <w:rPr>
+          <w:rFonts w:cs="Times New Roman"/>
+        </w:rPr>
+        <w:t xml:space="preserve">If </w:t>
+      </w:r>
+      <w:r>
+        <w:rPr>
+          <w:rFonts w:ascii="Cambria Math" w:hAnsi="Cambria Math" w:cs="Cambria Math"/>
+        </w:rPr>
+        <w:t>D(t) = difficulty at time t:</w:t>
+      </w:r>
+    </w:p>
+    <w:p>
+      <w:pPr>
+        <w:spacing w:after="0" w:line="360" w:lineRule="auto"/>
+        <w:jc w:val="center"/>
+        <w:rPr>
+          <w:rFonts w:eastAsiaTheme="minorEastAsia" w:cs="Times New Roman"/>
+        </w:rPr>
+      </w:pPr>
+      <m:oMathPara>
+        <m:oMath>
+          <m:r>
+            <w:rPr>
+              <w:rFonts w:ascii="Cambria Math" w:hAnsi="Cambria Math" w:cs="Times New Roman"/>
+            </w:rPr>
+            <m:t>D</m:t>
+          </m:r>
+          <m:d>
+            <m:dPr>
+              <m:ctrlPr>
+                <w:rPr>
+                  <w:rFonts w:ascii="Cambria Math" w:hAnsi="Cambria Math" w:cs="Times New Roman"/>
+                  <w:i/>
+                </w:rPr>
+              </m:ctrlPr>
+            </m:dPr>
+            <m:e>
+              <m:r>
+                <w:rPr>
+                  <w:rFonts w:ascii="Cambria Math" w:hAnsi="Cambria Math" w:cs="Times New Roman"/>
+                </w:rPr>
+                <m:t>t+1</m:t>
+              </m:r>
+            </m:e>
+          </m:d>
+          <m:r>
+            <w:rPr>
+              <w:rFonts w:ascii="Cambria Math" w:hAnsi="Cambria Math" w:cs="Times New Roman"/>
+            </w:rPr>
+            <m:t>=D</m:t>
+          </m:r>
+          <m:d>
+            <m:dPr>
+              <m:ctrlPr>
+                <w:rPr>
+                  <w:rFonts w:ascii="Cambria Math" w:hAnsi="Cambria Math" w:cs="Times New Roman"/>
+                  <w:i/>
+                </w:rPr>
+              </m:ctrlPr>
+            </m:dPr>
+            <m:e>
+              <m:r>
+                <w:rPr>
+                  <w:rFonts w:ascii="Cambria Math" w:hAnsi="Cambria Math" w:cs="Times New Roman"/>
+                </w:rPr>
+                <m:t>t</m:t>
+              </m:r>
+            </m:e>
+          </m:d>
+          <m:r>
+            <w:rPr>
+              <w:rFonts w:ascii="Cambria Math" w:hAnsi="Cambria Math" w:cs="Times New Roman"/>
+            </w:rPr>
+            <m:t>+β∙</m:t>
+          </m:r>
+          <m:d>
+            <m:dPr>
+              <m:ctrlPr>
+                <w:rPr>
+                  <w:rFonts w:ascii="Cambria Math" w:hAnsi="Cambria Math" w:cs="Times New Roman"/>
+                  <w:i/>
+                </w:rPr>
+              </m:ctrlPr>
+            </m:dPr>
+            <m:e>
+              <m:r>
+                <w:rPr>
+                  <w:rFonts w:ascii="Cambria Math" w:hAnsi="Cambria Math" w:cs="Times New Roman"/>
+                </w:rPr>
+                <m:t>Accuracy</m:t>
+              </m:r>
+              <m:d>
+                <m:dPr>
+                  <m:ctrlPr>
+                    <w:rPr>
+                      <w:rFonts w:ascii="Cambria Math" w:hAnsi="Cambria Math" w:cs="Times New Roman"/>
+                      <w:i/>
+                    </w:rPr>
+                  </m:ctrlPr>
+                </m:dPr>
+                <m:e>
+                  <m:r>
+                    <w:rPr>
+                      <w:rFonts w:ascii="Cambria Math" w:hAnsi="Cambria Math" w:cs="Times New Roman"/>
+                    </w:rPr>
+                    <m:t>t</m:t>
+                  </m:r>
+                </m:e>
+              </m:d>
+              <m:r>
+                <w:rPr>
+                  <w:rFonts w:ascii="Cambria Math" w:hAnsi="Cambria Math" w:cs="Times New Roman"/>
+                </w:rPr>
+                <m:t>-θ</m:t>
+              </m:r>
+            </m:e>
+          </m:d>
+        </m:oMath>
+      </m:oMathPara>
+    </w:p>
+    <w:p>
+      <w:pPr>
+        <w:spacing w:after="0" w:line="360" w:lineRule="auto"/>
+        <w:rPr>
+          <w:rFonts w:cs="Times New Roman"/>
+        </w:rPr>
+      </w:pPr>
+      <w:r>
+        <w:rPr>
+          <w:rFonts w:eastAsiaTheme="minorEastAsia" w:cs="Times New Roman"/>
+        </w:rPr>
+        <w:t xml:space="preserve">Where: </w:t>
+      </w:r>
+      <w:r>
+        <w:rPr>
+          <w:rFonts w:eastAsiaTheme="minorEastAsia" w:cs="Times New Roman"/>
+        </w:rPr>
+        <w:t>θ</w:t>
+      </w:r>
+      <w:r>
+        <w:rPr>
+          <w:rFonts w:eastAsiaTheme="minorEastAsia" w:cs="Times New Roman"/>
+        </w:rPr>
+        <w:t xml:space="preserve"> = target accuracy, </w:t>
+      </w:r>
+      <w:r>
+        <w:rPr>
+          <w:rFonts w:eastAsiaTheme="minorEastAsia" w:cs="Times New Roman"/>
+        </w:rPr>
+        <w:t>β</w:t>
+      </w:r>
+      <w:r>
+        <w:rPr>
+          <w:rFonts w:eastAsiaTheme="minorEastAsia" w:cs="Times New Roman"/>
+        </w:rPr>
+        <w:t xml:space="preserve"> = adjustment rate.</w:t>
+      </w:r>
+    </w:p>
+    <w:p>
+      <w:pPr>
+        <w:tabs>
+          <w:tab w:val="left" w:pos="1944"/>
+        </w:tabs>
+        <w:spacing w:after="0" w:line="360" w:lineRule="auto"/>
+        <w:rPr>
+          <w:rFonts w:eastAsiaTheme="minorEastAsia" w:cs="Times New Roman"/>
+          <w:b/>
+        </w:rPr>
+      </w:pPr>
+      <w:r>
+        <w:rPr>
+          <w:rFonts w:eastAsiaTheme="minorEastAsia" w:cs="Times New Roman"/>
+          <w:b/>
+        </w:rPr>
+        <w:t>Complexity:</w:t>
+      </w:r>
+      <w:r>
+        <w:rPr>
+          <w:rFonts w:eastAsiaTheme="minorEastAsia" w:cs="Times New Roman"/>
+          <w:b/>
+        </w:rPr>
+        <w:tab/>
+      </w:r>
+    </w:p>
+    <w:p>
+      <w:pPr>
+        <w:pStyle w:val="ListParagraph"/>
+        <w:numPr>
+          <w:ilvl w:val="0"/>
+          <w:numId w:val="11"/>
+        </w:numPr>
+        <w:spacing w:after="0" w:line="360" w:lineRule="auto"/>
+        <w:rPr>
+          <w:rFonts w:cs="Times New Roman"/>
+        </w:rPr>
+      </w:pPr>
+      <w:r>
+        <w:rPr>
+          <w:rFonts w:cs="Times New Roman"/>
+        </w:rPr>
+        <w:lastRenderedPageBreak/>
+        <w:t>Updating after each session: O(1)</w:t>
+      </w:r>
+      <w:r>
+        <w:rPr>
+          <w:rFonts w:cs="Times New Roman"/>
+        </w:rPr>
+        <w:t>.</w:t>
+      </w:r>
+    </w:p>
+    <w:p>
+      <w:pPr>
+        <w:pStyle w:val="ListParagraph"/>
+        <w:numPr>
+          <w:ilvl w:val="0"/>
+          <w:numId w:val="11"/>
+        </w:numPr>
+        <w:spacing w:after="0" w:line="360" w:lineRule="auto"/>
+        <w:rPr>
+          <w:rFonts w:cs="Times New Roman"/>
+        </w:rPr>
+      </w:pPr>
+      <w:r>
+        <w:rPr>
+          <w:rFonts w:cs="Times New Roman"/>
+        </w:rPr>
+        <w:t>Tracking errors across N words: O(N)</w:t>
+      </w:r>
+      <w:r>
+        <w:rPr>
+          <w:rFonts w:cs="Times New Roman"/>
+        </w:rPr>
+        <w:t>.</w:t>
+      </w:r>
+    </w:p>
+    <w:p>
+      <w:pPr>
+        <w:pStyle w:val="ListParagraph"/>
+        <w:numPr>
+          <w:ilvl w:val="0"/>
+          <w:numId w:val="11"/>
+        </w:numPr>
+        <w:spacing w:after="0" w:line="360" w:lineRule="auto"/>
+        <w:rPr>
+          <w:rFonts w:cs="Times New Roman"/>
+        </w:rPr>
+      </w:pPr>
+      <w:r>
+        <w:rPr>
+          <w:rFonts w:cs="Times New Roman"/>
+        </w:rPr>
+        <w:t>Overall: O(N)</w:t>
+      </w:r>
+    </w:p>
+    <w:p>
+      <w:pPr>
         <w:pStyle w:val="ListParagraph"/>
         <w:numPr>
           <w:ilvl w:val="0"/>
@@ -5784,6 +7029,476 @@
         <w:rPr>
           <w:rFonts w:cs="Times New Roman"/>
           <w:b/>
+        </w:rPr>
+      </w:pPr>
+      <w:r>
+        <w:rPr>
+          <w:rFonts w:cs="Times New Roman"/>
+          <w:b/>
+        </w:rPr>
+        <w:t>Mathematical Expression:</w:t>
+      </w:r>
+    </w:p>
+    <w:p>
+      <w:pPr>
+        <w:spacing w:after="0" w:line="360" w:lineRule="auto"/>
+        <w:rPr>
+          <w:rFonts w:cs="Times New Roman"/>
+        </w:rPr>
+      </w:pPr>
+      <w:r>
+        <w:rPr>
+          <w:rFonts w:cs="Times New Roman"/>
+        </w:rPr>
+        <w:t>Forgetting curve:</w:t>
+      </w:r>
+    </w:p>
+    <w:p>
+      <w:pPr>
+        <w:spacing w:after="0" w:line="360" w:lineRule="auto"/>
+        <w:jc w:val="center"/>
+        <w:rPr>
+          <w:rFonts w:eastAsiaTheme="minorEastAsia" w:cs="Times New Roman"/>
+        </w:rPr>
+      </w:pPr>
+      <m:oMathPara>
+        <m:oMath>
+          <m:r>
+            <w:rPr>
+              <w:rFonts w:ascii="Cambria Math" w:hAnsi="Cambria Math" w:cs="Times New Roman"/>
+            </w:rPr>
+            <m:t>R</m:t>
+          </m:r>
+          <m:d>
+            <m:dPr>
+              <m:ctrlPr>
+                <w:rPr>
+                  <w:rFonts w:ascii="Cambria Math" w:hAnsi="Cambria Math" w:cs="Times New Roman"/>
+                  <w:i/>
+                </w:rPr>
+              </m:ctrlPr>
+            </m:dPr>
+            <m:e>
+              <m:r>
+                <w:rPr>
+                  <w:rFonts w:ascii="Cambria Math" w:hAnsi="Cambria Math" w:cs="Times New Roman"/>
+                </w:rPr>
+                <m:t>t</m:t>
+              </m:r>
+            </m:e>
+          </m:d>
+          <m:r>
+            <w:rPr>
+              <w:rFonts w:ascii="Cambria Math" w:hAnsi="Cambria Math" w:cs="Times New Roman"/>
+            </w:rPr>
+            <m:t>=</m:t>
+          </m:r>
+          <m:sSup>
+            <m:sSupPr>
+              <m:ctrlPr>
+                <w:rPr>
+                  <w:rFonts w:ascii="Cambria Math" w:hAnsi="Cambria Math" w:cs="Times New Roman"/>
+                  <w:i/>
+                </w:rPr>
+              </m:ctrlPr>
+            </m:sSupPr>
+            <m:e>
+              <m:r>
+                <w:rPr>
+                  <w:rFonts w:ascii="Cambria Math" w:hAnsi="Cambria Math" w:cs="Times New Roman"/>
+                </w:rPr>
+                <m:t>e</m:t>
+              </m:r>
+            </m:e>
+            <m:sup>
+              <m:r>
+                <w:rPr>
+                  <w:rFonts w:ascii="Cambria Math" w:hAnsi="Cambria Math" w:cs="Times New Roman"/>
+                </w:rPr>
+                <m:t>-t/s</m:t>
+              </m:r>
+            </m:sup>
+          </m:sSup>
+        </m:oMath>
+      </m:oMathPara>
+    </w:p>
+    <w:p>
+      <w:pPr>
+        <w:spacing w:after="0" w:line="360" w:lineRule="auto"/>
+        <w:rPr>
+          <w:rFonts w:eastAsiaTheme="minorEastAsia" w:cs="Times New Roman"/>
+        </w:rPr>
+      </w:pPr>
+      <w:r>
+        <w:rPr>
+          <w:rFonts w:eastAsiaTheme="minorEastAsia" w:cs="Times New Roman"/>
+        </w:rPr>
+        <w:t>Where R(t) = retention, S = strength of memory.</w:t>
+      </w:r>
+    </w:p>
+    <w:p>
+      <w:pPr>
+        <w:spacing w:after="0" w:line="360" w:lineRule="auto"/>
+      </w:pPr>
+      <w:r>
+        <w:t>Spaced repetition schedules reviews at:</w:t>
+      </w:r>
+    </w:p>
+    <w:p>
+      <w:pPr>
+        <w:spacing w:after="0" w:line="360" w:lineRule="auto"/>
+        <w:jc w:val="center"/>
+        <w:rPr>
+          <w:rFonts w:eastAsiaTheme="minorEastAsia" w:cs="Times New Roman"/>
+        </w:rPr>
+      </w:pPr>
+      <m:oMath>
+        <m:sSub>
+          <m:sSubPr>
+            <m:ctrlPr>
+              <w:rPr>
+                <w:rFonts w:ascii="Cambria Math" w:hAnsi="Cambria Math" w:cs="Times New Roman"/>
+                <w:i/>
+              </w:rPr>
+            </m:ctrlPr>
+          </m:sSubPr>
+          <m:e>
+            <m:r>
+              <w:rPr>
+                <w:rFonts w:ascii="Cambria Math" w:hAnsi="Cambria Math" w:cs="Times New Roman"/>
+              </w:rPr>
+              <m:t>t</m:t>
+            </m:r>
+          </m:e>
+          <m:sub>
+            <m:r>
+              <w:rPr>
+                <w:rFonts w:ascii="Cambria Math" w:hAnsi="Cambria Math" w:cs="Times New Roman"/>
+              </w:rPr>
+              <m:t>1</m:t>
+            </m:r>
+          </m:sub>
+        </m:sSub>
+        <m:r>
+          <w:rPr>
+            <w:rFonts w:ascii="Cambria Math" w:hAnsi="Cambria Math" w:cs="Times New Roman"/>
+          </w:rPr>
+          <m:t>,</m:t>
+        </m:r>
+        <m:sSub>
+          <m:sSubPr>
+            <m:ctrlPr>
+              <w:rPr>
+                <w:rFonts w:ascii="Cambria Math" w:hAnsi="Cambria Math" w:cs="Times New Roman"/>
+                <w:i/>
+              </w:rPr>
+            </m:ctrlPr>
+          </m:sSubPr>
+          <m:e>
+            <m:r>
+              <w:rPr>
+                <w:rFonts w:ascii="Cambria Math" w:hAnsi="Cambria Math" w:cs="Times New Roman"/>
+              </w:rPr>
+              <m:t>t</m:t>
+            </m:r>
+          </m:e>
+          <m:sub>
+            <m:r>
+              <w:rPr>
+                <w:rFonts w:ascii="Cambria Math" w:hAnsi="Cambria Math" w:cs="Times New Roman"/>
+              </w:rPr>
+              <m:t>2</m:t>
+            </m:r>
+          </m:sub>
+        </m:sSub>
+        <m:r>
+          <w:rPr>
+            <w:rFonts w:ascii="Cambria Math" w:hAnsi="Cambria Math" w:cs="Times New Roman"/>
+          </w:rPr>
+          <m:t>,</m:t>
+        </m:r>
+        <m:sSub>
+          <m:sSubPr>
+            <m:ctrlPr>
+              <w:rPr>
+                <w:rFonts w:ascii="Cambria Math" w:hAnsi="Cambria Math" w:cs="Times New Roman"/>
+                <w:i/>
+              </w:rPr>
+            </m:ctrlPr>
+          </m:sSubPr>
+          <m:e>
+            <m:r>
+              <w:rPr>
+                <w:rFonts w:ascii="Cambria Math" w:hAnsi="Cambria Math" w:cs="Times New Roman"/>
+              </w:rPr>
+              <m:t>t</m:t>
+            </m:r>
+          </m:e>
+          <m:sub>
+            <m:r>
+              <w:rPr>
+                <w:rFonts w:ascii="Cambria Math" w:hAnsi="Cambria Math" w:cs="Times New Roman"/>
+              </w:rPr>
+              <m:t>3</m:t>
+            </m:r>
+          </m:sub>
+        </m:sSub>
+        <m:r>
+          <w:rPr>
+            <w:rFonts w:ascii="Cambria Math" w:hAnsi="Cambria Math" w:cs="Times New Roman"/>
+          </w:rPr>
+          <m:t>…</m:t>
+        </m:r>
+      </m:oMath>
+      <w:r>
+        <w:rPr>
+          <w:rFonts w:eastAsiaTheme="minorEastAsia" w:cs="Times New Roman"/>
+        </w:rPr>
+        <w:t xml:space="preserve"> where  </w:t>
+      </w:r>
+      <m:oMath>
+        <m:sSub>
+          <m:sSubPr>
+            <m:ctrlPr>
+              <w:rPr>
+                <w:rFonts w:ascii="Cambria Math" w:eastAsiaTheme="minorEastAsia" w:hAnsi="Cambria Math" w:cs="Times New Roman"/>
+                <w:i/>
+              </w:rPr>
+            </m:ctrlPr>
+          </m:sSubPr>
+          <m:e>
+            <m:r>
+              <w:rPr>
+                <w:rFonts w:ascii="Cambria Math" w:eastAsiaTheme="minorEastAsia" w:hAnsi="Cambria Math" w:cs="Times New Roman"/>
+              </w:rPr>
+              <m:t>t</m:t>
+            </m:r>
+          </m:e>
+          <m:sub>
+            <m:r>
+              <w:rPr>
+                <w:rFonts w:ascii="Cambria Math" w:eastAsiaTheme="minorEastAsia" w:hAnsi="Cambria Math" w:cs="Times New Roman"/>
+              </w:rPr>
+              <m:t>i+1</m:t>
+            </m:r>
+          </m:sub>
+        </m:sSub>
+        <m:r>
+          <w:rPr>
+            <w:rFonts w:ascii="Cambria Math" w:eastAsiaTheme="minorEastAsia" w:hAnsi="Cambria Math" w:cs="Times New Roman"/>
+          </w:rPr>
+          <m:t>&gt;</m:t>
+        </m:r>
+        <m:sSub>
+          <m:sSubPr>
+            <m:ctrlPr>
+              <w:rPr>
+                <w:rFonts w:ascii="Cambria Math" w:eastAsiaTheme="minorEastAsia" w:hAnsi="Cambria Math" w:cs="Times New Roman"/>
+                <w:i/>
+              </w:rPr>
+            </m:ctrlPr>
+          </m:sSubPr>
+          <m:e>
+            <m:r>
+              <w:rPr>
+                <w:rFonts w:ascii="Cambria Math" w:eastAsiaTheme="minorEastAsia" w:hAnsi="Cambria Math" w:cs="Times New Roman"/>
+              </w:rPr>
+              <m:t>t</m:t>
+            </m:r>
+          </m:e>
+          <m:sub>
+            <m:r>
+              <w:rPr>
+                <w:rFonts w:ascii="Cambria Math" w:eastAsiaTheme="minorEastAsia" w:hAnsi="Cambria Math" w:cs="Times New Roman"/>
+              </w:rPr>
+              <m:t>i</m:t>
+            </m:r>
+          </m:sub>
+        </m:sSub>
+      </m:oMath>
+    </w:p>
+    <w:p>
+      <w:pPr>
+        <w:spacing w:after="0" w:line="360" w:lineRule="auto"/>
+        <w:rPr>
+          <w:rFonts w:cs="Times New Roman"/>
+        </w:rPr>
+      </w:pPr>
+      <w:r>
+        <w:rPr>
+          <w:rFonts w:eastAsiaTheme="minorEastAsia" w:cs="Times New Roman"/>
+        </w:rPr>
+        <w:t>(</w:t>
+      </w:r>
+      <w:r>
+        <w:rPr>
+          <w:rFonts w:eastAsiaTheme="minorEastAsia" w:cs="Times New Roman"/>
+        </w:rPr>
+        <w:t xml:space="preserve">commonly exponential: </w:t>
+      </w:r>
+      <m:oMath>
+        <m:sSub>
+          <m:sSubPr>
+            <m:ctrlPr>
+              <w:rPr>
+                <w:rFonts w:ascii="Cambria Math" w:eastAsiaTheme="minorEastAsia" w:hAnsi="Cambria Math" w:cs="Times New Roman"/>
+                <w:i/>
+              </w:rPr>
+            </m:ctrlPr>
+          </m:sSubPr>
+          <m:e>
+            <m:r>
+              <w:rPr>
+                <w:rFonts w:ascii="Cambria Math" w:eastAsiaTheme="minorEastAsia" w:hAnsi="Cambria Math" w:cs="Times New Roman"/>
+              </w:rPr>
+              <m:t>t</m:t>
+            </m:r>
+          </m:e>
+          <m:sub>
+            <m:r>
+              <w:rPr>
+                <w:rFonts w:ascii="Cambria Math" w:eastAsiaTheme="minorEastAsia" w:hAnsi="Cambria Math" w:cs="Times New Roman"/>
+              </w:rPr>
+              <m:t>i+1</m:t>
+            </m:r>
+          </m:sub>
+        </m:sSub>
+        <m:r>
+          <w:rPr>
+            <w:rFonts w:ascii="Cambria Math" w:eastAsiaTheme="minorEastAsia" w:hAnsi="Cambria Math" w:cs="Times New Roman"/>
+          </w:rPr>
+          <m:t>=c∙</m:t>
+        </m:r>
+        <m:sSub>
+          <m:sSubPr>
+            <m:ctrlPr>
+              <w:rPr>
+                <w:rFonts w:ascii="Cambria Math" w:eastAsiaTheme="minorEastAsia" w:hAnsi="Cambria Math" w:cs="Times New Roman"/>
+                <w:i/>
+              </w:rPr>
+            </m:ctrlPr>
+          </m:sSubPr>
+          <m:e>
+            <m:r>
+              <w:rPr>
+                <w:rFonts w:ascii="Cambria Math" w:eastAsiaTheme="minorEastAsia" w:hAnsi="Cambria Math" w:cs="Times New Roman"/>
+              </w:rPr>
+              <m:t>t</m:t>
+            </m:r>
+          </m:e>
+          <m:sub>
+            <m:r>
+              <w:rPr>
+                <w:rFonts w:ascii="Cambria Math" w:eastAsiaTheme="minorEastAsia" w:hAnsi="Cambria Math" w:cs="Times New Roman"/>
+              </w:rPr>
+              <m:t>i</m:t>
+            </m:r>
+          </m:sub>
+        </m:sSub>
+      </m:oMath>
+      <w:r>
+        <w:rPr>
+          <w:rFonts w:eastAsiaTheme="minorEastAsia" w:cs="Times New Roman"/>
+        </w:rPr>
+        <w:t>)</w:t>
+      </w:r>
+    </w:p>
+    <w:p>
+      <w:pPr>
+        <w:spacing w:after="0" w:line="360" w:lineRule="auto"/>
+        <w:rPr>
+          <w:rFonts w:eastAsiaTheme="minorEastAsia" w:cs="Times New Roman"/>
+          <w:b/>
+        </w:rPr>
+      </w:pPr>
+      <w:r>
+        <w:rPr>
+          <w:rFonts w:eastAsiaTheme="minorEastAsia" w:cs="Times New Roman"/>
+          <w:b/>
+        </w:rPr>
+        <w:t>Complexity:</w:t>
+      </w:r>
+    </w:p>
+    <w:p>
+      <w:pPr>
+        <w:pStyle w:val="ListParagraph"/>
+        <w:numPr>
+          <w:ilvl w:val="0"/>
+          <w:numId w:val="11"/>
+        </w:numPr>
+        <w:spacing w:after="0" w:line="360" w:lineRule="auto"/>
+        <w:rPr>
+          <w:rFonts w:cs="Times New Roman"/>
+        </w:rPr>
+      </w:pPr>
+      <w:r>
+        <w:rPr>
+          <w:rFonts w:cs="Times New Roman"/>
+        </w:rPr>
+        <w:t>Scheduling per word: O(1)</w:t>
+      </w:r>
+      <w:r>
+        <w:rPr>
+          <w:rFonts w:cs="Times New Roman"/>
+        </w:rPr>
+        <w:t>.</w:t>
+      </w:r>
+    </w:p>
+    <w:p>
+      <w:pPr>
+        <w:pStyle w:val="ListParagraph"/>
+        <w:numPr>
+          <w:ilvl w:val="0"/>
+          <w:numId w:val="11"/>
+        </w:numPr>
+        <w:spacing w:after="0" w:line="360" w:lineRule="auto"/>
+        <w:rPr>
+          <w:rFonts w:cs="Times New Roman"/>
+        </w:rPr>
+      </w:pPr>
+      <w:r>
+        <w:rPr>
+          <w:rFonts w:cs="Times New Roman"/>
+        </w:rPr>
+        <w:t>Managing M words: O(M)</w:t>
+      </w:r>
+      <w:r>
+        <w:rPr>
+          <w:rFonts w:cs="Times New Roman"/>
+        </w:rPr>
+        <w:t>.</w:t>
+      </w:r>
+    </w:p>
+    <w:p>
+      <w:pPr>
+        <w:pStyle w:val="ListParagraph"/>
+        <w:numPr>
+          <w:ilvl w:val="0"/>
+          <w:numId w:val="11"/>
+        </w:numPr>
+        <w:spacing w:after="0" w:line="360" w:lineRule="auto"/>
+        <w:rPr>
+          <w:rFonts w:cs="Times New Roman"/>
+        </w:rPr>
+      </w:pPr>
+      <w:r>
+        <w:rPr>
+          <w:rFonts w:cs="Times New Roman"/>
+        </w:rPr>
+        <w:t>Overall: O(M</w:t>
+      </w:r>
+      <w:r>
+        <w:rPr>
+          <w:rFonts w:cs="Times New Roman"/>
+        </w:rPr>
+        <w:t>)</w:t>
+      </w:r>
+    </w:p>
+    <w:p>
+      <w:pPr>
+        <w:spacing w:after="0" w:line="360" w:lineRule="auto"/>
+        <w:rPr>
+          <w:rFonts w:cs="Times New Roman"/>
         </w:rPr>
       </w:pPr>
     </w:p>
@@ -5797,12 +7512,11 @@
         <w:spacing w:before="0" w:line="360" w:lineRule="auto"/>
         <w:jc w:val="both"/>
       </w:pPr>
-      <w:bookmarkStart w:id="23" w:name="_Toc208913908"/>
-      <w:r>
-        <w:lastRenderedPageBreak/>
+      <w:bookmarkStart w:id="22" w:name="_Toc209011124"/>
+      <w:r>
         <w:t>Gantt chart</w:t>
       </w:r>
-      <w:bookmarkEnd w:id="23"/>
+      <w:bookmarkEnd w:id="22"/>
     </w:p>
     <w:p>
       <w:pPr>
@@ -5837,6 +7551,7 @@
           <w:noProof/>
           <w:lang w:val="en-US"/>
         </w:rPr>
+        <w:lastRenderedPageBreak/>
         <w:drawing>
           <wp:inline distT="0" distB="0" distL="0" distR="0">
             <wp:extent cx="5503545" cy="2726272"/>
@@ -5900,7 +7615,7 @@
           <w:szCs w:val="24"/>
         </w:rPr>
       </w:pPr>
-      <w:bookmarkStart w:id="24" w:name="_Toc208913923"/>
+      <w:bookmarkStart w:id="23" w:name="_Toc209011099"/>
       <w:r>
         <w:rPr>
           <w:b/>
@@ -5983,7 +7698,7 @@
         </w:rPr>
         <w:t>hart of Project Activities</w:t>
       </w:r>
-      <w:bookmarkEnd w:id="24"/>
+      <w:bookmarkEnd w:id="23"/>
     </w:p>
     <w:p>
       <w:pPr>
@@ -6003,11 +7718,11 @@
         <w:spacing w:before="0" w:line="360" w:lineRule="auto"/>
         <w:jc w:val="both"/>
       </w:pPr>
-      <w:bookmarkStart w:id="25" w:name="_Toc208913909"/>
+      <w:bookmarkStart w:id="24" w:name="_Toc209011125"/>
       <w:r>
         <w:t>Expected Outcome</w:t>
       </w:r>
-      <w:bookmarkEnd w:id="25"/>
+      <w:bookmarkEnd w:id="24"/>
     </w:p>
     <w:p>
       <w:pPr>
@@ -6049,367 +7764,113 @@
         <w:spacing w:before="0" w:line="360" w:lineRule="auto"/>
         <w:jc w:val="both"/>
       </w:pPr>
-      <w:bookmarkStart w:id="26" w:name="_Toc208913910"/>
-      <w:r>
+      <w:bookmarkStart w:id="25" w:name="_Toc209011126"/>
+      <w:r>
+        <w:t>References</w:t>
+      </w:r>
+      <w:bookmarkEnd w:id="25"/>
+    </w:p>
+    <w:p>
+      <w:pPr>
+        <w:spacing w:after="0" w:line="360" w:lineRule="auto"/>
+        <w:rPr>
+          <w:rFonts w:cs="Times New Roman"/>
+        </w:rPr>
+      </w:pPr>
+      <w:r>
+        <w:rPr>
+          <w:rFonts w:cs="Times New Roman"/>
+        </w:rPr>
+        <w:t>[1] D. R. Gentner, D. W. Larochelle, and J. Grudin, "Lexical, sublexical, and peripheral effects in skilled typewriting," Cognitive Psychology, vol. 17, no. 3, pp. 280–313, 1985. do</w:t>
+      </w:r>
+      <w:r>
+        <w:rPr>
+          <w:rFonts w:cs="Times New Roman"/>
+        </w:rPr>
+        <w:t>i: 10.1016/0010-0285(85)90010-2</w:t>
+      </w:r>
+    </w:p>
+    <w:p>
+      <w:pPr>
+        <w:spacing w:after="0" w:line="360" w:lineRule="auto"/>
+        <w:rPr>
+          <w:rFonts w:cs="Times New Roman"/>
+        </w:rPr>
+      </w:pPr>
+      <w:r>
+        <w:rPr>
+          <w:rFonts w:cs="Times New Roman"/>
+        </w:rPr>
+        <w:t>[2] T. Lesniewicz, T. Richter, and J. Krüger, "An adaptive computer-based typewriting tutor," Computers &amp; Education, vol. 23, no. 3, pp. 249–257, 1994. do</w:t>
+      </w:r>
+      <w:r>
+        <w:rPr>
+          <w:rFonts w:cs="Times New Roman"/>
+        </w:rPr>
+        <w:t>i: 10.1016/0360-1315(94)90050-7</w:t>
+      </w:r>
+    </w:p>
+    <w:p>
+      <w:pPr>
+        <w:spacing w:after="0" w:line="360" w:lineRule="auto"/>
+        <w:rPr>
+          <w:rFonts w:cs="Times New Roman"/>
+        </w:rPr>
+      </w:pPr>
+      <w:r>
+        <w:rPr>
+          <w:rFonts w:cs="Times New Roman"/>
+        </w:rPr>
+        <w:t>[3] V. Dhakal, A. Feit, P. Kristensson, and A. Oulasvirta, "Observations on typing from 136 million keystrokes," in Proc. CHI Conf. Human Factors in Computing Systems (CHI ’18), Montreal, Canada, 2018, pp. 1–1</w:t>
+      </w:r>
+      <w:r>
+        <w:rPr>
+          <w:rFonts w:cs="Times New Roman"/>
+        </w:rPr>
+        <w:t>2. doi: 10.1145/3173574.3174220</w:t>
+      </w:r>
+    </w:p>
+    <w:p>
+      <w:pPr>
+        <w:spacing w:after="0" w:line="360" w:lineRule="auto"/>
+        <w:rPr>
+          <w:rFonts w:cs="Times New Roman"/>
+        </w:rPr>
+      </w:pPr>
+      <w:r>
+        <w:rPr>
+          <w:rFonts w:cs="Times New Roman"/>
+        </w:rPr>
         <w:lastRenderedPageBreak/>
-        <w:t>References</w:t>
-      </w:r>
+        <w:t>[4] Ö. Özyurt and H. Özyurt, "Implementation of a computer-based touch-typing training in education and its effects on students’ performance," Education and Information Technologies, vol. 18, no. 2, pp. 341–356, 2012.</w:t>
+      </w:r>
+      <w:r>
+        <w:rPr>
+          <w:rFonts w:cs="Times New Roman"/>
+        </w:rPr>
+        <w:t xml:space="preserve"> doi: 10.1007/s10639-012-9190-x</w:t>
+      </w:r>
+    </w:p>
+    <w:p>
+      <w:pPr>
+        <w:spacing w:after="0" w:line="360" w:lineRule="auto"/>
+        <w:rPr>
+          <w:rFonts w:cs="Times New Roman"/>
+        </w:rPr>
+      </w:pPr>
+      <w:r>
+        <w:rPr>
+          <w:rFonts w:cs="Times New Roman"/>
+        </w:rPr>
+        <w:t>[5] A. Shamir, O. Mevarech, and A. Gida, "Computer-assisted teaching and typing skills: Implications for writing and learning," Journal of Computer Ass</w:t>
+      </w:r>
+      <w:bookmarkStart w:id="26" w:name="_GoBack"/>
       <w:bookmarkEnd w:id="26"/>
-    </w:p>
-    <w:p>
-      <w:pPr>
-        <w:spacing w:after="0" w:line="360" w:lineRule="auto"/>
-        <w:rPr>
-          <w:rFonts w:cs="Times New Roman"/>
-        </w:rPr>
-      </w:pPr>
-      <w:r>
-        <w:rPr>
-          <w:rFonts w:cs="Times New Roman"/>
-        </w:rPr>
-        <w:t xml:space="preserve">[1] D. R. </w:t>
-      </w:r>
-      <w:proofErr w:type="spellStart"/>
-      <w:r>
-        <w:rPr>
-          <w:rFonts w:cs="Times New Roman"/>
-        </w:rPr>
-        <w:t>Gentner</w:t>
-      </w:r>
-      <w:proofErr w:type="spellEnd"/>
-      <w:r>
-        <w:rPr>
-          <w:rFonts w:cs="Times New Roman"/>
-        </w:rPr>
-        <w:t xml:space="preserve">, D. W. </w:t>
-      </w:r>
-      <w:proofErr w:type="spellStart"/>
-      <w:r>
-        <w:rPr>
-          <w:rFonts w:cs="Times New Roman"/>
-        </w:rPr>
-        <w:t>Larochelle</w:t>
-      </w:r>
-      <w:proofErr w:type="spellEnd"/>
-      <w:r>
-        <w:rPr>
-          <w:rFonts w:cs="Times New Roman"/>
-        </w:rPr>
-        <w:t xml:space="preserve">, and J. </w:t>
-      </w:r>
-      <w:proofErr w:type="spellStart"/>
-      <w:r>
-        <w:rPr>
-          <w:rFonts w:cs="Times New Roman"/>
-        </w:rPr>
-        <w:t>Grudin</w:t>
-      </w:r>
-      <w:proofErr w:type="spellEnd"/>
-      <w:r>
-        <w:rPr>
-          <w:rFonts w:cs="Times New Roman"/>
-        </w:rPr>
-        <w:t xml:space="preserve">, "Lexical, </w:t>
-      </w:r>
-      <w:proofErr w:type="spellStart"/>
-      <w:r>
-        <w:rPr>
-          <w:rFonts w:cs="Times New Roman"/>
-        </w:rPr>
-        <w:t>sublexical</w:t>
-      </w:r>
-      <w:proofErr w:type="spellEnd"/>
-      <w:r>
-        <w:rPr>
-          <w:rFonts w:cs="Times New Roman"/>
-        </w:rPr>
-        <w:t xml:space="preserve">, and peripheral effects in skilled typewriting," Cognitive Psychology, vol. 17, no. 3, pp. 280–313, 1985. </w:t>
-      </w:r>
-      <w:proofErr w:type="spellStart"/>
-      <w:proofErr w:type="gramStart"/>
-      <w:r>
-        <w:rPr>
-          <w:rFonts w:cs="Times New Roman"/>
-        </w:rPr>
-        <w:t>do</w:t>
-      </w:r>
-      <w:r>
-        <w:rPr>
-          <w:rFonts w:cs="Times New Roman"/>
-        </w:rPr>
-        <w:t>i</w:t>
-      </w:r>
-      <w:proofErr w:type="spellEnd"/>
-      <w:proofErr w:type="gramEnd"/>
-      <w:r>
-        <w:rPr>
-          <w:rFonts w:cs="Times New Roman"/>
-        </w:rPr>
-        <w:t>: 10.1016/0010-0285(85)90010-2</w:t>
-      </w:r>
-    </w:p>
-    <w:p>
-      <w:pPr>
-        <w:spacing w:after="0" w:line="360" w:lineRule="auto"/>
-        <w:rPr>
-          <w:rFonts w:cs="Times New Roman"/>
-        </w:rPr>
-      </w:pPr>
-      <w:r>
-        <w:rPr>
-          <w:rFonts w:cs="Times New Roman"/>
-        </w:rPr>
-        <w:t xml:space="preserve">[2] T. </w:t>
-      </w:r>
-      <w:proofErr w:type="spellStart"/>
-      <w:r>
-        <w:rPr>
-          <w:rFonts w:cs="Times New Roman"/>
-        </w:rPr>
-        <w:t>Lesniewicz</w:t>
-      </w:r>
-      <w:proofErr w:type="spellEnd"/>
-      <w:r>
-        <w:rPr>
-          <w:rFonts w:cs="Times New Roman"/>
-        </w:rPr>
-        <w:t xml:space="preserve">, T. Richter, and J. </w:t>
-      </w:r>
-      <w:proofErr w:type="spellStart"/>
-      <w:r>
-        <w:rPr>
-          <w:rFonts w:cs="Times New Roman"/>
-        </w:rPr>
-        <w:t>Krüger</w:t>
-      </w:r>
-      <w:proofErr w:type="spellEnd"/>
-      <w:r>
-        <w:rPr>
-          <w:rFonts w:cs="Times New Roman"/>
-        </w:rPr>
-        <w:t xml:space="preserve">, "An adaptive computer-based typewriting tutor," Computers &amp; Education, vol. 23, no. 3, pp. 249–257, 1994. </w:t>
-      </w:r>
-      <w:proofErr w:type="spellStart"/>
-      <w:proofErr w:type="gramStart"/>
-      <w:r>
-        <w:rPr>
-          <w:rFonts w:cs="Times New Roman"/>
-        </w:rPr>
-        <w:t>do</w:t>
-      </w:r>
-      <w:r>
-        <w:rPr>
-          <w:rFonts w:cs="Times New Roman"/>
-        </w:rPr>
-        <w:t>i</w:t>
-      </w:r>
-      <w:proofErr w:type="spellEnd"/>
-      <w:proofErr w:type="gramEnd"/>
-      <w:r>
-        <w:rPr>
-          <w:rFonts w:cs="Times New Roman"/>
-        </w:rPr>
-        <w:t>: 10.1016/0360-1315(94)90050-7</w:t>
-      </w:r>
-    </w:p>
-    <w:p>
-      <w:pPr>
-        <w:spacing w:after="0" w:line="360" w:lineRule="auto"/>
-        <w:rPr>
-          <w:rFonts w:cs="Times New Roman"/>
-        </w:rPr>
-      </w:pPr>
-      <w:r>
-        <w:rPr>
-          <w:rFonts w:cs="Times New Roman"/>
-        </w:rPr>
-        <w:t xml:space="preserve">[3] V. </w:t>
-      </w:r>
-      <w:proofErr w:type="spellStart"/>
-      <w:r>
-        <w:rPr>
-          <w:rFonts w:cs="Times New Roman"/>
-        </w:rPr>
-        <w:t>Dhakal</w:t>
-      </w:r>
-      <w:proofErr w:type="spellEnd"/>
-      <w:r>
-        <w:rPr>
-          <w:rFonts w:cs="Times New Roman"/>
-        </w:rPr>
-        <w:t xml:space="preserve">, A. </w:t>
-      </w:r>
-      <w:proofErr w:type="spellStart"/>
-      <w:r>
-        <w:rPr>
-          <w:rFonts w:cs="Times New Roman"/>
-        </w:rPr>
-        <w:t>Feit</w:t>
-      </w:r>
-      <w:proofErr w:type="spellEnd"/>
-      <w:r>
-        <w:rPr>
-          <w:rFonts w:cs="Times New Roman"/>
-        </w:rPr>
-        <w:t xml:space="preserve">, P. </w:t>
-      </w:r>
-      <w:proofErr w:type="spellStart"/>
-      <w:r>
-        <w:rPr>
-          <w:rFonts w:cs="Times New Roman"/>
-        </w:rPr>
-        <w:t>Kristensson</w:t>
-      </w:r>
-      <w:proofErr w:type="spellEnd"/>
-      <w:r>
-        <w:rPr>
-          <w:rFonts w:cs="Times New Roman"/>
-        </w:rPr>
-        <w:t xml:space="preserve">, and A. </w:t>
-      </w:r>
-      <w:proofErr w:type="spellStart"/>
-      <w:r>
-        <w:rPr>
-          <w:rFonts w:cs="Times New Roman"/>
-        </w:rPr>
-        <w:t>Oulasvirta</w:t>
-      </w:r>
-      <w:proofErr w:type="spellEnd"/>
-      <w:r>
-        <w:rPr>
-          <w:rFonts w:cs="Times New Roman"/>
-        </w:rPr>
-        <w:t>, "Observations on typing from 136 million keystrokes," in Proc. CHI Conf. Human Factors in Computing Systems (CHI ’18), Montreal, Canada, 2018, pp. 1–1</w:t>
-      </w:r>
-      <w:r>
-        <w:rPr>
-          <w:rFonts w:cs="Times New Roman"/>
-        </w:rPr>
-        <w:t xml:space="preserve">2. </w:t>
-      </w:r>
-      <w:proofErr w:type="spellStart"/>
-      <w:proofErr w:type="gramStart"/>
-      <w:r>
-        <w:rPr>
-          <w:rFonts w:cs="Times New Roman"/>
-        </w:rPr>
-        <w:t>doi</w:t>
-      </w:r>
-      <w:proofErr w:type="spellEnd"/>
-      <w:proofErr w:type="gramEnd"/>
-      <w:r>
-        <w:rPr>
-          <w:rFonts w:cs="Times New Roman"/>
-        </w:rPr>
-        <w:t>: 10.1145/3173574.3174220</w:t>
-      </w:r>
-    </w:p>
-    <w:p>
-      <w:pPr>
-        <w:spacing w:after="0" w:line="360" w:lineRule="auto"/>
-        <w:rPr>
-          <w:rFonts w:cs="Times New Roman"/>
-        </w:rPr>
-      </w:pPr>
-      <w:r>
-        <w:rPr>
-          <w:rFonts w:cs="Times New Roman"/>
-        </w:rPr>
-        <w:t xml:space="preserve">[4] Ö. </w:t>
-      </w:r>
-      <w:proofErr w:type="spellStart"/>
-      <w:r>
-        <w:rPr>
-          <w:rFonts w:cs="Times New Roman"/>
-        </w:rPr>
-        <w:t>Özyurt</w:t>
-      </w:r>
-      <w:proofErr w:type="spellEnd"/>
-      <w:r>
-        <w:rPr>
-          <w:rFonts w:cs="Times New Roman"/>
-        </w:rPr>
-        <w:t xml:space="preserve"> and H. </w:t>
-      </w:r>
-      <w:proofErr w:type="spellStart"/>
-      <w:r>
-        <w:rPr>
-          <w:rFonts w:cs="Times New Roman"/>
-        </w:rPr>
-        <w:t>Özyurt</w:t>
-      </w:r>
-      <w:proofErr w:type="spellEnd"/>
-      <w:r>
-        <w:rPr>
-          <w:rFonts w:cs="Times New Roman"/>
-        </w:rPr>
-        <w:t>, "Implementation of a computer-based touch-typing training in education and its effects on students’ performance," Education and Information Technologies, vol. 18, no. 2, pp. 341–356, 2012.</w:t>
-      </w:r>
-      <w:r>
-        <w:rPr>
-          <w:rFonts w:cs="Times New Roman"/>
-        </w:rPr>
-        <w:t xml:space="preserve"> </w:t>
-      </w:r>
-      <w:proofErr w:type="spellStart"/>
-      <w:proofErr w:type="gramStart"/>
-      <w:r>
-        <w:rPr>
-          <w:rFonts w:cs="Times New Roman"/>
-        </w:rPr>
-        <w:t>doi</w:t>
-      </w:r>
-      <w:proofErr w:type="spellEnd"/>
-      <w:proofErr w:type="gramEnd"/>
-      <w:r>
-        <w:rPr>
-          <w:rFonts w:cs="Times New Roman"/>
-        </w:rPr>
-        <w:t>: 10.1007/s10639-012-9190-x</w:t>
-      </w:r>
-    </w:p>
-    <w:p>
-      <w:pPr>
-        <w:spacing w:after="0" w:line="360" w:lineRule="auto"/>
-        <w:rPr>
-          <w:rFonts w:cs="Times New Roman"/>
-        </w:rPr>
-      </w:pPr>
-      <w:r>
-        <w:rPr>
-          <w:rFonts w:cs="Times New Roman"/>
-        </w:rPr>
-        <w:t xml:space="preserve">[5] A. Shamir, O. </w:t>
-      </w:r>
-      <w:proofErr w:type="spellStart"/>
-      <w:r>
-        <w:rPr>
-          <w:rFonts w:cs="Times New Roman"/>
-        </w:rPr>
-        <w:t>Mevarech</w:t>
-      </w:r>
-      <w:proofErr w:type="spellEnd"/>
-      <w:r>
-        <w:rPr>
-          <w:rFonts w:cs="Times New Roman"/>
-        </w:rPr>
-        <w:t xml:space="preserve">, and A. Gida, "Computer-assisted teaching and typing skills: Implications for writing and learning," Journal of Computer Assisted Learning, vol. 25, no. 5, pp. 383–395, 2009. </w:t>
-      </w:r>
-      <w:proofErr w:type="spellStart"/>
-      <w:proofErr w:type="gramStart"/>
-      <w:r>
-        <w:rPr>
-          <w:rFonts w:cs="Times New Roman"/>
-        </w:rPr>
-        <w:t>doi</w:t>
-      </w:r>
-      <w:proofErr w:type="spellEnd"/>
-      <w:proofErr w:type="gramEnd"/>
-      <w:r>
-        <w:rPr>
-          <w:rFonts w:cs="Times New Roman"/>
-        </w:rPr>
-        <w:t>: 10.1111/j.1365-2729.2009.00318.x</w:t>
+      <w:r>
+        <w:rPr>
+          <w:rFonts w:cs="Times New Roman"/>
+        </w:rPr>
+        <w:t>isted Learning, vol. 25, no. 5, pp. 383–395, 2009. doi: 10.1111/j.1365-2729.2009.00318.x</w:t>
       </w:r>
     </w:p>
     <w:p>
@@ -6580,7 +8041,7 @@
           <w:rPr>
             <w:noProof/>
           </w:rPr>
-          <w:t>11</w:t>
+          <w:t>13</w:t>
         </w:r>
         <w:r>
           <w:rPr>
@@ -6750,6 +8211,119 @@
     </w:lvl>
   </w:abstractNum>
   <w:abstractNum w:abstractNumId="1" w15:restartNumberingAfterBreak="0">
+    <w:nsid w:val="14813B5C"/>
+    <w:multiLevelType w:val="hybridMultilevel"/>
+    <w:tmpl w:val="F6B63F96"/>
+    <w:lvl w:ilvl="0" w:tplc="04090001">
+      <w:start w:val="1"/>
+      <w:numFmt w:val="bullet"/>
+      <w:lvlText w:val=""/>
+      <w:lvlJc w:val="left"/>
+      <w:pPr>
+        <w:ind w:left="720" w:hanging="360"/>
+      </w:pPr>
+      <w:rPr>
+        <w:rFonts w:ascii="Symbol" w:hAnsi="Symbol" w:hint="default"/>
+      </w:rPr>
+    </w:lvl>
+    <w:lvl w:ilvl="1" w:tplc="04090003" w:tentative="1">
+      <w:start w:val="1"/>
+      <w:numFmt w:val="bullet"/>
+      <w:lvlText w:val="o"/>
+      <w:lvlJc w:val="left"/>
+      <w:pPr>
+        <w:ind w:left="1440" w:hanging="360"/>
+      </w:pPr>
+      <w:rPr>
+        <w:rFonts w:ascii="Courier New" w:hAnsi="Courier New" w:cs="Courier New" w:hint="default"/>
+      </w:rPr>
+    </w:lvl>
+    <w:lvl w:ilvl="2" w:tplc="04090005" w:tentative="1">
+      <w:start w:val="1"/>
+      <w:numFmt w:val="bullet"/>
+      <w:lvlText w:val=""/>
+      <w:lvlJc w:val="left"/>
+      <w:pPr>
+        <w:ind w:left="2160" w:hanging="360"/>
+      </w:pPr>
+      <w:rPr>
+        <w:rFonts w:ascii="Wingdings" w:hAnsi="Wingdings" w:hint="default"/>
+      </w:rPr>
+    </w:lvl>
+    <w:lvl w:ilvl="3" w:tplc="04090001" w:tentative="1">
+      <w:start w:val="1"/>
+      <w:numFmt w:val="bullet"/>
+      <w:lvlText w:val=""/>
+      <w:lvlJc w:val="left"/>
+      <w:pPr>
+        <w:ind w:left="2880" w:hanging="360"/>
+      </w:pPr>
+      <w:rPr>
+        <w:rFonts w:ascii="Symbol" w:hAnsi="Symbol" w:hint="default"/>
+      </w:rPr>
+    </w:lvl>
+    <w:lvl w:ilvl="4" w:tplc="04090003" w:tentative="1">
+      <w:start w:val="1"/>
+      <w:numFmt w:val="bullet"/>
+      <w:lvlText w:val="o"/>
+      <w:lvlJc w:val="left"/>
+      <w:pPr>
+        <w:ind w:left="3600" w:hanging="360"/>
+      </w:pPr>
+      <w:rPr>
+        <w:rFonts w:ascii="Courier New" w:hAnsi="Courier New" w:cs="Courier New" w:hint="default"/>
+      </w:rPr>
+    </w:lvl>
+    <w:lvl w:ilvl="5" w:tplc="04090005" w:tentative="1">
+      <w:start w:val="1"/>
+      <w:numFmt w:val="bullet"/>
+      <w:lvlText w:val=""/>
+      <w:lvlJc w:val="left"/>
+      <w:pPr>
+        <w:ind w:left="4320" w:hanging="360"/>
+      </w:pPr>
+      <w:rPr>
+        <w:rFonts w:ascii="Wingdings" w:hAnsi="Wingdings" w:hint="default"/>
+      </w:rPr>
+    </w:lvl>
+    <w:lvl w:ilvl="6" w:tplc="04090001" w:tentative="1">
+      <w:start w:val="1"/>
+      <w:numFmt w:val="bullet"/>
+      <w:lvlText w:val=""/>
+      <w:lvlJc w:val="left"/>
+      <w:pPr>
+        <w:ind w:left="5040" w:hanging="360"/>
+      </w:pPr>
+      <w:rPr>
+        <w:rFonts w:ascii="Symbol" w:hAnsi="Symbol" w:hint="default"/>
+      </w:rPr>
+    </w:lvl>
+    <w:lvl w:ilvl="7" w:tplc="04090003" w:tentative="1">
+      <w:start w:val="1"/>
+      <w:numFmt w:val="bullet"/>
+      <w:lvlText w:val="o"/>
+      <w:lvlJc w:val="left"/>
+      <w:pPr>
+        <w:ind w:left="5760" w:hanging="360"/>
+      </w:pPr>
+      <w:rPr>
+        <w:rFonts w:ascii="Courier New" w:hAnsi="Courier New" w:cs="Courier New" w:hint="default"/>
+      </w:rPr>
+    </w:lvl>
+    <w:lvl w:ilvl="8" w:tplc="04090005" w:tentative="1">
+      <w:start w:val="1"/>
+      <w:numFmt w:val="bullet"/>
+      <w:lvlText w:val=""/>
+      <w:lvlJc w:val="left"/>
+      <w:pPr>
+        <w:ind w:left="6480" w:hanging="360"/>
+      </w:pPr>
+      <w:rPr>
+        <w:rFonts w:ascii="Wingdings" w:hAnsi="Wingdings" w:hint="default"/>
+      </w:rPr>
+    </w:lvl>
+  </w:abstractNum>
+  <w:abstractNum w:abstractNumId="2" w15:restartNumberingAfterBreak="0">
     <w:nsid w:val="2965530D"/>
     <w:multiLevelType w:val="hybridMultilevel"/>
     <w:tmpl w:val="2E5E4CD0"/>
@@ -6835,7 +8409,7 @@
       </w:pPr>
     </w:lvl>
   </w:abstractNum>
-  <w:abstractNum w:abstractNumId="2" w15:restartNumberingAfterBreak="0">
+  <w:abstractNum w:abstractNumId="3" w15:restartNumberingAfterBreak="0">
     <w:nsid w:val="2A5D72E2"/>
     <w:multiLevelType w:val="multilevel"/>
     <w:tmpl w:val="1A082AFC"/>
@@ -6948,7 +8522,7 @@
       </w:rPr>
     </w:lvl>
   </w:abstractNum>
-  <w:abstractNum w:abstractNumId="3" w15:restartNumberingAfterBreak="0">
+  <w:abstractNum w:abstractNumId="4" w15:restartNumberingAfterBreak="0">
     <w:nsid w:val="3C5D6DDE"/>
     <w:multiLevelType w:val="hybridMultilevel"/>
     <w:tmpl w:val="CFF482B6"/>
@@ -7037,7 +8611,7 @@
       </w:pPr>
     </w:lvl>
   </w:abstractNum>
-  <w:abstractNum w:abstractNumId="4" w15:restartNumberingAfterBreak="0">
+  <w:abstractNum w:abstractNumId="5" w15:restartNumberingAfterBreak="0">
     <w:nsid w:val="42B54B0B"/>
     <w:multiLevelType w:val="hybridMultilevel"/>
     <w:tmpl w:val="3738BE36"/>
@@ -7150,7 +8724,7 @@
       </w:rPr>
     </w:lvl>
   </w:abstractNum>
-  <w:abstractNum w:abstractNumId="5" w15:restartNumberingAfterBreak="0">
+  <w:abstractNum w:abstractNumId="6" w15:restartNumberingAfterBreak="0">
     <w:nsid w:val="57D560AA"/>
     <w:multiLevelType w:val="hybridMultilevel"/>
     <w:tmpl w:val="3170E57C"/>
@@ -7236,7 +8810,7 @@
       </w:pPr>
     </w:lvl>
   </w:abstractNum>
-  <w:abstractNum w:abstractNumId="6" w15:restartNumberingAfterBreak="0">
+  <w:abstractNum w:abstractNumId="7" w15:restartNumberingAfterBreak="0">
     <w:nsid w:val="704566B5"/>
     <w:multiLevelType w:val="multilevel"/>
     <w:tmpl w:val="0070112E"/>
@@ -7349,7 +8923,7 @@
       </w:rPr>
     </w:lvl>
   </w:abstractNum>
-  <w:abstractNum w:abstractNumId="7" w15:restartNumberingAfterBreak="0">
+  <w:abstractNum w:abstractNumId="8" w15:restartNumberingAfterBreak="0">
     <w:nsid w:val="7163397B"/>
     <w:multiLevelType w:val="hybridMultilevel"/>
     <w:tmpl w:val="EB8E4ACA"/>
@@ -7462,7 +9036,7 @@
       </w:rPr>
     </w:lvl>
   </w:abstractNum>
-  <w:abstractNum w:abstractNumId="8" w15:restartNumberingAfterBreak="0">
+  <w:abstractNum w:abstractNumId="9" w15:restartNumberingAfterBreak="0">
     <w:nsid w:val="737D619A"/>
     <w:multiLevelType w:val="multilevel"/>
     <w:tmpl w:val="4CFCDA8C"/>
@@ -7586,7 +9160,7 @@
       </w:rPr>
     </w:lvl>
   </w:abstractNum>
-  <w:abstractNum w:abstractNumId="9" w15:restartNumberingAfterBreak="0">
+  <w:abstractNum w:abstractNumId="10" w15:restartNumberingAfterBreak="0">
     <w:nsid w:val="76E21BDC"/>
     <w:multiLevelType w:val="hybridMultilevel"/>
     <w:tmpl w:val="F82C5B9A"/>
@@ -7700,34 +9274,37 @@
     </w:lvl>
   </w:abstractNum>
   <w:num w:numId="1">
-    <w:abstractNumId w:val="6"/>
+    <w:abstractNumId w:val="7"/>
   </w:num>
   <w:num w:numId="2">
     <w:abstractNumId w:val="0"/>
   </w:num>
   <w:num w:numId="3">
+    <w:abstractNumId w:val="3"/>
+  </w:num>
+  <w:num w:numId="4">
+    <w:abstractNumId w:val="9"/>
+  </w:num>
+  <w:num w:numId="5">
+    <w:abstractNumId w:val="6"/>
+  </w:num>
+  <w:num w:numId="6">
+    <w:abstractNumId w:val="8"/>
+  </w:num>
+  <w:num w:numId="7">
+    <w:abstractNumId w:val="5"/>
+  </w:num>
+  <w:num w:numId="8">
     <w:abstractNumId w:val="2"/>
   </w:num>
-  <w:num w:numId="4">
-    <w:abstractNumId w:val="8"/>
-  </w:num>
-  <w:num w:numId="5">
-    <w:abstractNumId w:val="5"/>
-  </w:num>
-  <w:num w:numId="6">
-    <w:abstractNumId w:val="7"/>
-  </w:num>
-  <w:num w:numId="7">
+  <w:num w:numId="9">
     <w:abstractNumId w:val="4"/>
   </w:num>
-  <w:num w:numId="8">
+  <w:num w:numId="10">
+    <w:abstractNumId w:val="10"/>
+  </w:num>
+  <w:num w:numId="11">
     <w:abstractNumId w:val="1"/>
-  </w:num>
-  <w:num w:numId="9">
-    <w:abstractNumId w:val="3"/>
-  </w:num>
-  <w:num w:numId="10">
-    <w:abstractNumId w:val="9"/>
   </w:num>
 </w:numbering>
 </file>
@@ -8125,7 +9702,7 @@
   <w:style w:type="paragraph" w:default="1" w:styleId="Normal">
     <w:name w:val="Normal"/>
     <w:qFormat/>
-    <w:rsid w:val="00F608BC"/>
+    <w:rsid w:val="00C324BA"/>
     <w:pPr>
       <w:jc w:val="both"/>
     </w:pPr>
@@ -8476,7 +10053,554 @@
       <w:spacing w:after="0"/>
     </w:pPr>
   </w:style>
+  <w:style w:type="character" w:styleId="PlaceholderText">
+    <w:name w:val="Placeholder Text"/>
+    <w:basedOn w:val="DefaultParagraphFont"/>
+    <w:uiPriority w:val="99"/>
+    <w:semiHidden/>
+    <w:rsid w:val="00DA59BD"/>
+    <w:rPr>
+      <w:color w:val="808080"/>
+    </w:rPr>
+  </w:style>
 </w:styles>
+</file>
+
+<file path=word/glossary/document.xml><?xml version="1.0" encoding="utf-8"?>
+<w:glossaryDocument xmlns:wpc="http://schemas.microsoft.com/office/word/2010/wordprocessingCanvas" xmlns:mc="http://schemas.openxmlformats.org/markup-compatibility/2006" xmlns:o="urn:schemas-microsoft-com:office:office" xmlns:r="http://schemas.openxmlformats.org/officeDocument/2006/relationships" xmlns:m="http://schemas.openxmlformats.org/officeDocument/2006/math" xmlns:v="urn:schemas-microsoft-com:vml" xmlns:wp14="http://schemas.microsoft.com/office/word/2010/wordprocessingDrawing" xmlns:wp="http://schemas.openxmlformats.org/drawingml/2006/wordprocessingDrawing" xmlns:w10="urn:schemas-microsoft-com:office:word" xmlns:w="http://schemas.openxmlformats.org/wordprocessingml/2006/main" xmlns:w14="http://schemas.microsoft.com/office/word/2010/wordml" xmlns:w15="http://schemas.microsoft.com/office/word/2012/wordml" xmlns:wpg="http://schemas.microsoft.com/office/word/2010/wordprocessingGroup" xmlns:wpi="http://schemas.microsoft.com/office/word/2010/wordprocessingInk" xmlns:wne="http://schemas.microsoft.com/office/word/2006/wordml" xmlns:wps="http://schemas.microsoft.com/office/word/2010/wordprocessingShape" mc:Ignorable="w14 w15 wp14"/>
+</file>
+
+<file path=word/glossary/fontTable.xml><?xml version="1.0" encoding="utf-8"?>
+<w:fonts xmlns:mc="http://schemas.openxmlformats.org/markup-compatibility/2006" xmlns:r="http://schemas.openxmlformats.org/officeDocument/2006/relationships" xmlns:w="http://schemas.openxmlformats.org/wordprocessingml/2006/main" xmlns:w14="http://schemas.microsoft.com/office/word/2010/wordml" xmlns:w15="http://schemas.microsoft.com/office/word/2012/wordml" mc:Ignorable="w14 w15">
+  <w:font w:name="Times New Roman">
+    <w:panose1 w:val="02020603050405020304"/>
+    <w:charset w:val="00"/>
+    <w:family w:val="roman"/>
+    <w:pitch w:val="variable"/>
+    <w:sig w:usb0="E0002EFF" w:usb1="C000785B" w:usb2="00000009" w:usb3="00000000" w:csb0="000001FF" w:csb1="00000000"/>
+  </w:font>
+  <w:font w:name="Symbol">
+    <w:panose1 w:val="05050102010706020507"/>
+    <w:charset w:val="02"/>
+    <w:family w:val="roman"/>
+    <w:pitch w:val="variable"/>
+    <w:sig w:usb0="00000000" w:usb1="10000000" w:usb2="00000000" w:usb3="00000000" w:csb0="80000000" w:csb1="00000000"/>
+  </w:font>
+  <w:font w:name="Courier New">
+    <w:panose1 w:val="02070309020205020404"/>
+    <w:charset w:val="00"/>
+    <w:family w:val="modern"/>
+    <w:pitch w:val="fixed"/>
+    <w:sig w:usb0="E0002EFF" w:usb1="C0007843" w:usb2="00000009" w:usb3="00000000" w:csb0="000001FF" w:csb1="00000000"/>
+  </w:font>
+  <w:font w:name="Wingdings">
+    <w:panose1 w:val="05000000000000000000"/>
+    <w:charset w:val="02"/>
+    <w:family w:val="auto"/>
+    <w:pitch w:val="variable"/>
+    <w:sig w:usb0="00000000" w:usb1="10000000" w:usb2="00000000" w:usb3="00000000" w:csb0="80000000" w:csb1="00000000"/>
+  </w:font>
+  <w:font w:name="Calibri">
+    <w:panose1 w:val="020F0502020204030204"/>
+    <w:charset w:val="00"/>
+    <w:family w:val="swiss"/>
+    <w:pitch w:val="variable"/>
+    <w:sig w:usb0="E4002EFF" w:usb1="C200247B" w:usb2="00000009" w:usb3="00000000" w:csb0="000001FF" w:csb1="00000000"/>
+  </w:font>
+  <w:font w:name="Calibri Light">
+    <w:panose1 w:val="020F0302020204030204"/>
+    <w:charset w:val="00"/>
+    <w:family w:val="swiss"/>
+    <w:pitch w:val="variable"/>
+    <w:sig w:usb0="E4002EFF" w:usb1="C200247B" w:usb2="00000009" w:usb3="00000000" w:csb0="000001FF" w:csb1="00000000"/>
+  </w:font>
+  <w:font w:name="Cambria Math">
+    <w:panose1 w:val="02040503050406030204"/>
+    <w:charset w:val="00"/>
+    <w:family w:val="roman"/>
+    <w:pitch w:val="variable"/>
+    <w:sig w:usb0="E00006FF" w:usb1="420024FF" w:usb2="02000000" w:usb3="00000000" w:csb0="0000019F" w:csb1="00000000"/>
+  </w:font>
+</w:fonts>
+</file>
+
+<file path=word/glossary/settings.xml><?xml version="1.0" encoding="utf-8"?>
+<w:settings xmlns:mc="http://schemas.openxmlformats.org/markup-compatibility/2006" xmlns:o="urn:schemas-microsoft-com:office:office" xmlns:r="http://schemas.openxmlformats.org/officeDocument/2006/relationships" xmlns:m="http://schemas.openxmlformats.org/officeDocument/2006/math" xmlns:v="urn:schemas-microsoft-com:vml" xmlns:w10="urn:schemas-microsoft-com:office:word" xmlns:w="http://schemas.openxmlformats.org/wordprocessingml/2006/main" xmlns:w14="http://schemas.microsoft.com/office/word/2010/wordml" xmlns:w15="http://schemas.microsoft.com/office/word/2012/wordml" xmlns:sl="http://schemas.openxmlformats.org/schemaLibrary/2006/main" mc:Ignorable="w14 w15">
+  <w:view w:val="normal"/>
+  <w:defaultTabStop w:val="720"/>
+  <w:characterSpacingControl w:val="doNotCompress"/>
+  <w:compat>
+    <w:useFELayout/>
+    <w:compatSetting w:name="compatibilityMode" w:uri="http://schemas.microsoft.com/office/word" w:val="15"/>
+    <w:compatSetting w:name="overrideTableStyleFontSizeAndJustification" w:uri="http://schemas.microsoft.com/office/word" w:val="1"/>
+    <w:compatSetting w:name="enableOpenTypeFeatures" w:uri="http://schemas.microsoft.com/office/word" w:val="1"/>
+    <w:compatSetting w:name="doNotFlipMirrorIndents" w:uri="http://schemas.microsoft.com/office/word" w:val="1"/>
+    <w:compatSetting w:name="differentiateMultirowTableHeaders" w:uri="http://schemas.microsoft.com/office/word" w:val="1"/>
+  </w:compat>
+  <w:rsids>
+    <w:rsidRoot w:val="00B65A49"/>
+    <w:rsid w:val="00B65A49"/>
+  </w:rsids>
+  <m:mathPr>
+    <m:mathFont m:val="Cambria Math"/>
+    <m:brkBin m:val="before"/>
+    <m:brkBinSub m:val="--"/>
+    <m:smallFrac m:val="0"/>
+    <m:dispDef/>
+    <m:lMargin m:val="0"/>
+    <m:rMargin m:val="0"/>
+    <m:defJc m:val="centerGroup"/>
+    <m:wrapIndent m:val="1440"/>
+    <m:intLim m:val="subSup"/>
+    <m:naryLim m:val="undOvr"/>
+  </m:mathPr>
+  <w:themeFontLang w:val="en-US"/>
+  <w:clrSchemeMapping w:bg1="light1" w:t1="dark1" w:bg2="light2" w:t2="dark2" w:accent1="accent1" w:accent2="accent2" w:accent3="accent3" w:accent4="accent4" w:accent5="accent5" w:accent6="accent6" w:hyperlink="hyperlink" w:followedHyperlink="followedHyperlink"/>
+  <w:decimalSymbol w:val="."/>
+  <w:listSeparator w:val=","/>
+  <w15:chartTrackingRefBased/>
+</w:settings>
+</file>
+
+<file path=word/glossary/styles.xml><?xml version="1.0" encoding="utf-8"?>
+<w:styles xmlns:mc="http://schemas.openxmlformats.org/markup-compatibility/2006" xmlns:r="http://schemas.openxmlformats.org/officeDocument/2006/relationships" xmlns:w="http://schemas.openxmlformats.org/wordprocessingml/2006/main" xmlns:w14="http://schemas.microsoft.com/office/word/2010/wordml" xmlns:w15="http://schemas.microsoft.com/office/word/2012/wordml" mc:Ignorable="w14 w15">
+  <w:docDefaults>
+    <w:rPrDefault>
+      <w:rPr>
+        <w:rFonts w:asciiTheme="minorHAnsi" w:eastAsiaTheme="minorEastAsia" w:hAnsiTheme="minorHAnsi" w:cstheme="minorBidi"/>
+        <w:sz w:val="22"/>
+        <w:szCs w:val="22"/>
+        <w:lang w:val="en-US" w:eastAsia="en-US" w:bidi="ar-SA"/>
+      </w:rPr>
+    </w:rPrDefault>
+    <w:pPrDefault>
+      <w:pPr>
+        <w:spacing w:after="160" w:line="259" w:lineRule="auto"/>
+      </w:pPr>
+    </w:pPrDefault>
+  </w:docDefaults>
+  <w:latentStyles w:defLockedState="0" w:defUIPriority="99" w:defSemiHidden="0" w:defUnhideWhenUsed="0" w:defQFormat="0" w:count="371">
+    <w:lsdException w:name="Normal" w:uiPriority="0" w:qFormat="1"/>
+    <w:lsdException w:name="heading 1" w:uiPriority="9" w:qFormat="1"/>
+    <w:lsdException w:name="heading 2" w:semiHidden="1" w:uiPriority="9" w:unhideWhenUsed="1" w:qFormat="1"/>
+    <w:lsdException w:name="heading 3" w:semiHidden="1" w:uiPriority="9" w:unhideWhenUsed="1" w:qFormat="1"/>
+    <w:lsdException w:name="heading 4" w:semiHidden="1" w:uiPriority="9" w:unhideWhenUsed="1" w:qFormat="1"/>
+    <w:lsdException w:name="heading 5" w:semiHidden="1" w:uiPriority="9" w:unhideWhenUsed="1" w:qFormat="1"/>
+    <w:lsdException w:name="heading 6" w:semiHidden="1" w:uiPriority="9" w:unhideWhenUsed="1" w:qFormat="1"/>
+    <w:lsdException w:name="heading 7" w:semiHidden="1" w:uiPriority="9" w:unhideWhenUsed="1" w:qFormat="1"/>
+    <w:lsdException w:name="heading 8" w:semiHidden="1" w:uiPriority="9" w:unhideWhenUsed="1" w:qFormat="1"/>
+    <w:lsdException w:name="heading 9" w:semiHidden="1" w:uiPriority="9" w:unhideWhenUsed="1" w:qFormat="1"/>
+    <w:lsdException w:name="index 1" w:semiHidden="1" w:unhideWhenUsed="1"/>
+    <w:lsdException w:name="index 2" w:semiHidden="1" w:unhideWhenUsed="1"/>
+    <w:lsdException w:name="index 3" w:semiHidden="1" w:unhideWhenUsed="1"/>
+    <w:lsdException w:name="index 4" w:semiHidden="1" w:unhideWhenUsed="1"/>
+    <w:lsdException w:name="index 5" w:semiHidden="1" w:unhideWhenUsed="1"/>
+    <w:lsdException w:name="index 6" w:semiHidden="1" w:unhideWhenUsed="1"/>
+    <w:lsdException w:name="index 7" w:semiHidden="1" w:unhideWhenUsed="1"/>
+    <w:lsdException w:name="index 8" w:semiHidden="1" w:unhideWhenUsed="1"/>
+    <w:lsdException w:name="index 9" w:semiHidden="1" w:unhideWhenUsed="1"/>
+    <w:lsdException w:name="toc 1" w:semiHidden="1" w:uiPriority="39" w:unhideWhenUsed="1"/>
+    <w:lsdException w:name="toc 2" w:semiHidden="1" w:uiPriority="39" w:unhideWhenUsed="1"/>
+    <w:lsdException w:name="toc 3" w:semiHidden="1" w:uiPriority="39" w:unhideWhenUsed="1"/>
+    <w:lsdException w:name="toc 4" w:semiHidden="1" w:uiPriority="39" w:unhideWhenUsed="1"/>
+    <w:lsdException w:name="toc 5" w:semiHidden="1" w:uiPriority="39" w:unhideWhenUsed="1"/>
+    <w:lsdException w:name="toc 6" w:semiHidden="1" w:uiPriority="39" w:unhideWhenUsed="1"/>
+    <w:lsdException w:name="toc 7" w:semiHidden="1" w:uiPriority="39" w:unhideWhenUsed="1"/>
+    <w:lsdException w:name="toc 8" w:semiHidden="1" w:uiPriority="39" w:unhideWhenUsed="1"/>
+    <w:lsdException w:name="toc 9" w:semiHidden="1" w:uiPriority="39" w:unhideWhenUsed="1"/>
+    <w:lsdException w:name="Normal Indent" w:semiHidden="1" w:unhideWhenUsed="1"/>
+    <w:lsdException w:name="footnote text" w:semiHidden="1" w:unhideWhenUsed="1"/>
+    <w:lsdException w:name="annotation text" w:semiHidden="1" w:unhideWhenUsed="1"/>
+    <w:lsdException w:name="header" w:semiHidden="1" w:unhideWhenUsed="1"/>
+    <w:lsdException w:name="footer" w:semiHidden="1" w:unhideWhenUsed="1"/>
+    <w:lsdException w:name="index heading" w:semiHidden="1" w:unhideWhenUsed="1"/>
+    <w:lsdException w:name="caption" w:semiHidden="1" w:uiPriority="35" w:unhideWhenUsed="1" w:qFormat="1"/>
+    <w:lsdException w:name="table of figures" w:semiHidden="1" w:unhideWhenUsed="1"/>
+    <w:lsdException w:name="envelope address" w:semiHidden="1" w:unhideWhenUsed="1"/>
+    <w:lsdException w:name="envelope return" w:semiHidden="1" w:unhideWhenUsed="1"/>
+    <w:lsdException w:name="footnote reference" w:semiHidden="1" w:unhideWhenUsed="1"/>
+    <w:lsdException w:name="annotation reference" w:semiHidden="1" w:unhideWhenUsed="1"/>
+    <w:lsdException w:name="line number" w:semiHidden="1" w:unhideWhenUsed="1"/>
+    <w:lsdException w:name="page number" w:semiHidden="1" w:unhideWhenUsed="1"/>
+    <w:lsdException w:name="endnote reference" w:semiHidden="1" w:unhideWhenUsed="1"/>
+    <w:lsdException w:name="endnote text" w:semiHidden="1" w:unhideWhenUsed="1"/>
+    <w:lsdException w:name="table of authorities" w:semiHidden="1" w:unhideWhenUsed="1"/>
+    <w:lsdException w:name="macro" w:semiHidden="1" w:unhideWhenUsed="1"/>
+    <w:lsdException w:name="toa heading" w:semiHidden="1" w:unhideWhenUsed="1"/>
+    <w:lsdException w:name="List" w:semiHidden="1" w:unhideWhenUsed="1"/>
+    <w:lsdException w:name="List Bullet" w:semiHidden="1" w:unhideWhenUsed="1"/>
+    <w:lsdException w:name="List Number" w:semiHidden="1" w:unhideWhenUsed="1"/>
+    <w:lsdException w:name="List 2" w:semiHidden="1" w:unhideWhenUsed="1"/>
+    <w:lsdException w:name="List 3" w:semiHidden="1" w:unhideWhenUsed="1"/>
+    <w:lsdException w:name="List 4" w:semiHidden="1" w:unhideWhenUsed="1"/>
+    <w:lsdException w:name="List 5" w:semiHidden="1" w:unhideWhenUsed="1"/>
+    <w:lsdException w:name="List Bullet 2" w:semiHidden="1" w:unhideWhenUsed="1"/>
+    <w:lsdException w:name="List Bullet 3" w:semiHidden="1" w:unhideWhenUsed="1"/>
+    <w:lsdException w:name="List Bullet 4" w:semiHidden="1" w:unhideWhenUsed="1"/>
+    <w:lsdException w:name="List Bullet 5" w:semiHidden="1" w:unhideWhenUsed="1"/>
+    <w:lsdException w:name="List Number 2" w:semiHidden="1" w:unhideWhenUsed="1"/>
+    <w:lsdException w:name="List Number 3" w:semiHidden="1" w:unhideWhenUsed="1"/>
+    <w:lsdException w:name="List Number 4" w:semiHidden="1" w:unhideWhenUsed="1"/>
+    <w:lsdException w:name="List Number 5" w:semiHidden="1" w:unhideWhenUsed="1"/>
+    <w:lsdException w:name="Title" w:uiPriority="10" w:qFormat="1"/>
+    <w:lsdException w:name="Closing" w:semiHidden="1" w:unhideWhenUsed="1"/>
+    <w:lsdException w:name="Signature" w:semiHidden="1" w:unhideWhenUsed="1"/>
+    <w:lsdException w:name="Default Paragraph Font" w:semiHidden="1" w:uiPriority="1" w:unhideWhenUsed="1"/>
+    <w:lsdException w:name="Body Text" w:semiHidden="1" w:unhideWhenUsed="1"/>
+    <w:lsdException w:name="Body Text Indent" w:semiHidden="1" w:unhideWhenUsed="1"/>
+    <w:lsdException w:name="List Continue" w:semiHidden="1" w:unhideWhenUsed="1"/>
+    <w:lsdException w:name="List Continue 2" w:semiHidden="1" w:unhideWhenUsed="1"/>
+    <w:lsdException w:name="List Continue 3" w:semiHidden="1" w:unhideWhenUsed="1"/>
+    <w:lsdException w:name="List Continue 4" w:semiHidden="1" w:unhideWhenUsed="1"/>
+    <w:lsdException w:name="List Continue 5" w:semiHidden="1" w:unhideWhenUsed="1"/>
+    <w:lsdException w:name="Message Header" w:semiHidden="1" w:unhideWhenUsed="1"/>
+    <w:lsdException w:name="Subtitle" w:uiPriority="11" w:qFormat="1"/>
+    <w:lsdException w:name="Salutation" w:semiHidden="1" w:unhideWhenUsed="1"/>
+    <w:lsdException w:name="Date" w:semiHidden="1" w:unhideWhenUsed="1"/>
+    <w:lsdException w:name="Body Text First Indent" w:semiHidden="1" w:unhideWhenUsed="1"/>
+    <w:lsdException w:name="Body Text First Indent 2" w:semiHidden="1" w:unhideWhenUsed="1"/>
+    <w:lsdException w:name="Note Heading" w:semiHidden="1" w:unhideWhenUsed="1"/>
+    <w:lsdException w:name="Body Text 2" w:semiHidden="1" w:unhideWhenUsed="1"/>
+    <w:lsdException w:name="Body Text 3" w:semiHidden="1" w:unhideWhenUsed="1"/>
+    <w:lsdException w:name="Body Text Indent 2" w:semiHidden="1" w:unhideWhenUsed="1"/>
+    <w:lsdException w:name="Body Text Indent 3" w:semiHidden="1" w:unhideWhenUsed="1"/>
+    <w:lsdException w:name="Block Text" w:semiHidden="1" w:unhideWhenUsed="1"/>
+    <w:lsdException w:name="Hyperlink" w:semiHidden="1" w:unhideWhenUsed="1"/>
+    <w:lsdException w:name="FollowedHyperlink" w:semiHidden="1" w:unhideWhenUsed="1"/>
+    <w:lsdException w:name="Strong" w:uiPriority="22" w:qFormat="1"/>
+    <w:lsdException w:name="Emphasis" w:uiPriority="20" w:qFormat="1"/>
+    <w:lsdException w:name="Document Map" w:semiHidden="1" w:unhideWhenUsed="1"/>
+    <w:lsdException w:name="Plain Text" w:semiHidden="1" w:unhideWhenUsed="1"/>
+    <w:lsdException w:name="E-mail Signature" w:semiHidden="1" w:unhideWhenUsed="1"/>
+    <w:lsdException w:name="HTML Top of Form" w:semiHidden="1" w:unhideWhenUsed="1"/>
+    <w:lsdException w:name="HTML Bottom of Form" w:semiHidden="1" w:unhideWhenUsed="1"/>
+    <w:lsdException w:name="Normal (Web)" w:semiHidden="1" w:unhideWhenUsed="1"/>
+    <w:lsdException w:name="HTML Acronym" w:semiHidden="1" w:unhideWhenUsed="1"/>
+    <w:lsdException w:name="HTML Address" w:semiHidden="1" w:unhideWhenUsed="1"/>
+    <w:lsdException w:name="HTML Cite" w:semiHidden="1" w:unhideWhenUsed="1"/>
+    <w:lsdException w:name="HTML Code" w:semiHidden="1" w:unhideWhenUsed="1"/>
+    <w:lsdException w:name="HTML Definition" w:semiHidden="1" w:unhideWhenUsed="1"/>
+    <w:lsdException w:name="HTML Keyboard" w:semiHidden="1" w:unhideWhenUsed="1"/>
+    <w:lsdException w:name="HTML Preformatted" w:semiHidden="1" w:unhideWhenUsed="1"/>
+    <w:lsdException w:name="HTML Sample" w:semiHidden="1" w:unhideWhenUsed="1"/>
+    <w:lsdException w:name="HTML Typewriter" w:semiHidden="1" w:unhideWhenUsed="1"/>
+    <w:lsdException w:name="HTML Variable" w:semiHidden="1" w:unhideWhenUsed="1"/>
+    <w:lsdException w:name="Normal Table" w:semiHidden="1" w:unhideWhenUsed="1"/>
+    <w:lsdException w:name="annotation subject" w:semiHidden="1" w:unhideWhenUsed="1"/>
+    <w:lsdException w:name="No List" w:semiHidden="1" w:unhideWhenUsed="1"/>
+    <w:lsdException w:name="Outline List 1" w:semiHidden="1" w:unhideWhenUsed="1"/>
+    <w:lsdException w:name="Outline List 2" w:semiHidden="1" w:unhideWhenUsed="1"/>
+    <w:lsdException w:name="Outline List 3" w:semiHidden="1" w:unhideWhenUsed="1"/>
+    <w:lsdException w:name="Table Simple 1" w:semiHidden="1" w:unhideWhenUsed="1"/>
+    <w:lsdException w:name="Table Simple 2" w:semiHidden="1" w:unhideWhenUsed="1"/>
+    <w:lsdException w:name="Table Simple 3" w:semiHidden="1" w:unhideWhenUsed="1"/>
+    <w:lsdException w:name="Table Classic 1" w:semiHidden="1" w:unhideWhenUsed="1"/>
+    <w:lsdException w:name="Table Classic 2" w:semiHidden="1" w:unhideWhenUsed="1"/>
+    <w:lsdException w:name="Table Classic 3" w:semiHidden="1" w:unhideWhenUsed="1"/>
+    <w:lsdException w:name="Table Classic 4" w:semiHidden="1" w:unhideWhenUsed="1"/>
+    <w:lsdException w:name="Table Colorful 1" w:semiHidden="1" w:unhideWhenUsed="1"/>
+    <w:lsdException w:name="Table Colorful 2" w:semiHidden="1" w:unhideWhenUsed="1"/>
+    <w:lsdException w:name="Table Colorful 3" w:semiHidden="1" w:unhideWhenUsed="1"/>
+    <w:lsdException w:name="Table Columns 1" w:semiHidden="1" w:unhideWhenUsed="1"/>
+    <w:lsdException w:name="Table Columns 2" w:semiHidden="1" w:unhideWhenUsed="1"/>
+    <w:lsdException w:name="Table Columns 3" w:semiHidden="1" w:unhideWhenUsed="1"/>
+    <w:lsdException w:name="Table Columns 4" w:semiHidden="1" w:unhideWhenUsed="1"/>
+    <w:lsdException w:name="Table Columns 5" w:semiHidden="1" w:unhideWhenUsed="1"/>
+    <w:lsdException w:name="Table Grid 1" w:semiHidden="1" w:unhideWhenUsed="1"/>
+    <w:lsdException w:name="Table Grid 2" w:semiHidden="1" w:unhideWhenUsed="1"/>
+    <w:lsdException w:name="Table Grid 3" w:semiHidden="1" w:unhideWhenUsed="1"/>
+    <w:lsdException w:name="Table Grid 4" w:semiHidden="1" w:unhideWhenUsed="1"/>
+    <w:lsdException w:name="Table Grid 5" w:semiHidden="1" w:unhideWhenUsed="1"/>
+    <w:lsdException w:name="Table Grid 6" w:semiHidden="1" w:unhideWhenUsed="1"/>
+    <w:lsdException w:name="Table Grid 7" w:semiHidden="1" w:unhideWhenUsed="1"/>
+    <w:lsdException w:name="Table Grid 8" w:semiHidden="1" w:unhideWhenUsed="1"/>
+    <w:lsdException w:name="Table List 1" w:semiHidden="1" w:unhideWhenUsed="1"/>
+    <w:lsdException w:name="Table List 2" w:semiHidden="1" w:unhideWhenUsed="1"/>
+    <w:lsdException w:name="Table List 3" w:semiHidden="1" w:unhideWhenUsed="1"/>
+    <w:lsdException w:name="Table List 4" w:semiHidden="1" w:unhideWhenUsed="1"/>
+    <w:lsdException w:name="Table List 5" w:semiHidden="1" w:unhideWhenUsed="1"/>
+    <w:lsdException w:name="Table List 6" w:semiHidden="1" w:unhideWhenUsed="1"/>
+    <w:lsdException w:name="Table List 7" w:semiHidden="1" w:unhideWhenUsed="1"/>
+    <w:lsdException w:name="Table List 8" w:semiHidden="1" w:unhideWhenUsed="1"/>
+    <w:lsdException w:name="Table 3D effects 1" w:semiHidden="1" w:unhideWhenUsed="1"/>
+    <w:lsdException w:name="Table 3D effects 2" w:semiHidden="1" w:unhideWhenUsed="1"/>
+    <w:lsdException w:name="Table 3D effects 3" w:semiHidden="1" w:unhideWhenUsed="1"/>
+    <w:lsdException w:name="Table Contemporary" w:semiHidden="1" w:unhideWhenUsed="1"/>
+    <w:lsdException w:name="Table Elegant" w:semiHidden="1" w:unhideWhenUsed="1"/>
+    <w:lsdException w:name="Table Professional" w:semiHidden="1" w:unhideWhenUsed="1"/>
+    <w:lsdException w:name="Table Subtle 1" w:semiHidden="1" w:unhideWhenUsed="1"/>
+    <w:lsdException w:name="Table Subtle 2" w:semiHidden="1" w:unhideWhenUsed="1"/>
+    <w:lsdException w:name="Table Web 1" w:semiHidden="1" w:unhideWhenUsed="1"/>
+    <w:lsdException w:name="Table Web 2" w:semiHidden="1" w:unhideWhenUsed="1"/>
+    <w:lsdException w:name="Table Web 3" w:semiHidden="1" w:unhideWhenUsed="1"/>
+    <w:lsdException w:name="Balloon Text" w:semiHidden="1" w:unhideWhenUsed="1"/>
+    <w:lsdException w:name="Table Grid" w:uiPriority="39"/>
+    <w:lsdException w:name="Table Theme" w:semiHidden="1" w:unhideWhenUsed="1"/>
+    <w:lsdException w:name="Placeholder Text" w:semiHidden="1"/>
+    <w:lsdException w:name="No Spacing" w:uiPriority="1" w:qFormat="1"/>
+    <w:lsdException w:name="Light Shading" w:uiPriority="60"/>
+    <w:lsdException w:name="Light List" w:uiPriority="61"/>
+    <w:lsdException w:name="Light Grid" w:uiPriority="62"/>
+    <w:lsdException w:name="Medium Shading 1" w:uiPriority="63"/>
+    <w:lsdException w:name="Medium Shading 2" w:uiPriority="64"/>
+    <w:lsdException w:name="Medium List 1" w:uiPriority="65"/>
+    <w:lsdException w:name="Medium List 2" w:uiPriority="66"/>
+    <w:lsdException w:name="Medium Grid 1" w:uiPriority="67"/>
+    <w:lsdException w:name="Medium Grid 2" w:uiPriority="68"/>
+    <w:lsdException w:name="Medium Grid 3" w:uiPriority="69"/>
+    <w:lsdException w:name="Dark List" w:uiPriority="70"/>
+    <w:lsdException w:name="Colorful Shading" w:uiPriority="71"/>
+    <w:lsdException w:name="Colorful List" w:uiPriority="72"/>
+    <w:lsdException w:name="Colorful Grid" w:uiPriority="73"/>
+    <w:lsdException w:name="Light Shading Accent 1" w:uiPriority="60"/>
+    <w:lsdException w:name="Light List Accent 1" w:uiPriority="61"/>
+    <w:lsdException w:name="Light Grid Accent 1" w:uiPriority="62"/>
+    <w:lsdException w:name="Medium Shading 1 Accent 1" w:uiPriority="63"/>
+    <w:lsdException w:name="Medium Shading 2 Accent 1" w:uiPriority="64"/>
+    <w:lsdException w:name="Medium List 1 Accent 1" w:uiPriority="65"/>
+    <w:lsdException w:name="Revision" w:semiHidden="1"/>
+    <w:lsdException w:name="List Paragraph" w:uiPriority="34" w:qFormat="1"/>
+    <w:lsdException w:name="Quote" w:uiPriority="29" w:qFormat="1"/>
+    <w:lsdException w:name="Intense Quote" w:uiPriority="30" w:qFormat="1"/>
+    <w:lsdException w:name="Medium List 2 Accent 1" w:uiPriority="66"/>
+    <w:lsdException w:name="Medium Grid 1 Accent 1" w:uiPriority="67"/>
+    <w:lsdException w:name="Medium Grid 2 Accent 1" w:uiPriority="68"/>
+    <w:lsdException w:name="Medium Grid 3 Accent 1" w:uiPriority="69"/>
+    <w:lsdException w:name="Dark List Accent 1" w:uiPriority="70"/>
+    <w:lsdException w:name="Colorful Shading Accent 1" w:uiPriority="71"/>
+    <w:lsdException w:name="Colorful List Accent 1" w:uiPriority="72"/>
+    <w:lsdException w:name="Colorful Grid Accent 1" w:uiPriority="73"/>
+    <w:lsdException w:name="Light Shading Accent 2" w:uiPriority="60"/>
+    <w:lsdException w:name="Light List Accent 2" w:uiPriority="61"/>
+    <w:lsdException w:name="Light Grid Accent 2" w:uiPriority="62"/>
+    <w:lsdException w:name="Medium Shading 1 Accent 2" w:uiPriority="63"/>
+    <w:lsdException w:name="Medium Shading 2 Accent 2" w:uiPriority="64"/>
+    <w:lsdException w:name="Medium List 1 Accent 2" w:uiPriority="65"/>
+    <w:lsdException w:name="Medium List 2 Accent 2" w:uiPriority="66"/>
+    <w:lsdException w:name="Medium Grid 1 Accent 2" w:uiPriority="67"/>
+    <w:lsdException w:name="Medium Grid 2 Accent 2" w:uiPriority="68"/>
+    <w:lsdException w:name="Medium Grid 3 Accent 2" w:uiPriority="69"/>
+    <w:lsdException w:name="Dark List Accent 2" w:uiPriority="70"/>
+    <w:lsdException w:name="Colorful Shading Accent 2" w:uiPriority="71"/>
+    <w:lsdException w:name="Colorful List Accent 2" w:uiPriority="72"/>
+    <w:lsdException w:name="Colorful Grid Accent 2" w:uiPriority="73"/>
+    <w:lsdException w:name="Light Shading Accent 3" w:uiPriority="60"/>
+    <w:lsdException w:name="Light List Accent 3" w:uiPriority="61"/>
+    <w:lsdException w:name="Light Grid Accent 3" w:uiPriority="62"/>
+    <w:lsdException w:name="Medium Shading 1 Accent 3" w:uiPriority="63"/>
+    <w:lsdException w:name="Medium Shading 2 Accent 3" w:uiPriority="64"/>
+    <w:lsdException w:name="Medium List 1 Accent 3" w:uiPriority="65"/>
+    <w:lsdException w:name="Medium List 2 Accent 3" w:uiPriority="66"/>
+    <w:lsdException w:name="Medium Grid 1 Accent 3" w:uiPriority="67"/>
+    <w:lsdException w:name="Medium Grid 2 Accent 3" w:uiPriority="68"/>
+    <w:lsdException w:name="Medium Grid 3 Accent 3" w:uiPriority="69"/>
+    <w:lsdException w:name="Dark List Accent 3" w:uiPriority="70"/>
+    <w:lsdException w:name="Colorful Shading Accent 3" w:uiPriority="71"/>
+    <w:lsdException w:name="Colorful List Accent 3" w:uiPriority="72"/>
+    <w:lsdException w:name="Colorful Grid Accent 3" w:uiPriority="73"/>
+    <w:lsdException w:name="Light Shading Accent 4" w:uiPriority="60"/>
+    <w:lsdException w:name="Light List Accent 4" w:uiPriority="61"/>
+    <w:lsdException w:name="Light Grid Accent 4" w:uiPriority="62"/>
+    <w:lsdException w:name="Medium Shading 1 Accent 4" w:uiPriority="63"/>
+    <w:lsdException w:name="Medium Shading 2 Accent 4" w:uiPriority="64"/>
+    <w:lsdException w:name="Medium List 1 Accent 4" w:uiPriority="65"/>
+    <w:lsdException w:name="Medium List 2 Accent 4" w:uiPriority="66"/>
+    <w:lsdException w:name="Medium Grid 1 Accent 4" w:uiPriority="67"/>
+    <w:lsdException w:name="Medium Grid 2 Accent 4" w:uiPriority="68"/>
+    <w:lsdException w:name="Medium Grid 3 Accent 4" w:uiPriority="69"/>
+    <w:lsdException w:name="Dark List Accent 4" w:uiPriority="70"/>
+    <w:lsdException w:name="Colorful Shading Accent 4" w:uiPriority="71"/>
+    <w:lsdException w:name="Colorful List Accent 4" w:uiPriority="72"/>
+    <w:lsdException w:name="Colorful Grid Accent 4" w:uiPriority="73"/>
+    <w:lsdException w:name="Light Shading Accent 5" w:uiPriority="60"/>
+    <w:lsdException w:name="Light List Accent 5" w:uiPriority="61"/>
+    <w:lsdException w:name="Light Grid Accent 5" w:uiPriority="62"/>
+    <w:lsdException w:name="Medium Shading 1 Accent 5" w:uiPriority="63"/>
+    <w:lsdException w:name="Medium Shading 2 Accent 5" w:uiPriority="64"/>
+    <w:lsdException w:name="Medium List 1 Accent 5" w:uiPriority="65"/>
+    <w:lsdException w:name="Medium List 2 Accent 5" w:uiPriority="66"/>
+    <w:lsdException w:name="Medium Grid 1 Accent 5" w:uiPriority="67"/>
+    <w:lsdException w:name="Medium Grid 2 Accent 5" w:uiPriority="68"/>
+    <w:lsdException w:name="Medium Grid 3 Accent 5" w:uiPriority="69"/>
+    <w:lsdException w:name="Dark List Accent 5" w:uiPriority="70"/>
+    <w:lsdException w:name="Colorful Shading Accent 5" w:uiPriority="71"/>
+    <w:lsdException w:name="Colorful List Accent 5" w:uiPriority="72"/>
+    <w:lsdException w:name="Colorful Grid Accent 5" w:uiPriority="73"/>
+    <w:lsdException w:name="Light Shading Accent 6" w:uiPriority="60"/>
+    <w:lsdException w:name="Light List Accent 6" w:uiPriority="61"/>
+    <w:lsdException w:name="Light Grid Accent 6" w:uiPriority="62"/>
+    <w:lsdException w:name="Medium Shading 1 Accent 6" w:uiPriority="63"/>
+    <w:lsdException w:name="Medium Shading 2 Accent 6" w:uiPriority="64"/>
+    <w:lsdException w:name="Medium List 1 Accent 6" w:uiPriority="65"/>
+    <w:lsdException w:name="Medium List 2 Accent 6" w:uiPriority="66"/>
+    <w:lsdException w:name="Medium Grid 1 Accent 6" w:uiPriority="67"/>
+    <w:lsdException w:name="Medium Grid 2 Accent 6" w:uiPriority="68"/>
+    <w:lsdException w:name="Medium Grid 3 Accent 6" w:uiPriority="69"/>
+    <w:lsdException w:name="Dark List Accent 6" w:uiPriority="70"/>
+    <w:lsdException w:name="Colorful Shading Accent 6" w:uiPriority="71"/>
+    <w:lsdException w:name="Colorful List Accent 6" w:uiPriority="72"/>
+    <w:lsdException w:name="Colorful Grid Accent 6" w:uiPriority="73"/>
+    <w:lsdException w:name="Subtle Emphasis" w:uiPriority="19" w:qFormat="1"/>
+    <w:lsdException w:name="Intense Emphasis" w:uiPriority="21" w:qFormat="1"/>
+    <w:lsdException w:name="Subtle Reference" w:uiPriority="31" w:qFormat="1"/>
+    <w:lsdException w:name="Intense Reference" w:uiPriority="32" w:qFormat="1"/>
+    <w:lsdException w:name="Book Title" w:uiPriority="33" w:qFormat="1"/>
+    <w:lsdException w:name="Bibliography" w:semiHidden="1" w:uiPriority="37" w:unhideWhenUsed="1"/>
+    <w:lsdException w:name="TOC Heading" w:semiHidden="1" w:uiPriority="39" w:unhideWhenUsed="1" w:qFormat="1"/>
+    <w:lsdException w:name="Plain Table 1" w:uiPriority="41"/>
+    <w:lsdException w:name="Plain Table 2" w:uiPriority="42"/>
+    <w:lsdException w:name="Plain Table 3" w:uiPriority="43"/>
+    <w:lsdException w:name="Plain Table 4" w:uiPriority="44"/>
+    <w:lsdException w:name="Plain Table 5" w:uiPriority="45"/>
+    <w:lsdException w:name="Grid Table Light" w:uiPriority="40"/>
+    <w:lsdException w:name="Grid Table 1 Light" w:uiPriority="46"/>
+    <w:lsdException w:name="Grid Table 2" w:uiPriority="47"/>
+    <w:lsdException w:name="Grid Table 3" w:uiPriority="48"/>
+    <w:lsdException w:name="Grid Table 4" w:uiPriority="49"/>
+    <w:lsdException w:name="Grid Table 5 Dark" w:uiPriority="50"/>
+    <w:lsdException w:name="Grid Table 6 Colorful" w:uiPriority="51"/>
+    <w:lsdException w:name="Grid Table 7 Colorful" w:uiPriority="52"/>
+    <w:lsdException w:name="Grid Table 1 Light Accent 1" w:uiPriority="46"/>
+    <w:lsdException w:name="Grid Table 2 Accent 1" w:uiPriority="47"/>
+    <w:lsdException w:name="Grid Table 3 Accent 1" w:uiPriority="48"/>
+    <w:lsdException w:name="Grid Table 4 Accent 1" w:uiPriority="49"/>
+    <w:lsdException w:name="Grid Table 5 Dark Accent 1" w:uiPriority="50"/>
+    <w:lsdException w:name="Grid Table 6 Colorful Accent 1" w:uiPriority="51"/>
+    <w:lsdException w:name="Grid Table 7 Colorful Accent 1" w:uiPriority="52"/>
+    <w:lsdException w:name="Grid Table 1 Light Accent 2" w:uiPriority="46"/>
+    <w:lsdException w:name="Grid Table 2 Accent 2" w:uiPriority="47"/>
+    <w:lsdException w:name="Grid Table 3 Accent 2" w:uiPriority="48"/>
+    <w:lsdException w:name="Grid Table 4 Accent 2" w:uiPriority="49"/>
+    <w:lsdException w:name="Grid Table 5 Dark Accent 2" w:uiPriority="50"/>
+    <w:lsdException w:name="Grid Table 6 Colorful Accent 2" w:uiPriority="51"/>
+    <w:lsdException w:name="Grid Table 7 Colorful Accent 2" w:uiPriority="52"/>
+    <w:lsdException w:name="Grid Table 1 Light Accent 3" w:uiPriority="46"/>
+    <w:lsdException w:name="Grid Table 2 Accent 3" w:uiPriority="47"/>
+    <w:lsdException w:name="Grid Table 3 Accent 3" w:uiPriority="48"/>
+    <w:lsdException w:name="Grid Table 4 Accent 3" w:uiPriority="49"/>
+    <w:lsdException w:name="Grid Table 5 Dark Accent 3" w:uiPriority="50"/>
+    <w:lsdException w:name="Grid Table 6 Colorful Accent 3" w:uiPriority="51"/>
+    <w:lsdException w:name="Grid Table 7 Colorful Accent 3" w:uiPriority="52"/>
+    <w:lsdException w:name="Grid Table 1 Light Accent 4" w:uiPriority="46"/>
+    <w:lsdException w:name="Grid Table 2 Accent 4" w:uiPriority="47"/>
+    <w:lsdException w:name="Grid Table 3 Accent 4" w:uiPriority="48"/>
+    <w:lsdException w:name="Grid Table 4 Accent 4" w:uiPriority="49"/>
+    <w:lsdException w:name="Grid Table 5 Dark Accent 4" w:uiPriority="50"/>
+    <w:lsdException w:name="Grid Table 6 Colorful Accent 4" w:uiPriority="51"/>
+    <w:lsdException w:name="Grid Table 7 Colorful Accent 4" w:uiPriority="52"/>
+    <w:lsdException w:name="Grid Table 1 Light Accent 5" w:uiPriority="46"/>
+    <w:lsdException w:name="Grid Table 2 Accent 5" w:uiPriority="47"/>
+    <w:lsdException w:name="Grid Table 3 Accent 5" w:uiPriority="48"/>
+    <w:lsdException w:name="Grid Table 4 Accent 5" w:uiPriority="49"/>
+    <w:lsdException w:name="Grid Table 5 Dark Accent 5" w:uiPriority="50"/>
+    <w:lsdException w:name="Grid Table 6 Colorful Accent 5" w:uiPriority="51"/>
+    <w:lsdException w:name="Grid Table 7 Colorful Accent 5" w:uiPriority="52"/>
+    <w:lsdException w:name="Grid Table 1 Light Accent 6" w:uiPriority="46"/>
+    <w:lsdException w:name="Grid Table 2 Accent 6" w:uiPriority="47"/>
+    <w:lsdException w:name="Grid Table 3 Accent 6" w:uiPriority="48"/>
+    <w:lsdException w:name="Grid Table 4 Accent 6" w:uiPriority="49"/>
+    <w:lsdException w:name="Grid Table 5 Dark Accent 6" w:uiPriority="50"/>
+    <w:lsdException w:name="Grid Table 6 Colorful Accent 6" w:uiPriority="51"/>
+    <w:lsdException w:name="Grid Table 7 Colorful Accent 6" w:uiPriority="52"/>
+    <w:lsdException w:name="List Table 1 Light" w:uiPriority="46"/>
+    <w:lsdException w:name="List Table 2" w:uiPriority="47"/>
+    <w:lsdException w:name="List Table 3" w:uiPriority="48"/>
+    <w:lsdException w:name="List Table 4" w:uiPriority="49"/>
+    <w:lsdException w:name="List Table 5 Dark" w:uiPriority="50"/>
+    <w:lsdException w:name="List Table 6 Colorful" w:uiPriority="51"/>
+    <w:lsdException w:name="List Table 7 Colorful" w:uiPriority="52"/>
+    <w:lsdException w:name="List Table 1 Light Accent 1" w:uiPriority="46"/>
+    <w:lsdException w:name="List Table 2 Accent 1" w:uiPriority="47"/>
+    <w:lsdException w:name="List Table 3 Accent 1" w:uiPriority="48"/>
+    <w:lsdException w:name="List Table 4 Accent 1" w:uiPriority="49"/>
+    <w:lsdException w:name="List Table 5 Dark Accent 1" w:uiPriority="50"/>
+    <w:lsdException w:name="List Table 6 Colorful Accent 1" w:uiPriority="51"/>
+    <w:lsdException w:name="List Table 7 Colorful Accent 1" w:uiPriority="52"/>
+    <w:lsdException w:name="List Table 1 Light Accent 2" w:uiPriority="46"/>
+    <w:lsdException w:name="List Table 2 Accent 2" w:uiPriority="47"/>
+    <w:lsdException w:name="List Table 3 Accent 2" w:uiPriority="48"/>
+    <w:lsdException w:name="List Table 4 Accent 2" w:uiPriority="49"/>
+    <w:lsdException w:name="List Table 5 Dark Accent 2" w:uiPriority="50"/>
+    <w:lsdException w:name="List Table 6 Colorful Accent 2" w:uiPriority="51"/>
+    <w:lsdException w:name="List Table 7 Colorful Accent 2" w:uiPriority="52"/>
+    <w:lsdException w:name="List Table 1 Light Accent 3" w:uiPriority="46"/>
+    <w:lsdException w:name="List Table 2 Accent 3" w:uiPriority="47"/>
+    <w:lsdException w:name="List Table 3 Accent 3" w:uiPriority="48"/>
+    <w:lsdException w:name="List Table 4 Accent 3" w:uiPriority="49"/>
+    <w:lsdException w:name="List Table 5 Dark Accent 3" w:uiPriority="50"/>
+    <w:lsdException w:name="List Table 6 Colorful Accent 3" w:uiPriority="51"/>
+    <w:lsdException w:name="List Table 7 Colorful Accent 3" w:uiPriority="52"/>
+    <w:lsdException w:name="List Table 1 Light Accent 4" w:uiPriority="46"/>
+    <w:lsdException w:name="List Table 2 Accent 4" w:uiPriority="47"/>
+    <w:lsdException w:name="List Table 3 Accent 4" w:uiPriority="48"/>
+    <w:lsdException w:name="List Table 4 Accent 4" w:uiPriority="49"/>
+    <w:lsdException w:name="List Table 5 Dark Accent 4" w:uiPriority="50"/>
+    <w:lsdException w:name="List Table 6 Colorful Accent 4" w:uiPriority="51"/>
+    <w:lsdException w:name="List Table 7 Colorful Accent 4" w:uiPriority="52"/>
+    <w:lsdException w:name="List Table 1 Light Accent 5" w:uiPriority="46"/>
+    <w:lsdException w:name="List Table 2 Accent 5" w:uiPriority="47"/>
+    <w:lsdException w:name="List Table 3 Accent 5" w:uiPriority="48"/>
+    <w:lsdException w:name="List Table 4 Accent 5" w:uiPriority="49"/>
+    <w:lsdException w:name="List Table 5 Dark Accent 5" w:uiPriority="50"/>
+    <w:lsdException w:name="List Table 6 Colorful Accent 5" w:uiPriority="51"/>
+    <w:lsdException w:name="List Table 7 Colorful Accent 5" w:uiPriority="52"/>
+    <w:lsdException w:name="List Table 1 Light Accent 6" w:uiPriority="46"/>
+    <w:lsdException w:name="List Table 2 Accent 6" w:uiPriority="47"/>
+    <w:lsdException w:name="List Table 3 Accent 6" w:uiPriority="48"/>
+    <w:lsdException w:name="List Table 4 Accent 6" w:uiPriority="49"/>
+    <w:lsdException w:name="List Table 5 Dark Accent 6" w:uiPriority="50"/>
+    <w:lsdException w:name="List Table 6 Colorful Accent 6" w:uiPriority="51"/>
+    <w:lsdException w:name="List Table 7 Colorful Accent 6" w:uiPriority="52"/>
+  </w:latentStyles>
+  <w:style w:type="paragraph" w:default="1" w:styleId="Normal">
+    <w:name w:val="Normal"/>
+    <w:qFormat/>
+  </w:style>
+  <w:style w:type="character" w:default="1" w:styleId="DefaultParagraphFont">
+    <w:name w:val="Default Paragraph Font"/>
+    <w:uiPriority w:val="1"/>
+    <w:semiHidden/>
+    <w:unhideWhenUsed/>
+  </w:style>
+  <w:style w:type="table" w:default="1" w:styleId="TableNormal">
+    <w:name w:val="Normal Table"/>
+    <w:uiPriority w:val="99"/>
+    <w:semiHidden/>
+    <w:unhideWhenUsed/>
+    <w:tblPr>
+      <w:tblInd w:w="0" w:type="dxa"/>
+      <w:tblCellMar>
+        <w:top w:w="0" w:type="dxa"/>
+        <w:left w:w="108" w:type="dxa"/>
+        <w:bottom w:w="0" w:type="dxa"/>
+        <w:right w:w="108" w:type="dxa"/>
+      </w:tblCellMar>
+    </w:tblPr>
+  </w:style>
+  <w:style w:type="numbering" w:default="1" w:styleId="NoList">
+    <w:name w:val="No List"/>
+    <w:uiPriority w:val="99"/>
+    <w:semiHidden/>
+    <w:unhideWhenUsed/>
+  </w:style>
+  <w:style w:type="character" w:styleId="PlaceholderText">
+    <w:name w:val="Placeholder Text"/>
+    <w:basedOn w:val="DefaultParagraphFont"/>
+    <w:uiPriority w:val="99"/>
+    <w:semiHidden/>
+    <w:rsid w:val="00B65A49"/>
+    <w:rPr>
+      <w:color w:val="808080"/>
+    </w:rPr>
+  </w:style>
+</w:styles>
+</file>
+
+<file path=word/glossary/webSettings.xml><?xml version="1.0" encoding="utf-8"?>
+<w:webSettings xmlns:mc="http://schemas.openxmlformats.org/markup-compatibility/2006" xmlns:r="http://schemas.openxmlformats.org/officeDocument/2006/relationships" xmlns:w="http://schemas.openxmlformats.org/wordprocessingml/2006/main" xmlns:w14="http://schemas.microsoft.com/office/word/2010/wordml" xmlns:w15="http://schemas.microsoft.com/office/word/2012/wordml" mc:Ignorable="w14 w15">
+  <w:optimizeForBrowser/>
+  <w:allowPNG/>
+</w:webSettings>
 </file>
 
 <file path=word/theme/theme1.xml><?xml version="1.0" encoding="utf-8"?>
@@ -8745,7 +10869,7 @@
 </file>
 
 <file path=customXml/itemProps1.xml><?xml version="1.0" encoding="utf-8"?>
-<ds:datastoreItem xmlns:ds="http://schemas.openxmlformats.org/officeDocument/2006/customXml" ds:itemID="{2701AD97-1BA4-4AC6-97B6-DD4C19ED273C}">
+<ds:datastoreItem xmlns:ds="http://schemas.openxmlformats.org/officeDocument/2006/customXml" ds:itemID="{D6B77BF2-0EB3-4036-AB4B-6ACC5D9C15FA}">
   <ds:schemaRefs>
     <ds:schemaRef ds:uri="http://schemas.openxmlformats.org/officeDocument/2006/bibliography"/>
   </ds:schemaRefs>
